--- a/FrolovaEA/01_lab/doc/report.docx
+++ b/FrolovaEA/01_lab/doc/report.docx
@@ -1165,7 +1165,16 @@
             <w:rStyle w:val="a4"/>
             <w:noProof/>
           </w:rPr>
-          <w:t>«Решето Эратосфено»</w:t>
+          <w:t>«Решето Э</w:t>
+        </w:r>
+        <w:bookmarkStart w:id="0" w:name="_GoBack"/>
+        <w:bookmarkEnd w:id="0"/>
+        <w:r>
+          <w:rPr>
+            <w:rStyle w:val="a4"/>
+            <w:noProof/>
+          </w:rPr>
+          <w:t>ратосфено»</w:t>
         </w:r>
         <w:r>
           <w:rPr>
@@ -1558,7 +1567,7 @@
             <w:noProof/>
             <w:webHidden/>
           </w:rPr>
-          <w:t>15</w:t>
+          <w:t>14</w:t>
         </w:r>
         <w:r>
           <w:rPr>
@@ -1605,21 +1614,7 @@
             <w:rStyle w:val="a4"/>
             <w:noProof/>
           </w:rPr>
-          <w:t>«Решето Эратосфен</w:t>
-        </w:r>
-        <w:r>
-          <w:rPr>
-            <w:rStyle w:val="a4"/>
-            <w:noProof/>
-          </w:rPr>
-          <w:t>а</w:t>
-        </w:r>
-        <w:r>
-          <w:rPr>
-            <w:rStyle w:val="a4"/>
-            <w:noProof/>
-          </w:rPr>
-          <w:t>»</w:t>
+          <w:t>«Решето Эратосфена»</w:t>
         </w:r>
         <w:r>
           <w:rPr>
@@ -1660,7 +1655,7 @@
             <w:noProof/>
             <w:webHidden/>
           </w:rPr>
-          <w:t>17</w:t>
+          <w:t>16</w:t>
         </w:r>
         <w:r>
           <w:rPr>
@@ -1940,7 +1935,7 @@
             <w:noProof/>
             <w:webHidden/>
           </w:rPr>
-          <w:t>20</w:t>
+          <w:t>19</w:t>
         </w:r>
         <w:r>
           <w:rPr>
@@ -2011,7 +2006,7 @@
             <w:noProof/>
             <w:webHidden/>
           </w:rPr>
-          <w:t>23</w:t>
+          <w:t>22</w:t>
         </w:r>
         <w:r>
           <w:rPr>
@@ -2082,7 +2077,7 @@
             <w:noProof/>
             <w:webHidden/>
           </w:rPr>
-          <w:t>24</w:t>
+          <w:t>23</w:t>
         </w:r>
         <w:r>
           <w:rPr>
@@ -2153,7 +2148,7 @@
             <w:noProof/>
             <w:webHidden/>
           </w:rPr>
-          <w:t>25</w:t>
+          <w:t>24</w:t>
         </w:r>
         <w:r>
           <w:rPr>
@@ -2232,7 +2227,7 @@
             <w:noProof/>
             <w:webHidden/>
           </w:rPr>
-          <w:t>25</w:t>
+          <w:t>24</w:t>
         </w:r>
         <w:r>
           <w:rPr>
@@ -2356,7 +2351,7 @@
             <w:noProof/>
             <w:webHidden/>
           </w:rPr>
-          <w:t>28</w:t>
+          <w:t>27</w:t>
         </w:r>
         <w:r>
           <w:rPr>
@@ -2465,7 +2460,7 @@
             <w:noProof/>
             <w:webHidden/>
           </w:rPr>
-          <w:t>30</w:t>
+          <w:t>29</w:t>
         </w:r>
         <w:r>
           <w:rPr>
@@ -2493,12 +2488,12 @@
         </w:numPr>
         <w:ind w:left="432"/>
       </w:pPr>
-      <w:bookmarkStart w:id="0" w:name="_Toc151501640"/>
+      <w:bookmarkStart w:id="1" w:name="_Toc151501640"/>
       <w:r>
         <w:lastRenderedPageBreak/>
         <w:t>Введение</w:t>
       </w:r>
-      <w:bookmarkEnd w:id="0"/>
+      <w:bookmarkEnd w:id="1"/>
     </w:p>
     <w:p>
       <w:r>
@@ -2518,12 +2513,12 @@
       <w:pPr>
         <w:pStyle w:val="1"/>
       </w:pPr>
-      <w:bookmarkStart w:id="1" w:name="_Toc151501641"/>
+      <w:bookmarkStart w:id="2" w:name="_Toc151501641"/>
       <w:r>
         <w:lastRenderedPageBreak/>
         <w:t>Постановка задачи</w:t>
       </w:r>
-      <w:bookmarkEnd w:id="1"/>
+      <w:bookmarkEnd w:id="2"/>
     </w:p>
     <w:p>
       <w:pPr>
@@ -2799,22 +2794,22 @@
       <w:pPr>
         <w:pStyle w:val="1"/>
       </w:pPr>
-      <w:bookmarkStart w:id="2" w:name="_Toc151501642"/>
+      <w:bookmarkStart w:id="3" w:name="_Toc151501642"/>
       <w:r>
         <w:lastRenderedPageBreak/>
         <w:t>Руководство пользователя</w:t>
       </w:r>
-      <w:bookmarkEnd w:id="2"/>
+      <w:bookmarkEnd w:id="3"/>
     </w:p>
     <w:p>
       <w:pPr>
         <w:pStyle w:val="2"/>
       </w:pPr>
-      <w:bookmarkStart w:id="3" w:name="_Toc151501643"/>
+      <w:bookmarkStart w:id="4" w:name="_Toc151501643"/>
       <w:r>
         <w:t>Приложение для демонстрации работы битовых полей</w:t>
       </w:r>
-      <w:bookmarkEnd w:id="3"/>
+      <w:bookmarkEnd w:id="4"/>
     </w:p>
     <w:p>
       <w:pPr>
@@ -2855,22 +2850,19 @@
         <w:t xml:space="preserve">. </w:t>
       </w:r>
       <w:r>
-        <w:t xml:space="preserve">В результате появится окно, показанное ниже </w:t>
-      </w:r>
-      <w:r>
-        <w:t>(</w:t>
+        <w:t>В результате появится окно, показанное ниже (</w:t>
       </w:r>
       <w:r>
         <w:fldChar w:fldCharType="begin"/>
       </w:r>
       <w:r>
-        <w:instrText xml:space="preserve"> REF _Ref151496564 \r \h </w:instrText>
+        <w:instrText xml:space="preserve"> REF  _Ref151496564 \* Lower \h \r </w:instrText>
       </w:r>
       <w:r>
         <w:fldChar w:fldCharType="separate"/>
       </w:r>
       <w:r>
-        <w:t>Рис. 1</w:t>
+        <w:t>рис. 1</w:t>
       </w:r>
       <w:r>
         <w:fldChar w:fldCharType="end"/>
@@ -2931,16 +2923,16 @@
       <w:pPr>
         <w:pStyle w:val="a"/>
       </w:pPr>
-      <w:bookmarkStart w:id="4" w:name="_Ref147915296"/>
-      <w:bookmarkStart w:id="5" w:name="_Ref151496564"/>
+      <w:bookmarkStart w:id="5" w:name="_Ref147915296"/>
+      <w:bookmarkStart w:id="6" w:name="_Ref151496564"/>
       <w:r>
         <w:t>Основное окно программы</w:t>
       </w:r>
-      <w:bookmarkEnd w:id="4"/>
+      <w:bookmarkEnd w:id="5"/>
       <w:r>
         <w:t>.</w:t>
       </w:r>
-      <w:bookmarkEnd w:id="5"/>
+      <w:bookmarkEnd w:id="6"/>
     </w:p>
     <w:p>
       <w:pPr>
@@ -2950,7 +2942,7 @@
           <w:numId w:val="2"/>
         </w:numPr>
       </w:pPr>
-      <w:bookmarkStart w:id="6" w:name="_Ref151497152"/>
+      <w:bookmarkStart w:id="7" w:name="_Ref151497152"/>
       <w:r>
         <w:t>Введем длину битового</w:t>
       </w:r>
@@ -2964,13 +2956,13 @@
         <w:fldChar w:fldCharType="begin"/>
       </w:r>
       <w:r>
-        <w:instrText xml:space="preserve"> REF _Ref151497160 \r \h </w:instrText>
+        <w:instrText xml:space="preserve"> REF  _Ref151497160 \* Lower \h \r </w:instrText>
       </w:r>
       <w:r>
         <w:fldChar w:fldCharType="separate"/>
       </w:r>
       <w:r>
-        <w:t>Рис. 2</w:t>
+        <w:t>рис. 2</w:t>
       </w:r>
       <w:r>
         <w:fldChar w:fldCharType="end"/>
@@ -2981,7 +2973,7 @@
       <w:r>
         <w:t>.</w:t>
       </w:r>
-      <w:bookmarkEnd w:id="6"/>
+      <w:bookmarkEnd w:id="7"/>
     </w:p>
     <w:p>
       <w:pPr>
@@ -3032,11 +3024,11 @@
           <w:i/>
         </w:rPr>
       </w:pPr>
-      <w:bookmarkStart w:id="7" w:name="_Ref151497160"/>
+      <w:bookmarkStart w:id="8" w:name="_Ref151497160"/>
       <w:r>
         <w:t>Ввод первого битового поля.</w:t>
       </w:r>
-      <w:bookmarkEnd w:id="7"/>
+      <w:bookmarkEnd w:id="8"/>
     </w:p>
     <w:p>
       <w:pPr>
@@ -3057,19 +3049,13 @@
         <w:fldChar w:fldCharType="begin"/>
       </w:r>
       <w:r>
-        <w:instrText xml:space="preserve"> REF _Ref151497867 \r \h </w:instrText>
+        <w:instrText xml:space="preserve"> REF  _Ref151497867 \* Lower \h \r </w:instrText>
       </w:r>
       <w:r>
         <w:fldChar w:fldCharType="separate"/>
       </w:r>
       <w:r>
-        <w:t>Ри</w:t>
-      </w:r>
-      <w:r>
-        <w:t>с</w:t>
-      </w:r>
-      <w:r>
-        <w:t>. 3</w:t>
+        <w:t>рис. 3</w:t>
       </w:r>
       <w:r>
         <w:fldChar w:fldCharType="end"/>
@@ -3127,14 +3113,14 @@
       <w:pPr>
         <w:pStyle w:val="a"/>
       </w:pPr>
-      <w:bookmarkStart w:id="8" w:name="_Ref151497867"/>
+      <w:bookmarkStart w:id="9" w:name="_Ref151497867"/>
       <w:r>
         <w:rPr>
           <w:szCs w:val="24"/>
         </w:rPr>
         <w:t>Результат ввода первого битового поля.</w:t>
       </w:r>
-      <w:bookmarkEnd w:id="8"/>
+      <w:bookmarkEnd w:id="9"/>
     </w:p>
     <w:p>
       <w:pPr>
@@ -3155,25 +3141,13 @@
         <w:fldChar w:fldCharType="begin"/>
       </w:r>
       <w:r>
-        <w:instrText xml:space="preserve"> REF _Ref151498011 \r \h </w:instrText>
+        <w:instrText xml:space="preserve"> REF  _Ref151498011 \* Lower \h \r </w:instrText>
       </w:r>
       <w:r>
         <w:fldChar w:fldCharType="separate"/>
       </w:r>
       <w:r>
-        <w:t>Р</w:t>
-      </w:r>
-      <w:r>
-        <w:t>и</w:t>
-      </w:r>
-      <w:r>
-        <w:t>с.</w:t>
-      </w:r>
-      <w:r>
-        <w:t xml:space="preserve"> </w:t>
-      </w:r>
-      <w:r>
-        <w:t>4</w:t>
+        <w:t>рис. 4</w:t>
       </w:r>
       <w:r>
         <w:fldChar w:fldCharType="end"/>
@@ -3229,14 +3203,14 @@
       <w:pPr>
         <w:pStyle w:val="a"/>
       </w:pPr>
-      <w:bookmarkStart w:id="9" w:name="_Ref151498011"/>
+      <w:bookmarkStart w:id="10" w:name="_Ref151498011"/>
       <w:r>
         <w:rPr>
           <w:szCs w:val="24"/>
         </w:rPr>
         <w:t>Результат второго введенного битового поля.</w:t>
       </w:r>
-      <w:bookmarkEnd w:id="9"/>
+      <w:bookmarkEnd w:id="10"/>
     </w:p>
     <w:p>
       <w:pPr>
@@ -3257,13 +3231,13 @@
         <w:fldChar w:fldCharType="begin"/>
       </w:r>
       <w:r>
-        <w:instrText xml:space="preserve"> REF _Ref151498054 \r \h </w:instrText>
+        <w:instrText xml:space="preserve"> REF  _Ref151498054 \* Lower \h \r </w:instrText>
       </w:r>
       <w:r>
         <w:fldChar w:fldCharType="separate"/>
       </w:r>
       <w:r>
-        <w:t>Рис. 5</w:t>
+        <w:t>рис. 5</w:t>
       </w:r>
       <w:r>
         <w:fldChar w:fldCharType="end"/>
@@ -3321,14 +3295,14 @@
       <w:pPr>
         <w:pStyle w:val="a"/>
       </w:pPr>
-      <w:bookmarkStart w:id="10" w:name="_Ref151498054"/>
+      <w:bookmarkStart w:id="11" w:name="_Ref151498054"/>
       <w:r>
         <w:rPr>
           <w:szCs w:val="24"/>
         </w:rPr>
         <w:t>Результат добавления бита в первое битовое поле.</w:t>
       </w:r>
-      <w:bookmarkEnd w:id="10"/>
+      <w:bookmarkEnd w:id="11"/>
     </w:p>
     <w:p>
       <w:pPr>
@@ -3349,13 +3323,13 @@
         <w:fldChar w:fldCharType="begin"/>
       </w:r>
       <w:r>
-        <w:instrText xml:space="preserve"> REF _Ref151498077 \r \h </w:instrText>
+        <w:instrText xml:space="preserve"> REF  _Ref151498077 \* Lower \h \r </w:instrText>
       </w:r>
       <w:r>
         <w:fldChar w:fldCharType="separate"/>
       </w:r>
       <w:r>
-        <w:t>Рис. 6</w:t>
+        <w:t>рис. 6</w:t>
       </w:r>
       <w:r>
         <w:fldChar w:fldCharType="end"/>
@@ -3410,14 +3384,14 @@
       <w:pPr>
         <w:pStyle w:val="a"/>
       </w:pPr>
-      <w:bookmarkStart w:id="11" w:name="_Ref151498077"/>
+      <w:bookmarkStart w:id="12" w:name="_Ref151498077"/>
       <w:r>
         <w:rPr>
           <w:szCs w:val="24"/>
         </w:rPr>
         <w:t>Результат удаления бита.</w:t>
       </w:r>
-      <w:bookmarkEnd w:id="11"/>
+      <w:bookmarkEnd w:id="12"/>
     </w:p>
     <w:p>
       <w:pPr>
@@ -3438,13 +3412,13 @@
         <w:fldChar w:fldCharType="begin"/>
       </w:r>
       <w:r>
-        <w:instrText xml:space="preserve"> REF _Ref151498122 \r \h </w:instrText>
+        <w:instrText xml:space="preserve"> REF  _Ref151498122 \* Lower \h \r </w:instrText>
       </w:r>
       <w:r>
         <w:fldChar w:fldCharType="separate"/>
       </w:r>
       <w:r>
-        <w:t>Рис. 7</w:t>
+        <w:t>рис. 7</w:t>
       </w:r>
       <w:r>
         <w:fldChar w:fldCharType="end"/>
@@ -3499,14 +3473,14 @@
       <w:pPr>
         <w:pStyle w:val="a"/>
       </w:pPr>
-      <w:bookmarkStart w:id="12" w:name="_Ref151498122"/>
+      <w:bookmarkStart w:id="13" w:name="_Ref151498122"/>
       <w:r>
         <w:rPr>
           <w:szCs w:val="24"/>
         </w:rPr>
         <w:t>Значение бита по адресу.</w:t>
       </w:r>
-      <w:bookmarkEnd w:id="12"/>
+      <w:bookmarkEnd w:id="13"/>
     </w:p>
     <w:p>
       <w:pPr>
@@ -3527,13 +3501,13 @@
         <w:fldChar w:fldCharType="begin"/>
       </w:r>
       <w:r>
-        <w:instrText xml:space="preserve"> REF _Ref151498249 \r \h </w:instrText>
+        <w:instrText xml:space="preserve"> REF  _Ref151498249 \* Lower \h \r </w:instrText>
       </w:r>
       <w:r>
         <w:fldChar w:fldCharType="separate"/>
       </w:r>
       <w:r>
-        <w:t>Рис. 8</w:t>
+        <w:t>рис. 8</w:t>
       </w:r>
       <w:r>
         <w:fldChar w:fldCharType="end"/>
@@ -3589,14 +3563,14 @@
       <w:pPr>
         <w:pStyle w:val="a"/>
       </w:pPr>
-      <w:bookmarkStart w:id="13" w:name="_Ref151498249"/>
+      <w:bookmarkStart w:id="14" w:name="_Ref151498249"/>
       <w:r>
         <w:rPr>
           <w:szCs w:val="24"/>
         </w:rPr>
         <w:t>Основное окно программы.</w:t>
       </w:r>
-      <w:bookmarkEnd w:id="13"/>
+      <w:bookmarkEnd w:id="14"/>
     </w:p>
     <w:p>
       <w:pPr>
@@ -3617,13 +3591,13 @@
         <w:fldChar w:fldCharType="begin"/>
       </w:r>
       <w:r>
-        <w:instrText xml:space="preserve"> REF _Ref151498249 \r \h </w:instrText>
+        <w:instrText xml:space="preserve"> REF  _Ref151498249 \* Lower \h \r </w:instrText>
       </w:r>
       <w:r>
         <w:fldChar w:fldCharType="separate"/>
       </w:r>
       <w:r>
-        <w:t>Рис. 8</w:t>
+        <w:t>рис. 8</w:t>
       </w:r>
       <w:r>
         <w:fldChar w:fldCharType="end"/>
@@ -3654,13 +3628,13 @@
         <w:fldChar w:fldCharType="begin"/>
       </w:r>
       <w:r>
-        <w:instrText xml:space="preserve"> REF _Ref151498249 \r \h </w:instrText>
+        <w:instrText xml:space="preserve"> REF  _Ref151498249 \* Lower \h \r </w:instrText>
       </w:r>
       <w:r>
         <w:fldChar w:fldCharType="separate"/>
       </w:r>
       <w:r>
-        <w:t>Рис. 8</w:t>
+        <w:t>рис. 8</w:t>
       </w:r>
       <w:r>
         <w:fldChar w:fldCharType="end"/>
@@ -3691,13 +3665,13 @@
         <w:fldChar w:fldCharType="begin"/>
       </w:r>
       <w:r>
-        <w:instrText xml:space="preserve"> REF _Ref151498249 \r \h </w:instrText>
+        <w:instrText xml:space="preserve"> REF  _Ref151498249 \* Lower \h \r </w:instrText>
       </w:r>
       <w:r>
         <w:fldChar w:fldCharType="separate"/>
       </w:r>
       <w:r>
-        <w:t>Рис. 8</w:t>
+        <w:t>рис. 8</w:t>
       </w:r>
       <w:r>
         <w:fldChar w:fldCharType="end"/>
@@ -3726,11 +3700,11 @@
       <w:pPr>
         <w:pStyle w:val="2"/>
       </w:pPr>
-      <w:bookmarkStart w:id="14" w:name="_Toc151501644"/>
+      <w:bookmarkStart w:id="15" w:name="_Toc151501644"/>
       <w:r>
         <w:t>Приложение для демонстрации работы множеств</w:t>
       </w:r>
-      <w:bookmarkEnd w:id="14"/>
+      <w:bookmarkEnd w:id="15"/>
     </w:p>
     <w:p>
       <w:pPr>
@@ -3771,22 +3745,19 @@
         <w:t xml:space="preserve">. </w:t>
       </w:r>
       <w:r>
-        <w:t>В результате</w:t>
-      </w:r>
-      <w:r>
-        <w:t xml:space="preserve"> появится окно, показанное ниже (</w:t>
+        <w:t>В результате появится окно, показанное ниже (</w:t>
       </w:r>
       <w:r>
         <w:fldChar w:fldCharType="begin"/>
       </w:r>
       <w:r>
-        <w:instrText xml:space="preserve"> REF _Ref151499496 \r \h </w:instrText>
+        <w:instrText xml:space="preserve"> REF  _Ref151499496 \* Lower \h \r </w:instrText>
       </w:r>
       <w:r>
         <w:fldChar w:fldCharType="separate"/>
       </w:r>
       <w:r>
-        <w:t>Рис. 9</w:t>
+        <w:t>рис. 9</w:t>
       </w:r>
       <w:r>
         <w:fldChar w:fldCharType="end"/>
@@ -3841,14 +3812,14 @@
       <w:pPr>
         <w:pStyle w:val="a"/>
       </w:pPr>
-      <w:bookmarkStart w:id="15" w:name="_Ref151499496"/>
+      <w:bookmarkStart w:id="16" w:name="_Ref151499496"/>
       <w:r>
         <w:rPr>
           <w:szCs w:val="24"/>
         </w:rPr>
         <w:t>Основное окно программы.</w:t>
       </w:r>
-      <w:bookmarkEnd w:id="15"/>
+      <w:bookmarkEnd w:id="16"/>
     </w:p>
     <w:p>
       <w:pPr>
@@ -3872,34 +3843,19 @@
         </w:numPr>
       </w:pPr>
       <w:r>
-        <w:t>Далее программа требует ввести количество элементов</w:t>
-      </w:r>
-      <w:r>
-        <w:t>,</w:t>
-      </w:r>
-      <w:r>
-        <w:t xml:space="preserve"> которые мы хотим поместить в первое множество. Вводим их количества и сами эти элементы</w:t>
-      </w:r>
-      <w:r>
-        <w:t xml:space="preserve"> (</w:t>
+        <w:t>Далее программа требует ввести количество элементов, которые мы хотим поместить в первое множество. Вводим их количества и сами эти элементы (</w:t>
       </w:r>
       <w:r>
         <w:fldChar w:fldCharType="begin"/>
       </w:r>
       <w:r>
-        <w:instrText xml:space="preserve"> REF _Ref151499687 \r \h </w:instrText>
+        <w:instrText xml:space="preserve"> REF  _Ref151499687 \* Lower \h \r </w:instrText>
       </w:r>
       <w:r>
         <w:fldChar w:fldCharType="separate"/>
       </w:r>
       <w:r>
-        <w:t>Ри</w:t>
-      </w:r>
-      <w:r>
-        <w:t>с</w:t>
-      </w:r>
-      <w:r>
-        <w:t>. 10</w:t>
+        <w:t>рис. 10</w:t>
       </w:r>
       <w:r>
         <w:fldChar w:fldCharType="end"/>
@@ -3955,14 +3911,14 @@
       <w:pPr>
         <w:pStyle w:val="a"/>
       </w:pPr>
-      <w:bookmarkStart w:id="16" w:name="_Ref151499687"/>
+      <w:bookmarkStart w:id="17" w:name="_Ref151499687"/>
       <w:r>
         <w:rPr>
           <w:szCs w:val="24"/>
         </w:rPr>
         <w:t>Основное окно программы.</w:t>
       </w:r>
-      <w:bookmarkEnd w:id="16"/>
+      <w:bookmarkEnd w:id="17"/>
     </w:p>
     <w:p>
       <w:pPr>
@@ -3974,10 +3930,7 @@
         <w:jc w:val="both"/>
       </w:pPr>
       <w:r>
-        <w:t>Повторим операцию для второго множества</w:t>
-      </w:r>
-      <w:r>
-        <w:t>.</w:t>
+        <w:t>Повторим операцию для второго множества.</w:t>
       </w:r>
     </w:p>
     <w:p>
@@ -4043,22 +3996,19 @@
         <w:jc w:val="both"/>
       </w:pPr>
       <w:r>
-        <w:t>Получаем значение двух множеств</w:t>
-      </w:r>
-      <w:r>
-        <w:t xml:space="preserve"> (</w:t>
+        <w:t>Получаем значение двух множеств (</w:t>
       </w:r>
       <w:r>
         <w:fldChar w:fldCharType="begin"/>
       </w:r>
       <w:r>
-        <w:instrText xml:space="preserve"> REF _Ref151501114 \r \h </w:instrText>
+        <w:instrText xml:space="preserve"> REF  _Ref151501114 \* Lower \h \r </w:instrText>
       </w:r>
       <w:r>
         <w:fldChar w:fldCharType="separate"/>
       </w:r>
       <w:r>
-        <w:t>Рис. 12</w:t>
+        <w:t>рис. 12</w:t>
       </w:r>
       <w:r>
         <w:fldChar w:fldCharType="end"/>
@@ -4113,14 +4063,14 @@
       <w:pPr>
         <w:pStyle w:val="a"/>
       </w:pPr>
-      <w:bookmarkStart w:id="17" w:name="_Ref151501114"/>
+      <w:bookmarkStart w:id="18" w:name="_Ref151501114"/>
       <w:r>
         <w:rPr>
           <w:szCs w:val="24"/>
         </w:rPr>
         <w:t>Значения множеств.</w:t>
       </w:r>
-      <w:bookmarkEnd w:id="17"/>
+      <w:bookmarkEnd w:id="18"/>
     </w:p>
     <w:p>
       <w:pPr>
@@ -4132,22 +4082,19 @@
         <w:jc w:val="both"/>
       </w:pPr>
       <w:r>
-        <w:t>Проверяем является ли введённый нам элемент элементом созданных нами множеств. Получаем результат</w:t>
-      </w:r>
-      <w:r>
-        <w:t xml:space="preserve"> (</w:t>
+        <w:t>Проверяем является ли введённый нам элемент элементом созданных нами множеств. Получаем результат (</w:t>
       </w:r>
       <w:r>
         <w:fldChar w:fldCharType="begin"/>
       </w:r>
       <w:r>
-        <w:instrText xml:space="preserve"> REF _Ref151501173 \r \h </w:instrText>
+        <w:instrText xml:space="preserve"> REF  _Ref151501173 \* Lower \h \r </w:instrText>
       </w:r>
       <w:r>
         <w:fldChar w:fldCharType="separate"/>
       </w:r>
       <w:r>
-        <w:t>Рис. 13</w:t>
+        <w:t>рис. 13</w:t>
       </w:r>
       <w:r>
         <w:fldChar w:fldCharType="end"/>
@@ -4206,11 +4153,11 @@
           <w:i/>
         </w:rPr>
       </w:pPr>
-      <w:bookmarkStart w:id="18" w:name="_Ref151501173"/>
+      <w:bookmarkStart w:id="19" w:name="_Ref151501173"/>
       <w:r>
         <w:t>В первом множестве нет этого элемента, а во втором есть.</w:t>
       </w:r>
-      <w:bookmarkEnd w:id="18"/>
+      <w:bookmarkEnd w:id="19"/>
     </w:p>
     <w:p>
       <w:pPr>
@@ -4222,22 +4169,19 @@
         <w:jc w:val="both"/>
       </w:pPr>
       <w:r>
-        <w:t>Далее введем элемент который хотим удалить и выводим результат</w:t>
-      </w:r>
-      <w:r>
-        <w:t xml:space="preserve"> (</w:t>
+        <w:t>Далее введем элемент который хотим удалить и выводим результат (</w:t>
       </w:r>
       <w:r>
         <w:fldChar w:fldCharType="begin"/>
       </w:r>
       <w:r>
-        <w:instrText xml:space="preserve"> REF _Ref151501201 \r \h </w:instrText>
+        <w:instrText xml:space="preserve"> REF  _Ref151501201 \* Lower \h \r </w:instrText>
       </w:r>
       <w:r>
         <w:fldChar w:fldCharType="separate"/>
       </w:r>
       <w:r>
-        <w:t>Рис. 14</w:t>
+        <w:t>рис. 14</w:t>
       </w:r>
       <w:r>
         <w:fldChar w:fldCharType="end"/>
@@ -4292,14 +4236,14 @@
       <w:pPr>
         <w:pStyle w:val="a"/>
       </w:pPr>
-      <w:bookmarkStart w:id="19" w:name="_Ref151501201"/>
+      <w:bookmarkStart w:id="20" w:name="_Ref151501201"/>
       <w:r>
         <w:rPr>
           <w:szCs w:val="24"/>
         </w:rPr>
         <w:t>Основное окно программы.</w:t>
       </w:r>
-      <w:bookmarkEnd w:id="19"/>
+      <w:bookmarkEnd w:id="20"/>
     </w:p>
     <w:p>
       <w:pPr>
@@ -4324,22 +4268,19 @@
         <w:jc w:val="both"/>
       </w:pPr>
       <w:r>
-        <w:t>Далее программа выводит нам результаты проверки множеств на равенство и неравенство</w:t>
-      </w:r>
-      <w:r>
-        <w:t xml:space="preserve"> (</w:t>
+        <w:t>Далее программа выводит нам результаты проверки множеств на равенство и неравенство (</w:t>
       </w:r>
       <w:r>
         <w:fldChar w:fldCharType="begin"/>
       </w:r>
       <w:r>
-        <w:instrText xml:space="preserve"> REF _Ref151501218 \r \h </w:instrText>
+        <w:instrText xml:space="preserve"> REF  _Ref151501218 \* Lower \h \r </w:instrText>
       </w:r>
       <w:r>
         <w:fldChar w:fldCharType="separate"/>
       </w:r>
       <w:r>
-        <w:t>Рис. 15</w:t>
+        <w:t>рис. 15</w:t>
       </w:r>
       <w:r>
         <w:fldChar w:fldCharType="end"/>
@@ -4394,14 +4335,14 @@
       <w:pPr>
         <w:pStyle w:val="a"/>
       </w:pPr>
-      <w:bookmarkStart w:id="20" w:name="_Ref151501218"/>
+      <w:bookmarkStart w:id="21" w:name="_Ref151501218"/>
       <w:r>
         <w:rPr>
           <w:szCs w:val="24"/>
         </w:rPr>
         <w:t>Основное окно программы.</w:t>
       </w:r>
-      <w:bookmarkEnd w:id="20"/>
+      <w:bookmarkEnd w:id="21"/>
     </w:p>
     <w:p>
       <w:pPr>
@@ -4413,22 +4354,19 @@
         <w:jc w:val="both"/>
       </w:pPr>
       <w:r>
-        <w:t>Проводим операцию объединения первого и второго множества. Получаем результат</w:t>
-      </w:r>
-      <w:r>
-        <w:t xml:space="preserve"> (</w:t>
+        <w:t>Проводим операцию объединения первого и второго множества. Получаем результат (</w:t>
       </w:r>
       <w:r>
         <w:fldChar w:fldCharType="begin"/>
       </w:r>
       <w:r>
-        <w:instrText xml:space="preserve"> REF _Ref151501298 \r \h </w:instrText>
+        <w:instrText xml:space="preserve"> REF  _Ref151501298 \* Lower \h \r </w:instrText>
       </w:r>
       <w:r>
         <w:fldChar w:fldCharType="separate"/>
       </w:r>
       <w:r>
-        <w:t>Рис. 16</w:t>
+        <w:t>рис. 16</w:t>
       </w:r>
       <w:r>
         <w:fldChar w:fldCharType="end"/>
@@ -4484,14 +4422,14 @@
       <w:pPr>
         <w:pStyle w:val="a"/>
       </w:pPr>
-      <w:bookmarkStart w:id="21" w:name="_Ref151501298"/>
+      <w:bookmarkStart w:id="22" w:name="_Ref151501298"/>
       <w:r>
         <w:rPr>
           <w:szCs w:val="24"/>
         </w:rPr>
         <w:t>Основное окно программы.</w:t>
       </w:r>
-      <w:bookmarkEnd w:id="21"/>
+      <w:bookmarkEnd w:id="22"/>
     </w:p>
     <w:p>
       <w:pPr>
@@ -4503,22 +4441,19 @@
         <w:jc w:val="both"/>
       </w:pPr>
       <w:r>
-        <w:t>Проверим работу оператора добавления элемента в множествои оператора удаления элемента из множества</w:t>
-      </w:r>
-      <w:r>
-        <w:t xml:space="preserve"> (</w:t>
+        <w:t>Проверим работу оператора добавления элемента в множествои оператора удаления элемента из множества (</w:t>
       </w:r>
       <w:r>
         <w:fldChar w:fldCharType="begin"/>
       </w:r>
       <w:r>
-        <w:instrText xml:space="preserve"> REF _Ref151501318 \r \h </w:instrText>
+        <w:instrText xml:space="preserve"> REF  _Ref151501318 \* Lower \h \r </w:instrText>
       </w:r>
       <w:r>
         <w:fldChar w:fldCharType="separate"/>
       </w:r>
       <w:r>
-        <w:t>Рис. 17</w:t>
+        <w:t>рис. 17</w:t>
       </w:r>
       <w:r>
         <w:fldChar w:fldCharType="end"/>
@@ -4573,14 +4508,14 @@
       <w:pPr>
         <w:pStyle w:val="a"/>
       </w:pPr>
-      <w:bookmarkStart w:id="22" w:name="_Ref151501318"/>
+      <w:bookmarkStart w:id="23" w:name="_Ref151501318"/>
       <w:r>
         <w:rPr>
           <w:szCs w:val="24"/>
         </w:rPr>
         <w:t>Основное окно программы.</w:t>
       </w:r>
-      <w:bookmarkEnd w:id="22"/>
+      <w:bookmarkEnd w:id="23"/>
     </w:p>
     <w:p>
       <w:pPr>
@@ -4592,22 +4527,19 @@
         <w:jc w:val="both"/>
       </w:pPr>
       <w:r>
-        <w:t>Так же программа выведет нам результат операции пересечения множеств (первого и второго)</w:t>
-      </w:r>
-      <w:r>
-        <w:t xml:space="preserve"> (</w:t>
+        <w:t>Так же программа выведет нам результат операции пересечения множеств (первого и второго) (</w:t>
       </w:r>
       <w:r>
         <w:fldChar w:fldCharType="begin"/>
       </w:r>
       <w:r>
-        <w:instrText xml:space="preserve"> REF _Ref151501345 \r \h </w:instrText>
+        <w:instrText xml:space="preserve"> REF  _Ref151501345 \* Lower \h \r </w:instrText>
       </w:r>
       <w:r>
         <w:fldChar w:fldCharType="separate"/>
       </w:r>
       <w:r>
-        <w:t>Рис. 18</w:t>
+        <w:t>рис. 18</w:t>
       </w:r>
       <w:r>
         <w:fldChar w:fldCharType="end"/>
@@ -4626,22 +4558,19 @@
         <w:jc w:val="both"/>
       </w:pPr>
       <w:r>
-        <w:t>И получим результат операции дополнения множества (второго)</w:t>
-      </w:r>
-      <w:r>
-        <w:t xml:space="preserve"> (</w:t>
+        <w:t>И получим результат операции дополнения множества (второго) (</w:t>
       </w:r>
       <w:r>
         <w:fldChar w:fldCharType="begin"/>
       </w:r>
       <w:r>
-        <w:instrText xml:space="preserve"> REF _Ref151501368 \r \h </w:instrText>
+        <w:instrText xml:space="preserve"> REF  _Ref151501368 \* Lower \h \r </w:instrText>
       </w:r>
       <w:r>
         <w:fldChar w:fldCharType="separate"/>
       </w:r>
       <w:r>
-        <w:t>Рис. 19</w:t>
+        <w:t>рис. 19</w:t>
       </w:r>
       <w:r>
         <w:fldChar w:fldCharType="end"/>
@@ -4696,14 +4625,14 @@
       <w:pPr>
         <w:pStyle w:val="a"/>
       </w:pPr>
-      <w:bookmarkStart w:id="23" w:name="_Ref151501345"/>
+      <w:bookmarkStart w:id="24" w:name="_Ref151501345"/>
       <w:r>
         <w:rPr>
           <w:szCs w:val="24"/>
         </w:rPr>
         <w:t>Основное окно программы.</w:t>
       </w:r>
-      <w:bookmarkEnd w:id="23"/>
+      <w:bookmarkEnd w:id="24"/>
     </w:p>
     <w:p>
       <w:pPr>
@@ -4752,7 +4681,7 @@
       <w:pPr>
         <w:pStyle w:val="a"/>
       </w:pPr>
-      <w:bookmarkStart w:id="24" w:name="_Ref151501368"/>
+      <w:bookmarkStart w:id="25" w:name="_Ref151501368"/>
       <w:r>
         <w:rPr>
           <w:szCs w:val="24"/>
@@ -4762,7 +4691,7 @@
       <w:r>
         <w:t>.</w:t>
       </w:r>
-      <w:bookmarkEnd w:id="24"/>
+      <w:bookmarkEnd w:id="25"/>
     </w:p>
     <w:p>
       <w:pPr>
@@ -4784,11 +4713,11 @@
       <w:r>
         <w:t xml:space="preserve"> </w:t>
       </w:r>
-      <w:bookmarkStart w:id="25" w:name="_Toc151501645"/>
+      <w:bookmarkStart w:id="26" w:name="_Toc151501645"/>
       <w:r>
         <w:t>«Решето Эратосфено»</w:t>
       </w:r>
-      <w:bookmarkEnd w:id="25"/>
+      <w:bookmarkEnd w:id="26"/>
     </w:p>
     <w:p>
       <w:pPr>
@@ -4829,22 +4758,19 @@
         <w:t xml:space="preserve">. </w:t>
       </w:r>
       <w:r>
-        <w:t>В результате появится окно, показанное ниже</w:t>
-      </w:r>
-      <w:r>
-        <w:t xml:space="preserve"> (</w:t>
+        <w:t>В результате появится окно, показанное ниже (</w:t>
       </w:r>
       <w:r>
         <w:fldChar w:fldCharType="begin"/>
       </w:r>
       <w:r>
-        <w:instrText xml:space="preserve"> REF _Ref151501599 \r \h </w:instrText>
+        <w:instrText xml:space="preserve"> REF  _Ref151501599 \* Lower \h \r </w:instrText>
       </w:r>
       <w:r>
         <w:fldChar w:fldCharType="separate"/>
       </w:r>
       <w:r>
-        <w:t>Рис. 20</w:t>
+        <w:t>рис. 20</w:t>
       </w:r>
       <w:r>
         <w:fldChar w:fldCharType="end"/>
@@ -4906,14 +4832,14 @@
       <w:pPr>
         <w:pStyle w:val="a"/>
       </w:pPr>
-      <w:bookmarkStart w:id="26" w:name="_Ref151501599"/>
+      <w:bookmarkStart w:id="27" w:name="_Ref151501599"/>
       <w:r>
         <w:rPr>
           <w:szCs w:val="24"/>
         </w:rPr>
         <w:t>Основное окно программы.</w:t>
       </w:r>
-      <w:bookmarkEnd w:id="26"/>
+      <w:bookmarkEnd w:id="27"/>
     </w:p>
     <w:p>
       <w:pPr>
@@ -4938,22 +4864,19 @@
         <w:jc w:val="both"/>
       </w:pPr>
       <w:r>
-        <w:t>В результате нам выводятся все простые числа входящие в это множество</w:t>
-      </w:r>
-      <w:r>
-        <w:t xml:space="preserve"> (</w:t>
+        <w:t>В результате нам выводятся все простые числа входящие в это множество (</w:t>
       </w:r>
       <w:r>
         <w:fldChar w:fldCharType="begin"/>
       </w:r>
       <w:r>
-        <w:instrText xml:space="preserve"> REF _Ref151501620 \r \h </w:instrText>
+        <w:instrText xml:space="preserve"> REF  _Ref151501620 \* Lower \h \r </w:instrText>
       </w:r>
       <w:r>
         <w:fldChar w:fldCharType="separate"/>
       </w:r>
       <w:r>
-        <w:t>Рис. 21</w:t>
+        <w:t>рис. 21</w:t>
       </w:r>
       <w:r>
         <w:fldChar w:fldCharType="end"/>
@@ -5015,14 +4938,14 @@
       <w:pPr>
         <w:pStyle w:val="a"/>
       </w:pPr>
-      <w:bookmarkStart w:id="27" w:name="_Ref151501620"/>
+      <w:bookmarkStart w:id="28" w:name="_Ref151501620"/>
       <w:r>
         <w:rPr>
           <w:szCs w:val="24"/>
         </w:rPr>
         <w:t>Основное окно программы.</w:t>
       </w:r>
-      <w:bookmarkEnd w:id="27"/>
+      <w:bookmarkEnd w:id="28"/>
     </w:p>
     <w:p>
       <w:pPr>
@@ -5057,32 +4980,32 @@
       <w:pPr>
         <w:pStyle w:val="1"/>
       </w:pPr>
-      <w:bookmarkStart w:id="28" w:name="_Toc151501646"/>
+      <w:bookmarkStart w:id="29" w:name="_Toc151501646"/>
       <w:r>
         <w:lastRenderedPageBreak/>
         <w:t>Руководство программиста</w:t>
       </w:r>
-      <w:bookmarkEnd w:id="28"/>
+      <w:bookmarkEnd w:id="29"/>
     </w:p>
     <w:p>
       <w:pPr>
         <w:pStyle w:val="2"/>
       </w:pPr>
-      <w:bookmarkStart w:id="29" w:name="_Toc151501647"/>
+      <w:bookmarkStart w:id="30" w:name="_Toc151501647"/>
       <w:r>
         <w:t>Описание алгоритмов</w:t>
       </w:r>
-      <w:bookmarkEnd w:id="29"/>
+      <w:bookmarkEnd w:id="30"/>
     </w:p>
     <w:p>
       <w:pPr>
         <w:pStyle w:val="3"/>
       </w:pPr>
-      <w:bookmarkStart w:id="30" w:name="_Toc151501648"/>
+      <w:bookmarkStart w:id="31" w:name="_Toc151501648"/>
       <w:r>
         <w:t>Битовые поля</w:t>
       </w:r>
-      <w:bookmarkEnd w:id="30"/>
+      <w:bookmarkEnd w:id="31"/>
     </w:p>
     <w:p>
       <w:r>
@@ -5227,37 +5150,48 @@
     </w:p>
     <w:p>
       <w:r>
-        <w:t>Операция требуется для объединения двух множеств.</w:t>
-      </w:r>
-    </w:p>
-    <w:p>
-      <w:r>
         <w:t>Пример:</w:t>
       </w:r>
     </w:p>
     <w:p>
       <w:r>
-        <w:t>Пусть мощность двух множеств равна 10.</w:t>
-      </w:r>
-    </w:p>
-    <w:p>
-      <w:r>
-        <w:t>Каждому из множеств соответствуют характеристические векторы.</w:t>
-      </w:r>
-    </w:p>
-    <w:p>
-      <w:r>
-        <w:t>Множество 1: 0110010001</w:t>
-      </w:r>
-    </w:p>
-    <w:p>
-      <w:r>
-        <w:t>Множество 2: 1110010110</w:t>
-      </w:r>
-    </w:p>
-    <w:p>
-      <w:r>
-        <w:t>Результатом объединения этих множеств будет новый характеристический вектор: 1110010111.</w:t>
+        <w:t xml:space="preserve">Пусть </w:t>
+      </w:r>
+      <w:r>
+        <w:t xml:space="preserve">длина </w:t>
+      </w:r>
+      <w:r>
+        <w:t xml:space="preserve">двух </w:t>
+      </w:r>
+      <w:r>
+        <w:t xml:space="preserve">битовых полей </w:t>
+      </w:r>
+      <w:r>
+        <w:t>равна 10.</w:t>
+      </w:r>
+    </w:p>
+    <w:p>
+      <w:r>
+        <w:t xml:space="preserve">Битовое поле </w:t>
+      </w:r>
+      <w:r>
+        <w:t>1: 0110010001</w:t>
+      </w:r>
+    </w:p>
+    <w:p>
+      <w:r>
+        <w:t xml:space="preserve">Битовое поле </w:t>
+      </w:r>
+      <w:r>
+        <w:t>2: 1110010110</w:t>
+      </w:r>
+    </w:p>
+    <w:p>
+      <w:r>
+        <w:t>Результатом операции будет новое битовое поле</w:t>
+      </w:r>
+      <w:r>
+        <w:t>: 1110010111.</w:t>
       </w:r>
     </w:p>
     <w:p>
@@ -5278,10 +5212,8 @@
         </w:rPr>
         <w:t>ческое и для двух битовых полей</w:t>
       </w:r>
-    </w:p>
-    <w:p>
-      <w:r>
-        <w:t>Операция требуется для пересечения двух множеств.</w:t>
+      <w:r>
+        <w:t>.</w:t>
       </w:r>
     </w:p>
     <w:p>
@@ -5291,52 +5223,105 @@
     </w:p>
     <w:p>
       <w:r>
+        <w:t>Пусть длина двух битовых полей равна 10.</w:t>
+      </w:r>
+    </w:p>
+    <w:p>
+      <w:r>
+        <w:t>Битовое поле</w:t>
+      </w:r>
+      <w:r>
+        <w:t xml:space="preserve"> 1: 0110010001</w:t>
+      </w:r>
+    </w:p>
+    <w:p>
+      <w:r>
+        <w:t>Битовое поле</w:t>
+      </w:r>
+      <w:r>
+        <w:t xml:space="preserve"> 2: 1110010110</w:t>
+      </w:r>
+    </w:p>
+    <w:p>
+      <w:r>
+        <w:t xml:space="preserve">Результатом операции будет новое битовое поле: </w:t>
+      </w:r>
+      <w:r>
+        <w:t>0110010000.</w:t>
+      </w:r>
+    </w:p>
+    <w:p>
+      <w:pPr>
+        <w:rPr>
+          <w:b/>
+        </w:rPr>
+      </w:pPr>
+      <w:r>
+        <w:rPr>
+          <w:b/>
+        </w:rPr>
         <w:lastRenderedPageBreak/>
-        <w:t>Пусть мощность двух множеств равна 10.</w:t>
-      </w:r>
-    </w:p>
-    <w:p>
-      <w:r>
-        <w:t>Каждому из множеств соответствуют характеристические векторы.</w:t>
-      </w:r>
-    </w:p>
-    <w:p>
-      <w:r>
-        <w:t>Множество 1: 0110010001</w:t>
-      </w:r>
-    </w:p>
-    <w:p>
-      <w:r>
-        <w:t>Множество 2: 1110010110</w:t>
-      </w:r>
-    </w:p>
-    <w:p>
-      <w:r>
-        <w:t>Результатом пересечения этих множеств будет новый характеристический вектор:     0110010000.</w:t>
-      </w:r>
-    </w:p>
-    <w:p>
-      <w:pPr>
+        <w:t>Логическое отрицание для</w:t>
+      </w:r>
+      <w:r>
         <w:rPr>
           <w:b/>
         </w:rPr>
-      </w:pPr>
-      <w:r>
+        <w:t xml:space="preserve"> битового поля</w:t>
+      </w:r>
+    </w:p>
+    <w:p>
+      <w:r>
+        <w:t>Пример:</w:t>
+      </w:r>
+    </w:p>
+    <w:p>
+      <w:r>
+        <w:t>Пусть длина битов</w:t>
+      </w:r>
+      <w:r>
+        <w:t>ого поля</w:t>
+      </w:r>
+      <w:r>
+        <w:t xml:space="preserve"> равна 10.</w:t>
+      </w:r>
+    </w:p>
+    <w:p>
+      <w:r>
+        <w:t>Битовое поле</w:t>
+      </w:r>
+      <w:r>
+        <w:t xml:space="preserve"> 1: 0110010001</w:t>
+      </w:r>
+    </w:p>
+    <w:p>
+      <w:r>
+        <w:t xml:space="preserve">Результатом </w:t>
+      </w:r>
+      <w:r>
+        <w:t xml:space="preserve">логического отрицания </w:t>
+      </w:r>
+      <w:r>
+        <w:t xml:space="preserve">будет </w:t>
+      </w:r>
+      <w:r>
+        <w:t xml:space="preserve">новое битовое поле: </w:t>
+      </w:r>
+      <w:r>
+        <w:t>1001101110.</w:t>
+      </w:r>
+    </w:p>
+    <w:p>
+      <w:pPr>
         <w:rPr>
           <w:b/>
         </w:rPr>
-        <w:t>Логическое отрицание для</w:t>
-      </w:r>
+      </w:pPr>
       <w:r>
         <w:rPr>
           <w:b/>
         </w:rPr>
-        <w:t xml:space="preserve"> битового поля</w:t>
-      </w:r>
-    </w:p>
-    <w:p>
-      <w:r>
-        <w:t>Операция требуется для нахождения дополнения к множеству.</w:t>
+        <w:t>Сравнение двух битовых полей</w:t>
       </w:r>
     </w:p>
     <w:p>
@@ -5346,22 +5331,43 @@
     </w:p>
     <w:p>
       <w:r>
-        <w:t>Пусть мощность множества равна 10.</w:t>
-      </w:r>
-    </w:p>
-    <w:p>
-      <w:r>
-        <w:t>Множеству соответствуют характеристические векторы.</w:t>
-      </w:r>
-    </w:p>
-    <w:p>
-      <w:r>
-        <w:t>Множество 1: 0110010001</w:t>
-      </w:r>
-    </w:p>
-    <w:p>
-      <w:r>
-        <w:t>Результатом дополнения к множеству будет новый характеристический вектор:     1001101110.</w:t>
+        <w:t>Пусть длина двух битовых полей равна 10</w:t>
+      </w:r>
+      <w:r>
+        <w:t>.</w:t>
+      </w:r>
+    </w:p>
+    <w:p>
+      <w:r>
+        <w:t>Битовое поле</w:t>
+      </w:r>
+      <w:r>
+        <w:t xml:space="preserve"> 1: 0110010001</w:t>
+      </w:r>
+    </w:p>
+    <w:p>
+      <w:r>
+        <w:t>Битовое поле</w:t>
+      </w:r>
+      <w:r>
+        <w:t xml:space="preserve"> 2: 1110010110</w:t>
+      </w:r>
+    </w:p>
+    <w:p>
+      <w:r>
+        <w:t xml:space="preserve">Результатом </w:t>
+      </w:r>
+      <w:r>
+        <w:t>сравнения</w:t>
+      </w:r>
+      <w:r>
+        <w:t xml:space="preserve"> этих </w:t>
+      </w:r>
+      <w:r>
+        <w:t>битовых полей</w:t>
+      </w:r>
+      <w:r>
+        <w:t xml:space="preserve"> будет число (1 или 0) 1 в случае равенства и 0 в случае неравенства: 0.</w:t>
       </w:r>
     </w:p>
     <w:p>
@@ -5374,12 +5380,7 @@
         <w:rPr>
           <w:b/>
         </w:rPr>
-        <w:t>Сравнение двух битовых полей</w:t>
-      </w:r>
-    </w:p>
-    <w:p>
-      <w:r>
-        <w:t>Операция требуется для проверки на равенство двух множеств.</w:t>
+        <w:t>Получить значение бита</w:t>
       </w:r>
     </w:p>
     <w:p>
@@ -5389,27 +5390,46 @@
     </w:p>
     <w:p>
       <w:r>
-        <w:t>Пусть мощность двух множеств равна 10.</w:t>
-      </w:r>
-    </w:p>
-    <w:p>
-      <w:r>
-        <w:t>Каждому из множеств соответствуют характеристические векторы.</w:t>
-      </w:r>
-    </w:p>
-    <w:p>
-      <w:r>
-        <w:t>Множество 1: 0110010001</w:t>
-      </w:r>
-    </w:p>
-    <w:p>
-      <w:r>
-        <w:t>Множество 2: 1110010110</w:t>
-      </w:r>
-    </w:p>
-    <w:p>
-      <w:r>
-        <w:t>Результатом объединения этих множеств будет число (1 или 0) 1 в случае равенства и 0 в случае неравенства: 0.</w:t>
+        <w:t>Пусть длина битового поля равна 10.</w:t>
+      </w:r>
+    </w:p>
+    <w:p>
+      <w:r>
+        <w:t>Битовое поле</w:t>
+      </w:r>
+      <w:r>
+        <w:t xml:space="preserve"> </w:t>
+      </w:r>
+      <w:r>
+        <w:t>1: 0110010001</w:t>
+      </w:r>
+    </w:p>
+    <w:p>
+      <w:r>
+        <w:t xml:space="preserve">Допустим мы хотим узнать </w:t>
+      </w:r>
+      <w:r>
+        <w:t>наличие бита в 5</w:t>
+      </w:r>
+      <w:r>
+        <w:t>.</w:t>
+      </w:r>
+    </w:p>
+    <w:p>
+      <w:r>
+        <w:t xml:space="preserve">В качестве результата нам выйдет число 1 (обход по </w:t>
+      </w:r>
+      <w:r>
+        <w:t>битовому полю</w:t>
+      </w:r>
+      <w:r>
+        <w:t xml:space="preserve"> идёт от нуля) что говорит о том, что </w:t>
+      </w:r>
+      <w:r>
+        <w:t>на 5 месте стоит бит</w:t>
+      </w:r>
+      <w:r>
+        <w:t>.</w:t>
       </w:r>
     </w:p>
     <w:p>
@@ -5422,42 +5442,39 @@
         <w:rPr>
           <w:b/>
         </w:rPr>
-        <w:t>Получить значение бита</w:t>
-      </w:r>
-    </w:p>
-    <w:p>
-      <w:r>
-        <w:t>Операция требуется для проверки наличия элемента множества (в качестве результата будет выведено число 1 (что говорит о наличии элемента в множестве) или 0 (что говорит об отсутствии элемента в множестве)).</w:t>
-      </w:r>
-    </w:p>
-    <w:p>
-      <w:r>
-        <w:t>Пример:</w:t>
-      </w:r>
-    </w:p>
-    <w:p>
-      <w:r>
-        <w:t>Пусть мощность множества равна 10.</w:t>
-      </w:r>
-    </w:p>
-    <w:p>
-      <w:r>
-        <w:t>Множеств соответствует характеристический вектор.</w:t>
-      </w:r>
-    </w:p>
-    <w:p>
-      <w:r>
-        <w:t>Множество 1: 0110010001</w:t>
-      </w:r>
-    </w:p>
-    <w:p>
-      <w:r>
-        <w:t>Допустим мы хотим узнать входит ли 5 в множество.</w:t>
-      </w:r>
-    </w:p>
-    <w:p>
-      <w:r>
-        <w:t>В качестве результата нам выйдет число 1 (обход по характеристическому вектору идёт от нуля) что говорит о том, что такой элемент имеется в множестве.</w:t>
+        <w:t>Реализация битовой маски</w:t>
+      </w:r>
+    </w:p>
+    <w:p>
+      <w:r>
+        <w:t>Битовая маска является инструментом для реализации трех необходимых для нас операций. Таких как установка бита</w:t>
+      </w:r>
+      <w:r>
+        <w:t>, очистка бита</w:t>
+      </w:r>
+      <w:r>
+        <w:t xml:space="preserve"> </w:t>
+      </w:r>
+      <w:r>
+        <w:t>и получение</w:t>
+      </w:r>
+      <w:r>
+        <w:t xml:space="preserve"> значения бита.</w:t>
+      </w:r>
+    </w:p>
+    <w:p>
+      <w:r>
+        <w:t>Для создания битовой маски всё битовое поле изначально инициализируется нулями.</w:t>
+      </w:r>
+    </w:p>
+    <w:p>
+      <w:r>
+        <w:t>И вычисляется смещение бита.</w:t>
+      </w:r>
+    </w:p>
+    <w:p>
+      <w:r>
+        <w:t xml:space="preserve">То есть если мы хотим создать битовую маску по индексу пять (пусть длина битового поля 10) битовая маска будет выглядеть так: 0000010000. </w:t>
       </w:r>
     </w:p>
     <w:p>
@@ -5470,49 +5487,7 @@
         <w:rPr>
           <w:b/>
         </w:rPr>
-        <w:t>Реализация битовой маски</w:t>
-      </w:r>
-    </w:p>
-    <w:p>
-      <w:r>
-        <w:lastRenderedPageBreak/>
-        <w:t>Битовая маска является инструментом для реализации трех необходимых для нас операций. Таких как установка бита (включение элемента в множество), очистка биты (исключение элемента из множества) и получения значения бита.</w:t>
-      </w:r>
-    </w:p>
-    <w:p>
-      <w:r>
-        <w:t>Для создания битовой маски всё битовое поле изначально инициализируется нулями.</w:t>
-      </w:r>
-    </w:p>
-    <w:p>
-      <w:r>
-        <w:t>И вычисляется смещение бита.</w:t>
-      </w:r>
-    </w:p>
-    <w:p>
-      <w:r>
-        <w:t xml:space="preserve">То есть если мы хотим создать битовую маску по индексу пять (пусть длина битового поля 10) битовая маска будет выглядеть так: 0000010000. </w:t>
-      </w:r>
-    </w:p>
-    <w:p>
-      <w:pPr>
-        <w:rPr>
-          <w:b/>
-        </w:rPr>
-      </w:pPr>
-      <w:r>
-        <w:rPr>
-          <w:b/>
-        </w:rPr>
         <w:t>Установить бит (в единицу)</w:t>
-      </w:r>
-    </w:p>
-    <w:p>
-      <w:pPr>
-        <w:ind w:firstLine="0"/>
-      </w:pPr>
-      <w:r>
-        <w:t>Операция требуется для добавления элемента в множество.</w:t>
       </w:r>
     </w:p>
     <w:p>
@@ -5572,6 +5547,7 @@
         <w:ind w:firstLine="0"/>
       </w:pPr>
       <w:r>
+        <w:lastRenderedPageBreak/>
         <w:t>Пример</w:t>
       </w:r>
       <w:r>
@@ -5613,14 +5589,6 @@
           <w:b/>
         </w:rPr>
         <w:t>Очистить бит</w:t>
-      </w:r>
-    </w:p>
-    <w:p>
-      <w:pPr>
-        <w:ind w:firstLine="0"/>
-      </w:pPr>
-      <w:r>
-        <w:t>Операция требуется для удаления элемента из множества.</w:t>
       </w:r>
     </w:p>
     <w:p>
@@ -5697,7 +5665,6 @@
         <w:ind w:firstLine="0"/>
       </w:pPr>
       <w:r>
-        <w:lastRenderedPageBreak/>
         <w:t xml:space="preserve">Инвертируем маску: 1101111111 </w:t>
       </w:r>
     </w:p>
@@ -5714,19 +5681,11 @@
       <w:pPr>
         <w:pStyle w:val="3"/>
       </w:pPr>
-      <w:bookmarkStart w:id="31" w:name="_Toc151501649"/>
+      <w:bookmarkStart w:id="32" w:name="_Toc151501649"/>
       <w:r>
         <w:t>Множества</w:t>
       </w:r>
-      <w:bookmarkEnd w:id="31"/>
-    </w:p>
-    <w:p>
-      <w:r>
-        <w:t>Основные термины</w:t>
-      </w:r>
-      <w:r>
-        <w:t>:</w:t>
-      </w:r>
+      <w:bookmarkEnd w:id="32"/>
     </w:p>
     <w:p>
       <w:r>
@@ -5932,6 +5891,7 @@
         </w:numPr>
       </w:pPr>
       <w:r>
+        <w:lastRenderedPageBreak/>
         <w:t>исключение элемента из множества;</w:t>
       </w:r>
     </w:p>
@@ -6093,14 +6053,243 @@
         <w:rPr>
           <w:b/>
         </w:rPr>
+        <w:t>Исключение элемента из мн</w:t>
+      </w:r>
+      <w:r>
+        <w:rPr>
+          <w:b/>
+        </w:rPr>
+        <w:t>ожества</w:t>
+      </w:r>
+    </w:p>
+    <w:p>
+      <w:r>
+        <w:t>Входные данные</w:t>
+      </w:r>
+      <w:r>
+        <w:t xml:space="preserve">: </w:t>
+      </w:r>
+      <w:r>
+        <w:t>элемент который надо исключить в множество</w:t>
+      </w:r>
+      <w:r>
+        <w:t>.</w:t>
+      </w:r>
+    </w:p>
+    <w:p>
+      <w:r>
+        <w:t>Выходные данные:</w:t>
+      </w:r>
+      <w:r>
+        <w:t xml:space="preserve"> </w:t>
+      </w:r>
+      <w:r>
+        <w:t>множество без элемента.</w:t>
+      </w:r>
+    </w:p>
+    <w:p>
+      <w:r>
+        <w:t>Пример:</w:t>
+      </w:r>
+    </w:p>
+    <w:p>
+      <w:r>
+        <w:t xml:space="preserve">Пусть множество имеет вид: </w:t>
+      </w:r>
+      <w:r>
+        <w:t>{1,</w:t>
+      </w:r>
+      <w:r>
+        <w:t>5,</w:t>
+      </w:r>
+      <w:r>
+        <w:t>6,7,8,9}</w:t>
+      </w:r>
+      <w:r>
+        <w:t>.</w:t>
+      </w:r>
+    </w:p>
+    <w:p>
+      <w:r>
+        <w:t>Элемент</w:t>
+      </w:r>
+      <w:r>
+        <w:t>,</w:t>
+      </w:r>
+      <w:r>
+        <w:t xml:space="preserve"> который мы хотим исключить</w:t>
+      </w:r>
+      <w:r>
+        <w:t>: 5.</w:t>
+      </w:r>
+    </w:p>
+    <w:p>
+      <w:r>
+        <w:t xml:space="preserve">Множество со включенным элементом: </w:t>
+      </w:r>
+      <w:r>
+        <w:t>{1,6,7,8,9}</w:t>
+      </w:r>
+      <w:r>
+        <w:t>.</w:t>
+      </w:r>
+    </w:p>
+    <w:p>
+      <w:pPr>
+        <w:rPr>
+          <w:b/>
+        </w:rPr>
+      </w:pPr>
+      <w:r>
+        <w:rPr>
+          <w:b/>
+        </w:rPr>
+        <w:t>Провер</w:t>
+      </w:r>
+      <w:r>
+        <w:rPr>
+          <w:b/>
+        </w:rPr>
+        <w:t>ка наличия элемента в множестве</w:t>
+      </w:r>
+    </w:p>
+    <w:p>
+      <w:r>
+        <w:t>Входные данные</w:t>
+      </w:r>
+      <w:r>
+        <w:t xml:space="preserve">: </w:t>
+      </w:r>
+      <w:r>
+        <w:t>элемент который надо найти</w:t>
+      </w:r>
+      <w:r>
+        <w:t>.</w:t>
+      </w:r>
+    </w:p>
+    <w:p>
+      <w:r>
+        <w:t>Выходные данные:</w:t>
+      </w:r>
+      <w:r>
+        <w:t xml:space="preserve"> </w:t>
+      </w:r>
+      <w:r>
+        <w:t>0,1 – (0- если не нашли, 1 – если нашли).</w:t>
+      </w:r>
+    </w:p>
+    <w:p>
+      <w:r>
+        <w:t>Пример:</w:t>
+      </w:r>
+    </w:p>
+    <w:p>
+      <w:r>
+        <w:t xml:space="preserve">Пусть множество имеет вид: </w:t>
+      </w:r>
+      <w:r>
+        <w:t>{1,</w:t>
+      </w:r>
+      <w:r>
+        <w:t>5,</w:t>
+      </w:r>
+      <w:r>
+        <w:t>6,7,8,9}</w:t>
+      </w:r>
+      <w:r>
+        <w:t>.</w:t>
+      </w:r>
+    </w:p>
+    <w:p>
+      <w:r>
+        <w:t>Элемент</w:t>
+      </w:r>
+      <w:r>
+        <w:t>,</w:t>
+      </w:r>
+      <w:r>
+        <w:t xml:space="preserve"> который мы хотим найти</w:t>
+      </w:r>
+      <w:r>
+        <w:t>: 5.</w:t>
+      </w:r>
+    </w:p>
+    <w:p>
+      <w:r>
+        <w:t>Результат: 1.</w:t>
+      </w:r>
+    </w:p>
+    <w:p>
+      <w:pPr>
+        <w:rPr>
+          <w:b/>
+        </w:rPr>
+      </w:pPr>
+      <w:r>
+        <w:rPr>
+          <w:b/>
+        </w:rPr>
+        <w:t>Сравнение множеств</w:t>
+      </w:r>
+    </w:p>
+    <w:p>
+      <w:r>
+        <w:t>Входные данные</w:t>
+      </w:r>
+      <w:r>
+        <w:t xml:space="preserve">: </w:t>
+      </w:r>
+      <w:r>
+        <w:t>два множества</w:t>
+      </w:r>
+      <w:r>
+        <w:t>.</w:t>
+      </w:r>
+    </w:p>
+    <w:p>
+      <w:r>
+        <w:t>Выходные данные:</w:t>
+      </w:r>
+      <w:r>
+        <w:t xml:space="preserve"> </w:t>
+      </w:r>
+      <w:r>
+        <w:t>число-результат сравнения множеств.</w:t>
+      </w:r>
+    </w:p>
+    <w:p>
+      <w:r>
+        <w:t xml:space="preserve">Множество 1: </w:t>
+      </w:r>
+      <w:r>
+        <w:t>{1,3,5,7}</w:t>
+      </w:r>
+    </w:p>
+    <w:p>
+      <w:r>
         <w:lastRenderedPageBreak/>
-        <w:t>Исключение элемента из мн</w:t>
-      </w:r>
-      <w:r>
+        <w:t>Множество 2:</w:t>
+      </w:r>
+      <w:r>
+        <w:t xml:space="preserve"> {2,3,8,9}</w:t>
+      </w:r>
+    </w:p>
+    <w:p>
+      <w:r>
+        <w:t>Результатом сравнения этих множеств будет число (1 или 0) 1 в случае равенства и 0 в случае неравенства: 0.</w:t>
+      </w:r>
+    </w:p>
+    <w:p>
+      <w:pPr>
         <w:rPr>
           <w:b/>
         </w:rPr>
-        <w:t>ожества</w:t>
+      </w:pPr>
+      <w:r>
+        <w:rPr>
+          <w:b/>
+        </w:rPr>
+        <w:t>Сложение множеств</w:t>
       </w:r>
     </w:p>
     <w:p>
@@ -6111,7 +6300,7 @@
         <w:t xml:space="preserve">: </w:t>
       </w:r>
       <w:r>
-        <w:t>элемент который надо исключить в множество</w:t>
+        <w:t>два множества</w:t>
       </w:r>
       <w:r>
         <w:t>.</w:t>
@@ -6125,57 +6314,114 @@
         <w:t xml:space="preserve"> </w:t>
       </w:r>
       <w:r>
-        <w:t>множество без элемента.</w:t>
-      </w:r>
-    </w:p>
-    <w:p>
-      <w:r>
-        <w:t>Пример:</w:t>
-      </w:r>
-    </w:p>
-    <w:p>
-      <w:r>
-        <w:t xml:space="preserve">Пусть множество имеет вид: </w:t>
+        <w:t>множество – результат сложения двух множеств.</w:t>
+      </w:r>
+    </w:p>
+    <w:p>
+      <w:r>
+        <w:t xml:space="preserve">Множество 1: </w:t>
+      </w:r>
+      <w:r>
+        <w:t>{1,3,5,7}</w:t>
+      </w:r>
+    </w:p>
+    <w:p>
+      <w:r>
+        <w:t>Множество 2:</w:t>
+      </w:r>
+      <w:r>
+        <w:t xml:space="preserve"> {2,3,8,9}</w:t>
+      </w:r>
+    </w:p>
+    <w:p>
+      <w:r>
+        <w:t xml:space="preserve">Результатом сложения этих множеств будет множество, включающее элементы двух множеств: </w:t>
       </w:r>
       <w:r>
         <w:t>{1,</w:t>
       </w:r>
       <w:r>
-        <w:t>5,</w:t>
-      </w:r>
-      <w:r>
-        <w:t>6,7,8,9}</w:t>
+        <w:t>2,</w:t>
+      </w:r>
+      <w:r>
+        <w:t>3,5,7</w:t>
+      </w:r>
+      <w:r>
+        <w:t>,8,9</w:t>
+      </w:r>
+      <w:r>
+        <w:t>}</w:t>
       </w:r>
       <w:r>
         <w:t>.</w:t>
       </w:r>
     </w:p>
     <w:p>
-      <w:r>
-        <w:t>Элемент</w:t>
-      </w:r>
-      <w:r>
-        <w:t>,</w:t>
-      </w:r>
-      <w:r>
-        <w:t xml:space="preserve"> который мы хотим исключить</w:t>
-      </w:r>
-      <w:r>
-        <w:t>: 5.</w:t>
-      </w:r>
-    </w:p>
-    <w:p>
-      <w:r>
-        <w:t xml:space="preserve">Множество со включенным элементом: </w:t>
-      </w:r>
-      <w:r>
-        <w:t>{1,6,7,8,9}</w:t>
+      <w:pPr>
+        <w:rPr>
+          <w:b/>
+        </w:rPr>
+      </w:pPr>
+      <w:r>
+        <w:rPr>
+          <w:b/>
+        </w:rPr>
+        <w:t>Пересечение множеств</w:t>
+      </w:r>
+    </w:p>
+    <w:p>
+      <w:r>
+        <w:t>Входные данные</w:t>
+      </w:r>
+      <w:r>
+        <w:t xml:space="preserve">: </w:t>
+      </w:r>
+      <w:r>
+        <w:t>два множества</w:t>
       </w:r>
       <w:r>
         <w:t>.</w:t>
       </w:r>
     </w:p>
     <w:p>
+      <w:r>
+        <w:t>Выходные данные:</w:t>
+      </w:r>
+      <w:r>
+        <w:t xml:space="preserve"> </w:t>
+      </w:r>
+      <w:r>
+        <w:t>множество – результат пересечения двух множеств.</w:t>
+      </w:r>
+    </w:p>
+    <w:p>
+      <w:r>
+        <w:t xml:space="preserve">Множество 1: </w:t>
+      </w:r>
+      <w:r>
+        <w:t>{1,3,5,7}</w:t>
+      </w:r>
+    </w:p>
+    <w:p>
+      <w:r>
+        <w:t>Множество 2:</w:t>
+      </w:r>
+      <w:r>
+        <w:t xml:space="preserve"> {2,3,8,7}</w:t>
+      </w:r>
+    </w:p>
+    <w:p>
+      <w:r>
+        <w:t xml:space="preserve">Результатом пересечения этих множеств будет множество, включающее элементы двух множеств: </w:t>
+      </w:r>
+      <w:r>
+        <w:t>{1,7}</w:t>
+      </w:r>
+      <w:r>
+        <w:t>.</w:t>
+      </w:r>
+    </w:p>
+    <w:p>
       <w:pPr>
         <w:rPr>
           <w:b/>
@@ -6185,13 +6431,7 @@
         <w:rPr>
           <w:b/>
         </w:rPr>
-        <w:t>Провер</w:t>
-      </w:r>
-      <w:r>
-        <w:rPr>
-          <w:b/>
-        </w:rPr>
-        <w:t>ка наличия элемента в множестве</w:t>
+        <w:t>Разность множеств</w:t>
       </w:r>
     </w:p>
     <w:p>
@@ -6202,7 +6442,7 @@
         <w:t xml:space="preserve">: </w:t>
       </w:r>
       <w:r>
-        <w:t>элемент который надо найти</w:t>
+        <w:t>два множества</w:t>
       </w:r>
       <w:r>
         <w:t>.</w:t>
@@ -6216,86 +6456,7 @@
         <w:t xml:space="preserve"> </w:t>
       </w:r>
       <w:r>
-        <w:t>0,1 – (0- если не нашли, 1 – если нашли).</w:t>
-      </w:r>
-    </w:p>
-    <w:p>
-      <w:r>
-        <w:t>Пример:</w:t>
-      </w:r>
-    </w:p>
-    <w:p>
-      <w:r>
-        <w:t xml:space="preserve">Пусть множество имеет вид: </w:t>
-      </w:r>
-      <w:r>
-        <w:t>{1,</w:t>
-      </w:r>
-      <w:r>
-        <w:t>5,</w:t>
-      </w:r>
-      <w:r>
-        <w:t>6,7,8,9}</w:t>
-      </w:r>
-      <w:r>
-        <w:t>.</w:t>
-      </w:r>
-    </w:p>
-    <w:p>
-      <w:r>
-        <w:t>Элемент</w:t>
-      </w:r>
-      <w:r>
-        <w:t>,</w:t>
-      </w:r>
-      <w:r>
-        <w:t xml:space="preserve"> который мы хотим найти</w:t>
-      </w:r>
-      <w:r>
-        <w:t>: 5.</w:t>
-      </w:r>
-    </w:p>
-    <w:p>
-      <w:r>
-        <w:t>Результат: 1.</w:t>
-      </w:r>
-    </w:p>
-    <w:p>
-      <w:pPr>
-        <w:rPr>
-          <w:b/>
-        </w:rPr>
-      </w:pPr>
-      <w:r>
-        <w:rPr>
-          <w:b/>
-        </w:rPr>
-        <w:t>Сравнение множеств</w:t>
-      </w:r>
-    </w:p>
-    <w:p>
-      <w:r>
-        <w:t>Входные данные</w:t>
-      </w:r>
-      <w:r>
-        <w:t xml:space="preserve">: </w:t>
-      </w:r>
-      <w:r>
-        <w:t>два множества</w:t>
-      </w:r>
-      <w:r>
-        <w:t>.</w:t>
-      </w:r>
-    </w:p>
-    <w:p>
-      <w:r>
-        <w:t>Выходные данные:</w:t>
-      </w:r>
-      <w:r>
-        <w:t xml:space="preserve"> </w:t>
-      </w:r>
-      <w:r>
-        <w:t>число-результат сравнения множеств.</w:t>
+        <w:t>множество- результат разности множеств.</w:t>
       </w:r>
     </w:p>
     <w:p>
@@ -6316,208 +6477,6 @@
     </w:p>
     <w:p>
       <w:r>
-        <w:t>Результатом сравнения этих множеств будет число (1 или 0) 1 в случае равенства и 0 в случае неравенства: 0.</w:t>
-      </w:r>
-    </w:p>
-    <w:p>
-      <w:pPr>
-        <w:rPr>
-          <w:b/>
-        </w:rPr>
-      </w:pPr>
-      <w:r>
-        <w:rPr>
-          <w:b/>
-        </w:rPr>
-        <w:t>Сложение множеств</w:t>
-      </w:r>
-    </w:p>
-    <w:p>
-      <w:r>
-        <w:t>Входные данные</w:t>
-      </w:r>
-      <w:r>
-        <w:t xml:space="preserve">: </w:t>
-      </w:r>
-      <w:r>
-        <w:t>два множества</w:t>
-      </w:r>
-      <w:r>
-        <w:t>.</w:t>
-      </w:r>
-    </w:p>
-    <w:p>
-      <w:r>
-        <w:t>Выходные данные:</w:t>
-      </w:r>
-      <w:r>
-        <w:t xml:space="preserve"> </w:t>
-      </w:r>
-      <w:r>
-        <w:t>множество – результат сложения двух множеств.</w:t>
-      </w:r>
-    </w:p>
-    <w:p>
-      <w:r>
-        <w:t xml:space="preserve">Множество 1: </w:t>
-      </w:r>
-      <w:r>
-        <w:t>{1,3,5,7}</w:t>
-      </w:r>
-    </w:p>
-    <w:p>
-      <w:r>
-        <w:t>Множество 2:</w:t>
-      </w:r>
-      <w:r>
-        <w:t xml:space="preserve"> {2,3,8,9}</w:t>
-      </w:r>
-    </w:p>
-    <w:p>
-      <w:r>
-        <w:t xml:space="preserve">Результатом сложения этих множеств будет множество, включающее элементы двух множеств: </w:t>
-      </w:r>
-      <w:r>
-        <w:t>{1,</w:t>
-      </w:r>
-      <w:r>
-        <w:t>2,</w:t>
-      </w:r>
-      <w:r>
-        <w:t>3,5,7</w:t>
-      </w:r>
-      <w:r>
-        <w:t>,8,9</w:t>
-      </w:r>
-      <w:r>
-        <w:t>}</w:t>
-      </w:r>
-      <w:r>
-        <w:t>.</w:t>
-      </w:r>
-    </w:p>
-    <w:p>
-      <w:pPr>
-        <w:rPr>
-          <w:b/>
-        </w:rPr>
-      </w:pPr>
-      <w:r>
-        <w:rPr>
-          <w:b/>
-        </w:rPr>
-        <w:t>Пересечение множеств</w:t>
-      </w:r>
-    </w:p>
-    <w:p>
-      <w:r>
-        <w:t>Входные данные</w:t>
-      </w:r>
-      <w:r>
-        <w:t xml:space="preserve">: </w:t>
-      </w:r>
-      <w:r>
-        <w:t>два множества</w:t>
-      </w:r>
-      <w:r>
-        <w:t>.</w:t>
-      </w:r>
-    </w:p>
-    <w:p>
-      <w:r>
-        <w:t>Выходные данные:</w:t>
-      </w:r>
-      <w:r>
-        <w:t xml:space="preserve"> </w:t>
-      </w:r>
-      <w:r>
-        <w:t>множество – результат пересечения двух множеств.</w:t>
-      </w:r>
-    </w:p>
-    <w:p>
-      <w:r>
-        <w:t xml:space="preserve">Множество 1: </w:t>
-      </w:r>
-      <w:r>
-        <w:t>{1,3,5,7}</w:t>
-      </w:r>
-    </w:p>
-    <w:p>
-      <w:r>
-        <w:t>Множество 2:</w:t>
-      </w:r>
-      <w:r>
-        <w:t xml:space="preserve"> {2,3,8,7}</w:t>
-      </w:r>
-    </w:p>
-    <w:p>
-      <w:r>
-        <w:t xml:space="preserve">Результатом пересечения этих множеств будет множество, включающее элементы двух множеств: </w:t>
-      </w:r>
-      <w:r>
-        <w:t>{1,7}</w:t>
-      </w:r>
-      <w:r>
-        <w:t>.</w:t>
-      </w:r>
-    </w:p>
-    <w:p>
-      <w:pPr>
-        <w:rPr>
-          <w:b/>
-        </w:rPr>
-      </w:pPr>
-      <w:r>
-        <w:rPr>
-          <w:b/>
-        </w:rPr>
-        <w:lastRenderedPageBreak/>
-        <w:t>Разность множеств</w:t>
-      </w:r>
-    </w:p>
-    <w:p>
-      <w:r>
-        <w:t>Входные данные</w:t>
-      </w:r>
-      <w:r>
-        <w:t xml:space="preserve">: </w:t>
-      </w:r>
-      <w:r>
-        <w:t>два множества</w:t>
-      </w:r>
-      <w:r>
-        <w:t>.</w:t>
-      </w:r>
-    </w:p>
-    <w:p>
-      <w:r>
-        <w:t>Выходные данные:</w:t>
-      </w:r>
-      <w:r>
-        <w:t xml:space="preserve"> </w:t>
-      </w:r>
-      <w:r>
-        <w:t>множество- результат разности множеств.</w:t>
-      </w:r>
-    </w:p>
-    <w:p>
-      <w:r>
-        <w:t xml:space="preserve">Множество 1: </w:t>
-      </w:r>
-      <w:r>
-        <w:t>{1,3,5,7}</w:t>
-      </w:r>
-    </w:p>
-    <w:p>
-      <w:r>
-        <w:t>Множество 2:</w:t>
-      </w:r>
-      <w:r>
-        <w:t xml:space="preserve"> {2,3,8,9}</w:t>
-      </w:r>
-    </w:p>
-    <w:p>
-      <w:r>
         <w:t xml:space="preserve">Результатом будет множество </w:t>
       </w:r>
       <w:r>
@@ -6529,13 +6488,11 @@
       <w:pPr>
         <w:pStyle w:val="3"/>
       </w:pPr>
-      <w:bookmarkStart w:id="32" w:name="_Toc151501650"/>
-      <w:bookmarkStart w:id="33" w:name="_GoBack"/>
+      <w:bookmarkStart w:id="33" w:name="_Toc151501650"/>
+      <w:r>
+        <w:t>«Решето Эратосфена»</w:t>
+      </w:r>
       <w:bookmarkEnd w:id="33"/>
-      <w:r>
-        <w:t>«Решето Эратосфена»</w:t>
-      </w:r>
-      <w:bookmarkEnd w:id="32"/>
     </w:p>
     <w:p>
       <w:r>
@@ -6761,6 +6718,7 @@
         </w:numPr>
       </w:pPr>
       <w:r>
+        <w:lastRenderedPageBreak/>
         <w:t>Найти первое незачёркнутое число в списке</w:t>
       </w:r>
       <w:r>
@@ -7007,137 +6965,191 @@
         <w:pStyle w:val="af1"/>
       </w:pPr>
       <w:r>
+        <w:t xml:space="preserve">  TBitField  operator|(const TBitField &amp;bf); </w:t>
+      </w:r>
+    </w:p>
+    <w:p>
+      <w:pPr>
+        <w:pStyle w:val="af1"/>
+      </w:pPr>
+      <w:r>
+        <w:t xml:space="preserve">  TBitField  operator&amp;(const TBitField &amp;bf); </w:t>
+      </w:r>
+    </w:p>
+    <w:p>
+      <w:pPr>
+        <w:pStyle w:val="af1"/>
+      </w:pPr>
+      <w:r>
+        <w:t xml:space="preserve">  TBitField  operator~(void);                </w:t>
+      </w:r>
+    </w:p>
+    <w:p>
+      <w:pPr>
+        <w:pStyle w:val="af1"/>
+      </w:pPr>
+      <w:r>
+        <w:t xml:space="preserve">  friend istream &amp;operator&gt;&gt;(istream &amp;istr, TBitField &amp;bf);       </w:t>
+      </w:r>
+    </w:p>
+    <w:p>
+      <w:pPr>
+        <w:pStyle w:val="af1"/>
+      </w:pPr>
+      <w:r>
+        <w:t xml:space="preserve">  friend ostream &amp;operator&lt;&lt;(ostream &amp;ostr, const TBitField &amp;bf);</w:t>
+      </w:r>
+    </w:p>
+    <w:p>
+      <w:pPr>
+        <w:pStyle w:val="af1"/>
+        <w:rPr>
+          <w:lang w:val="ru-RU"/>
+        </w:rPr>
+      </w:pPr>
+      <w:r>
+        <w:rPr>
+          <w:lang w:val="ru-RU"/>
+        </w:rPr>
+        <w:t>};</w:t>
+      </w:r>
+    </w:p>
+    <w:p>
+      <w:r>
+        <w:t>Назначени</w:t>
+      </w:r>
+      <w:r>
+        <w:t>е: представление битового поля.</w:t>
+      </w:r>
+    </w:p>
+    <w:p/>
+    <w:p>
+      <w:r>
+        <w:t>Поля:</w:t>
+      </w:r>
+    </w:p>
+    <w:p>
+      <w:r>
+        <w:rPr>
+          <w:rStyle w:val="af2"/>
+        </w:rPr>
+        <w:t>BitLen</w:t>
+      </w:r>
+      <w:r>
+        <w:t xml:space="preserve"> – длина битового поля – максимальное количество битов.</w:t>
+      </w:r>
+    </w:p>
+    <w:p>
+      <w:r>
+        <w:rPr>
+          <w:rStyle w:val="af2"/>
+        </w:rPr>
+        <w:t>pMem</w:t>
+      </w:r>
+      <w:r>
+        <w:t xml:space="preserve"> – память для представления битового поля.</w:t>
+      </w:r>
+    </w:p>
+    <w:p>
+      <w:r>
+        <w:rPr>
+          <w:rStyle w:val="af2"/>
+        </w:rPr>
+        <w:t>MemLen</w:t>
+      </w:r>
+      <w:r>
+        <w:t xml:space="preserve"> – количество элементов д</w:t>
+      </w:r>
+      <w:r>
+        <w:t>ля представления битового поля.</w:t>
+      </w:r>
+    </w:p>
+    <w:p/>
+    <w:p>
+      <w:pPr>
+        <w:rPr>
+          <w:lang w:val="en-US"/>
+        </w:rPr>
+      </w:pPr>
+      <w:r>
+        <w:t>Методы</w:t>
+      </w:r>
+      <w:r>
+        <w:rPr>
+          <w:lang w:val="en-US"/>
+        </w:rPr>
+        <w:t>:</w:t>
+      </w:r>
+    </w:p>
+    <w:p>
+      <w:pPr>
+        <w:pStyle w:val="af1"/>
+      </w:pPr>
+      <w:r>
+        <w:t>int</w:t>
+      </w:r>
+      <w:r>
+        <w:t xml:space="preserve"> GetMemIndex(const int n) const;</w:t>
+      </w:r>
+    </w:p>
+    <w:p>
+      <w:r>
+        <w:t>Назначение: получение индекса элемента в памяти.</w:t>
+      </w:r>
+    </w:p>
+    <w:p>
+      <w:r>
+        <w:t xml:space="preserve">Входные параметры: </w:t>
+      </w:r>
+      <w:r>
+        <w:rPr>
+          <w:rFonts w:ascii="Courier New" w:hAnsi="Courier New" w:cs="Courier New"/>
+          <w:b/>
+          <w:sz w:val="20"/>
+          <w:szCs w:val="20"/>
+        </w:rPr>
+        <w:t>n</w:t>
+      </w:r>
+      <w:r>
+        <w:t xml:space="preserve"> – номер бита.</w:t>
+      </w:r>
+    </w:p>
+    <w:p>
+      <w:r>
+        <w:t>Выходные параметры:</w:t>
+      </w:r>
+      <w:r>
+        <w:t xml:space="preserve"> </w:t>
+      </w:r>
+      <w:r>
+        <w:t>номер элемента в памяти.</w:t>
+      </w:r>
+    </w:p>
+    <w:p/>
+    <w:p>
+      <w:pPr>
+        <w:pStyle w:val="af1"/>
+      </w:pPr>
+      <w:r>
+        <w:t xml:space="preserve">TELEM </w:t>
+      </w:r>
+      <w:r>
+        <w:t>GetMemMask(const int n) const</w:t>
+      </w:r>
+      <w:r>
+        <w:t>;</w:t>
+      </w:r>
+    </w:p>
+    <w:p>
+      <w:r>
         <w:lastRenderedPageBreak/>
-        <w:t xml:space="preserve">  TBitField  operator|(const TBitField &amp;bf); </w:t>
-      </w:r>
-    </w:p>
-    <w:p>
-      <w:pPr>
-        <w:pStyle w:val="af1"/>
-      </w:pPr>
-      <w:r>
-        <w:t xml:space="preserve">  TBitField  operator&amp;(const TBitField &amp;bf); </w:t>
-      </w:r>
-    </w:p>
-    <w:p>
-      <w:pPr>
-        <w:pStyle w:val="af1"/>
-      </w:pPr>
-      <w:r>
-        <w:t xml:space="preserve">  TBitField  operator~(void);                </w:t>
-      </w:r>
-    </w:p>
-    <w:p>
-      <w:pPr>
-        <w:pStyle w:val="af1"/>
-      </w:pPr>
-      <w:r>
-        <w:t xml:space="preserve">  friend istream &amp;operator&gt;&gt;(istream &amp;istr, TBitField &amp;bf);       </w:t>
-      </w:r>
-    </w:p>
-    <w:p>
-      <w:pPr>
-        <w:pStyle w:val="af1"/>
-      </w:pPr>
-      <w:r>
-        <w:t xml:space="preserve">  friend ostream &amp;operator&lt;&lt;(ostream &amp;ostr, const TBitField &amp;bf);</w:t>
-      </w:r>
-    </w:p>
-    <w:p>
-      <w:pPr>
-        <w:pStyle w:val="af1"/>
-        <w:rPr>
-          <w:lang w:val="ru-RU"/>
-        </w:rPr>
-      </w:pPr>
-      <w:r>
-        <w:rPr>
-          <w:lang w:val="ru-RU"/>
-        </w:rPr>
-        <w:t>};</w:t>
-      </w:r>
-    </w:p>
-    <w:p>
-      <w:r>
-        <w:t>Назначени</w:t>
-      </w:r>
-      <w:r>
-        <w:t>е: представление битового поля.</w:t>
-      </w:r>
-    </w:p>
-    <w:p/>
-    <w:p>
-      <w:r>
-        <w:t>Поля:</w:t>
-      </w:r>
-    </w:p>
-    <w:p>
-      <w:r>
-        <w:rPr>
-          <w:rStyle w:val="af2"/>
-        </w:rPr>
-        <w:t>BitLen</w:t>
-      </w:r>
-      <w:r>
-        <w:t xml:space="preserve"> – длина битового поля – максимальное количество битов.</w:t>
-      </w:r>
-    </w:p>
-    <w:p>
-      <w:r>
-        <w:rPr>
-          <w:rStyle w:val="af2"/>
-        </w:rPr>
-        <w:t>pMem</w:t>
-      </w:r>
-      <w:r>
-        <w:t xml:space="preserve"> – память для представления битового поля.</w:t>
-      </w:r>
-    </w:p>
-    <w:p>
-      <w:r>
-        <w:rPr>
-          <w:rStyle w:val="af2"/>
-        </w:rPr>
-        <w:t>MemLen</w:t>
-      </w:r>
-      <w:r>
-        <w:t xml:space="preserve"> – количество элементов д</w:t>
-      </w:r>
-      <w:r>
-        <w:t>ля представления битового поля.</w:t>
-      </w:r>
-    </w:p>
-    <w:p/>
-    <w:p>
-      <w:pPr>
-        <w:rPr>
-          <w:lang w:val="en-US"/>
-        </w:rPr>
-      </w:pPr>
-      <w:r>
-        <w:t>Методы</w:t>
-      </w:r>
-      <w:r>
-        <w:rPr>
-          <w:lang w:val="en-US"/>
-        </w:rPr>
-        <w:t>:</w:t>
-      </w:r>
-    </w:p>
-    <w:p>
-      <w:pPr>
-        <w:pStyle w:val="af1"/>
-      </w:pPr>
-      <w:r>
-        <w:t>int</w:t>
-      </w:r>
-      <w:r>
-        <w:t xml:space="preserve"> GetMemIndex(const int n) const;</w:t>
-      </w:r>
-    </w:p>
-    <w:p>
-      <w:r>
-        <w:t>Назначение: получение индекса элемента в памяти.</w:t>
+        <w:t>Назначение: получение битовой маски</w:t>
+      </w:r>
+      <w:r>
+        <w:t xml:space="preserve"> для бита</w:t>
+      </w:r>
+      <w:r>
+        <w:t>.</w:t>
       </w:r>
     </w:p>
     <w:p>
@@ -7145,54 +7157,12 @@
         <w:t xml:space="preserve">Входные параметры: </w:t>
       </w:r>
       <w:r>
-        <w:t>n</w:t>
-      </w:r>
-      <w:r>
-        <w:t xml:space="preserve"> – номер бита.</w:t>
-      </w:r>
-    </w:p>
-    <w:p>
-      <w:r>
-        <w:t>Выходные параметры:</w:t>
-      </w:r>
-      <w:r>
-        <w:t xml:space="preserve"> </w:t>
-      </w:r>
-      <w:r>
-        <w:t>номер элемента в памяти.</w:t>
-      </w:r>
-    </w:p>
-    <w:p/>
-    <w:p>
-      <w:pPr>
-        <w:pStyle w:val="af1"/>
-      </w:pPr>
-      <w:r>
-        <w:t xml:space="preserve">TELEM </w:t>
-      </w:r>
-      <w:r>
-        <w:t>GetMemMask(const int n) const</w:t>
-      </w:r>
-      <w:r>
-        <w:t>;</w:t>
-      </w:r>
-    </w:p>
-    <w:p>
-      <w:r>
-        <w:t>Назначение: получение битовой маски</w:t>
-      </w:r>
-      <w:r>
-        <w:t xml:space="preserve"> для бита</w:t>
-      </w:r>
-      <w:r>
-        <w:t>.</w:t>
-      </w:r>
-    </w:p>
-    <w:p>
-      <w:r>
-        <w:t xml:space="preserve">Входные параметры: </w:t>
-      </w:r>
-      <w:r>
+        <w:rPr>
+          <w:rFonts w:ascii="Courier New" w:hAnsi="Courier New" w:cs="Courier New"/>
+          <w:b/>
+          <w:sz w:val="20"/>
+          <w:szCs w:val="20"/>
+        </w:rPr>
         <w:t>n</w:t>
       </w:r>
       <w:r>
@@ -7346,6 +7316,10 @@
       </w:r>
       <w:r>
         <w:rPr>
+          <w:rFonts w:ascii="Courier New" w:hAnsi="Courier New" w:cs="Courier New"/>
+          <w:b/>
+          <w:sz w:val="20"/>
+          <w:szCs w:val="20"/>
           <w:lang w:val="en-US"/>
         </w:rPr>
         <w:t>n</w:t>
@@ -7432,6 +7406,10 @@
       </w:r>
       <w:r>
         <w:rPr>
+          <w:rFonts w:ascii="Courier New" w:hAnsi="Courier New" w:cs="Courier New"/>
+          <w:b/>
+          <w:sz w:val="20"/>
+          <w:szCs w:val="20"/>
           <w:lang w:val="en-US"/>
         </w:rPr>
         <w:t>n</w:t>
@@ -7497,7 +7475,6 @@
     </w:p>
     <w:p>
       <w:r>
-        <w:lastRenderedPageBreak/>
         <w:t xml:space="preserve">Назначение: </w:t>
       </w:r>
       <w:r>
@@ -7513,6 +7490,10 @@
       </w:r>
       <w:r>
         <w:rPr>
+          <w:rFonts w:ascii="Courier New" w:hAnsi="Courier New" w:cs="Courier New"/>
+          <w:b/>
+          <w:sz w:val="20"/>
+          <w:szCs w:val="20"/>
           <w:lang w:val="en-US"/>
         </w:rPr>
         <w:t>n</w:t>
@@ -7585,6 +7566,10 @@
       </w:r>
       <w:r>
         <w:rPr>
+          <w:rFonts w:ascii="Courier New" w:hAnsi="Courier New" w:cs="Courier New"/>
+          <w:b/>
+          <w:sz w:val="20"/>
+          <w:szCs w:val="20"/>
           <w:lang w:val="en-US"/>
         </w:rPr>
         <w:t>TBitField</w:t>
@@ -7618,6 +7603,10 @@
       </w:r>
       <w:r>
         <w:rPr>
+          <w:rFonts w:ascii="Courier New" w:hAnsi="Courier New" w:cs="Courier New"/>
+          <w:b/>
+          <w:sz w:val="20"/>
+          <w:szCs w:val="20"/>
           <w:lang w:val="en-US"/>
         </w:rPr>
         <w:t>TBitField</w:t>
@@ -7654,6 +7643,10 @@
       </w:r>
       <w:r>
         <w:rPr>
+          <w:rFonts w:ascii="Courier New" w:hAnsi="Courier New" w:cs="Courier New"/>
+          <w:b/>
+          <w:sz w:val="20"/>
+          <w:szCs w:val="20"/>
           <w:lang w:val="en-US"/>
         </w:rPr>
         <w:t>TBitField</w:t>
@@ -7677,6 +7670,10 @@
       </w:r>
       <w:r>
         <w:rPr>
+          <w:rFonts w:ascii="Courier New" w:hAnsi="Courier New" w:cs="Courier New"/>
+          <w:b/>
+          <w:sz w:val="20"/>
+          <w:szCs w:val="20"/>
           <w:lang w:val="en-US"/>
         </w:rPr>
         <w:t>TBitField</w:t>
@@ -7710,6 +7707,10 @@
       </w:r>
       <w:r>
         <w:rPr>
+          <w:rFonts w:ascii="Courier New" w:hAnsi="Courier New" w:cs="Courier New"/>
+          <w:b/>
+          <w:sz w:val="20"/>
+          <w:szCs w:val="20"/>
           <w:lang w:val="en-US"/>
         </w:rPr>
         <w:t>TBitField</w:t>
@@ -7746,6 +7747,10 @@
       </w:r>
       <w:r>
         <w:rPr>
+          <w:rFonts w:ascii="Courier New" w:hAnsi="Courier New" w:cs="Courier New"/>
+          <w:b/>
+          <w:sz w:val="20"/>
+          <w:szCs w:val="20"/>
           <w:lang w:val="en-US"/>
         </w:rPr>
         <w:t>TBitField</w:t>
@@ -7772,6 +7777,10 @@
       </w:r>
       <w:r>
         <w:rPr>
+          <w:rFonts w:ascii="Courier New" w:hAnsi="Courier New" w:cs="Courier New"/>
+          <w:b/>
+          <w:sz w:val="20"/>
+          <w:szCs w:val="20"/>
           <w:lang w:val="en-US"/>
         </w:rPr>
         <w:t>TBitField</w:t>
@@ -7824,6 +7833,10 @@
       </w:r>
       <w:r>
         <w:rPr>
+          <w:rFonts w:ascii="Courier New" w:hAnsi="Courier New" w:cs="Courier New"/>
+          <w:b/>
+          <w:sz w:val="20"/>
+          <w:szCs w:val="20"/>
           <w:lang w:val="en-US"/>
         </w:rPr>
         <w:t>TBitField</w:t>
@@ -7834,6 +7847,7 @@
     </w:p>
     <w:p>
       <w:r>
+        <w:lastRenderedPageBreak/>
         <w:t>Выходные</w:t>
       </w:r>
       <w:r>
@@ -7844,6 +7858,10 @@
       </w:r>
       <w:r>
         <w:rPr>
+          <w:rFonts w:ascii="Courier New" w:hAnsi="Courier New" w:cs="Courier New"/>
+          <w:b/>
+          <w:sz w:val="20"/>
+          <w:szCs w:val="20"/>
           <w:lang w:val="en-US"/>
         </w:rPr>
         <w:t>TBitField</w:t>
@@ -7889,6 +7907,10 @@
       </w:r>
       <w:r>
         <w:rPr>
+          <w:rFonts w:ascii="Courier New" w:hAnsi="Courier New" w:cs="Courier New"/>
+          <w:b/>
+          <w:sz w:val="20"/>
+          <w:szCs w:val="20"/>
           <w:lang w:val="en-US"/>
         </w:rPr>
         <w:t>TBitField</w:t>
@@ -7898,6 +7920,10 @@
       </w:r>
       <w:r>
         <w:rPr>
+          <w:rFonts w:ascii="Courier New" w:hAnsi="Courier New" w:cs="Courier New"/>
+          <w:b/>
+          <w:sz w:val="20"/>
+          <w:szCs w:val="20"/>
           <w:lang w:val="en-US"/>
         </w:rPr>
         <w:t>TBitField</w:t>
@@ -7981,6 +8007,10 @@
       </w:r>
       <w:r>
         <w:rPr>
+          <w:rFonts w:ascii="Courier New" w:hAnsi="Courier New" w:cs="Courier New"/>
+          <w:b/>
+          <w:sz w:val="20"/>
+          <w:szCs w:val="20"/>
           <w:lang w:val="en-US"/>
         </w:rPr>
         <w:t>TBitField</w:t>
@@ -8001,6 +8031,10 @@
       </w:r>
       <w:r>
         <w:rPr>
+          <w:rFonts w:ascii="Courier New" w:hAnsi="Courier New" w:cs="Courier New"/>
+          <w:b/>
+          <w:sz w:val="20"/>
+          <w:szCs w:val="20"/>
           <w:lang w:val="en-US"/>
         </w:rPr>
         <w:t>TBitField</w:t>
@@ -8019,6 +8053,10 @@
       </w:r>
       <w:r>
         <w:rPr>
+          <w:rFonts w:ascii="Courier New" w:hAnsi="Courier New" w:cs="Courier New"/>
+          <w:b/>
+          <w:sz w:val="20"/>
+          <w:szCs w:val="20"/>
           <w:lang w:val="en-US"/>
         </w:rPr>
         <w:t>TBitField</w:t>
@@ -8054,12 +8092,13 @@
       </w:r>
       <w:r>
         <w:rPr>
+          <w:rFonts w:ascii="Courier New" w:hAnsi="Courier New" w:cs="Courier New"/>
+          <w:b/>
+          <w:sz w:val="20"/>
+          <w:szCs w:val="20"/>
           <w:lang w:val="en-US"/>
         </w:rPr>
         <w:t>TBitField</w:t>
-      </w:r>
-      <w:r>
-        <w:t xml:space="preserve"> </w:t>
       </w:r>
       <w:r>
         <w:t>.</w:t>
@@ -8097,6 +8136,10 @@
       </w:r>
       <w:r>
         <w:rPr>
+          <w:rFonts w:ascii="Courier New" w:hAnsi="Courier New" w:cs="Courier New"/>
+          <w:b/>
+          <w:sz w:val="20"/>
+          <w:szCs w:val="20"/>
           <w:lang w:val="en-US"/>
         </w:rPr>
         <w:t>TBitField</w:t>
@@ -8117,6 +8160,10 @@
       </w:r>
       <w:r>
         <w:rPr>
+          <w:rFonts w:ascii="Courier New" w:hAnsi="Courier New" w:cs="Courier New"/>
+          <w:b/>
+          <w:sz w:val="20"/>
+          <w:szCs w:val="20"/>
           <w:lang w:val="en-US"/>
         </w:rPr>
         <w:t>TBitField</w:t>
@@ -8135,6 +8182,10 @@
       </w:r>
       <w:r>
         <w:rPr>
+          <w:rFonts w:ascii="Courier New" w:hAnsi="Courier New" w:cs="Courier New"/>
+          <w:b/>
+          <w:sz w:val="20"/>
+          <w:szCs w:val="20"/>
           <w:lang w:val="en-US"/>
         </w:rPr>
         <w:t>TBitField</w:t>
@@ -8185,20 +8236,20 @@
       </w:r>
       <w:r>
         <w:rPr>
+          <w:rFonts w:ascii="Courier New" w:hAnsi="Courier New" w:cs="Courier New"/>
+          <w:b/>
+          <w:sz w:val="20"/>
+          <w:szCs w:val="20"/>
           <w:lang w:val="en-US"/>
         </w:rPr>
         <w:t>TBitField</w:t>
       </w:r>
       <w:r>
-        <w:t xml:space="preserve"> </w:t>
-      </w:r>
-      <w:r>
         <w:t>.</w:t>
       </w:r>
     </w:p>
     <w:p>
       <w:r>
-        <w:lastRenderedPageBreak/>
         <w:t>Входные параметры: н</w:t>
       </w:r>
       <w:r>
@@ -8235,6 +8286,10 @@
       </w:r>
       <w:r>
         <w:rPr>
+          <w:rFonts w:ascii="Courier New" w:hAnsi="Courier New" w:cs="Courier New"/>
+          <w:b/>
+          <w:sz w:val="20"/>
+          <w:szCs w:val="20"/>
           <w:lang w:val="en-US"/>
         </w:rPr>
         <w:t>TBitField</w:t>
@@ -8244,6 +8299,10 @@
       </w:r>
       <w:r>
         <w:rPr>
+          <w:rFonts w:ascii="Courier New" w:hAnsi="Courier New" w:cs="Courier New"/>
+          <w:b/>
+          <w:sz w:val="20"/>
+          <w:szCs w:val="20"/>
           <w:lang w:val="en-US"/>
         </w:rPr>
         <w:t>TBitField</w:t>
@@ -8423,6 +8482,7 @@
         <w:pStyle w:val="af1"/>
       </w:pPr>
       <w:r>
+        <w:lastRenderedPageBreak/>
         <w:t xml:space="preserve">  TSet operator+ (const int Elem); </w:t>
       </w:r>
     </w:p>
@@ -8782,7 +8842,6 @@
         </w:rPr>
       </w:pPr>
       <w:r>
-        <w:lastRenderedPageBreak/>
         <w:t>Входные параметры: э</w:t>
       </w:r>
       <w:r>
@@ -8902,6 +8961,10 @@
       </w:r>
       <w:r>
         <w:rPr>
+          <w:rFonts w:ascii="Courier New" w:hAnsi="Courier New" w:cs="Courier New"/>
+          <w:b/>
+          <w:sz w:val="20"/>
+          <w:szCs w:val="20"/>
           <w:lang w:val="en-US"/>
         </w:rPr>
         <w:t>TSet</w:t>
@@ -8935,6 +8998,10 @@
       </w:r>
       <w:r>
         <w:rPr>
+          <w:rFonts w:ascii="Courier New" w:hAnsi="Courier New" w:cs="Courier New"/>
+          <w:b/>
+          <w:sz w:val="20"/>
+          <w:szCs w:val="20"/>
           <w:lang w:val="en-US"/>
         </w:rPr>
         <w:t>TSet</w:t>
@@ -8949,6 +9016,10 @@
       </w:r>
       <w:r>
         <w:rPr>
+          <w:rFonts w:ascii="Courier New" w:hAnsi="Courier New" w:cs="Courier New"/>
+          <w:b/>
+          <w:sz w:val="20"/>
+          <w:szCs w:val="20"/>
           <w:lang w:val="en-US"/>
         </w:rPr>
         <w:t>TSet</w:t>
@@ -8977,6 +9048,10 @@
       </w:r>
       <w:r>
         <w:rPr>
+          <w:rFonts w:ascii="Courier New" w:hAnsi="Courier New" w:cs="Courier New"/>
+          <w:b/>
+          <w:sz w:val="20"/>
+          <w:szCs w:val="20"/>
           <w:lang w:val="en-US"/>
         </w:rPr>
         <w:t>TSet</w:t>
@@ -9013,6 +9088,10 @@
       </w:r>
       <w:r>
         <w:rPr>
+          <w:rFonts w:ascii="Courier New" w:hAnsi="Courier New" w:cs="Courier New"/>
+          <w:b/>
+          <w:sz w:val="20"/>
+          <w:szCs w:val="20"/>
           <w:lang w:val="en-US"/>
         </w:rPr>
         <w:t>TSet</w:t>
@@ -9046,6 +9125,10 @@
       </w:r>
       <w:r>
         <w:rPr>
+          <w:rFonts w:ascii="Courier New" w:hAnsi="Courier New" w:cs="Courier New"/>
+          <w:b/>
+          <w:sz w:val="20"/>
+          <w:szCs w:val="20"/>
           <w:lang w:val="en-US"/>
         </w:rPr>
         <w:t>TSet</w:t>
@@ -9056,10 +9139,15 @@
     </w:p>
     <w:p>
       <w:r>
+        <w:lastRenderedPageBreak/>
         <w:t xml:space="preserve">Выходные параметры: элемент типа </w:t>
       </w:r>
       <w:r>
         <w:rPr>
+          <w:rFonts w:ascii="Courier New" w:hAnsi="Courier New" w:cs="Courier New"/>
+          <w:b/>
+          <w:sz w:val="20"/>
+          <w:szCs w:val="20"/>
           <w:lang w:val="en-US"/>
         </w:rPr>
         <w:t>TSet</w:t>
@@ -9088,6 +9176,10 @@
       </w:r>
       <w:r>
         <w:rPr>
+          <w:rFonts w:ascii="Courier New" w:hAnsi="Courier New" w:cs="Courier New"/>
+          <w:b/>
+          <w:sz w:val="20"/>
+          <w:szCs w:val="20"/>
           <w:lang w:val="en-US"/>
         </w:rPr>
         <w:t>TSet</w:t>
@@ -9130,6 +9222,10 @@
       </w:r>
       <w:r>
         <w:rPr>
+          <w:rFonts w:ascii="Courier New" w:hAnsi="Courier New" w:cs="Courier New"/>
+          <w:b/>
+          <w:sz w:val="20"/>
+          <w:szCs w:val="20"/>
           <w:lang w:val="en-US"/>
         </w:rPr>
         <w:t>TSet</w:t>
@@ -9148,6 +9244,10 @@
       </w:r>
       <w:r>
         <w:rPr>
+          <w:rFonts w:ascii="Courier New" w:hAnsi="Courier New" w:cs="Courier New"/>
+          <w:b/>
+          <w:sz w:val="20"/>
+          <w:szCs w:val="20"/>
           <w:lang w:val="en-US"/>
         </w:rPr>
         <w:t>TSet</w:t>
@@ -9188,6 +9288,10 @@
       </w:r>
       <w:r>
         <w:rPr>
+          <w:rFonts w:ascii="Courier New" w:hAnsi="Courier New" w:cs="Courier New"/>
+          <w:b/>
+          <w:sz w:val="20"/>
+          <w:szCs w:val="20"/>
           <w:lang w:val="en-US"/>
         </w:rPr>
         <w:t>TSet</w:t>
@@ -9205,6 +9309,10 @@
       </w:r>
       <w:r>
         <w:rPr>
+          <w:rFonts w:ascii="Courier New" w:hAnsi="Courier New" w:cs="Courier New"/>
+          <w:b/>
+          <w:sz w:val="20"/>
+          <w:szCs w:val="20"/>
           <w:lang w:val="en-US"/>
         </w:rPr>
         <w:t>TSet</w:t>
@@ -9259,6 +9367,10 @@
       </w:r>
       <w:r>
         <w:rPr>
+          <w:rFonts w:ascii="Courier New" w:hAnsi="Courier New" w:cs="Courier New"/>
+          <w:b/>
+          <w:sz w:val="20"/>
+          <w:szCs w:val="20"/>
           <w:lang w:val="en-US"/>
         </w:rPr>
         <w:t>TSet</w:t>
@@ -9326,6 +9438,10 @@
       </w:r>
       <w:r>
         <w:rPr>
+          <w:rFonts w:ascii="Courier New" w:hAnsi="Courier New" w:cs="Courier New"/>
+          <w:b/>
+          <w:sz w:val="20"/>
+          <w:szCs w:val="20"/>
           <w:lang w:val="en-US"/>
         </w:rPr>
         <w:t>TSet</w:t>
@@ -9387,6 +9503,10 @@
       </w:r>
       <w:r>
         <w:rPr>
+          <w:rFonts w:ascii="Courier New" w:hAnsi="Courier New" w:cs="Courier New"/>
+          <w:b/>
+          <w:sz w:val="20"/>
+          <w:szCs w:val="20"/>
           <w:lang w:val="en-US"/>
         </w:rPr>
         <w:t>TSet</w:t>
@@ -9460,6 +9580,10 @@
       </w:r>
       <w:r>
         <w:rPr>
+          <w:rFonts w:ascii="Courier New" w:hAnsi="Courier New" w:cs="Courier New"/>
+          <w:b/>
+          <w:sz w:val="20"/>
+          <w:szCs w:val="20"/>
           <w:lang w:val="en-US"/>
         </w:rPr>
         <w:t>TSet</w:t>
@@ -9524,6 +9648,10 @@
       </w:r>
       <w:r>
         <w:rPr>
+          <w:rFonts w:ascii="Courier New" w:hAnsi="Courier New" w:cs="Courier New"/>
+          <w:b/>
+          <w:sz w:val="20"/>
+          <w:szCs w:val="20"/>
           <w:lang w:val="en-US"/>
         </w:rPr>
         <w:t>TSet</w:t>
@@ -9609,6 +9737,10 @@
       </w:r>
       <w:r>
         <w:rPr>
+          <w:rFonts w:ascii="Courier New" w:hAnsi="Courier New" w:cs="Courier New"/>
+          <w:b/>
+          <w:sz w:val="20"/>
+          <w:szCs w:val="20"/>
           <w:lang w:val="en-US"/>
         </w:rPr>
         <w:t>TSet</w:t>
@@ -9616,262 +9748,6 @@
       <w:r>
         <w:t xml:space="preserve"> – результат операции дополнения к множеству.</w:t>
       </w:r>
-    </w:p>
-    <w:p>
-      <w:pPr>
-        <w:pStyle w:val="af1"/>
-        <w:rPr>
-          <w:lang w:val="ru-RU"/>
-        </w:rPr>
-      </w:pPr>
-    </w:p>
-    <w:p>
-      <w:pPr>
-        <w:pStyle w:val="af1"/>
-        <w:rPr>
-          <w:lang w:val="ru-RU"/>
-        </w:rPr>
-      </w:pPr>
-    </w:p>
-    <w:p>
-      <w:pPr>
-        <w:pStyle w:val="af1"/>
-        <w:rPr>
-          <w:lang w:val="ru-RU"/>
-        </w:rPr>
-      </w:pPr>
-    </w:p>
-    <w:p>
-      <w:pPr>
-        <w:pStyle w:val="af1"/>
-        <w:rPr>
-          <w:lang w:val="ru-RU"/>
-        </w:rPr>
-      </w:pPr>
-    </w:p>
-    <w:p>
-      <w:pPr>
-        <w:pStyle w:val="af1"/>
-        <w:rPr>
-          <w:lang w:val="ru-RU"/>
-        </w:rPr>
-      </w:pPr>
-    </w:p>
-    <w:p>
-      <w:pPr>
-        <w:pStyle w:val="af1"/>
-        <w:rPr>
-          <w:lang w:val="ru-RU"/>
-        </w:rPr>
-      </w:pPr>
-    </w:p>
-    <w:p>
-      <w:pPr>
-        <w:pStyle w:val="af1"/>
-        <w:rPr>
-          <w:lang w:val="ru-RU"/>
-        </w:rPr>
-      </w:pPr>
-    </w:p>
-    <w:p>
-      <w:pPr>
-        <w:pStyle w:val="af1"/>
-        <w:rPr>
-          <w:lang w:val="ru-RU"/>
-        </w:rPr>
-      </w:pPr>
-    </w:p>
-    <w:p>
-      <w:pPr>
-        <w:pStyle w:val="af1"/>
-        <w:rPr>
-          <w:lang w:val="ru-RU"/>
-        </w:rPr>
-      </w:pPr>
-    </w:p>
-    <w:p>
-      <w:pPr>
-        <w:pStyle w:val="af1"/>
-        <w:rPr>
-          <w:lang w:val="ru-RU"/>
-        </w:rPr>
-      </w:pPr>
-    </w:p>
-    <w:p>
-      <w:pPr>
-        <w:pStyle w:val="af1"/>
-        <w:rPr>
-          <w:lang w:val="ru-RU"/>
-        </w:rPr>
-      </w:pPr>
-    </w:p>
-    <w:p>
-      <w:pPr>
-        <w:pStyle w:val="af1"/>
-        <w:rPr>
-          <w:lang w:val="ru-RU"/>
-        </w:rPr>
-      </w:pPr>
-    </w:p>
-    <w:p>
-      <w:pPr>
-        <w:pStyle w:val="af1"/>
-        <w:rPr>
-          <w:lang w:val="ru-RU"/>
-        </w:rPr>
-      </w:pPr>
-    </w:p>
-    <w:p>
-      <w:pPr>
-        <w:pStyle w:val="af1"/>
-        <w:rPr>
-          <w:lang w:val="ru-RU"/>
-        </w:rPr>
-      </w:pPr>
-    </w:p>
-    <w:p>
-      <w:pPr>
-        <w:pStyle w:val="af1"/>
-        <w:rPr>
-          <w:lang w:val="ru-RU"/>
-        </w:rPr>
-      </w:pPr>
-    </w:p>
-    <w:p>
-      <w:pPr>
-        <w:pStyle w:val="af1"/>
-        <w:rPr>
-          <w:lang w:val="ru-RU"/>
-        </w:rPr>
-      </w:pPr>
-    </w:p>
-    <w:p>
-      <w:pPr>
-        <w:pStyle w:val="af1"/>
-        <w:rPr>
-          <w:lang w:val="ru-RU"/>
-        </w:rPr>
-      </w:pPr>
-    </w:p>
-    <w:p>
-      <w:pPr>
-        <w:pStyle w:val="af1"/>
-        <w:rPr>
-          <w:lang w:val="ru-RU"/>
-        </w:rPr>
-      </w:pPr>
-    </w:p>
-    <w:p>
-      <w:pPr>
-        <w:pStyle w:val="af1"/>
-        <w:rPr>
-          <w:lang w:val="ru-RU"/>
-        </w:rPr>
-      </w:pPr>
-    </w:p>
-    <w:p>
-      <w:pPr>
-        <w:pStyle w:val="af1"/>
-        <w:rPr>
-          <w:lang w:val="ru-RU"/>
-        </w:rPr>
-      </w:pPr>
-    </w:p>
-    <w:p>
-      <w:pPr>
-        <w:pStyle w:val="af1"/>
-        <w:rPr>
-          <w:lang w:val="ru-RU"/>
-        </w:rPr>
-      </w:pPr>
-    </w:p>
-    <w:p>
-      <w:pPr>
-        <w:pStyle w:val="af1"/>
-        <w:rPr>
-          <w:lang w:val="ru-RU"/>
-        </w:rPr>
-      </w:pPr>
-    </w:p>
-    <w:p>
-      <w:pPr>
-        <w:pStyle w:val="af1"/>
-        <w:rPr>
-          <w:lang w:val="ru-RU"/>
-        </w:rPr>
-      </w:pPr>
-    </w:p>
-    <w:p>
-      <w:pPr>
-        <w:pStyle w:val="af1"/>
-        <w:rPr>
-          <w:lang w:val="ru-RU"/>
-        </w:rPr>
-      </w:pPr>
-    </w:p>
-    <w:p>
-      <w:pPr>
-        <w:pStyle w:val="af1"/>
-        <w:rPr>
-          <w:lang w:val="ru-RU"/>
-        </w:rPr>
-      </w:pPr>
-    </w:p>
-    <w:p>
-      <w:pPr>
-        <w:pStyle w:val="af1"/>
-        <w:rPr>
-          <w:lang w:val="ru-RU"/>
-        </w:rPr>
-      </w:pPr>
-    </w:p>
-    <w:p>
-      <w:pPr>
-        <w:pStyle w:val="af1"/>
-        <w:rPr>
-          <w:lang w:val="ru-RU"/>
-        </w:rPr>
-      </w:pPr>
-    </w:p>
-    <w:p>
-      <w:pPr>
-        <w:pStyle w:val="af1"/>
-        <w:rPr>
-          <w:lang w:val="ru-RU"/>
-        </w:rPr>
-      </w:pPr>
-    </w:p>
-    <w:p>
-      <w:pPr>
-        <w:pStyle w:val="af1"/>
-        <w:rPr>
-          <w:lang w:val="ru-RU"/>
-        </w:rPr>
-      </w:pPr>
-    </w:p>
-    <w:p>
-      <w:pPr>
-        <w:pStyle w:val="af1"/>
-        <w:rPr>
-          <w:lang w:val="ru-RU"/>
-        </w:rPr>
-      </w:pPr>
-    </w:p>
-    <w:p>
-      <w:pPr>
-        <w:pStyle w:val="af1"/>
-        <w:rPr>
-          <w:lang w:val="ru-RU"/>
-        </w:rPr>
-      </w:pPr>
-    </w:p>
-    <w:p>
-      <w:pPr>
-        <w:pStyle w:val="af1"/>
-        <w:rPr>
-          <w:lang w:val="ru-RU"/>
-        </w:rPr>
-      </w:pPr>
     </w:p>
     <w:p>
       <w:pPr>
@@ -10099,44 +9975,29 @@
     <w:p>
       <w:pPr>
         <w:pStyle w:val="af1"/>
-        <w:rPr>
-          <w:lang w:val="ru-RU"/>
-        </w:rPr>
       </w:pPr>
       <w:r>
         <w:t>TBitField</w:t>
       </w:r>
       <w:r>
-        <w:rPr>
-          <w:lang w:val="ru-RU"/>
-        </w:rPr>
         <w:t>::</w:t>
       </w:r>
       <w:r>
         <w:t>TBitField</w:t>
       </w:r>
       <w:r>
-        <w:rPr>
-          <w:lang w:val="ru-RU"/>
-        </w:rPr>
         <w:t>(</w:t>
       </w:r>
       <w:r>
         <w:t>int</w:t>
       </w:r>
       <w:r>
-        <w:rPr>
-          <w:lang w:val="ru-RU"/>
-        </w:rPr>
         <w:t xml:space="preserve"> </w:t>
       </w:r>
       <w:r>
         <w:t>len</w:t>
       </w:r>
       <w:r>
-        <w:rPr>
-          <w:lang w:val="ru-RU"/>
-        </w:rPr>
         <w:t>)</w:t>
       </w:r>
     </w:p>
@@ -10459,72 +10320,45 @@
     <w:p>
       <w:pPr>
         <w:pStyle w:val="af1"/>
-        <w:rPr>
-          <w:lang w:val="ru-RU"/>
-        </w:rPr>
       </w:pPr>
       <w:r>
         <w:t xml:space="preserve">    return</w:t>
       </w:r>
       <w:r>
-        <w:rPr>
-          <w:lang w:val="ru-RU"/>
-        </w:rPr>
         <w:t xml:space="preserve"> 1 &lt;&lt; (</w:t>
       </w:r>
       <w:r>
         <w:t>n</w:t>
       </w:r>
       <w:r>
-        <w:rPr>
-          <w:lang w:val="ru-RU"/>
-        </w:rPr>
         <w:t xml:space="preserve"> % (</w:t>
       </w:r>
       <w:r>
         <w:t>UnsignedInt</w:t>
       </w:r>
       <w:r>
-        <w:rPr>
-          <w:lang w:val="ru-RU"/>
-        </w:rPr>
         <w:t>));</w:t>
       </w:r>
     </w:p>
     <w:p>
       <w:pPr>
         <w:pStyle w:val="af1"/>
-        <w:rPr>
-          <w:lang w:val="ru-RU"/>
-        </w:rPr>
-      </w:pPr>
-      <w:r>
-        <w:rPr>
-          <w:lang w:val="ru-RU"/>
-        </w:rPr>
+      </w:pPr>
+      <w:r>
         <w:t xml:space="preserve">    </w:t>
       </w:r>
     </w:p>
     <w:p>
       <w:pPr>
         <w:pStyle w:val="af1"/>
-        <w:rPr>
-          <w:lang w:val="ru-RU"/>
-        </w:rPr>
-      </w:pPr>
-      <w:r>
-        <w:rPr>
-          <w:lang w:val="ru-RU"/>
-        </w:rPr>
+      </w:pPr>
+      <w:r>
         <w:t>}</w:t>
       </w:r>
     </w:p>
     <w:p>
       <w:pPr>
         <w:pStyle w:val="af1"/>
-        <w:rPr>
-          <w:lang w:val="ru-RU"/>
-        </w:rPr>
       </w:pPr>
     </w:p>
     <w:p>
@@ -11894,51 +11728,30 @@
     <w:p>
       <w:pPr>
         <w:pStyle w:val="af1"/>
-        <w:rPr>
-          <w:lang w:val="ru-RU"/>
-        </w:rPr>
-      </w:pPr>
-      <w:r>
-        <w:rPr>
-          <w:lang w:val="ru-RU"/>
-        </w:rPr>
+      </w:pPr>
+      <w:r>
         <w:t>{</w:t>
       </w:r>
     </w:p>
     <w:p>
       <w:pPr>
         <w:pStyle w:val="af1"/>
-        <w:rPr>
-          <w:lang w:val="ru-RU"/>
-        </w:rPr>
-      </w:pPr>
-      <w:r>
-        <w:rPr>
-          <w:lang w:val="ru-RU"/>
-        </w:rPr>
+      </w:pPr>
+      <w:r>
         <w:t xml:space="preserve">    MaxPower = s.MaxPower;</w:t>
       </w:r>
     </w:p>
     <w:p>
       <w:pPr>
         <w:pStyle w:val="af1"/>
-        <w:rPr>
-          <w:lang w:val="ru-RU"/>
-        </w:rPr>
-      </w:pPr>
-      <w:r>
-        <w:rPr>
-          <w:lang w:val="ru-RU"/>
-        </w:rPr>
+      </w:pPr>
+      <w:r>
         <w:t>}</w:t>
       </w:r>
     </w:p>
     <w:p>
       <w:pPr>
         <w:pStyle w:val="af1"/>
-        <w:rPr>
-          <w:lang w:val="ru-RU"/>
-        </w:rPr>
       </w:pPr>
     </w:p>
     <w:p>
@@ -12221,48 +12034,30 @@
     <w:p>
       <w:pPr>
         <w:pStyle w:val="af1"/>
-        <w:rPr>
-          <w:lang w:val="ru-RU"/>
-        </w:rPr>
       </w:pPr>
       <w:r>
         <w:t xml:space="preserve">    </w:t>
       </w:r>
       <w:r>
-        <w:rPr>
-          <w:lang w:val="ru-RU"/>
-        </w:rPr>
         <w:t>return BitField.ClrBit(Elem);</w:t>
       </w:r>
     </w:p>
     <w:p>
       <w:pPr>
         <w:pStyle w:val="af1"/>
-        <w:rPr>
-          <w:lang w:val="ru-RU"/>
-        </w:rPr>
-      </w:pPr>
-      <w:r>
-        <w:rPr>
-          <w:lang w:val="ru-RU"/>
-        </w:rPr>
+      </w:pPr>
+      <w:r>
         <w:t>}</w:t>
       </w:r>
     </w:p>
     <w:p>
       <w:pPr>
         <w:pStyle w:val="af1"/>
-        <w:rPr>
-          <w:lang w:val="ru-RU"/>
-        </w:rPr>
-      </w:pPr>
-    </w:p>
-    <w:p>
-      <w:pPr>
-        <w:pStyle w:val="af1"/>
-        <w:rPr>
-          <w:lang w:val="ru-RU"/>
-        </w:rPr>
+      </w:pPr>
+    </w:p>
+    <w:p>
+      <w:pPr>
+        <w:pStyle w:val="af1"/>
       </w:pPr>
     </w:p>
     <w:p>
@@ -13178,7 +12973,7 @@
           <w:rPr>
             <w:noProof/>
           </w:rPr>
-          <w:t>30</w:t>
+          <w:t>2</w:t>
         </w:r>
         <w:r>
           <w:rPr>
@@ -15074,7 +14869,7 @@
   <w:style w:type="paragraph" w:default="1" w:styleId="a0">
     <w:name w:val="Normal"/>
     <w:qFormat/>
-    <w:rsid w:val="00656C1E"/>
+    <w:rsid w:val="0013676F"/>
     <w:pPr>
       <w:spacing w:after="0" w:line="360" w:lineRule="auto"/>
       <w:ind w:firstLine="567"/>
@@ -16069,7 +15864,7 @@
 </file>
 
 <file path=customXml/itemProps1.xml><?xml version="1.0" encoding="utf-8"?>
-<ds:datastoreItem xmlns:ds="http://schemas.openxmlformats.org/officeDocument/2006/customXml" ds:itemID="{34EC271A-4925-4430-A66C-FA0857A7FB91}">
+<ds:datastoreItem xmlns:ds="http://schemas.openxmlformats.org/officeDocument/2006/customXml" ds:itemID="{D0DF2C37-B78C-43A9-877E-EEC05130E769}">
   <ds:schemaRefs>
     <ds:schemaRef ds:uri="http://schemas.openxmlformats.org/officeDocument/2006/bibliography"/>
   </ds:schemaRefs>

--- a/FrolovaEA/01_lab/doc/report.docx
+++ b/FrolovaEA/01_lab/doc/report.docx
@@ -1,6 +1,6 @@
 
 <file path=word/document.xml><?xml version="1.0" encoding="utf-8"?>
-<w:document xmlns:wpc="http://schemas.microsoft.com/office/word/2010/wordprocessingCanvas" xmlns:cx="http://schemas.microsoft.com/office/drawing/2014/chartex" xmlns:mc="http://schemas.openxmlformats.org/markup-compatibility/2006" xmlns:o="urn:schemas-microsoft-com:office:office" xmlns:r="http://schemas.openxmlformats.org/officeDocument/2006/relationships" xmlns:m="http://schemas.openxmlformats.org/officeDocument/2006/math" xmlns:v="urn:schemas-microsoft-com:vml" xmlns:wp14="http://schemas.microsoft.com/office/word/2010/wordprocessingDrawing" xmlns:wp="http://schemas.openxmlformats.org/drawingml/2006/wordprocessingDrawing" xmlns:w10="urn:schemas-microsoft-com:office:word" xmlns:w="http://schemas.openxmlformats.org/wordprocessingml/2006/main" xmlns:w14="http://schemas.microsoft.com/office/word/2010/wordml" xmlns:w15="http://schemas.microsoft.com/office/word/2012/wordml" xmlns:w16se="http://schemas.microsoft.com/office/word/2015/wordml/symex" xmlns:wpg="http://schemas.microsoft.com/office/word/2010/wordprocessingGroup" xmlns:wpi="http://schemas.microsoft.com/office/word/2010/wordprocessingInk" xmlns:wne="http://schemas.microsoft.com/office/word/2006/wordml" xmlns:wps="http://schemas.microsoft.com/office/word/2010/wordprocessingShape" mc:Ignorable="w14 w15 w16se wp14">
+<w:document xmlns:ve="http://schemas.openxmlformats.org/markup-compatibility/2006" xmlns:o="urn:schemas-microsoft-com:office:office" xmlns:r="http://schemas.openxmlformats.org/officeDocument/2006/relationships" xmlns:m="http://schemas.openxmlformats.org/officeDocument/2006/math" xmlns:v="urn:schemas-microsoft-com:vml" xmlns:wp="http://schemas.openxmlformats.org/drawingml/2006/wordprocessingDrawing" xmlns:w10="urn:schemas-microsoft-com:office:word" xmlns:w="http://schemas.openxmlformats.org/wordprocessingml/2006/main" xmlns:wne="http://schemas.microsoft.com/office/word/2006/wordml">
   <w:body>
     <w:p>
       <w:pPr>
@@ -466,7 +466,15 @@
           <w:sz w:val="28"/>
           <w:szCs w:val="28"/>
         </w:rPr>
-        <w:t>тудент(ка) группы ___</w:t>
+        <w:t xml:space="preserve">тудент(ка) группы </w:t>
+      </w:r>
+      <w:r>
+        <w:rPr>
+          <w:sz w:val="28"/>
+          <w:szCs w:val="28"/>
+          <w:highlight w:val="yellow"/>
+        </w:rPr>
+        <w:t>___</w:t>
       </w:r>
     </w:p>
     <w:p>
@@ -2496,6 +2504,11 @@
       <w:bookmarkEnd w:id="1"/>
     </w:p>
     <w:p>
+      <w:pPr>
+        <w:rPr>
+          <w:lang w:val="en-US"/>
+        </w:rPr>
+      </w:pPr>
       <w:r>
         <w:t>Влияние теории множеств на развитие современной математики очень велико. Прежде всего, теория множеств явилась фундаментом ряда новых математических дисциплин (теории функций действительного переменного, общей топологии, общей алгебры, функционального анализа и др.). Постепенно теоретико-множественные методы находят всё большее применение и в классических частях математики. Например, в области математического анализа они широко применяются в качественной теории дифференциальных уравнений, вариационном исчислении, теории вероятностей и др.</w:t>
       </w:r>
@@ -2722,73 +2735,19 @@
     </w:p>
     <w:p>
       <w:pPr>
+        <w:spacing w:after="200" w:line="276" w:lineRule="auto"/>
         <w:ind w:firstLine="0"/>
-      </w:pPr>
-    </w:p>
-    <w:p>
-      <w:pPr>
-        <w:ind w:firstLine="0"/>
-      </w:pPr>
-    </w:p>
-    <w:p>
-      <w:pPr>
-        <w:ind w:firstLine="0"/>
-      </w:pPr>
-    </w:p>
-    <w:p>
-      <w:pPr>
-        <w:ind w:firstLine="0"/>
-      </w:pPr>
-    </w:p>
-    <w:p>
-      <w:pPr>
-        <w:ind w:firstLine="0"/>
-      </w:pPr>
-    </w:p>
-    <w:p>
-      <w:pPr>
-        <w:ind w:firstLine="0"/>
-      </w:pPr>
-    </w:p>
-    <w:p>
-      <w:pPr>
-        <w:ind w:firstLine="0"/>
-      </w:pPr>
-    </w:p>
-    <w:p>
-      <w:pPr>
-        <w:ind w:firstLine="0"/>
-      </w:pPr>
-    </w:p>
-    <w:p>
-      <w:pPr>
-        <w:ind w:firstLine="0"/>
-      </w:pPr>
-    </w:p>
-    <w:p>
-      <w:pPr>
-        <w:ind w:firstLine="0"/>
-      </w:pPr>
-    </w:p>
-    <w:p>
-      <w:pPr>
-        <w:ind w:firstLine="0"/>
-      </w:pPr>
-    </w:p>
-    <w:p>
-      <w:pPr>
-        <w:ind w:firstLine="0"/>
-      </w:pPr>
-    </w:p>
-    <w:p>
-      <w:pPr>
-        <w:ind w:firstLine="0"/>
-      </w:pPr>
-    </w:p>
-    <w:p>
-      <w:pPr>
-        <w:ind w:firstLine="0"/>
-      </w:pPr>
+        <w:jc w:val="left"/>
+        <w:rPr>
+          <w:lang w:val="en-US"/>
+        </w:rPr>
+      </w:pPr>
+      <w:r>
+        <w:rPr>
+          <w:lang w:val="en-US"/>
+        </w:rPr>
+        <w:br w:type="page"/>
+      </w:r>
     </w:p>
     <w:p>
       <w:pPr>
@@ -2880,7 +2839,7 @@
       </w:pPr>
       <w:r>
         <w:drawing>
-          <wp:inline distT="0" distB="0" distL="0" distR="0" wp14:anchorId="492D2612" wp14:editId="641A54FB">
+          <wp:inline distT="0" distB="0" distL="0" distR="0">
             <wp:extent cx="4238616" cy="1692275"/>
             <wp:effectExtent l="0" t="0" r="0" b="3175"/>
             <wp:docPr id="1" name="Рисунок 1"/>
@@ -2981,7 +2940,7 @@
       </w:pPr>
       <w:r>
         <w:drawing>
-          <wp:inline distT="0" distB="0" distL="0" distR="0" wp14:anchorId="3029D3E5" wp14:editId="4FB2BE40">
+          <wp:inline distT="0" distB="0" distL="0" distR="0">
             <wp:extent cx="2984500" cy="1733275"/>
             <wp:effectExtent l="0" t="0" r="6350" b="635"/>
             <wp:docPr id="2" name="Рисунок 2"/>
@@ -3073,7 +3032,7 @@
       </w:pPr>
       <w:r>
         <w:drawing>
-          <wp:inline distT="0" distB="0" distL="0" distR="0" wp14:anchorId="1279877C" wp14:editId="5B4F5E3C">
+          <wp:inline distT="0" distB="0" distL="0" distR="0">
             <wp:extent cx="2832100" cy="1879388"/>
             <wp:effectExtent l="0" t="0" r="6350" b="6985"/>
             <wp:docPr id="3" name="Рисунок 3"/>
@@ -3163,7 +3122,7 @@
       <w:r>
         <w:lastRenderedPageBreak/>
         <w:drawing>
-          <wp:inline distT="0" distB="0" distL="0" distR="0" wp14:anchorId="28E1B8DD" wp14:editId="767DC508">
+          <wp:inline distT="0" distB="0" distL="0" distR="0">
             <wp:extent cx="3130550" cy="898506"/>
             <wp:effectExtent l="0" t="0" r="0" b="0"/>
             <wp:docPr id="4" name="Рисунок 4"/>
@@ -3255,7 +3214,7 @@
       </w:pPr>
       <w:r>
         <w:drawing>
-          <wp:inline distT="0" distB="0" distL="0" distR="0" wp14:anchorId="365A4EEE" wp14:editId="4192D787">
+          <wp:inline distT="0" distB="0" distL="0" distR="0">
             <wp:extent cx="3233300" cy="1318895"/>
             <wp:effectExtent l="0" t="0" r="5715" b="0"/>
             <wp:docPr id="5" name="Рисунок 5"/>
@@ -3344,7 +3303,7 @@
       </w:pPr>
       <w:r>
         <w:drawing>
-          <wp:inline distT="0" distB="0" distL="0" distR="0" wp14:anchorId="34353A39" wp14:editId="790766E2">
+          <wp:inline distT="0" distB="0" distL="0" distR="0">
             <wp:extent cx="2988945" cy="975289"/>
             <wp:effectExtent l="0" t="0" r="1905" b="0"/>
             <wp:docPr id="6" name="Рисунок 6"/>
@@ -3433,7 +3392,7 @@
       </w:pPr>
       <w:r>
         <w:drawing>
-          <wp:inline distT="0" distB="0" distL="0" distR="0" wp14:anchorId="19AE76C1" wp14:editId="550E7E7D">
+          <wp:inline distT="0" distB="0" distL="0" distR="0">
             <wp:extent cx="3547745" cy="1796437"/>
             <wp:effectExtent l="0" t="0" r="0" b="0"/>
             <wp:docPr id="7" name="Рисунок 7"/>
@@ -3523,7 +3482,7 @@
       <w:r>
         <w:lastRenderedPageBreak/>
         <w:drawing>
-          <wp:inline distT="0" distB="0" distL="0" distR="0" wp14:anchorId="59DB4ED8" wp14:editId="4D6C8EFB">
+          <wp:inline distT="0" distB="0" distL="0" distR="0">
             <wp:extent cx="3622675" cy="2554654"/>
             <wp:effectExtent l="0" t="0" r="0" b="0"/>
             <wp:docPr id="8" name="Рисунок 8"/>
@@ -3772,7 +3731,7 @@
       </w:pPr>
       <w:r>
         <w:drawing>
-          <wp:inline distT="0" distB="0" distL="0" distR="0" wp14:anchorId="75B51511" wp14:editId="3EF633BF">
+          <wp:inline distT="0" distB="0" distL="0" distR="0">
             <wp:extent cx="3811333" cy="552450"/>
             <wp:effectExtent l="0" t="0" r="0" b="0"/>
             <wp:docPr id="9" name="Рисунок 9"/>
@@ -3871,7 +3830,7 @@
       <w:r>
         <w:lastRenderedPageBreak/>
         <w:drawing>
-          <wp:inline distT="0" distB="0" distL="0" distR="0" wp14:anchorId="30BCB686" wp14:editId="52B2F61D">
+          <wp:inline distT="0" distB="0" distL="0" distR="0">
             <wp:extent cx="2848708" cy="2076241"/>
             <wp:effectExtent l="0" t="0" r="8890" b="635"/>
             <wp:docPr id="29" name="Рисунок 29"/>
@@ -3939,7 +3898,7 @@
       </w:pPr>
       <w:r>
         <w:drawing>
-          <wp:inline distT="0" distB="0" distL="0" distR="0" wp14:anchorId="2246131C" wp14:editId="7557E30C">
+          <wp:inline distT="0" distB="0" distL="0" distR="0">
             <wp:extent cx="3660775" cy="2406211"/>
             <wp:effectExtent l="0" t="0" r="0" b="0"/>
             <wp:docPr id="13" name="Рисунок 13"/>
@@ -4023,7 +3982,7 @@
       </w:pPr>
       <w:r>
         <w:drawing>
-          <wp:inline distT="0" distB="0" distL="0" distR="0" wp14:anchorId="65C25B5C" wp14:editId="6C37D8B2">
+          <wp:inline distT="0" distB="0" distL="0" distR="0">
             <wp:extent cx="2933114" cy="1675474"/>
             <wp:effectExtent l="0" t="0" r="635" b="1270"/>
             <wp:docPr id="30" name="Рисунок 30"/>
@@ -4110,7 +4069,7 @@
       <w:r>
         <w:lastRenderedPageBreak/>
         <w:drawing>
-          <wp:inline distT="0" distB="0" distL="0" distR="0" wp14:anchorId="5F02A700" wp14:editId="03CD9447">
+          <wp:inline distT="0" distB="0" distL="0" distR="0">
             <wp:extent cx="3513200" cy="1066165"/>
             <wp:effectExtent l="0" t="0" r="0" b="635"/>
             <wp:docPr id="15" name="Рисунок 15"/>
@@ -4196,7 +4155,7 @@
       </w:pPr>
       <w:r>
         <w:drawing>
-          <wp:inline distT="0" distB="0" distL="0" distR="0" wp14:anchorId="3D77D9F3" wp14:editId="39F113B9">
+          <wp:inline distT="0" distB="0" distL="0" distR="0">
             <wp:extent cx="2848707" cy="1441561"/>
             <wp:effectExtent l="0" t="0" r="8890" b="6350"/>
             <wp:docPr id="31" name="Рисунок 31"/>
@@ -4295,7 +4254,7 @@
       </w:pPr>
       <w:r>
         <w:drawing>
-          <wp:inline distT="0" distB="0" distL="0" distR="0" wp14:anchorId="56017E30" wp14:editId="1252D480">
+          <wp:inline distT="0" distB="0" distL="0" distR="0">
             <wp:extent cx="2778369" cy="1698350"/>
             <wp:effectExtent l="0" t="0" r="3175" b="0"/>
             <wp:docPr id="32" name="Рисунок 32"/>
@@ -4382,7 +4341,7 @@
       <w:r>
         <w:lastRenderedPageBreak/>
         <w:drawing>
-          <wp:inline distT="0" distB="0" distL="0" distR="0" wp14:anchorId="2B3471B9" wp14:editId="15FB9A48">
+          <wp:inline distT="0" distB="0" distL="0" distR="0">
             <wp:extent cx="1659987" cy="2770806"/>
             <wp:effectExtent l="0" t="0" r="0" b="0"/>
             <wp:docPr id="33" name="Рисунок 33"/>
@@ -4468,7 +4427,7 @@
       </w:pPr>
       <w:r>
         <w:drawing>
-          <wp:inline distT="0" distB="0" distL="0" distR="0" wp14:anchorId="42D5D76E" wp14:editId="20B66A22">
+          <wp:inline distT="0" distB="0" distL="0" distR="0">
             <wp:extent cx="2581422" cy="2274801"/>
             <wp:effectExtent l="0" t="0" r="0" b="0"/>
             <wp:docPr id="34" name="Рисунок 34"/>
@@ -4585,7 +4544,7 @@
       </w:pPr>
       <w:r>
         <w:drawing>
-          <wp:inline distT="0" distB="0" distL="0" distR="0" wp14:anchorId="454D6769" wp14:editId="4584FC43">
+          <wp:inline distT="0" distB="0" distL="0" distR="0">
             <wp:extent cx="1329397" cy="1831613"/>
             <wp:effectExtent l="0" t="0" r="4445" b="0"/>
             <wp:docPr id="35" name="Рисунок 35"/>
@@ -4641,7 +4600,7 @@
       <w:r>
         <w:lastRenderedPageBreak/>
         <w:drawing>
-          <wp:inline distT="0" distB="0" distL="0" distR="0" wp14:anchorId="19CE7D5E" wp14:editId="21AC4FA0">
+          <wp:inline distT="0" distB="0" distL="0" distR="0">
             <wp:extent cx="1543061" cy="2728932"/>
             <wp:effectExtent l="0" t="0" r="0" b="0"/>
             <wp:docPr id="36" name="Рисунок 36"/>
@@ -4785,7 +4744,7 @@
       </w:pPr>
       <w:r>
         <w:drawing>
-          <wp:inline distT="0" distB="0" distL="0" distR="0" wp14:anchorId="699FED21" wp14:editId="3758F71C">
+          <wp:inline distT="0" distB="0" distL="0" distR="0">
             <wp:extent cx="4062095" cy="434949"/>
             <wp:effectExtent l="0" t="0" r="0" b="3810"/>
             <wp:docPr id="21" name="Рисунок 21"/>
@@ -4817,7 +4776,7 @@
                     </a:ln>
                     <a:extLst>
                       <a:ext uri="{53640926-AAD7-44D8-BBD7-CCE9431645EC}">
-                        <a14:shadowObscured xmlns:a14="http://schemas.microsoft.com/office/drawing/2010/main"/>
+                        <a14:shadowObscured xmlns:a14="http://schemas.microsoft.com/office/drawing/2010/main" xmlns:wps="http://schemas.microsoft.com/office/word/2010/wordprocessingShape" xmlns:wpi="http://schemas.microsoft.com/office/word/2010/wordprocessingInk" xmlns:wpg="http://schemas.microsoft.com/office/word/2010/wordprocessingGroup" xmlns:w16se="http://schemas.microsoft.com/office/word/2015/wordml/symex" xmlns:w15="http://schemas.microsoft.com/office/word/2012/wordml" xmlns:w14="http://schemas.microsoft.com/office/word/2010/wordml" xmlns:w="http://schemas.openxmlformats.org/wordprocessingml/2006/main" xmlns:w10="urn:schemas-microsoft-com:office:word" xmlns:wp14="http://schemas.microsoft.com/office/word/2010/wordprocessingDrawing" xmlns:v="urn:schemas-microsoft-com:vml" xmlns:o="urn:schemas-microsoft-com:office:office" xmlns:mc="http://schemas.openxmlformats.org/markup-compatibility/2006" xmlns:cx="http://schemas.microsoft.com/office/drawing/2014/chartex" xmlns:wpc="http://schemas.microsoft.com/office/word/2010/wordprocessingCanvas" xmlns=""/>
                       </a:ext>
                     </a:extLst>
                   </pic:spPr>
@@ -4891,7 +4850,7 @@
       </w:pPr>
       <w:r>
         <w:drawing>
-          <wp:inline distT="0" distB="0" distL="0" distR="0" wp14:anchorId="78AAD767" wp14:editId="4D167437">
+          <wp:inline distT="0" distB="0" distL="0" distR="0">
             <wp:extent cx="2348230" cy="1418473"/>
             <wp:effectExtent l="0" t="0" r="0" b="0"/>
             <wp:docPr id="22" name="Рисунок 22"/>
@@ -4923,7 +4882,7 @@
                     </a:ln>
                     <a:extLst>
                       <a:ext uri="{53640926-AAD7-44D8-BBD7-CCE9431645EC}">
-                        <a14:shadowObscured xmlns:a14="http://schemas.microsoft.com/office/drawing/2010/main"/>
+                        <a14:shadowObscured xmlns:a14="http://schemas.microsoft.com/office/drawing/2010/main" xmlns:wps="http://schemas.microsoft.com/office/word/2010/wordprocessingShape" xmlns:wpi="http://schemas.microsoft.com/office/word/2010/wordprocessingInk" xmlns:wpg="http://schemas.microsoft.com/office/word/2010/wordprocessingGroup" xmlns:w16se="http://schemas.microsoft.com/office/word/2015/wordml/symex" xmlns:w15="http://schemas.microsoft.com/office/word/2012/wordml" xmlns:w14="http://schemas.microsoft.com/office/word/2010/wordml" xmlns:w="http://schemas.openxmlformats.org/wordprocessingml/2006/main" xmlns:w10="urn:schemas-microsoft-com:office:word" xmlns:wp14="http://schemas.microsoft.com/office/word/2010/wordprocessingDrawing" xmlns:v="urn:schemas-microsoft-com:vml" xmlns:o="urn:schemas-microsoft-com:office:office" xmlns:mc="http://schemas.openxmlformats.org/markup-compatibility/2006" xmlns:cx="http://schemas.microsoft.com/office/drawing/2014/chartex" xmlns:wpc="http://schemas.microsoft.com/office/word/2010/wordprocessingCanvas" xmlns=""/>
                       </a:ext>
                     </a:extLst>
                   </pic:spPr>
@@ -5277,13 +5236,7 @@
     </w:p>
     <w:p>
       <w:r>
-        <w:t>Пусть длина битов</w:t>
-      </w:r>
-      <w:r>
-        <w:t>ого поля</w:t>
-      </w:r>
-      <w:r>
-        <w:t xml:space="preserve"> равна 10.</w:t>
+        <w:t>Пусть длина битового поля равна 10.</w:t>
       </w:r>
     </w:p>
     <w:p>
@@ -5325,11 +5278,17 @@
       </w:r>
     </w:p>
     <w:p>
+      <w:pPr>
+        <w:ind w:left="567" w:firstLine="0"/>
+      </w:pPr>
       <w:r>
         <w:t>Пример:</w:t>
       </w:r>
     </w:p>
     <w:p>
+      <w:pPr>
+        <w:ind w:left="567" w:firstLine="0"/>
+      </w:pPr>
       <w:r>
         <w:t>Пусть длина двух битовых полей равна 10</w:t>
       </w:r>
@@ -5338,6 +5297,9 @@
       </w:r>
     </w:p>
     <w:p>
+      <w:pPr>
+        <w:ind w:left="567" w:firstLine="0"/>
+      </w:pPr>
       <w:r>
         <w:t>Битовое поле</w:t>
       </w:r>
@@ -5346,6 +5308,9 @@
       </w:r>
     </w:p>
     <w:p>
+      <w:pPr>
+        <w:ind w:left="567" w:firstLine="0"/>
+      </w:pPr>
       <w:r>
         <w:t>Битовое поле</w:t>
       </w:r>
@@ -5354,6 +5319,9 @@
       </w:r>
     </w:p>
     <w:p>
+      <w:pPr>
+        <w:ind w:left="567" w:firstLine="0"/>
+      </w:pPr>
       <w:r>
         <w:t xml:space="preserve">Результатом </w:t>
       </w:r>
@@ -5384,97 +5352,145 @@
       </w:r>
     </w:p>
     <w:p>
+      <w:pPr>
+        <w:ind w:left="567" w:firstLine="0"/>
+      </w:pPr>
       <w:r>
         <w:t>Пример:</w:t>
       </w:r>
     </w:p>
     <w:p>
+      <w:pPr>
+        <w:ind w:left="567" w:firstLine="0"/>
+      </w:pPr>
       <w:r>
         <w:t>Пусть длина битового поля равна 10.</w:t>
       </w:r>
     </w:p>
     <w:p>
-      <w:r>
-        <w:t>Битовое поле</w:t>
+      <w:pPr>
+        <w:ind w:left="567" w:firstLine="0"/>
+      </w:pPr>
+      <w:r>
+        <w:t xml:space="preserve">Битовое поле </w:t>
+      </w:r>
+      <w:r>
+        <w:t>1: 0110010001</w:t>
+      </w:r>
+    </w:p>
+    <w:p>
+      <w:pPr>
+        <w:ind w:left="567" w:firstLine="0"/>
+      </w:pPr>
+      <w:r>
+        <w:t xml:space="preserve">Допустим мы хотим узнать </w:t>
+      </w:r>
+      <w:r>
+        <w:t>наличие бита в 5</w:t>
+      </w:r>
+      <w:r>
+        <w:t>.</w:t>
+      </w:r>
+    </w:p>
+    <w:p>
+      <w:pPr>
+        <w:ind w:left="567" w:firstLine="0"/>
+      </w:pPr>
+      <w:r>
+        <w:t xml:space="preserve">В качестве результата нам выйдет число 1 (обход по </w:t>
+      </w:r>
+      <w:r>
+        <w:t>битовому полю</w:t>
+      </w:r>
+      <w:r>
+        <w:t xml:space="preserve"> идёт от нуля) что говорит о том, что </w:t>
+      </w:r>
+      <w:r>
+        <w:t>на 5 месте стоит бит</w:t>
+      </w:r>
+      <w:r>
+        <w:t>.</w:t>
+      </w:r>
+    </w:p>
+    <w:p>
+      <w:pPr>
+        <w:rPr>
+          <w:b/>
+        </w:rPr>
+      </w:pPr>
+      <w:r>
+        <w:rPr>
+          <w:b/>
+        </w:rPr>
+        <w:t>Реализация битовой маски</w:t>
+      </w:r>
+    </w:p>
+    <w:p>
+      <w:pPr>
+        <w:ind w:left="567" w:firstLine="0"/>
+      </w:pPr>
+      <w:r>
+        <w:t>Битовая маска является инструментом для реализации трех необходимых для нас операций. Таких как установка бита</w:t>
+      </w:r>
+      <w:r>
+        <w:t>, очистка бита</w:t>
       </w:r>
       <w:r>
         <w:t xml:space="preserve"> </w:t>
       </w:r>
       <w:r>
-        <w:t>1: 0110010001</w:t>
-      </w:r>
-    </w:p>
-    <w:p>
-      <w:r>
-        <w:t xml:space="preserve">Допустим мы хотим узнать </w:t>
-      </w:r>
-      <w:r>
-        <w:t>наличие бита в 5</w:t>
+        <w:t>и получение</w:t>
+      </w:r>
+      <w:r>
+        <w:t xml:space="preserve"> значения бита.</w:t>
+      </w:r>
+    </w:p>
+    <w:p>
+      <w:pPr>
+        <w:ind w:left="567" w:firstLine="0"/>
+      </w:pPr>
+      <w:r>
+        <w:t>Для создания битовой маски всё битовое поле изначально инициализируется нулями.</w:t>
+      </w:r>
+    </w:p>
+    <w:p>
+      <w:pPr>
+        <w:ind w:left="567" w:firstLine="0"/>
+      </w:pPr>
+      <w:r>
+        <w:t>В</w:t>
+      </w:r>
+      <w:r>
+        <w:t>ы</w:t>
+      </w:r>
+      <w:r>
+        <w:t>полн</w:t>
+      </w:r>
+      <w:r>
+        <w:t xml:space="preserve">яется смещение </w:t>
+      </w:r>
+      <w:r>
+        <w:t>1 влево на заданное количество позиций</w:t>
       </w:r>
       <w:r>
         <w:t>.</w:t>
       </w:r>
     </w:p>
     <w:p>
-      <w:r>
-        <w:t xml:space="preserve">В качестве результата нам выйдет число 1 (обход по </w:t>
-      </w:r>
-      <w:r>
-        <w:t>битовому полю</w:t>
-      </w:r>
-      <w:r>
-        <w:t xml:space="preserve"> идёт от нуля) что говорит о том, что </w:t>
-      </w:r>
-      <w:r>
-        <w:t>на 5 месте стоит бит</w:t>
-      </w:r>
-      <w:r>
-        <w:t>.</w:t>
-      </w:r>
-    </w:p>
-    <w:p>
-      <w:pPr>
-        <w:rPr>
-          <w:b/>
-        </w:rPr>
-      </w:pPr>
-      <w:r>
-        <w:rPr>
-          <w:b/>
-        </w:rPr>
-        <w:t>Реализация битовой маски</w:t>
-      </w:r>
-    </w:p>
-    <w:p>
-      <w:r>
-        <w:t>Битовая маска является инструментом для реализации трех необходимых для нас операций. Таких как установка бита</w:t>
-      </w:r>
-      <w:r>
-        <w:t>, очистка бита</w:t>
-      </w:r>
-      <w:r>
-        <w:t xml:space="preserve"> </w:t>
-      </w:r>
-      <w:r>
-        <w:t>и получение</w:t>
-      </w:r>
-      <w:r>
-        <w:t xml:space="preserve"> значения бита.</w:t>
-      </w:r>
-    </w:p>
-    <w:p>
-      <w:r>
-        <w:t>Для создания битовой маски всё битовое поле изначально инициализируется нулями.</w:t>
-      </w:r>
-    </w:p>
-    <w:p>
-      <w:r>
-        <w:t>И вычисляется смещение бита.</w:t>
-      </w:r>
-    </w:p>
-    <w:p>
-      <w:r>
-        <w:t xml:space="preserve">То есть если мы хотим создать битовую маску по индексу пять (пусть длина битового поля 10) битовая маска будет выглядеть так: 0000010000. </w:t>
+      <w:pPr>
+        <w:ind w:left="567" w:firstLine="0"/>
+      </w:pPr>
+      <w:r>
+        <w:t>То есть</w:t>
+      </w:r>
+      <w:r>
+        <w:rPr>
+          <w:lang w:val="en-US"/>
+        </w:rPr>
+        <w:t>,</w:t>
+      </w:r>
+      <w:r>
+        <w:t xml:space="preserve"> если мы хотим создать битовую маску по индексу пять (пусть длина битового поля 10) битовая маска будет выглядеть так: 0000010000. </w:t>
       </w:r>
     </w:p>
     <w:p>
@@ -5515,7 +5531,19 @@
         </w:numPr>
       </w:pPr>
       <w:r>
-        <w:t>Вычисляем индекс слова с помощью деления позиции бита на размер слова и взятия целой части результата.</w:t>
+        <w:t xml:space="preserve">Вычисляем индекс </w:t>
+      </w:r>
+      <w:r>
+        <w:t>элемента</w:t>
+      </w:r>
+      <w:r>
+        <w:t xml:space="preserve"> с помощью деления позиции бита на размер </w:t>
+      </w:r>
+      <w:r>
+        <w:t>элемента</w:t>
+      </w:r>
+      <w:r>
+        <w:t xml:space="preserve"> и взятия целой части результата.</w:t>
       </w:r>
     </w:p>
     <w:p>
@@ -5539,7 +5567,13 @@
         </w:numPr>
       </w:pPr>
       <w:r>
-        <w:t>Устанавливаем бит в соответствующем слове с помощью побитовой операции OR с маской, содержащей только один установленный бит на позиции смещения.</w:t>
+        <w:t xml:space="preserve">Устанавливаем бит в соответствующем </w:t>
+      </w:r>
+      <w:r>
+        <w:t>элементе</w:t>
+      </w:r>
+      <w:r>
+        <w:t xml:space="preserve"> с помощью побитовой операции OR с маской, содержащей только один установленный бит на позиции смещения.</w:t>
       </w:r>
     </w:p>
     <w:p>
@@ -5567,7 +5601,13 @@
         <w:ind w:firstLine="0"/>
       </w:pPr>
       <w:r>
-        <w:t>Тогда битовая маска будет иметь вид 00001000000.</w:t>
+        <w:t>Тогда битовая маска будет иметь вид</w:t>
+      </w:r>
+      <w:r>
+        <w:t>:</w:t>
+      </w:r>
+      <w:r>
+        <w:t xml:space="preserve"> 00001000000.</w:t>
       </w:r>
     </w:p>
     <w:p>
@@ -5676,7 +5716,6 @@
         <w:t>И с помощью уже ранее реализованной операции и мы получим новое битовое поле: 1101101100.</w:t>
       </w:r>
     </w:p>
-    <w:p/>
     <w:p>
       <w:pPr>
         <w:pStyle w:val="3"/>
@@ -5891,7 +5930,6 @@
         </w:numPr>
       </w:pPr>
       <w:r>
-        <w:lastRenderedPageBreak/>
         <w:t>исключение элемента из множества;</w:t>
       </w:r>
     </w:p>
@@ -5904,6 +5942,7 @@
         </w:numPr>
       </w:pPr>
       <w:r>
+        <w:lastRenderedPageBreak/>
         <w:t xml:space="preserve">проверка наличия элемента в множестве; </w:t>
       </w:r>
     </w:p>
@@ -5956,11 +5995,17 @@
       </w:r>
     </w:p>
     <w:p>
-      <w:pPr>
-        <w:ind w:firstLine="0"/>
-      </w:pPr>
-      <w:r>
-        <w:t xml:space="preserve">Данные операции реализуются для характеристических векторов множеств их реализацию мы описали в описании алгоритмов битовых полей.  </w:t>
+      <w:r>
+        <w:rPr>
+          <w:shd w:val="clear" w:color="auto" w:fill="FFFFFF"/>
+        </w:rPr>
+        <w:t>Данные</w:t>
+      </w:r>
+      <w:r>
+        <w:t xml:space="preserve"> операции реализуются для характеристических векторов множеств их р</w:t>
+      </w:r>
+      <w:r>
+        <w:t xml:space="preserve">еализацию мы описали в описании алгоритмов битовых полей.  </w:t>
       </w:r>
     </w:p>
     <w:p>
@@ -5978,7 +6023,13 @@
     </w:p>
     <w:p>
       <w:r>
-        <w:t>Входные данные: элемент который надо включить в множество</w:t>
+        <w:t>Входные данные: элемент</w:t>
+      </w:r>
+      <w:r>
+        <w:t>,</w:t>
+      </w:r>
+      <w:r>
+        <w:t xml:space="preserve"> который надо включить в множество</w:t>
       </w:r>
       <w:r>
         <w:t>.</w:t>
@@ -6002,9 +6053,345 @@
     </w:p>
     <w:p>
       <w:r>
+        <w:t>Пусть</w:t>
+      </w:r>
+      <w:r>
+        <w:rPr>
+          <w:lang w:val="en-US"/>
+        </w:rPr>
+        <w:t xml:space="preserve"> </w:t>
+      </w:r>
+      <w:r>
+        <w:t>мощность множества</w:t>
+      </w:r>
+      <w:r>
+        <w:rPr>
+          <w:lang w:val="en-US"/>
+        </w:rPr>
+        <w:t>:10</w:t>
+      </w:r>
+      <w:r>
+        <w:t>. М</w:t>
+      </w:r>
+      <w:r>
+        <w:t xml:space="preserve">ножество имеет вид: </w:t>
+      </w:r>
+      <w:r>
+        <w:t>{1,6,7,8,9}</w:t>
+      </w:r>
+      <w:r>
+        <w:t>.</w:t>
+      </w:r>
+    </w:p>
+    <w:p>
+      <w:pPr>
+        <w:rPr>
+          <w:lang w:val="en-US"/>
+        </w:rPr>
+      </w:pPr>
+      <w:r>
+        <w:t xml:space="preserve">Характеристический массив будет иметь вид </w:t>
+      </w:r>
+      <w:r>
+        <w:rPr>
+          <w:lang w:val="en-US"/>
+        </w:rPr>
+        <w:t>: {0100001111}</w:t>
+      </w:r>
+    </w:p>
+    <w:p>
+      <w:r>
+        <w:t>Элемент</w:t>
+      </w:r>
+      <w:r>
+        <w:t>,</w:t>
+      </w:r>
+      <w:r>
+        <w:t xml:space="preserve"> который мы хотим включить</w:t>
+      </w:r>
+      <w:r>
+        <w:t>: 5.</w:t>
+      </w:r>
+    </w:p>
+    <w:p>
+      <w:pPr>
+        <w:rPr>
+          <w:lang w:val="en-US"/>
+        </w:rPr>
+      </w:pPr>
+      <w:r>
+        <w:t>Элементу будет соответствовать битовая маска</w:t>
+      </w:r>
+      <w:r>
+        <w:rPr>
+          <w:lang w:val="en-US"/>
+        </w:rPr>
+        <w:t>: {0000010000}</w:t>
+      </w:r>
+    </w:p>
+    <w:p>
+      <w:pPr>
+        <w:rPr>
+          <w:lang w:val="en-US"/>
+        </w:rPr>
+      </w:pPr>
+      <w:r>
+        <w:t>Для включения элемента в множество будет произведена операция логического или над характеристическим массивом и битовой маски</w:t>
+      </w:r>
+      <w:r>
+        <w:rPr>
+          <w:lang w:val="en-US"/>
+        </w:rPr>
+        <w:t xml:space="preserve">, </w:t>
+      </w:r>
+      <w:r>
+        <w:t>результат</w:t>
+      </w:r>
+      <w:r>
+        <w:rPr>
+          <w:lang w:val="en-US"/>
+        </w:rPr>
+        <w:t>: {0100011111}</w:t>
+      </w:r>
+    </w:p>
+    <w:p>
+      <w:r>
+        <w:t xml:space="preserve">Множество со включенным элементом: </w:t>
+      </w:r>
+      <w:r>
+        <w:t>{1,</w:t>
+      </w:r>
+      <w:r>
+        <w:t>5,</w:t>
+      </w:r>
+      <w:r>
+        <w:t>6,7,8,9}</w:t>
+      </w:r>
+      <w:r>
+        <w:t>.</w:t>
+      </w:r>
+    </w:p>
+    <w:p/>
+    <w:p>
+      <w:pPr>
+        <w:rPr>
+          <w:b/>
+        </w:rPr>
+      </w:pPr>
+      <w:r>
+        <w:rPr>
+          <w:b/>
+        </w:rPr>
+        <w:t>Исключение элемента из мн</w:t>
+      </w:r>
+      <w:r>
+        <w:rPr>
+          <w:b/>
+        </w:rPr>
+        <w:t>ожества</w:t>
+      </w:r>
+    </w:p>
+    <w:p>
+      <w:r>
+        <w:t>Входные данные</w:t>
+      </w:r>
+      <w:r>
+        <w:t xml:space="preserve">: </w:t>
+      </w:r>
+      <w:r>
+        <w:t>элемент</w:t>
+      </w:r>
+      <w:r>
+        <w:t>,</w:t>
+      </w:r>
+      <w:r>
+        <w:t xml:space="preserve"> который надо исключить в множество</w:t>
+      </w:r>
+      <w:r>
+        <w:t>.</w:t>
+      </w:r>
+    </w:p>
+    <w:p>
+      <w:r>
+        <w:t>Выходные данные:</w:t>
+      </w:r>
+      <w:r>
+        <w:t xml:space="preserve"> </w:t>
+      </w:r>
+      <w:r>
+        <w:t>множество без элемента.</w:t>
+      </w:r>
+    </w:p>
+    <w:p>
+      <w:r>
+        <w:t>Пример:</w:t>
+      </w:r>
+    </w:p>
+    <w:p>
+      <w:pPr>
+        <w:rPr>
+          <w:lang w:val="en-US"/>
+        </w:rPr>
+      </w:pPr>
+      <w:r>
         <w:t xml:space="preserve">Пусть множество имеет вид: </w:t>
       </w:r>
       <w:r>
+        <w:t>{1,</w:t>
+      </w:r>
+      <w:r>
+        <w:t>5,</w:t>
+      </w:r>
+      <w:r>
+        <w:t>6,7,8,9}</w:t>
+      </w:r>
+      <w:r>
+        <w:t>.</w:t>
+      </w:r>
+    </w:p>
+    <w:p>
+      <w:pPr>
+        <w:rPr>
+          <w:lang w:val="en-US"/>
+        </w:rPr>
+      </w:pPr>
+      <w:r>
+        <w:t xml:space="preserve">Характеристический массив будет иметь вид </w:t>
+      </w:r>
+      <w:r>
+        <w:rPr>
+          <w:lang w:val="en-US"/>
+        </w:rPr>
+        <w:t>: {0100011111}</w:t>
+      </w:r>
+    </w:p>
+    <w:p>
+      <w:pPr>
+        <w:rPr>
+          <w:lang w:val="en-US"/>
+        </w:rPr>
+      </w:pPr>
+      <w:r>
+        <w:t>Элемент</w:t>
+      </w:r>
+      <w:r>
+        <w:t>,</w:t>
+      </w:r>
+      <w:r>
+        <w:t xml:space="preserve"> который мы хотим исключить</w:t>
+      </w:r>
+      <w:r>
+        <w:t>: 5.</w:t>
+      </w:r>
+    </w:p>
+    <w:p>
+      <w:pPr>
+        <w:rPr>
+          <w:lang w:val="en-US"/>
+        </w:rPr>
+      </w:pPr>
+      <w:r>
+        <w:t xml:space="preserve">Элементу будет соответствовать битовая маска </w:t>
+      </w:r>
+      <w:r>
+        <w:rPr>
+          <w:lang w:val="en-US"/>
+        </w:rPr>
+        <w:t>: {0000010000}</w:t>
+      </w:r>
+    </w:p>
+    <w:p>
+      <w:pPr>
+        <w:rPr>
+          <w:lang w:val="en-US"/>
+        </w:rPr>
+      </w:pPr>
+      <w:r>
+        <w:t xml:space="preserve">Для исключения этого элемента из множества нужно произвести операцию логического </w:t>
+      </w:r>
+      <w:r>
+        <w:rPr>
+          <w:lang w:val="en-US"/>
+        </w:rPr>
+        <w:t>“</w:t>
+      </w:r>
+      <w:r>
+        <w:t>не</w:t>
+      </w:r>
+      <w:r>
+        <w:rPr>
+          <w:lang w:val="en-US"/>
+        </w:rPr>
+        <w:t xml:space="preserve">” </w:t>
+      </w:r>
+      <w:r>
+        <w:t xml:space="preserve">с битовой маской </w:t>
+      </w:r>
+      <w:r>
+        <w:rPr>
+          <w:lang w:val="en-US"/>
+        </w:rPr>
+        <w:t>:</w:t>
+      </w:r>
+      <w:r>
+        <w:rPr>
+          <w:lang w:val="en-US"/>
+        </w:rPr>
+        <w:t xml:space="preserve"> </w:t>
+      </w:r>
+      <w:r>
+        <w:rPr>
+          <w:lang w:val="en-US"/>
+        </w:rPr>
+        <w:t>{1111101111}</w:t>
+      </w:r>
+    </w:p>
+    <w:p>
+      <w:r>
+        <w:t xml:space="preserve">Далее в результате логической операции </w:t>
+      </w:r>
+      <w:r>
+        <w:rPr>
+          <w:lang w:val="en-US"/>
+        </w:rPr>
+        <w:t>“</w:t>
+      </w:r>
+      <w:r>
+        <w:t>и</w:t>
+      </w:r>
+      <w:r>
+        <w:rPr>
+          <w:lang w:val="en-US"/>
+        </w:rPr>
+        <w:t>”</w:t>
+      </w:r>
+      <w:r>
+        <w:t xml:space="preserve"> между характеричтическим массивом множества и битовой маски мы получим новый характеричтический массив</w:t>
+      </w:r>
+      <w:r>
+        <w:rPr>
+          <w:lang w:val="en-US"/>
+        </w:rPr>
+        <w:t xml:space="preserve">, </w:t>
+      </w:r>
+      <w:r>
+        <w:t>которому будет соответствовать итоговое множество</w:t>
+      </w:r>
+      <w:r>
+        <w:rPr>
+          <w:lang w:val="en-US"/>
+        </w:rPr>
+        <w:t>: {0100001111}</w:t>
+      </w:r>
+      <w:r>
+        <w:t xml:space="preserve"> </w:t>
+      </w:r>
+    </w:p>
+    <w:p>
+      <w:r>
+        <w:t xml:space="preserve">Множество со включенным элементом: </w:t>
+      </w:r>
+      <w:r>
         <w:t>{1,6,7,8,9}</w:t>
       </w:r>
       <w:r>
@@ -6012,6 +6399,99 @@
       </w:r>
     </w:p>
     <w:p>
+      <w:pPr>
+        <w:rPr>
+          <w:b/>
+        </w:rPr>
+      </w:pPr>
+      <w:r>
+        <w:rPr>
+          <w:b/>
+        </w:rPr>
+        <w:t>Провер</w:t>
+      </w:r>
+      <w:r>
+        <w:rPr>
+          <w:b/>
+        </w:rPr>
+        <w:t>ка наличия элемента в множестве</w:t>
+      </w:r>
+    </w:p>
+    <w:p>
+      <w:r>
+        <w:t>Входные данные</w:t>
+      </w:r>
+      <w:r>
+        <w:t xml:space="preserve">: </w:t>
+      </w:r>
+      <w:r>
+        <w:t>элемент который надо найти</w:t>
+      </w:r>
+      <w:r>
+        <w:t>.</w:t>
+      </w:r>
+    </w:p>
+    <w:p>
+      <w:r>
+        <w:lastRenderedPageBreak/>
+        <w:t>Выходные данные:</w:t>
+      </w:r>
+      <w:r>
+        <w:t xml:space="preserve"> </w:t>
+      </w:r>
+      <w:r>
+        <w:t>0,1 – (0- если не нашли, 1 – если нашли).</w:t>
+      </w:r>
+    </w:p>
+    <w:p>
+      <w:r>
+        <w:t>Пример:</w:t>
+      </w:r>
+    </w:p>
+    <w:p>
+      <w:pPr>
+        <w:rPr>
+          <w:lang w:val="en-US"/>
+        </w:rPr>
+      </w:pPr>
+      <w:r>
+        <w:t xml:space="preserve">Пусть множество имеет вид: </w:t>
+      </w:r>
+      <w:r>
+        <w:t>{1,</w:t>
+      </w:r>
+      <w:r>
+        <w:t>5,</w:t>
+      </w:r>
+      <w:r>
+        <w:t>6,7,8,9}</w:t>
+      </w:r>
+      <w:r>
+        <w:rPr>
+          <w:lang w:val="en-US"/>
+        </w:rPr>
+        <w:t xml:space="preserve">. </w:t>
+      </w:r>
+      <w:r>
+        <w:t>Соответствующий характеристический массив</w:t>
+      </w:r>
+      <w:r>
+        <w:rPr>
+          <w:lang w:val="en-US"/>
+        </w:rPr>
+        <w:t>: {</w:t>
+      </w:r>
+      <w:r>
+        <w:t>0100011111</w:t>
+      </w:r>
+      <w:r>
+        <w:rPr>
+          <w:lang w:val="en-US"/>
+        </w:rPr>
+        <w:t>}</w:t>
+      </w:r>
+    </w:p>
+    <w:p>
       <w:r>
         <w:t>Элемент</w:t>
       </w:r>
@@ -6019,32 +6499,270 @@
         <w:t>,</w:t>
       </w:r>
       <w:r>
-        <w:t xml:space="preserve"> который мы хотим включить</w:t>
+        <w:t xml:space="preserve"> который мы хотим найти</w:t>
       </w:r>
       <w:r>
         <w:t>: 5.</w:t>
       </w:r>
-    </w:p>
-    <w:p>
-      <w:r>
-        <w:t xml:space="preserve">Множество со включенным элементом: </w:t>
+      <w:r>
+        <w:t xml:space="preserve"> Соответствующая битовая маска</w:t>
+      </w:r>
+      <w:r>
+        <w:rPr>
+          <w:lang w:val="en-US"/>
+        </w:rPr>
+        <w:t>: {</w:t>
+      </w:r>
+      <w:r>
+        <w:t>0000050000</w:t>
+      </w:r>
+      <w:r>
+        <w:rPr>
+          <w:lang w:val="en-US"/>
+        </w:rPr>
+        <w:t>}</w:t>
+      </w:r>
+    </w:p>
+    <w:p>
+      <w:r>
+        <w:t>В результате сравнения пятых битов в характеристическом массиве будет выведено 0,1 – (0- если не нашли, 1 – если нашли).</w:t>
+      </w:r>
+    </w:p>
+    <w:p>
+      <w:r>
+        <w:t>Результат: 1.</w:t>
+      </w:r>
+    </w:p>
+    <w:p>
+      <w:pPr>
+        <w:ind w:left="567" w:firstLine="0"/>
+        <w:rPr>
+          <w:b/>
+        </w:rPr>
+      </w:pPr>
+      <w:r>
+        <w:rPr>
+          <w:b/>
+        </w:rPr>
+        <w:t>Сравнение множеств</w:t>
+      </w:r>
+    </w:p>
+    <w:p>
+      <w:r>
+        <w:t>Входные данные</w:t>
+      </w:r>
+      <w:r>
+        <w:t xml:space="preserve">: </w:t>
+      </w:r>
+      <w:r>
+        <w:t>два множества</w:t>
+      </w:r>
+      <w:r>
+        <w:t>.</w:t>
+      </w:r>
+    </w:p>
+    <w:p>
+      <w:r>
+        <w:t>Выходные данные:</w:t>
+      </w:r>
+      <w:r>
+        <w:t xml:space="preserve"> </w:t>
+      </w:r>
+      <w:r>
+        <w:t>число-результат сравнения множеств.</w:t>
+      </w:r>
+    </w:p>
+    <w:p>
+      <w:r>
+        <w:t xml:space="preserve">Множество 1: </w:t>
+      </w:r>
+      <w:r>
+        <w:t>{1,3,5,7}</w:t>
+      </w:r>
+      <w:r>
+        <w:t>. Соответствующий характеристический массив</w:t>
+      </w:r>
+      <w:r>
+        <w:rPr>
+          <w:lang w:val="en-US"/>
+        </w:rPr>
+        <w:t>: {</w:t>
+      </w:r>
+      <w:r>
+        <w:t>0101010100</w:t>
+      </w:r>
+      <w:r>
+        <w:rPr>
+          <w:lang w:val="en-US"/>
+        </w:rPr>
+        <w:t>}</w:t>
+      </w:r>
+    </w:p>
+    <w:p>
+      <w:r>
+        <w:t>Множество 2:</w:t>
+      </w:r>
+      <w:r>
+        <w:t xml:space="preserve"> {2,3,8,9}</w:t>
+      </w:r>
+      <w:r>
+        <w:t>. Соответствующий характеристический массив</w:t>
+      </w:r>
+      <w:r>
+        <w:rPr>
+          <w:lang w:val="en-US"/>
+        </w:rPr>
+        <w:t>: {</w:t>
+      </w:r>
+      <w:r>
+        <w:t>0011000011</w:t>
+      </w:r>
+      <w:r>
+        <w:rPr>
+          <w:lang w:val="en-US"/>
+        </w:rPr>
+        <w:t>}</w:t>
+      </w:r>
+    </w:p>
+    <w:p>
+      <w:r>
+        <w:t>Результатом сравнения этих множеств будет число (1 или 0) 1 в случае равенства и 0 в случае неравенства: 0.</w:t>
+      </w:r>
+    </w:p>
+    <w:p>
+      <w:pPr>
+        <w:ind w:left="567" w:firstLine="0"/>
+        <w:rPr>
+          <w:b/>
+        </w:rPr>
+      </w:pPr>
+      <w:r>
+        <w:rPr>
+          <w:b/>
+        </w:rPr>
+        <w:t>Сложение множеств</w:t>
+      </w:r>
+    </w:p>
+    <w:p>
+      <w:r>
+        <w:t>Входные данные</w:t>
+      </w:r>
+      <w:r>
+        <w:t xml:space="preserve">: </w:t>
+      </w:r>
+      <w:r>
+        <w:t>два множества</w:t>
+      </w:r>
+      <w:r>
+        <w:t>.</w:t>
+      </w:r>
+    </w:p>
+    <w:p>
+      <w:r>
+        <w:t>Выходные данные:</w:t>
+      </w:r>
+      <w:r>
+        <w:t xml:space="preserve"> </w:t>
+      </w:r>
+      <w:r>
+        <w:t>множество – результат сложения двух множеств.</w:t>
+      </w:r>
+    </w:p>
+    <w:p>
+      <w:r>
+        <w:t xml:space="preserve">Множество 1: </w:t>
+      </w:r>
+      <w:r>
+        <w:t>{1,3,5,7}</w:t>
+      </w:r>
+      <w:r>
+        <w:t>. Характеристический массив</w:t>
+      </w:r>
+      <w:r>
+        <w:rPr>
+          <w:lang w:val="en-US"/>
+        </w:rPr>
+        <w:t>: {0101010100}</w:t>
+      </w:r>
+      <w:r>
+        <w:t>.</w:t>
+      </w:r>
+    </w:p>
+    <w:p>
+      <w:r>
+        <w:t>Множество 2:</w:t>
+      </w:r>
+      <w:r>
+        <w:t xml:space="preserve"> {2,3,8,9}</w:t>
+      </w:r>
+      <w:r>
+        <w:rPr>
+          <w:lang w:val="en-US"/>
+        </w:rPr>
+        <w:t xml:space="preserve">. </w:t>
+      </w:r>
+      <w:r>
+        <w:t>Характеристический массив</w:t>
+      </w:r>
+      <w:r>
+        <w:rPr>
+          <w:lang w:val="en-US"/>
+        </w:rPr>
+        <w:t>: {0011000011}</w:t>
+      </w:r>
+      <w:r>
+        <w:t>.</w:t>
+      </w:r>
+    </w:p>
+    <w:p>
+      <w:r>
+        <w:t>Для сложения множеств будет выполнятся логическая операция или с их характеристическими массивами</w:t>
+      </w:r>
+      <w:r>
+        <w:rPr>
+          <w:lang w:val="en-US"/>
+        </w:rPr>
+        <w:t>: {</w:t>
+      </w:r>
+      <w:r>
+        <w:t>0111010111</w:t>
+      </w:r>
+      <w:r>
+        <w:rPr>
+          <w:lang w:val="en-US"/>
+        </w:rPr>
+        <w:t>}</w:t>
+      </w:r>
+      <w:r>
+        <w:t>.</w:t>
+      </w:r>
+    </w:p>
+    <w:p>
+      <w:r>
+        <w:t xml:space="preserve">Результатом сложения этих множеств будет множество, включающее элементы двух множеств: </w:t>
       </w:r>
       <w:r>
         <w:t>{1,</w:t>
       </w:r>
       <w:r>
-        <w:t>5,</w:t>
-      </w:r>
-      <w:r>
-        <w:t>6,7,8,9}</w:t>
+        <w:t>2,</w:t>
+      </w:r>
+      <w:r>
+        <w:t>3,5,7</w:t>
+      </w:r>
+      <w:r>
+        <w:t>,8,9</w:t>
+      </w:r>
+      <w:r>
+        <w:t>}</w:t>
       </w:r>
       <w:r>
         <w:t>.</w:t>
       </w:r>
     </w:p>
-    <w:p/>
-    <w:p>
-      <w:pPr>
+    <w:p>
+      <w:pPr>
+        <w:ind w:left="567" w:firstLine="0"/>
         <w:rPr>
           <w:b/>
         </w:rPr>
@@ -6053,13 +6771,141 @@
         <w:rPr>
           <w:b/>
         </w:rPr>
-        <w:t>Исключение элемента из мн</w:t>
-      </w:r>
-      <w:r>
+        <w:t>Пересечение множеств</w:t>
+      </w:r>
+    </w:p>
+    <w:p>
+      <w:r>
+        <w:t>Входные данные</w:t>
+      </w:r>
+      <w:r>
+        <w:t xml:space="preserve">: </w:t>
+      </w:r>
+      <w:r>
+        <w:t>два множества</w:t>
+      </w:r>
+      <w:r>
+        <w:t>.</w:t>
+      </w:r>
+    </w:p>
+    <w:p>
+      <w:r>
+        <w:t>Выходные данные:</w:t>
+      </w:r>
+      <w:r>
+        <w:t xml:space="preserve"> </w:t>
+      </w:r>
+      <w:r>
+        <w:t>множество – результат пересечения двух множеств.</w:t>
+      </w:r>
+    </w:p>
+    <w:p>
+      <w:r>
+        <w:t xml:space="preserve">Множество 1: </w:t>
+      </w:r>
+      <w:r>
+        <w:t>{1,3,5,7}</w:t>
+      </w:r>
+      <w:r>
+        <w:t>. Характеристический массив</w:t>
+      </w:r>
+      <w:r>
+        <w:rPr>
+          <w:lang w:val="en-US"/>
+        </w:rPr>
+        <w:t>: {0101010100}</w:t>
+      </w:r>
+      <w:r>
+        <w:t>.</w:t>
+      </w:r>
+    </w:p>
+    <w:p>
+      <w:r>
+        <w:t>Множество 2:</w:t>
+      </w:r>
+      <w:r>
+        <w:t xml:space="preserve"> {2,3,7,8</w:t>
+      </w:r>
+      <w:r>
+        <w:t>}</w:t>
+      </w:r>
+      <w:r>
+        <w:t>. Характеристический массив</w:t>
+      </w:r>
+      <w:r>
+        <w:rPr>
+          <w:lang w:val="en-US"/>
+        </w:rPr>
+        <w:t>: {0011000</w:t>
+      </w:r>
+      <w:r>
+        <w:t>1</w:t>
+      </w:r>
+      <w:r>
+        <w:rPr>
+          <w:lang w:val="en-US"/>
+        </w:rPr>
+        <w:t>1</w:t>
+      </w:r>
+      <w:r>
+        <w:t>0</w:t>
+      </w:r>
+      <w:r>
+        <w:rPr>
+          <w:lang w:val="en-US"/>
+        </w:rPr>
+        <w:t>}</w:t>
+      </w:r>
+      <w:r>
+        <w:t>.</w:t>
+      </w:r>
+    </w:p>
+    <w:p>
+      <w:r>
+        <w:t>Для пересечения множеств будет выполнятся логическая операция и с их характеристическими массивами</w:t>
+      </w:r>
+      <w:r>
+        <w:rPr>
+          <w:lang w:val="en-US"/>
+        </w:rPr>
+        <w:t>: {</w:t>
+      </w:r>
+      <w:r>
+        <w:t>0100000100</w:t>
+      </w:r>
+      <w:r>
+        <w:rPr>
+          <w:lang w:val="en-US"/>
+        </w:rPr>
+        <w:t>}</w:t>
+      </w:r>
+      <w:r>
+        <w:t>.</w:t>
+      </w:r>
+    </w:p>
+    <w:p>
+      <w:r>
+        <w:lastRenderedPageBreak/>
+        <w:t xml:space="preserve">Результатом пересечения этих множеств будет множество, включающее элементы двух множеств: </w:t>
+      </w:r>
+      <w:r>
+        <w:t>{1,7}</w:t>
+      </w:r>
+      <w:r>
+        <w:t>.</w:t>
+      </w:r>
+    </w:p>
+    <w:p>
+      <w:pPr>
         <w:rPr>
           <w:b/>
         </w:rPr>
-        <w:t>ожества</w:t>
+      </w:pPr>
+      <w:r>
+        <w:rPr>
+          <w:b/>
+        </w:rPr>
+        <w:t>Разность множеств</w:t>
       </w:r>
     </w:p>
     <w:p>
@@ -6070,7 +6916,7 @@
         <w:t xml:space="preserve">: </w:t>
       </w:r>
       <w:r>
-        <w:t>элемент который надо исключить в множество</w:t>
+        <w:t>два множества</w:t>
       </w:r>
       <w:r>
         <w:t>.</w:t>
@@ -6084,26 +6930,24 @@
         <w:t xml:space="preserve"> </w:t>
       </w:r>
       <w:r>
-        <w:t>множество без элемента.</w:t>
-      </w:r>
-    </w:p>
-    <w:p>
-      <w:r>
-        <w:t>Пример:</w:t>
-      </w:r>
-    </w:p>
-    <w:p>
-      <w:r>
-        <w:t xml:space="preserve">Пусть множество имеет вид: </w:t>
-      </w:r>
-      <w:r>
-        <w:t>{1,</w:t>
-      </w:r>
-      <w:r>
-        <w:t>5,</w:t>
-      </w:r>
-      <w:r>
-        <w:t>6,7,8,9}</w:t>
+        <w:t>множество- результат разности множеств.</w:t>
+      </w:r>
+    </w:p>
+    <w:p>
+      <w:r>
+        <w:t xml:space="preserve">Множество 1: </w:t>
+      </w:r>
+      <w:r>
+        <w:t>{1,3,5,7}</w:t>
+      </w:r>
+      <w:r>
+        <w:t>. Характеристический массив</w:t>
+      </w:r>
+      <w:r>
+        <w:rPr>
+          <w:lang w:val="en-US"/>
+        </w:rPr>
+        <w:t>: {0101010100}</w:t>
       </w:r>
       <w:r>
         <w:t>.</w:t>
@@ -6111,24 +6955,19 @@
     </w:p>
     <w:p>
       <w:r>
-        <w:t>Элемент</w:t>
-      </w:r>
-      <w:r>
-        <w:t>,</w:t>
-      </w:r>
-      <w:r>
-        <w:t xml:space="preserve"> который мы хотим исключить</w:t>
-      </w:r>
-      <w:r>
-        <w:t>: 5.</w:t>
-      </w:r>
-    </w:p>
-    <w:p>
-      <w:r>
-        <w:t xml:space="preserve">Множество со включенным элементом: </w:t>
-      </w:r>
-      <w:r>
-        <w:t>{1,6,7,8,9}</w:t>
+        <w:t>Множество 2:</w:t>
+      </w:r>
+      <w:r>
+        <w:t xml:space="preserve"> {2,3,8,9}</w:t>
+      </w:r>
+      <w:r>
+        <w:t>. Характеристический массив</w:t>
+      </w:r>
+      <w:r>
+        <w:rPr>
+          <w:lang w:val="en-US"/>
+        </w:rPr>
+        <w:t>: {0011000011}</w:t>
       </w:r>
       <w:r>
         <w:t>.</w:t>
@@ -6137,353 +6976,30 @@
     <w:p>
       <w:pPr>
         <w:rPr>
-          <w:b/>
-        </w:rPr>
-      </w:pPr>
-      <w:r>
-        <w:rPr>
-          <w:b/>
-        </w:rPr>
-        <w:t>Провер</w:t>
-      </w:r>
-      <w:r>
-        <w:rPr>
-          <w:b/>
-        </w:rPr>
-        <w:t>ка наличия элемента в множестве</w:t>
-      </w:r>
-    </w:p>
-    <w:p>
-      <w:r>
-        <w:t>Входные данные</w:t>
-      </w:r>
-      <w:r>
-        <w:t xml:space="preserve">: </w:t>
-      </w:r>
-      <w:r>
-        <w:t>элемент который надо найти</w:t>
+          <w:lang w:val="en-US"/>
+        </w:rPr>
+      </w:pPr>
+      <w:r>
+        <w:t xml:space="preserve">В результате новому множеству будет соответствовать характеристический массив </w:t>
+      </w:r>
+      <w:r>
+        <w:rPr>
+          <w:lang w:val="en-US"/>
+        </w:rPr>
+        <w:t>{0100010100}.</w:t>
+      </w:r>
+    </w:p>
+    <w:p>
+      <w:r>
+        <w:t xml:space="preserve">Результатом будет множество </w:t>
+      </w:r>
+      <w:r>
+        <w:t>{1,5,7}</w:t>
       </w:r>
       <w:r>
         <w:t>.</w:t>
       </w:r>
     </w:p>
-    <w:p>
-      <w:r>
-        <w:t>Выходные данные:</w:t>
-      </w:r>
-      <w:r>
-        <w:t xml:space="preserve"> </w:t>
-      </w:r>
-      <w:r>
-        <w:t>0,1 – (0- если не нашли, 1 – если нашли).</w:t>
-      </w:r>
-    </w:p>
-    <w:p>
-      <w:r>
-        <w:t>Пример:</w:t>
-      </w:r>
-    </w:p>
-    <w:p>
-      <w:r>
-        <w:t xml:space="preserve">Пусть множество имеет вид: </w:t>
-      </w:r>
-      <w:r>
-        <w:t>{1,</w:t>
-      </w:r>
-      <w:r>
-        <w:t>5,</w:t>
-      </w:r>
-      <w:r>
-        <w:t>6,7,8,9}</w:t>
-      </w:r>
-      <w:r>
-        <w:t>.</w:t>
-      </w:r>
-    </w:p>
-    <w:p>
-      <w:r>
-        <w:t>Элемент</w:t>
-      </w:r>
-      <w:r>
-        <w:t>,</w:t>
-      </w:r>
-      <w:r>
-        <w:t xml:space="preserve"> который мы хотим найти</w:t>
-      </w:r>
-      <w:r>
-        <w:t>: 5.</w:t>
-      </w:r>
-    </w:p>
-    <w:p>
-      <w:r>
-        <w:t>Результат: 1.</w:t>
-      </w:r>
-    </w:p>
-    <w:p>
-      <w:pPr>
-        <w:rPr>
-          <w:b/>
-        </w:rPr>
-      </w:pPr>
-      <w:r>
-        <w:rPr>
-          <w:b/>
-        </w:rPr>
-        <w:t>Сравнение множеств</w:t>
-      </w:r>
-    </w:p>
-    <w:p>
-      <w:r>
-        <w:t>Входные данные</w:t>
-      </w:r>
-      <w:r>
-        <w:t xml:space="preserve">: </w:t>
-      </w:r>
-      <w:r>
-        <w:t>два множества</w:t>
-      </w:r>
-      <w:r>
-        <w:t>.</w:t>
-      </w:r>
-    </w:p>
-    <w:p>
-      <w:r>
-        <w:t>Выходные данные:</w:t>
-      </w:r>
-      <w:r>
-        <w:t xml:space="preserve"> </w:t>
-      </w:r>
-      <w:r>
-        <w:t>число-результат сравнения множеств.</w:t>
-      </w:r>
-    </w:p>
-    <w:p>
-      <w:r>
-        <w:t xml:space="preserve">Множество 1: </w:t>
-      </w:r>
-      <w:r>
-        <w:t>{1,3,5,7}</w:t>
-      </w:r>
-    </w:p>
-    <w:p>
-      <w:r>
-        <w:lastRenderedPageBreak/>
-        <w:t>Множество 2:</w:t>
-      </w:r>
-      <w:r>
-        <w:t xml:space="preserve"> {2,3,8,9}</w:t>
-      </w:r>
-    </w:p>
-    <w:p>
-      <w:r>
-        <w:t>Результатом сравнения этих множеств будет число (1 или 0) 1 в случае равенства и 0 в случае неравенства: 0.</w:t>
-      </w:r>
-    </w:p>
-    <w:p>
-      <w:pPr>
-        <w:rPr>
-          <w:b/>
-        </w:rPr>
-      </w:pPr>
-      <w:r>
-        <w:rPr>
-          <w:b/>
-        </w:rPr>
-        <w:t>Сложение множеств</w:t>
-      </w:r>
-    </w:p>
-    <w:p>
-      <w:r>
-        <w:t>Входные данные</w:t>
-      </w:r>
-      <w:r>
-        <w:t xml:space="preserve">: </w:t>
-      </w:r>
-      <w:r>
-        <w:t>два множества</w:t>
-      </w:r>
-      <w:r>
-        <w:t>.</w:t>
-      </w:r>
-    </w:p>
-    <w:p>
-      <w:r>
-        <w:t>Выходные данные:</w:t>
-      </w:r>
-      <w:r>
-        <w:t xml:space="preserve"> </w:t>
-      </w:r>
-      <w:r>
-        <w:t>множество – результат сложения двух множеств.</w:t>
-      </w:r>
-    </w:p>
-    <w:p>
-      <w:r>
-        <w:t xml:space="preserve">Множество 1: </w:t>
-      </w:r>
-      <w:r>
-        <w:t>{1,3,5,7}</w:t>
-      </w:r>
-    </w:p>
-    <w:p>
-      <w:r>
-        <w:t>Множество 2:</w:t>
-      </w:r>
-      <w:r>
-        <w:t xml:space="preserve"> {2,3,8,9}</w:t>
-      </w:r>
-    </w:p>
-    <w:p>
-      <w:r>
-        <w:t xml:space="preserve">Результатом сложения этих множеств будет множество, включающее элементы двух множеств: </w:t>
-      </w:r>
-      <w:r>
-        <w:t>{1,</w:t>
-      </w:r>
-      <w:r>
-        <w:t>2,</w:t>
-      </w:r>
-      <w:r>
-        <w:t>3,5,7</w:t>
-      </w:r>
-      <w:r>
-        <w:t>,8,9</w:t>
-      </w:r>
-      <w:r>
-        <w:t>}</w:t>
-      </w:r>
-      <w:r>
-        <w:t>.</w:t>
-      </w:r>
-    </w:p>
-    <w:p>
-      <w:pPr>
-        <w:rPr>
-          <w:b/>
-        </w:rPr>
-      </w:pPr>
-      <w:r>
-        <w:rPr>
-          <w:b/>
-        </w:rPr>
-        <w:t>Пересечение множеств</w:t>
-      </w:r>
-    </w:p>
-    <w:p>
-      <w:r>
-        <w:t>Входные данные</w:t>
-      </w:r>
-      <w:r>
-        <w:t xml:space="preserve">: </w:t>
-      </w:r>
-      <w:r>
-        <w:t>два множества</w:t>
-      </w:r>
-      <w:r>
-        <w:t>.</w:t>
-      </w:r>
-    </w:p>
-    <w:p>
-      <w:r>
-        <w:t>Выходные данные:</w:t>
-      </w:r>
-      <w:r>
-        <w:t xml:space="preserve"> </w:t>
-      </w:r>
-      <w:r>
-        <w:t>множество – результат пересечения двух множеств.</w:t>
-      </w:r>
-    </w:p>
-    <w:p>
-      <w:r>
-        <w:t xml:space="preserve">Множество 1: </w:t>
-      </w:r>
-      <w:r>
-        <w:t>{1,3,5,7}</w:t>
-      </w:r>
-    </w:p>
-    <w:p>
-      <w:r>
-        <w:t>Множество 2:</w:t>
-      </w:r>
-      <w:r>
-        <w:t xml:space="preserve"> {2,3,8,7}</w:t>
-      </w:r>
-    </w:p>
-    <w:p>
-      <w:r>
-        <w:t xml:space="preserve">Результатом пересечения этих множеств будет множество, включающее элементы двух множеств: </w:t>
-      </w:r>
-      <w:r>
-        <w:t>{1,7}</w:t>
-      </w:r>
-      <w:r>
-        <w:t>.</w:t>
-      </w:r>
-    </w:p>
-    <w:p>
-      <w:pPr>
-        <w:rPr>
-          <w:b/>
-        </w:rPr>
-      </w:pPr>
-      <w:r>
-        <w:rPr>
-          <w:b/>
-        </w:rPr>
-        <w:t>Разность множеств</w:t>
-      </w:r>
-    </w:p>
-    <w:p>
-      <w:r>
-        <w:t>Входные данные</w:t>
-      </w:r>
-      <w:r>
-        <w:t xml:space="preserve">: </w:t>
-      </w:r>
-      <w:r>
-        <w:t>два множества</w:t>
-      </w:r>
-      <w:r>
-        <w:t>.</w:t>
-      </w:r>
-    </w:p>
-    <w:p>
-      <w:r>
-        <w:t>Выходные данные:</w:t>
-      </w:r>
-      <w:r>
-        <w:t xml:space="preserve"> </w:t>
-      </w:r>
-      <w:r>
-        <w:t>множество- результат разности множеств.</w:t>
-      </w:r>
-    </w:p>
-    <w:p>
-      <w:r>
-        <w:t xml:space="preserve">Множество 1: </w:t>
-      </w:r>
-      <w:r>
-        <w:t>{1,3,5,7}</w:t>
-      </w:r>
-    </w:p>
-    <w:p>
-      <w:r>
-        <w:t>Множество 2:</w:t>
-      </w:r>
-      <w:r>
-        <w:t xml:space="preserve"> {2,3,8,9}</w:t>
-      </w:r>
-    </w:p>
-    <w:p>
-      <w:r>
-        <w:t xml:space="preserve">Результатом будет множество </w:t>
-      </w:r>
-      <w:r>
-        <w:t>{1,5,7}</w:t>
-      </w:r>
-    </w:p>
-    <w:p/>
     <w:p>
       <w:pPr>
         <w:pStyle w:val="3"/>
@@ -6718,7 +7234,6 @@
         </w:numPr>
       </w:pPr>
       <w:r>
-        <w:lastRenderedPageBreak/>
         <w:t>Найти первое незачёркнутое число в списке</w:t>
       </w:r>
       <w:r>
@@ -6764,7 +7279,6 @@
         <w:t>Повторять шаги 3 и 4, пока возможно.</w:t>
       </w:r>
     </w:p>
-    <w:p/>
     <w:p>
       <w:pPr>
         <w:pStyle w:val="2"/>
@@ -6941,6 +7455,7 @@
         <w:pStyle w:val="af1"/>
       </w:pPr>
       <w:r>
+        <w:lastRenderedPageBreak/>
         <w:t xml:space="preserve">  int operator==(const TBitField &amp;bf) const; </w:t>
       </w:r>
     </w:p>
@@ -7142,7 +7657,6 @@
     </w:p>
     <w:p>
       <w:r>
-        <w:lastRenderedPageBreak/>
         <w:t>Назначение: получение битовой маски</w:t>
       </w:r>
       <w:r>
@@ -7772,6 +8286,9 @@
       </w:r>
     </w:p>
     <w:p>
+      <w:pPr>
+        <w:ind w:left="567" w:firstLine="0"/>
+      </w:pPr>
       <w:r>
         <w:t xml:space="preserve">Назначение: присваивание одним элементом типа </w:t>
       </w:r>
@@ -7802,6 +8319,9 @@
       </w:r>
     </w:p>
     <w:p>
+      <w:pPr>
+        <w:ind w:left="567" w:firstLine="0"/>
+      </w:pPr>
       <w:r>
         <w:t>Входные параметры: к</w:t>
       </w:r>
@@ -7846,8 +8366,10 @@
       </w:r>
     </w:p>
     <w:p>
-      <w:r>
-        <w:lastRenderedPageBreak/>
+      <w:pPr>
+        <w:ind w:left="567" w:firstLine="0"/>
+      </w:pPr>
+      <w:r>
         <w:t>Выходные</w:t>
       </w:r>
       <w:r>
@@ -7976,6 +8498,9 @@
       </w:r>
     </w:p>
     <w:p>
+      <w:pPr>
+        <w:ind w:left="567" w:firstLine="0"/>
+      </w:pPr>
       <w:r>
         <w:t>Входные параметры: к</w:t>
       </w:r>
@@ -8020,6 +8545,9 @@
       </w:r>
     </w:p>
     <w:p>
+      <w:pPr>
+        <w:ind w:left="567" w:firstLine="0"/>
+      </w:pPr>
       <w:r>
         <w:t>Выходные</w:t>
       </w:r>
@@ -8203,6 +8731,7 @@
         </w:rPr>
       </w:pPr>
       <w:r>
+        <w:lastRenderedPageBreak/>
         <w:t>TBitField</w:t>
       </w:r>
       <w:r>
@@ -8316,14 +8845,6 @@
     </w:p>
     <w:p>
       <w:pPr>
-        <w:spacing w:before="120"/>
-      </w:pPr>
-      <w:r>
-        <w:t xml:space="preserve">         </w:t>
-      </w:r>
-    </w:p>
-    <w:p>
-      <w:pPr>
         <w:pStyle w:val="3"/>
       </w:pPr>
       <w:bookmarkStart w:id="36" w:name="_Toc151501653"/>
@@ -8482,7 +9003,6 @@
         <w:pStyle w:val="af1"/>
       </w:pPr>
       <w:r>
-        <w:lastRenderedPageBreak/>
         <w:t xml:space="preserve">  TSet operator+ (const int Elem); </w:t>
       </w:r>
     </w:p>
@@ -8842,6 +9362,7 @@
         </w:rPr>
       </w:pPr>
       <w:r>
+        <w:lastRenderedPageBreak/>
         <w:t>Входные параметры: э</w:t>
       </w:r>
       <w:r>
@@ -9139,7 +9660,6 @@
     </w:p>
     <w:p>
       <w:r>
-        <w:lastRenderedPageBreak/>
         <w:t xml:space="preserve">Выходные параметры: элемент типа </w:t>
       </w:r>
       <w:r>
@@ -9211,6 +9731,9 @@
       </w:r>
     </w:p>
     <w:p>
+      <w:pPr>
+        <w:ind w:left="567" w:firstLine="0"/>
+      </w:pPr>
       <w:r>
         <w:rPr>
           <w:lang w:val="en-US"/>
@@ -9257,6 +9780,9 @@
       </w:r>
     </w:p>
     <w:p>
+      <w:pPr>
+        <w:ind w:left="567" w:firstLine="0"/>
+      </w:pPr>
       <w:r>
         <w:t>Входные параметры: к</w:t>
       </w:r>
@@ -9301,6 +9827,9 @@
       </w:r>
     </w:p>
     <w:p>
+      <w:pPr>
+        <w:ind w:left="567" w:firstLine="0"/>
+      </w:pPr>
       <w:r>
         <w:t xml:space="preserve"> </w:t>
       </w:r>
@@ -9433,6 +9962,9 @@
       </w:r>
     </w:p>
     <w:p>
+      <w:pPr>
+        <w:ind w:left="567" w:firstLine="0"/>
+      </w:pPr>
       <w:r>
         <w:t xml:space="preserve">Выходные параметры: элемент типа </w:t>
       </w:r>
@@ -9469,12 +10001,16 @@
       </w:r>
     </w:p>
     <w:p>
+      <w:pPr>
+        <w:ind w:left="567" w:firstLine="0"/>
+      </w:pPr>
       <w:r>
         <w:t>Назначение: исключение элемента из множества.</w:t>
       </w:r>
     </w:p>
     <w:p>
       <w:pPr>
+        <w:ind w:left="567" w:firstLine="0"/>
         <w:rPr>
           <w:rStyle w:val="af2"/>
           <w:rFonts w:ascii="Times New Roman" w:hAnsi="Times New Roman" w:cstheme="minorBidi"/>
@@ -9498,6 +10034,9 @@
       </w:r>
     </w:p>
     <w:p>
+      <w:pPr>
+        <w:ind w:left="567" w:firstLine="0"/>
+      </w:pPr>
       <w:r>
         <w:t xml:space="preserve">Выходные параметры: элемент типа </w:t>
       </w:r>
@@ -9703,12 +10242,16 @@
       </w:r>
     </w:p>
     <w:p>
+      <w:pPr>
+        <w:ind w:left="567" w:firstLine="0"/>
+      </w:pPr>
       <w:r>
         <w:t>Назначение: операция дополнения к множеству.</w:t>
       </w:r>
     </w:p>
     <w:p>
       <w:pPr>
+        <w:ind w:left="567" w:firstLine="0"/>
         <w:rPr>
           <w:rStyle w:val="af2"/>
           <w:rFonts w:ascii="Times New Roman" w:hAnsi="Times New Roman" w:cstheme="minorBidi"/>
@@ -9732,6 +10275,9 @@
       </w:r>
     </w:p>
     <w:p>
+      <w:pPr>
+        <w:ind w:left="567" w:firstLine="0"/>
+      </w:pPr>
       <w:r>
         <w:t xml:space="preserve">Выходные параметры: элемент типа </w:t>
       </w:r>
@@ -9768,7 +10314,6 @@
       </w:pPr>
       <w:bookmarkStart w:id="37" w:name="_Toc151501654"/>
       <w:r>
-        <w:lastRenderedPageBreak/>
         <w:t>Заключение</w:t>
       </w:r>
       <w:bookmarkEnd w:id="37"/>
@@ -9850,12 +10395,21 @@
     <w:p>
       <w:pPr>
         <w:ind w:firstLine="0"/>
+        <w:rPr>
+          <w:lang w:val="en-US"/>
+        </w:rPr>
       </w:pPr>
       <w:r>
         <w:sym w:font="Symbol" w:char="F0B7"/>
       </w:r>
       <w:r>
-        <w:t xml:space="preserve"> копирование множества; 20 </w:t>
+        <w:t xml:space="preserve"> копирование множества;</w:t>
+      </w:r>
+      <w:r>
+        <w:rPr>
+          <w:lang w:val="en-US"/>
+        </w:rPr>
+        <w:t xml:space="preserve"> </w:t>
       </w:r>
     </w:p>
     <w:p>
@@ -12920,7 +13474,7 @@
 </file>
 
 <file path=word/endnotes.xml><?xml version="1.0" encoding="utf-8"?>
-<w:endnotes xmlns:wpc="http://schemas.microsoft.com/office/word/2010/wordprocessingCanvas" xmlns:cx="http://schemas.microsoft.com/office/drawing/2014/chartex" xmlns:mc="http://schemas.openxmlformats.org/markup-compatibility/2006" xmlns:o="urn:schemas-microsoft-com:office:office" xmlns:r="http://schemas.openxmlformats.org/officeDocument/2006/relationships" xmlns:m="http://schemas.openxmlformats.org/officeDocument/2006/math" xmlns:v="urn:schemas-microsoft-com:vml" xmlns:wp14="http://schemas.microsoft.com/office/word/2010/wordprocessingDrawing" xmlns:wp="http://schemas.openxmlformats.org/drawingml/2006/wordprocessingDrawing" xmlns:w10="urn:schemas-microsoft-com:office:word" xmlns:w="http://schemas.openxmlformats.org/wordprocessingml/2006/main" xmlns:w14="http://schemas.microsoft.com/office/word/2010/wordml" xmlns:w15="http://schemas.microsoft.com/office/word/2012/wordml" xmlns:w16se="http://schemas.microsoft.com/office/word/2015/wordml/symex" xmlns:wpg="http://schemas.microsoft.com/office/word/2010/wordprocessingGroup" xmlns:wpi="http://schemas.microsoft.com/office/word/2010/wordprocessingInk" xmlns:wne="http://schemas.microsoft.com/office/word/2006/wordml" xmlns:wps="http://schemas.microsoft.com/office/word/2010/wordprocessingShape" mc:Ignorable="w14 w15 w16se wp14">
+<w:endnotes xmlns:ve="http://schemas.openxmlformats.org/markup-compatibility/2006" xmlns:o="urn:schemas-microsoft-com:office:office" xmlns:r="http://schemas.openxmlformats.org/officeDocument/2006/relationships" xmlns:m="http://schemas.openxmlformats.org/officeDocument/2006/math" xmlns:v="urn:schemas-microsoft-com:vml" xmlns:wp="http://schemas.openxmlformats.org/drawingml/2006/wordprocessingDrawing" xmlns:w10="urn:schemas-microsoft-com:office:word" xmlns:w="http://schemas.openxmlformats.org/wordprocessingml/2006/main" xmlns:wne="http://schemas.microsoft.com/office/word/2006/wordml">
   <w:endnote w:type="separator" w:id="-1">
     <w:p>
       <w:pPr>
@@ -12945,7 +13499,7 @@
 </file>
 
 <file path=word/footer1.xml><?xml version="1.0" encoding="utf-8"?>
-<w:ftr xmlns:wpc="http://schemas.microsoft.com/office/word/2010/wordprocessingCanvas" xmlns:cx="http://schemas.microsoft.com/office/drawing/2014/chartex" xmlns:mc="http://schemas.openxmlformats.org/markup-compatibility/2006" xmlns:o="urn:schemas-microsoft-com:office:office" xmlns:r="http://schemas.openxmlformats.org/officeDocument/2006/relationships" xmlns:m="http://schemas.openxmlformats.org/officeDocument/2006/math" xmlns:v="urn:schemas-microsoft-com:vml" xmlns:wp14="http://schemas.microsoft.com/office/word/2010/wordprocessingDrawing" xmlns:wp="http://schemas.openxmlformats.org/drawingml/2006/wordprocessingDrawing" xmlns:w10="urn:schemas-microsoft-com:office:word" xmlns:w="http://schemas.openxmlformats.org/wordprocessingml/2006/main" xmlns:w14="http://schemas.microsoft.com/office/word/2010/wordml" xmlns:w15="http://schemas.microsoft.com/office/word/2012/wordml" xmlns:w16se="http://schemas.microsoft.com/office/word/2015/wordml/symex" xmlns:wpg="http://schemas.microsoft.com/office/word/2010/wordprocessingGroup" xmlns:wpi="http://schemas.microsoft.com/office/word/2010/wordprocessingInk" xmlns:wne="http://schemas.microsoft.com/office/word/2006/wordml" xmlns:wps="http://schemas.microsoft.com/office/word/2010/wordprocessingShape" mc:Ignorable="w14 w15 w16se wp14">
+<w:ftr xmlns:ve="http://schemas.openxmlformats.org/markup-compatibility/2006" xmlns:o="urn:schemas-microsoft-com:office:office" xmlns:r="http://schemas.openxmlformats.org/officeDocument/2006/relationships" xmlns:m="http://schemas.openxmlformats.org/officeDocument/2006/math" xmlns:v="urn:schemas-microsoft-com:vml" xmlns:wp="http://schemas.openxmlformats.org/drawingml/2006/wordprocessingDrawing" xmlns:w10="urn:schemas-microsoft-com:office:word" xmlns:w="http://schemas.openxmlformats.org/wordprocessingml/2006/main" xmlns:wne="http://schemas.microsoft.com/office/word/2006/wordml">
   <w:sdt>
     <w:sdtPr>
       <w:id w:val="1613016"/>
@@ -12973,7 +13527,7 @@
           <w:rPr>
             <w:noProof/>
           </w:rPr>
-          <w:t>2</w:t>
+          <w:t>29</w:t>
         </w:r>
         <w:r>
           <w:rPr>
@@ -12993,7 +13547,7 @@
 </file>
 
 <file path=word/footnotes.xml><?xml version="1.0" encoding="utf-8"?>
-<w:footnotes xmlns:wpc="http://schemas.microsoft.com/office/word/2010/wordprocessingCanvas" xmlns:cx="http://schemas.microsoft.com/office/drawing/2014/chartex" xmlns:mc="http://schemas.openxmlformats.org/markup-compatibility/2006" xmlns:o="urn:schemas-microsoft-com:office:office" xmlns:r="http://schemas.openxmlformats.org/officeDocument/2006/relationships" xmlns:m="http://schemas.openxmlformats.org/officeDocument/2006/math" xmlns:v="urn:schemas-microsoft-com:vml" xmlns:wp14="http://schemas.microsoft.com/office/word/2010/wordprocessingDrawing" xmlns:wp="http://schemas.openxmlformats.org/drawingml/2006/wordprocessingDrawing" xmlns:w10="urn:schemas-microsoft-com:office:word" xmlns:w="http://schemas.openxmlformats.org/wordprocessingml/2006/main" xmlns:w14="http://schemas.microsoft.com/office/word/2010/wordml" xmlns:w15="http://schemas.microsoft.com/office/word/2012/wordml" xmlns:w16se="http://schemas.microsoft.com/office/word/2015/wordml/symex" xmlns:wpg="http://schemas.microsoft.com/office/word/2010/wordprocessingGroup" xmlns:wpi="http://schemas.microsoft.com/office/word/2010/wordprocessingInk" xmlns:wne="http://schemas.microsoft.com/office/word/2006/wordml" xmlns:wps="http://schemas.microsoft.com/office/word/2010/wordprocessingShape" mc:Ignorable="w14 w15 w16se wp14">
+<w:footnotes xmlns:ve="http://schemas.openxmlformats.org/markup-compatibility/2006" xmlns:o="urn:schemas-microsoft-com:office:office" xmlns:r="http://schemas.openxmlformats.org/officeDocument/2006/relationships" xmlns:m="http://schemas.openxmlformats.org/officeDocument/2006/math" xmlns:v="urn:schemas-microsoft-com:vml" xmlns:wp="http://schemas.openxmlformats.org/drawingml/2006/wordprocessingDrawing" xmlns:w10="urn:schemas-microsoft-com:office:word" xmlns:w="http://schemas.openxmlformats.org/wordprocessingml/2006/main" xmlns:wne="http://schemas.microsoft.com/office/word/2006/wordml">
   <w:footnote w:type="separator" w:id="-1">
     <w:p>
       <w:pPr>
@@ -13018,8 +13572,8 @@
 </file>
 
 <file path=word/numbering.xml><?xml version="1.0" encoding="utf-8"?>
-<w:numbering xmlns:wpc="http://schemas.microsoft.com/office/word/2010/wordprocessingCanvas" xmlns:cx="http://schemas.microsoft.com/office/drawing/2014/chartex" xmlns:mc="http://schemas.openxmlformats.org/markup-compatibility/2006" xmlns:o="urn:schemas-microsoft-com:office:office" xmlns:r="http://schemas.openxmlformats.org/officeDocument/2006/relationships" xmlns:m="http://schemas.openxmlformats.org/officeDocument/2006/math" xmlns:v="urn:schemas-microsoft-com:vml" xmlns:wp14="http://schemas.microsoft.com/office/word/2010/wordprocessingDrawing" xmlns:wp="http://schemas.openxmlformats.org/drawingml/2006/wordprocessingDrawing" xmlns:w10="urn:schemas-microsoft-com:office:word" xmlns:w="http://schemas.openxmlformats.org/wordprocessingml/2006/main" xmlns:w14="http://schemas.microsoft.com/office/word/2010/wordml" xmlns:w15="http://schemas.microsoft.com/office/word/2012/wordml" xmlns:w16se="http://schemas.microsoft.com/office/word/2015/wordml/symex" xmlns:wpg="http://schemas.microsoft.com/office/word/2010/wordprocessingGroup" xmlns:wpi="http://schemas.microsoft.com/office/word/2010/wordprocessingInk" xmlns:wne="http://schemas.microsoft.com/office/word/2006/wordml" xmlns:wps="http://schemas.microsoft.com/office/word/2010/wordprocessingShape" mc:Ignorable="w14 w15 w16se wp14">
-  <w:abstractNum w:abstractNumId="0" w15:restartNumberingAfterBreak="0">
+<w:numbering xmlns:ve="http://schemas.openxmlformats.org/markup-compatibility/2006" xmlns:o="urn:schemas-microsoft-com:office:office" xmlns:r="http://schemas.openxmlformats.org/officeDocument/2006/relationships" xmlns:m="http://schemas.openxmlformats.org/officeDocument/2006/math" xmlns:v="urn:schemas-microsoft-com:vml" xmlns:wp="http://schemas.openxmlformats.org/drawingml/2006/wordprocessingDrawing" xmlns:w10="urn:schemas-microsoft-com:office:word" xmlns:w="http://schemas.openxmlformats.org/wordprocessingml/2006/main" xmlns:wne="http://schemas.microsoft.com/office/word/2006/wordml">
+  <w:abstractNum w:abstractNumId="0">
     <w:nsid w:val="034059A1"/>
     <w:multiLevelType w:val="multilevel"/>
     <w:tmpl w:val="04190025"/>
@@ -13114,7 +13668,7 @@
       </w:pPr>
     </w:lvl>
   </w:abstractNum>
-  <w:abstractNum w:abstractNumId="1" w15:restartNumberingAfterBreak="0">
+  <w:abstractNum w:abstractNumId="1">
     <w:nsid w:val="0DBB698B"/>
     <w:multiLevelType w:val="hybridMultilevel"/>
     <w:tmpl w:val="098CA470"/>
@@ -13203,7 +13757,7 @@
       </w:pPr>
     </w:lvl>
   </w:abstractNum>
-  <w:abstractNum w:abstractNumId="2" w15:restartNumberingAfterBreak="0">
+  <w:abstractNum w:abstractNumId="2">
     <w:nsid w:val="20476B67"/>
     <w:multiLevelType w:val="hybridMultilevel"/>
     <w:tmpl w:val="E80C9516"/>
@@ -13239,30 +13793,6 @@
         <w:vertAlign w:val="baseline"/>
         <w:em w:val="none"/>
         <w:specVanish w:val="0"/>
-        <w14:glow w14:rad="0">
-          <w14:srgbClr w14:val="000000"/>
-        </w14:glow>
-        <w14:shadow w14:blurRad="0" w14:dist="0" w14:dir="0" w14:sx="0" w14:sy="0" w14:kx="0" w14:ky="0" w14:algn="none">
-          <w14:srgbClr w14:val="000000"/>
-        </w14:shadow>
-        <w14:reflection w14:blurRad="0" w14:stA="0" w14:stPos="0" w14:endA="0" w14:endPos="0" w14:dist="0" w14:dir="0" w14:fadeDir="0" w14:sx="0" w14:sy="0" w14:kx="0" w14:ky="0" w14:algn="none"/>
-        <w14:textOutline w14:w="0" w14:cap="rnd" w14:cmpd="sng" w14:algn="ctr">
-          <w14:noFill/>
-          <w14:prstDash w14:val="solid"/>
-          <w14:bevel/>
-        </w14:textOutline>
-        <w14:scene3d>
-          <w14:camera w14:prst="orthographicFront"/>
-          <w14:lightRig w14:rig="threePt" w14:dir="t">
-            <w14:rot w14:lat="0" w14:lon="0" w14:rev="0"/>
-          </w14:lightRig>
-        </w14:scene3d>
-        <w14:props3d w14:extrusionH="0" w14:contourW="0" w14:prstMaterial="none"/>
-        <w14:ligatures w14:val="none"/>
-        <w14:numForm w14:val="default"/>
-        <w14:numSpacing w14:val="default"/>
-        <w14:stylisticSets/>
-        <w14:cntxtAlts w14:val="0"/>
       </w:rPr>
     </w:lvl>
     <w:lvl w:ilvl="1" w:tplc="04190019" w:tentative="1">
@@ -13338,7 +13868,7 @@
       </w:pPr>
     </w:lvl>
   </w:abstractNum>
-  <w:abstractNum w:abstractNumId="3" w15:restartNumberingAfterBreak="0">
+  <w:abstractNum w:abstractNumId="3">
     <w:nsid w:val="2165593E"/>
     <w:multiLevelType w:val="hybridMultilevel"/>
     <w:tmpl w:val="D1D20B24"/>
@@ -13424,7 +13954,7 @@
       </w:pPr>
     </w:lvl>
   </w:abstractNum>
-  <w:abstractNum w:abstractNumId="4" w15:restartNumberingAfterBreak="0">
+  <w:abstractNum w:abstractNumId="4">
     <w:nsid w:val="22FD01F4"/>
     <w:multiLevelType w:val="hybridMultilevel"/>
     <w:tmpl w:val="F9F4C460"/>
@@ -13513,7 +14043,7 @@
       </w:pPr>
     </w:lvl>
   </w:abstractNum>
-  <w:abstractNum w:abstractNumId="5" w15:restartNumberingAfterBreak="0">
+  <w:abstractNum w:abstractNumId="5">
     <w:nsid w:val="247E2CFF"/>
     <w:multiLevelType w:val="hybridMultilevel"/>
     <w:tmpl w:val="DFF8D5F8"/>
@@ -13602,7 +14132,7 @@
       </w:pPr>
     </w:lvl>
   </w:abstractNum>
-  <w:abstractNum w:abstractNumId="6" w15:restartNumberingAfterBreak="0">
+  <w:abstractNum w:abstractNumId="6">
     <w:nsid w:val="27227824"/>
     <w:multiLevelType w:val="hybridMultilevel"/>
     <w:tmpl w:val="B32C31E4"/>
@@ -13715,7 +14245,7 @@
       </w:rPr>
     </w:lvl>
   </w:abstractNum>
-  <w:abstractNum w:abstractNumId="7" w15:restartNumberingAfterBreak="0">
+  <w:abstractNum w:abstractNumId="7">
     <w:nsid w:val="2B232275"/>
     <w:multiLevelType w:val="hybridMultilevel"/>
     <w:tmpl w:val="55F872BE"/>
@@ -13827,7 +14357,7 @@
       </w:rPr>
     </w:lvl>
   </w:abstractNum>
-  <w:abstractNum w:abstractNumId="8" w15:restartNumberingAfterBreak="0">
+  <w:abstractNum w:abstractNumId="8">
     <w:nsid w:val="2B563B31"/>
     <w:multiLevelType w:val="hybridMultilevel"/>
     <w:tmpl w:val="084CA270"/>
@@ -13940,7 +14470,7 @@
       </w:rPr>
     </w:lvl>
   </w:abstractNum>
-  <w:abstractNum w:abstractNumId="9" w15:restartNumberingAfterBreak="0">
+  <w:abstractNum w:abstractNumId="9">
     <w:nsid w:val="37201214"/>
     <w:multiLevelType w:val="hybridMultilevel"/>
     <w:tmpl w:val="7F5C8790"/>
@@ -14029,7 +14559,7 @@
       </w:pPr>
     </w:lvl>
   </w:abstractNum>
-  <w:abstractNum w:abstractNumId="10" w15:restartNumberingAfterBreak="0">
+  <w:abstractNum w:abstractNumId="10">
     <w:nsid w:val="3A063AB5"/>
     <w:multiLevelType w:val="hybridMultilevel"/>
     <w:tmpl w:val="99F25AEA"/>
@@ -14118,7 +14648,7 @@
       </w:pPr>
     </w:lvl>
   </w:abstractNum>
-  <w:abstractNum w:abstractNumId="11" w15:restartNumberingAfterBreak="0">
+  <w:abstractNum w:abstractNumId="11">
     <w:nsid w:val="58852FFE"/>
     <w:multiLevelType w:val="hybridMultilevel"/>
     <w:tmpl w:val="4656DC1C"/>
@@ -14207,7 +14737,7 @@
       </w:pPr>
     </w:lvl>
   </w:abstractNum>
-  <w:abstractNum w:abstractNumId="12" w15:restartNumberingAfterBreak="0">
+  <w:abstractNum w:abstractNumId="12">
     <w:nsid w:val="68985A86"/>
     <w:multiLevelType w:val="hybridMultilevel"/>
     <w:tmpl w:val="73FC1C78"/>
@@ -14319,7 +14849,7 @@
       </w:rPr>
     </w:lvl>
   </w:abstractNum>
-  <w:abstractNum w:abstractNumId="13" w15:restartNumberingAfterBreak="0">
+  <w:abstractNum w:abstractNumId="13">
     <w:nsid w:val="7C977368"/>
     <w:multiLevelType w:val="hybridMultilevel"/>
     <w:tmpl w:val="AB044F1C"/>
@@ -14477,7 +15007,7 @@
 </file>
 
 <file path=word/styles.xml><?xml version="1.0" encoding="utf-8"?>
-<w:styles xmlns:mc="http://schemas.openxmlformats.org/markup-compatibility/2006" xmlns:r="http://schemas.openxmlformats.org/officeDocument/2006/relationships" xmlns:w="http://schemas.openxmlformats.org/wordprocessingml/2006/main" xmlns:w14="http://schemas.microsoft.com/office/word/2010/wordml" xmlns:w15="http://schemas.microsoft.com/office/word/2012/wordml" xmlns:w16se="http://schemas.microsoft.com/office/word/2015/wordml/symex" mc:Ignorable="w14 w15 w16se">
+<w:styles xmlns:r="http://schemas.openxmlformats.org/officeDocument/2006/relationships" xmlns:w="http://schemas.openxmlformats.org/wordprocessingml/2006/main">
   <w:docDefaults>
     <w:rPrDefault>
       <w:rPr>
@@ -14493,378 +15023,144 @@
       </w:pPr>
     </w:pPrDefault>
   </w:docDefaults>
-  <w:latentStyles w:defLockedState="0" w:defUIPriority="99" w:defSemiHidden="0" w:defUnhideWhenUsed="0" w:defQFormat="0" w:count="371">
-    <w:lsdException w:name="Normal" w:uiPriority="0" w:qFormat="1"/>
-    <w:lsdException w:name="heading 1" w:uiPriority="9" w:qFormat="1"/>
-    <w:lsdException w:name="heading 2" w:semiHidden="1" w:uiPriority="9" w:unhideWhenUsed="1" w:qFormat="1"/>
-    <w:lsdException w:name="heading 3" w:semiHidden="1" w:uiPriority="9" w:unhideWhenUsed="1" w:qFormat="1"/>
-    <w:lsdException w:name="heading 4" w:semiHidden="1" w:uiPriority="9" w:unhideWhenUsed="1" w:qFormat="1"/>
-    <w:lsdException w:name="heading 5" w:semiHidden="1" w:uiPriority="9" w:unhideWhenUsed="1" w:qFormat="1"/>
-    <w:lsdException w:name="heading 6" w:semiHidden="1" w:uiPriority="9" w:unhideWhenUsed="1" w:qFormat="1"/>
-    <w:lsdException w:name="heading 7" w:semiHidden="1" w:uiPriority="9" w:unhideWhenUsed="1" w:qFormat="1"/>
-    <w:lsdException w:name="heading 8" w:semiHidden="1" w:uiPriority="9" w:unhideWhenUsed="1" w:qFormat="1"/>
-    <w:lsdException w:name="heading 9" w:semiHidden="1" w:uiPriority="9" w:unhideWhenUsed="1" w:qFormat="1"/>
-    <w:lsdException w:name="index 1" w:semiHidden="1" w:unhideWhenUsed="1"/>
-    <w:lsdException w:name="index 2" w:semiHidden="1" w:unhideWhenUsed="1"/>
-    <w:lsdException w:name="index 3" w:semiHidden="1" w:unhideWhenUsed="1"/>
-    <w:lsdException w:name="index 4" w:semiHidden="1" w:unhideWhenUsed="1"/>
-    <w:lsdException w:name="index 5" w:semiHidden="1" w:unhideWhenUsed="1"/>
-    <w:lsdException w:name="index 6" w:semiHidden="1" w:unhideWhenUsed="1"/>
-    <w:lsdException w:name="index 7" w:semiHidden="1" w:unhideWhenUsed="1"/>
-    <w:lsdException w:name="index 8" w:semiHidden="1" w:unhideWhenUsed="1"/>
-    <w:lsdException w:name="index 9" w:semiHidden="1" w:unhideWhenUsed="1"/>
-    <w:lsdException w:name="toc 1" w:semiHidden="1" w:uiPriority="39" w:unhideWhenUsed="1"/>
-    <w:lsdException w:name="toc 2" w:semiHidden="1" w:uiPriority="39" w:unhideWhenUsed="1"/>
-    <w:lsdException w:name="toc 3" w:semiHidden="1" w:uiPriority="39" w:unhideWhenUsed="1"/>
-    <w:lsdException w:name="toc 4" w:semiHidden="1" w:uiPriority="39" w:unhideWhenUsed="1"/>
-    <w:lsdException w:name="toc 5" w:semiHidden="1" w:uiPriority="39" w:unhideWhenUsed="1"/>
-    <w:lsdException w:name="toc 6" w:semiHidden="1" w:uiPriority="39" w:unhideWhenUsed="1"/>
-    <w:lsdException w:name="toc 7" w:semiHidden="1" w:uiPriority="39" w:unhideWhenUsed="1"/>
-    <w:lsdException w:name="toc 8" w:semiHidden="1" w:uiPriority="39" w:unhideWhenUsed="1"/>
-    <w:lsdException w:name="toc 9" w:semiHidden="1" w:uiPriority="39" w:unhideWhenUsed="1"/>
-    <w:lsdException w:name="Normal Indent" w:semiHidden="1" w:unhideWhenUsed="1"/>
-    <w:lsdException w:name="footnote text" w:semiHidden="1" w:unhideWhenUsed="1"/>
-    <w:lsdException w:name="annotation text" w:semiHidden="1" w:unhideWhenUsed="1"/>
-    <w:lsdException w:name="header" w:semiHidden="1" w:unhideWhenUsed="1"/>
-    <w:lsdException w:name="footer" w:semiHidden="1" w:unhideWhenUsed="1"/>
-    <w:lsdException w:name="index heading" w:semiHidden="1" w:unhideWhenUsed="1"/>
-    <w:lsdException w:name="caption" w:semiHidden="1" w:uiPriority="35" w:unhideWhenUsed="1" w:qFormat="1"/>
-    <w:lsdException w:name="table of figures" w:semiHidden="1" w:unhideWhenUsed="1"/>
-    <w:lsdException w:name="envelope address" w:semiHidden="1" w:unhideWhenUsed="1"/>
-    <w:lsdException w:name="envelope return" w:semiHidden="1" w:unhideWhenUsed="1"/>
-    <w:lsdException w:name="footnote reference" w:semiHidden="1" w:unhideWhenUsed="1"/>
-    <w:lsdException w:name="annotation reference" w:semiHidden="1" w:unhideWhenUsed="1"/>
-    <w:lsdException w:name="line number" w:semiHidden="1" w:unhideWhenUsed="1"/>
-    <w:lsdException w:name="page number" w:semiHidden="1" w:unhideWhenUsed="1"/>
-    <w:lsdException w:name="endnote reference" w:semiHidden="1" w:unhideWhenUsed="1"/>
-    <w:lsdException w:name="endnote text" w:semiHidden="1" w:unhideWhenUsed="1"/>
-    <w:lsdException w:name="table of authorities" w:semiHidden="1" w:unhideWhenUsed="1"/>
-    <w:lsdException w:name="macro" w:semiHidden="1" w:unhideWhenUsed="1"/>
-    <w:lsdException w:name="toa heading" w:semiHidden="1" w:unhideWhenUsed="1"/>
-    <w:lsdException w:name="List" w:semiHidden="1" w:unhideWhenUsed="1"/>
-    <w:lsdException w:name="List Bullet" w:semiHidden="1" w:unhideWhenUsed="1"/>
-    <w:lsdException w:name="List Number" w:semiHidden="1" w:unhideWhenUsed="1"/>
-    <w:lsdException w:name="List 2" w:semiHidden="1" w:unhideWhenUsed="1"/>
-    <w:lsdException w:name="List 3" w:semiHidden="1" w:unhideWhenUsed="1"/>
-    <w:lsdException w:name="List 4" w:semiHidden="1" w:unhideWhenUsed="1"/>
-    <w:lsdException w:name="List 5" w:semiHidden="1" w:unhideWhenUsed="1"/>
-    <w:lsdException w:name="List Bullet 2" w:semiHidden="1" w:unhideWhenUsed="1"/>
-    <w:lsdException w:name="List Bullet 3" w:semiHidden="1" w:unhideWhenUsed="1"/>
-    <w:lsdException w:name="List Bullet 4" w:semiHidden="1" w:unhideWhenUsed="1"/>
-    <w:lsdException w:name="List Bullet 5" w:semiHidden="1" w:unhideWhenUsed="1"/>
-    <w:lsdException w:name="List Number 2" w:semiHidden="1" w:unhideWhenUsed="1"/>
-    <w:lsdException w:name="List Number 3" w:semiHidden="1" w:unhideWhenUsed="1"/>
-    <w:lsdException w:name="List Number 4" w:semiHidden="1" w:unhideWhenUsed="1"/>
-    <w:lsdException w:name="List Number 5" w:semiHidden="1" w:unhideWhenUsed="1"/>
-    <w:lsdException w:name="Title" w:uiPriority="0" w:qFormat="1"/>
-    <w:lsdException w:name="Closing" w:semiHidden="1" w:unhideWhenUsed="1"/>
-    <w:lsdException w:name="Signature" w:semiHidden="1" w:unhideWhenUsed="1"/>
-    <w:lsdException w:name="Default Paragraph Font" w:semiHidden="1" w:uiPriority="1" w:unhideWhenUsed="1"/>
-    <w:lsdException w:name="Body Text" w:semiHidden="1" w:unhideWhenUsed="1"/>
-    <w:lsdException w:name="Body Text Indent" w:semiHidden="1" w:unhideWhenUsed="1"/>
-    <w:lsdException w:name="List Continue" w:semiHidden="1" w:unhideWhenUsed="1"/>
-    <w:lsdException w:name="List Continue 2" w:semiHidden="1" w:unhideWhenUsed="1"/>
-    <w:lsdException w:name="List Continue 3" w:semiHidden="1" w:unhideWhenUsed="1"/>
-    <w:lsdException w:name="List Continue 4" w:semiHidden="1" w:unhideWhenUsed="1"/>
-    <w:lsdException w:name="List Continue 5" w:semiHidden="1" w:unhideWhenUsed="1"/>
-    <w:lsdException w:name="Message Header" w:semiHidden="1" w:unhideWhenUsed="1"/>
-    <w:lsdException w:name="Subtitle" w:uiPriority="11" w:qFormat="1"/>
-    <w:lsdException w:name="Salutation" w:semiHidden="1" w:unhideWhenUsed="1"/>
-    <w:lsdException w:name="Date" w:semiHidden="1" w:unhideWhenUsed="1"/>
-    <w:lsdException w:name="Body Text First Indent" w:semiHidden="1" w:unhideWhenUsed="1"/>
-    <w:lsdException w:name="Body Text First Indent 2" w:semiHidden="1" w:unhideWhenUsed="1"/>
-    <w:lsdException w:name="Note Heading" w:semiHidden="1" w:unhideWhenUsed="1"/>
-    <w:lsdException w:name="Body Text 2" w:semiHidden="1" w:unhideWhenUsed="1"/>
-    <w:lsdException w:name="Body Text 3" w:semiHidden="1" w:unhideWhenUsed="1"/>
-    <w:lsdException w:name="Body Text Indent 2" w:semiHidden="1" w:unhideWhenUsed="1"/>
-    <w:lsdException w:name="Body Text Indent 3" w:semiHidden="1" w:unhideWhenUsed="1"/>
-    <w:lsdException w:name="Block Text" w:semiHidden="1" w:unhideWhenUsed="1"/>
-    <w:lsdException w:name="Hyperlink" w:semiHidden="1" w:unhideWhenUsed="1"/>
-    <w:lsdException w:name="FollowedHyperlink" w:semiHidden="1" w:unhideWhenUsed="1"/>
-    <w:lsdException w:name="Strong" w:uiPriority="22" w:qFormat="1"/>
-    <w:lsdException w:name="Emphasis" w:uiPriority="20" w:qFormat="1"/>
-    <w:lsdException w:name="Document Map" w:semiHidden="1" w:unhideWhenUsed="1"/>
-    <w:lsdException w:name="Plain Text" w:semiHidden="1" w:unhideWhenUsed="1"/>
-    <w:lsdException w:name="E-mail Signature" w:semiHidden="1" w:unhideWhenUsed="1"/>
-    <w:lsdException w:name="HTML Top of Form" w:semiHidden="1" w:unhideWhenUsed="1"/>
-    <w:lsdException w:name="HTML Bottom of Form" w:semiHidden="1" w:unhideWhenUsed="1"/>
-    <w:lsdException w:name="Normal (Web)" w:semiHidden="1" w:unhideWhenUsed="1"/>
-    <w:lsdException w:name="HTML Acronym" w:semiHidden="1" w:unhideWhenUsed="1"/>
-    <w:lsdException w:name="HTML Address" w:semiHidden="1" w:unhideWhenUsed="1"/>
-    <w:lsdException w:name="HTML Cite" w:semiHidden="1" w:unhideWhenUsed="1"/>
-    <w:lsdException w:name="HTML Code" w:semiHidden="1" w:unhideWhenUsed="1"/>
-    <w:lsdException w:name="HTML Definition" w:semiHidden="1" w:unhideWhenUsed="1"/>
-    <w:lsdException w:name="HTML Keyboard" w:semiHidden="1" w:unhideWhenUsed="1"/>
-    <w:lsdException w:name="HTML Preformatted" w:semiHidden="1" w:unhideWhenUsed="1"/>
-    <w:lsdException w:name="HTML Sample" w:semiHidden="1" w:unhideWhenUsed="1"/>
-    <w:lsdException w:name="HTML Typewriter" w:semiHidden="1" w:unhideWhenUsed="1"/>
-    <w:lsdException w:name="HTML Variable" w:semiHidden="1" w:unhideWhenUsed="1"/>
-    <w:lsdException w:name="Normal Table" w:semiHidden="1" w:unhideWhenUsed="1"/>
-    <w:lsdException w:name="annotation subject" w:semiHidden="1" w:unhideWhenUsed="1"/>
-    <w:lsdException w:name="No List" w:semiHidden="1" w:unhideWhenUsed="1"/>
-    <w:lsdException w:name="Outline List 1" w:semiHidden="1" w:unhideWhenUsed="1"/>
-    <w:lsdException w:name="Outline List 2" w:semiHidden="1" w:unhideWhenUsed="1"/>
-    <w:lsdException w:name="Outline List 3" w:semiHidden="1" w:unhideWhenUsed="1"/>
-    <w:lsdException w:name="Table Simple 1" w:semiHidden="1" w:unhideWhenUsed="1"/>
-    <w:lsdException w:name="Table Simple 2" w:semiHidden="1" w:unhideWhenUsed="1"/>
-    <w:lsdException w:name="Table Simple 3" w:semiHidden="1" w:unhideWhenUsed="1"/>
-    <w:lsdException w:name="Table Classic 1" w:semiHidden="1" w:unhideWhenUsed="1"/>
-    <w:lsdException w:name="Table Classic 2" w:semiHidden="1" w:unhideWhenUsed="1"/>
-    <w:lsdException w:name="Table Classic 3" w:semiHidden="1" w:unhideWhenUsed="1"/>
-    <w:lsdException w:name="Table Classic 4" w:semiHidden="1" w:unhideWhenUsed="1"/>
-    <w:lsdException w:name="Table Colorful 1" w:semiHidden="1" w:unhideWhenUsed="1"/>
-    <w:lsdException w:name="Table Colorful 2" w:semiHidden="1" w:unhideWhenUsed="1"/>
-    <w:lsdException w:name="Table Colorful 3" w:semiHidden="1" w:unhideWhenUsed="1"/>
-    <w:lsdException w:name="Table Columns 1" w:semiHidden="1" w:unhideWhenUsed="1"/>
-    <w:lsdException w:name="Table Columns 2" w:semiHidden="1" w:unhideWhenUsed="1"/>
-    <w:lsdException w:name="Table Columns 3" w:semiHidden="1" w:unhideWhenUsed="1"/>
-    <w:lsdException w:name="Table Columns 4" w:semiHidden="1" w:unhideWhenUsed="1"/>
-    <w:lsdException w:name="Table Columns 5" w:semiHidden="1" w:unhideWhenUsed="1"/>
-    <w:lsdException w:name="Table Grid 1" w:semiHidden="1" w:unhideWhenUsed="1"/>
-    <w:lsdException w:name="Table Grid 2" w:semiHidden="1" w:unhideWhenUsed="1"/>
-    <w:lsdException w:name="Table Grid 3" w:semiHidden="1" w:unhideWhenUsed="1"/>
-    <w:lsdException w:name="Table Grid 4" w:semiHidden="1" w:unhideWhenUsed="1"/>
-    <w:lsdException w:name="Table Grid 5" w:semiHidden="1" w:unhideWhenUsed="1"/>
-    <w:lsdException w:name="Table Grid 6" w:semiHidden="1" w:unhideWhenUsed="1"/>
-    <w:lsdException w:name="Table Grid 7" w:semiHidden="1" w:unhideWhenUsed="1"/>
-    <w:lsdException w:name="Table Grid 8" w:semiHidden="1" w:unhideWhenUsed="1"/>
-    <w:lsdException w:name="Table List 1" w:semiHidden="1" w:unhideWhenUsed="1"/>
-    <w:lsdException w:name="Table List 2" w:semiHidden="1" w:unhideWhenUsed="1"/>
-    <w:lsdException w:name="Table List 3" w:semiHidden="1" w:unhideWhenUsed="1"/>
-    <w:lsdException w:name="Table List 4" w:semiHidden="1" w:unhideWhenUsed="1"/>
-    <w:lsdException w:name="Table List 5" w:semiHidden="1" w:unhideWhenUsed="1"/>
-    <w:lsdException w:name="Table List 6" w:semiHidden="1" w:unhideWhenUsed="1"/>
-    <w:lsdException w:name="Table List 7" w:semiHidden="1" w:unhideWhenUsed="1"/>
-    <w:lsdException w:name="Table List 8" w:semiHidden="1" w:unhideWhenUsed="1"/>
-    <w:lsdException w:name="Table 3D effects 1" w:semiHidden="1" w:unhideWhenUsed="1"/>
-    <w:lsdException w:name="Table 3D effects 2" w:semiHidden="1" w:unhideWhenUsed="1"/>
-    <w:lsdException w:name="Table 3D effects 3" w:semiHidden="1" w:unhideWhenUsed="1"/>
-    <w:lsdException w:name="Table Contemporary" w:semiHidden="1" w:unhideWhenUsed="1"/>
-    <w:lsdException w:name="Table Elegant" w:semiHidden="1" w:unhideWhenUsed="1"/>
-    <w:lsdException w:name="Table Professional" w:semiHidden="1" w:unhideWhenUsed="1"/>
-    <w:lsdException w:name="Table Subtle 1" w:semiHidden="1" w:unhideWhenUsed="1"/>
-    <w:lsdException w:name="Table Subtle 2" w:semiHidden="1" w:unhideWhenUsed="1"/>
-    <w:lsdException w:name="Table Web 1" w:semiHidden="1" w:unhideWhenUsed="1"/>
-    <w:lsdException w:name="Table Web 2" w:semiHidden="1" w:unhideWhenUsed="1"/>
-    <w:lsdException w:name="Table Web 3" w:semiHidden="1" w:unhideWhenUsed="1"/>
-    <w:lsdException w:name="Balloon Text" w:semiHidden="1" w:unhideWhenUsed="1"/>
-    <w:lsdException w:name="Table Grid" w:uiPriority="59"/>
-    <w:lsdException w:name="Table Theme" w:semiHidden="1" w:unhideWhenUsed="1"/>
-    <w:lsdException w:name="Placeholder Text" w:semiHidden="1"/>
-    <w:lsdException w:name="No Spacing" w:uiPriority="1" w:qFormat="1"/>
-    <w:lsdException w:name="Light Shading" w:uiPriority="60"/>
-    <w:lsdException w:name="Light List" w:uiPriority="61"/>
-    <w:lsdException w:name="Light Grid" w:uiPriority="62"/>
-    <w:lsdException w:name="Medium Shading 1" w:uiPriority="63"/>
-    <w:lsdException w:name="Medium Shading 2" w:uiPriority="64"/>
-    <w:lsdException w:name="Medium List 1" w:uiPriority="65"/>
-    <w:lsdException w:name="Medium List 2" w:uiPriority="66"/>
-    <w:lsdException w:name="Medium Grid 1" w:uiPriority="67"/>
-    <w:lsdException w:name="Medium Grid 2" w:uiPriority="68"/>
-    <w:lsdException w:name="Medium Grid 3" w:uiPriority="69"/>
-    <w:lsdException w:name="Dark List" w:uiPriority="70"/>
-    <w:lsdException w:name="Colorful Shading" w:uiPriority="71"/>
-    <w:lsdException w:name="Colorful List" w:uiPriority="72"/>
-    <w:lsdException w:name="Colorful Grid" w:uiPriority="73"/>
-    <w:lsdException w:name="Light Shading Accent 1" w:uiPriority="60"/>
-    <w:lsdException w:name="Light List Accent 1" w:uiPriority="61"/>
-    <w:lsdException w:name="Light Grid Accent 1" w:uiPriority="62"/>
-    <w:lsdException w:name="Medium Shading 1 Accent 1" w:uiPriority="63"/>
-    <w:lsdException w:name="Medium Shading 2 Accent 1" w:uiPriority="64"/>
-    <w:lsdException w:name="Medium List 1 Accent 1" w:uiPriority="65"/>
-    <w:lsdException w:name="Revision" w:semiHidden="1"/>
-    <w:lsdException w:name="List Paragraph" w:uiPriority="34" w:qFormat="1"/>
-    <w:lsdException w:name="Quote" w:uiPriority="29" w:qFormat="1"/>
-    <w:lsdException w:name="Intense Quote" w:uiPriority="30" w:qFormat="1"/>
-    <w:lsdException w:name="Medium List 2 Accent 1" w:uiPriority="66"/>
-    <w:lsdException w:name="Medium Grid 1 Accent 1" w:uiPriority="67"/>
-    <w:lsdException w:name="Medium Grid 2 Accent 1" w:uiPriority="68"/>
-    <w:lsdException w:name="Medium Grid 3 Accent 1" w:uiPriority="69"/>
-    <w:lsdException w:name="Dark List Accent 1" w:uiPriority="70"/>
-    <w:lsdException w:name="Colorful Shading Accent 1" w:uiPriority="71"/>
-    <w:lsdException w:name="Colorful List Accent 1" w:uiPriority="72"/>
-    <w:lsdException w:name="Colorful Grid Accent 1" w:uiPriority="73"/>
-    <w:lsdException w:name="Light Shading Accent 2" w:uiPriority="60"/>
-    <w:lsdException w:name="Light List Accent 2" w:uiPriority="61"/>
-    <w:lsdException w:name="Light Grid Accent 2" w:uiPriority="62"/>
-    <w:lsdException w:name="Medium Shading 1 Accent 2" w:uiPriority="63"/>
-    <w:lsdException w:name="Medium Shading 2 Accent 2" w:uiPriority="64"/>
-    <w:lsdException w:name="Medium List 1 Accent 2" w:uiPriority="65"/>
-    <w:lsdException w:name="Medium List 2 Accent 2" w:uiPriority="66"/>
-    <w:lsdException w:name="Medium Grid 1 Accent 2" w:uiPriority="67"/>
-    <w:lsdException w:name="Medium Grid 2 Accent 2" w:uiPriority="68"/>
-    <w:lsdException w:name="Medium Grid 3 Accent 2" w:uiPriority="69"/>
-    <w:lsdException w:name="Dark List Accent 2" w:uiPriority="70"/>
-    <w:lsdException w:name="Colorful Shading Accent 2" w:uiPriority="71"/>
-    <w:lsdException w:name="Colorful List Accent 2" w:uiPriority="72"/>
-    <w:lsdException w:name="Colorful Grid Accent 2" w:uiPriority="73"/>
-    <w:lsdException w:name="Light Shading Accent 3" w:uiPriority="60"/>
-    <w:lsdException w:name="Light List Accent 3" w:uiPriority="61"/>
-    <w:lsdException w:name="Light Grid Accent 3" w:uiPriority="62"/>
-    <w:lsdException w:name="Medium Shading 1 Accent 3" w:uiPriority="63"/>
-    <w:lsdException w:name="Medium Shading 2 Accent 3" w:uiPriority="64"/>
-    <w:lsdException w:name="Medium List 1 Accent 3" w:uiPriority="65"/>
-    <w:lsdException w:name="Medium List 2 Accent 3" w:uiPriority="66"/>
-    <w:lsdException w:name="Medium Grid 1 Accent 3" w:uiPriority="67"/>
-    <w:lsdException w:name="Medium Grid 2 Accent 3" w:uiPriority="68"/>
-    <w:lsdException w:name="Medium Grid 3 Accent 3" w:uiPriority="69"/>
-    <w:lsdException w:name="Dark List Accent 3" w:uiPriority="70"/>
-    <w:lsdException w:name="Colorful Shading Accent 3" w:uiPriority="71"/>
-    <w:lsdException w:name="Colorful List Accent 3" w:uiPriority="72"/>
-    <w:lsdException w:name="Colorful Grid Accent 3" w:uiPriority="73"/>
-    <w:lsdException w:name="Light Shading Accent 4" w:uiPriority="60"/>
-    <w:lsdException w:name="Light List Accent 4" w:uiPriority="61"/>
-    <w:lsdException w:name="Light Grid Accent 4" w:uiPriority="62"/>
-    <w:lsdException w:name="Medium Shading 1 Accent 4" w:uiPriority="63"/>
-    <w:lsdException w:name="Medium Shading 2 Accent 4" w:uiPriority="64"/>
-    <w:lsdException w:name="Medium List 1 Accent 4" w:uiPriority="65"/>
-    <w:lsdException w:name="Medium List 2 Accent 4" w:uiPriority="66"/>
-    <w:lsdException w:name="Medium Grid 1 Accent 4" w:uiPriority="67"/>
-    <w:lsdException w:name="Medium Grid 2 Accent 4" w:uiPriority="68"/>
-    <w:lsdException w:name="Medium Grid 3 Accent 4" w:uiPriority="69"/>
-    <w:lsdException w:name="Dark List Accent 4" w:uiPriority="70"/>
-    <w:lsdException w:name="Colorful Shading Accent 4" w:uiPriority="71"/>
-    <w:lsdException w:name="Colorful List Accent 4" w:uiPriority="72"/>
-    <w:lsdException w:name="Colorful Grid Accent 4" w:uiPriority="73"/>
-    <w:lsdException w:name="Light Shading Accent 5" w:uiPriority="60"/>
-    <w:lsdException w:name="Light List Accent 5" w:uiPriority="61"/>
-    <w:lsdException w:name="Light Grid Accent 5" w:uiPriority="62"/>
-    <w:lsdException w:name="Medium Shading 1 Accent 5" w:uiPriority="63"/>
-    <w:lsdException w:name="Medium Shading 2 Accent 5" w:uiPriority="64"/>
-    <w:lsdException w:name="Medium List 1 Accent 5" w:uiPriority="65"/>
-    <w:lsdException w:name="Medium List 2 Accent 5" w:uiPriority="66"/>
-    <w:lsdException w:name="Medium Grid 1 Accent 5" w:uiPriority="67"/>
-    <w:lsdException w:name="Medium Grid 2 Accent 5" w:uiPriority="68"/>
-    <w:lsdException w:name="Medium Grid 3 Accent 5" w:uiPriority="69"/>
-    <w:lsdException w:name="Dark List Accent 5" w:uiPriority="70"/>
-    <w:lsdException w:name="Colorful Shading Accent 5" w:uiPriority="71"/>
-    <w:lsdException w:name="Colorful List Accent 5" w:uiPriority="72"/>
-    <w:lsdException w:name="Colorful Grid Accent 5" w:uiPriority="73"/>
-    <w:lsdException w:name="Light Shading Accent 6" w:uiPriority="60"/>
-    <w:lsdException w:name="Light List Accent 6" w:uiPriority="61"/>
-    <w:lsdException w:name="Light Grid Accent 6" w:uiPriority="62"/>
-    <w:lsdException w:name="Medium Shading 1 Accent 6" w:uiPriority="63"/>
-    <w:lsdException w:name="Medium Shading 2 Accent 6" w:uiPriority="64"/>
-    <w:lsdException w:name="Medium List 1 Accent 6" w:uiPriority="65"/>
-    <w:lsdException w:name="Medium List 2 Accent 6" w:uiPriority="66"/>
-    <w:lsdException w:name="Medium Grid 1 Accent 6" w:uiPriority="67"/>
-    <w:lsdException w:name="Medium Grid 2 Accent 6" w:uiPriority="68"/>
-    <w:lsdException w:name="Medium Grid 3 Accent 6" w:uiPriority="69"/>
-    <w:lsdException w:name="Dark List Accent 6" w:uiPriority="70"/>
-    <w:lsdException w:name="Colorful Shading Accent 6" w:uiPriority="71"/>
-    <w:lsdException w:name="Colorful List Accent 6" w:uiPriority="72"/>
-    <w:lsdException w:name="Colorful Grid Accent 6" w:uiPriority="73"/>
-    <w:lsdException w:name="Subtle Emphasis" w:uiPriority="19" w:qFormat="1"/>
-    <w:lsdException w:name="Intense Emphasis" w:uiPriority="21" w:qFormat="1"/>
-    <w:lsdException w:name="Subtle Reference" w:uiPriority="31" w:qFormat="1"/>
-    <w:lsdException w:name="Intense Reference" w:uiPriority="32" w:qFormat="1"/>
-    <w:lsdException w:name="Book Title" w:uiPriority="33" w:qFormat="1"/>
-    <w:lsdException w:name="Bibliography" w:semiHidden="1" w:uiPriority="37" w:unhideWhenUsed="1"/>
-    <w:lsdException w:name="TOC Heading" w:semiHidden="1" w:uiPriority="39" w:unhideWhenUsed="1" w:qFormat="1"/>
-    <w:lsdException w:name="Plain Table 1" w:uiPriority="41"/>
-    <w:lsdException w:name="Plain Table 2" w:uiPriority="42"/>
-    <w:lsdException w:name="Plain Table 3" w:uiPriority="43"/>
-    <w:lsdException w:name="Plain Table 4" w:uiPriority="44"/>
-    <w:lsdException w:name="Plain Table 5" w:uiPriority="45"/>
-    <w:lsdException w:name="Grid Table Light" w:uiPriority="40"/>
-    <w:lsdException w:name="Grid Table 1 Light" w:uiPriority="46"/>
-    <w:lsdException w:name="Grid Table 2" w:uiPriority="47"/>
-    <w:lsdException w:name="Grid Table 3" w:uiPriority="48"/>
-    <w:lsdException w:name="Grid Table 4" w:uiPriority="49"/>
-    <w:lsdException w:name="Grid Table 5 Dark" w:uiPriority="50"/>
-    <w:lsdException w:name="Grid Table 6 Colorful" w:uiPriority="51"/>
-    <w:lsdException w:name="Grid Table 7 Colorful" w:uiPriority="52"/>
-    <w:lsdException w:name="Grid Table 1 Light Accent 1" w:uiPriority="46"/>
-    <w:lsdException w:name="Grid Table 2 Accent 1" w:uiPriority="47"/>
-    <w:lsdException w:name="Grid Table 3 Accent 1" w:uiPriority="48"/>
-    <w:lsdException w:name="Grid Table 4 Accent 1" w:uiPriority="49"/>
-    <w:lsdException w:name="Grid Table 5 Dark Accent 1" w:uiPriority="50"/>
-    <w:lsdException w:name="Grid Table 6 Colorful Accent 1" w:uiPriority="51"/>
-    <w:lsdException w:name="Grid Table 7 Colorful Accent 1" w:uiPriority="52"/>
-    <w:lsdException w:name="Grid Table 1 Light Accent 2" w:uiPriority="46"/>
-    <w:lsdException w:name="Grid Table 2 Accent 2" w:uiPriority="47"/>
-    <w:lsdException w:name="Grid Table 3 Accent 2" w:uiPriority="48"/>
-    <w:lsdException w:name="Grid Table 4 Accent 2" w:uiPriority="49"/>
-    <w:lsdException w:name="Grid Table 5 Dark Accent 2" w:uiPriority="50"/>
-    <w:lsdException w:name="Grid Table 6 Colorful Accent 2" w:uiPriority="51"/>
-    <w:lsdException w:name="Grid Table 7 Colorful Accent 2" w:uiPriority="52"/>
-    <w:lsdException w:name="Grid Table 1 Light Accent 3" w:uiPriority="46"/>
-    <w:lsdException w:name="Grid Table 2 Accent 3" w:uiPriority="47"/>
-    <w:lsdException w:name="Grid Table 3 Accent 3" w:uiPriority="48"/>
-    <w:lsdException w:name="Grid Table 4 Accent 3" w:uiPriority="49"/>
-    <w:lsdException w:name="Grid Table 5 Dark Accent 3" w:uiPriority="50"/>
-    <w:lsdException w:name="Grid Table 6 Colorful Accent 3" w:uiPriority="51"/>
-    <w:lsdException w:name="Grid Table 7 Colorful Accent 3" w:uiPriority="52"/>
-    <w:lsdException w:name="Grid Table 1 Light Accent 4" w:uiPriority="46"/>
-    <w:lsdException w:name="Grid Table 2 Accent 4" w:uiPriority="47"/>
-    <w:lsdException w:name="Grid Table 3 Accent 4" w:uiPriority="48"/>
-    <w:lsdException w:name="Grid Table 4 Accent 4" w:uiPriority="49"/>
-    <w:lsdException w:name="Grid Table 5 Dark Accent 4" w:uiPriority="50"/>
-    <w:lsdException w:name="Grid Table 6 Colorful Accent 4" w:uiPriority="51"/>
-    <w:lsdException w:name="Grid Table 7 Colorful Accent 4" w:uiPriority="52"/>
-    <w:lsdException w:name="Grid Table 1 Light Accent 5" w:uiPriority="46"/>
-    <w:lsdException w:name="Grid Table 2 Accent 5" w:uiPriority="47"/>
-    <w:lsdException w:name="Grid Table 3 Accent 5" w:uiPriority="48"/>
-    <w:lsdException w:name="Grid Table 4 Accent 5" w:uiPriority="49"/>
-    <w:lsdException w:name="Grid Table 5 Dark Accent 5" w:uiPriority="50"/>
-    <w:lsdException w:name="Grid Table 6 Colorful Accent 5" w:uiPriority="51"/>
-    <w:lsdException w:name="Grid Table 7 Colorful Accent 5" w:uiPriority="52"/>
-    <w:lsdException w:name="Grid Table 1 Light Accent 6" w:uiPriority="46"/>
-    <w:lsdException w:name="Grid Table 2 Accent 6" w:uiPriority="47"/>
-    <w:lsdException w:name="Grid Table 3 Accent 6" w:uiPriority="48"/>
-    <w:lsdException w:name="Grid Table 4 Accent 6" w:uiPriority="49"/>
-    <w:lsdException w:name="Grid Table 5 Dark Accent 6" w:uiPriority="50"/>
-    <w:lsdException w:name="Grid Table 6 Colorful Accent 6" w:uiPriority="51"/>
-    <w:lsdException w:name="Grid Table 7 Colorful Accent 6" w:uiPriority="52"/>
-    <w:lsdException w:name="List Table 1 Light" w:uiPriority="46"/>
-    <w:lsdException w:name="List Table 2" w:uiPriority="47"/>
-    <w:lsdException w:name="List Table 3" w:uiPriority="48"/>
-    <w:lsdException w:name="List Table 4" w:uiPriority="49"/>
-    <w:lsdException w:name="List Table 5 Dark" w:uiPriority="50"/>
-    <w:lsdException w:name="List Table 6 Colorful" w:uiPriority="51"/>
-    <w:lsdException w:name="List Table 7 Colorful" w:uiPriority="52"/>
-    <w:lsdException w:name="List Table 1 Light Accent 1" w:uiPriority="46"/>
-    <w:lsdException w:name="List Table 2 Accent 1" w:uiPriority="47"/>
-    <w:lsdException w:name="List Table 3 Accent 1" w:uiPriority="48"/>
-    <w:lsdException w:name="List Table 4 Accent 1" w:uiPriority="49"/>
-    <w:lsdException w:name="List Table 5 Dark Accent 1" w:uiPriority="50"/>
-    <w:lsdException w:name="List Table 6 Colorful Accent 1" w:uiPriority="51"/>
-    <w:lsdException w:name="List Table 7 Colorful Accent 1" w:uiPriority="52"/>
-    <w:lsdException w:name="List Table 1 Light Accent 2" w:uiPriority="46"/>
-    <w:lsdException w:name="List Table 2 Accent 2" w:uiPriority="47"/>
-    <w:lsdException w:name="List Table 3 Accent 2" w:uiPriority="48"/>
-    <w:lsdException w:name="List Table 4 Accent 2" w:uiPriority="49"/>
-    <w:lsdException w:name="List Table 5 Dark Accent 2" w:uiPriority="50"/>
-    <w:lsdException w:name="List Table 6 Colorful Accent 2" w:uiPriority="51"/>
-    <w:lsdException w:name="List Table 7 Colorful Accent 2" w:uiPriority="52"/>
-    <w:lsdException w:name="List Table 1 Light Accent 3" w:uiPriority="46"/>
-    <w:lsdException w:name="List Table 2 Accent 3" w:uiPriority="47"/>
-    <w:lsdException w:name="List Table 3 Accent 3" w:uiPriority="48"/>
-    <w:lsdException w:name="List Table 4 Accent 3" w:uiPriority="49"/>
-    <w:lsdException w:name="List Table 5 Dark Accent 3" w:uiPriority="50"/>
-    <w:lsdException w:name="List Table 6 Colorful Accent 3" w:uiPriority="51"/>
-    <w:lsdException w:name="List Table 7 Colorful Accent 3" w:uiPriority="52"/>
-    <w:lsdException w:name="List Table 1 Light Accent 4" w:uiPriority="46"/>
-    <w:lsdException w:name="List Table 2 Accent 4" w:uiPriority="47"/>
-    <w:lsdException w:name="List Table 3 Accent 4" w:uiPriority="48"/>
-    <w:lsdException w:name="List Table 4 Accent 4" w:uiPriority="49"/>
-    <w:lsdException w:name="List Table 5 Dark Accent 4" w:uiPriority="50"/>
-    <w:lsdException w:name="List Table 6 Colorful Accent 4" w:uiPriority="51"/>
-    <w:lsdException w:name="List Table 7 Colorful Accent 4" w:uiPriority="52"/>
-    <w:lsdException w:name="List Table 1 Light Accent 5" w:uiPriority="46"/>
-    <w:lsdException w:name="List Table 2 Accent 5" w:uiPriority="47"/>
-    <w:lsdException w:name="List Table 3 Accent 5" w:uiPriority="48"/>
-    <w:lsdException w:name="List Table 4 Accent 5" w:uiPriority="49"/>
-    <w:lsdException w:name="List Table 5 Dark Accent 5" w:uiPriority="50"/>
-    <w:lsdException w:name="List Table 6 Colorful Accent 5" w:uiPriority="51"/>
-    <w:lsdException w:name="List Table 7 Colorful Accent 5" w:uiPriority="52"/>
-    <w:lsdException w:name="List Table 1 Light Accent 6" w:uiPriority="46"/>
-    <w:lsdException w:name="List Table 2 Accent 6" w:uiPriority="47"/>
-    <w:lsdException w:name="List Table 3 Accent 6" w:uiPriority="48"/>
-    <w:lsdException w:name="List Table 4 Accent 6" w:uiPriority="49"/>
-    <w:lsdException w:name="List Table 5 Dark Accent 6" w:uiPriority="50"/>
-    <w:lsdException w:name="List Table 6 Colorful Accent 6" w:uiPriority="51"/>
-    <w:lsdException w:name="List Table 7 Colorful Accent 6" w:uiPriority="52"/>
+  <w:latentStyles w:defLockedState="0" w:defUIPriority="99" w:defSemiHidden="1" w:defUnhideWhenUsed="1" w:defQFormat="0" w:count="267">
+    <w:lsdException w:name="Normal" w:semiHidden="0" w:uiPriority="0" w:unhideWhenUsed="0" w:qFormat="1"/>
+    <w:lsdException w:name="heading 1" w:semiHidden="0" w:uiPriority="9" w:unhideWhenUsed="0" w:qFormat="1"/>
+    <w:lsdException w:name="heading 2" w:uiPriority="9" w:qFormat="1"/>
+    <w:lsdException w:name="heading 3" w:uiPriority="9" w:qFormat="1"/>
+    <w:lsdException w:name="heading 4" w:uiPriority="9" w:qFormat="1"/>
+    <w:lsdException w:name="heading 5" w:uiPriority="9" w:qFormat="1"/>
+    <w:lsdException w:name="heading 6" w:uiPriority="9" w:qFormat="1"/>
+    <w:lsdException w:name="heading 7" w:uiPriority="9" w:qFormat="1"/>
+    <w:lsdException w:name="heading 8" w:uiPriority="9" w:qFormat="1"/>
+    <w:lsdException w:name="heading 9" w:uiPriority="9" w:qFormat="1"/>
+    <w:lsdException w:name="toc 1" w:uiPriority="39"/>
+    <w:lsdException w:name="toc 2" w:uiPriority="39"/>
+    <w:lsdException w:name="toc 3" w:uiPriority="39"/>
+    <w:lsdException w:name="toc 4" w:uiPriority="39"/>
+    <w:lsdException w:name="toc 5" w:uiPriority="39"/>
+    <w:lsdException w:name="toc 6" w:uiPriority="39"/>
+    <w:lsdException w:name="toc 7" w:uiPriority="39"/>
+    <w:lsdException w:name="toc 8" w:uiPriority="39"/>
+    <w:lsdException w:name="toc 9" w:uiPriority="39"/>
+    <w:lsdException w:name="caption" w:uiPriority="35" w:qFormat="1"/>
+    <w:lsdException w:name="Title" w:semiHidden="0" w:uiPriority="0" w:unhideWhenUsed="0" w:qFormat="1"/>
+    <w:lsdException w:name="Default Paragraph Font" w:uiPriority="1"/>
+    <w:lsdException w:name="Subtitle" w:semiHidden="0" w:uiPriority="11" w:unhideWhenUsed="0" w:qFormat="1"/>
+    <w:lsdException w:name="Strong" w:semiHidden="0" w:uiPriority="22" w:unhideWhenUsed="0" w:qFormat="1"/>
+    <w:lsdException w:name="Emphasis" w:semiHidden="0" w:uiPriority="20" w:unhideWhenUsed="0" w:qFormat="1"/>
+    <w:lsdException w:name="Table Grid" w:semiHidden="0" w:uiPriority="59" w:unhideWhenUsed="0"/>
+    <w:lsdException w:name="Placeholder Text" w:unhideWhenUsed="0"/>
+    <w:lsdException w:name="No Spacing" w:semiHidden="0" w:uiPriority="1" w:unhideWhenUsed="0" w:qFormat="1"/>
+    <w:lsdException w:name="Light Shading" w:semiHidden="0" w:uiPriority="60" w:unhideWhenUsed="0"/>
+    <w:lsdException w:name="Light List" w:semiHidden="0" w:uiPriority="61" w:unhideWhenUsed="0"/>
+    <w:lsdException w:name="Light Grid" w:semiHidden="0" w:uiPriority="62" w:unhideWhenUsed="0"/>
+    <w:lsdException w:name="Medium Shading 1" w:semiHidden="0" w:uiPriority="63" w:unhideWhenUsed="0"/>
+    <w:lsdException w:name="Medium Shading 2" w:semiHidden="0" w:uiPriority="64" w:unhideWhenUsed="0"/>
+    <w:lsdException w:name="Medium List 1" w:semiHidden="0" w:uiPriority="65" w:unhideWhenUsed="0"/>
+    <w:lsdException w:name="Medium List 2" w:semiHidden="0" w:uiPriority="66" w:unhideWhenUsed="0"/>
+    <w:lsdException w:name="Medium Grid 1" w:semiHidden="0" w:uiPriority="67" w:unhideWhenUsed="0"/>
+    <w:lsdException w:name="Medium Grid 2" w:semiHidden="0" w:uiPriority="68" w:unhideWhenUsed="0"/>
+    <w:lsdException w:name="Medium Grid 3" w:semiHidden="0" w:uiPriority="69" w:unhideWhenUsed="0"/>
+    <w:lsdException w:name="Dark List" w:semiHidden="0" w:uiPriority="70" w:unhideWhenUsed="0"/>
+    <w:lsdException w:name="Colorful Shading" w:semiHidden="0" w:uiPriority="71" w:unhideWhenUsed="0"/>
+    <w:lsdException w:name="Colorful List" w:semiHidden="0" w:uiPriority="72" w:unhideWhenUsed="0"/>
+    <w:lsdException w:name="Colorful Grid" w:semiHidden="0" w:uiPriority="73" w:unhideWhenUsed="0"/>
+    <w:lsdException w:name="Light Shading Accent 1" w:semiHidden="0" w:uiPriority="60" w:unhideWhenUsed="0"/>
+    <w:lsdException w:name="Light List Accent 1" w:semiHidden="0" w:uiPriority="61" w:unhideWhenUsed="0"/>
+    <w:lsdException w:name="Light Grid Accent 1" w:semiHidden="0" w:uiPriority="62" w:unhideWhenUsed="0"/>
+    <w:lsdException w:name="Medium Shading 1 Accent 1" w:semiHidden="0" w:uiPriority="63" w:unhideWhenUsed="0"/>
+    <w:lsdException w:name="Medium Shading 2 Accent 1" w:semiHidden="0" w:uiPriority="64" w:unhideWhenUsed="0"/>
+    <w:lsdException w:name="Medium List 1 Accent 1" w:semiHidden="0" w:uiPriority="65" w:unhideWhenUsed="0"/>
+    <w:lsdException w:name="Revision" w:unhideWhenUsed="0"/>
+    <w:lsdException w:name="List Paragraph" w:semiHidden="0" w:uiPriority="34" w:unhideWhenUsed="0" w:qFormat="1"/>
+    <w:lsdException w:name="Quote" w:semiHidden="0" w:uiPriority="29" w:unhideWhenUsed="0" w:qFormat="1"/>
+    <w:lsdException w:name="Intense Quote" w:semiHidden="0" w:uiPriority="30" w:unhideWhenUsed="0" w:qFormat="1"/>
+    <w:lsdException w:name="Medium List 2 Accent 1" w:semiHidden="0" w:uiPriority="66" w:unhideWhenUsed="0"/>
+    <w:lsdException w:name="Medium Grid 1 Accent 1" w:semiHidden="0" w:uiPriority="67" w:unhideWhenUsed="0"/>
+    <w:lsdException w:name="Medium Grid 2 Accent 1" w:semiHidden="0" w:uiPriority="68" w:unhideWhenUsed="0"/>
+    <w:lsdException w:name="Medium Grid 3 Accent 1" w:semiHidden="0" w:uiPriority="69" w:unhideWhenUsed="0"/>
+    <w:lsdException w:name="Dark List Accent 1" w:semiHidden="0" w:uiPriority="70" w:unhideWhenUsed="0"/>
+    <w:lsdException w:name="Colorful Shading Accent 1" w:semiHidden="0" w:uiPriority="71" w:unhideWhenUsed="0"/>
+    <w:lsdException w:name="Colorful List Accent 1" w:semiHidden="0" w:uiPriority="72" w:unhideWhenUsed="0"/>
+    <w:lsdException w:name="Colorful Grid Accent 1" w:semiHidden="0" w:uiPriority="73" w:unhideWhenUsed="0"/>
+    <w:lsdException w:name="Light Shading Accent 2" w:semiHidden="0" w:uiPriority="60" w:unhideWhenUsed="0"/>
+    <w:lsdException w:name="Light List Accent 2" w:semiHidden="0" w:uiPriority="61" w:unhideWhenUsed="0"/>
+    <w:lsdException w:name="Light Grid Accent 2" w:semiHidden="0" w:uiPriority="62" w:unhideWhenUsed="0"/>
+    <w:lsdException w:name="Medium Shading 1 Accent 2" w:semiHidden="0" w:uiPriority="63" w:unhideWhenUsed="0"/>
+    <w:lsdException w:name="Medium Shading 2 Accent 2" w:semiHidden="0" w:uiPriority="64" w:unhideWhenUsed="0"/>
+    <w:lsdException w:name="Medium List 1 Accent 2" w:semiHidden="0" w:uiPriority="65" w:unhideWhenUsed="0"/>
+    <w:lsdException w:name="Medium List 2 Accent 2" w:semiHidden="0" w:uiPriority="66" w:unhideWhenUsed="0"/>
+    <w:lsdException w:name="Medium Grid 1 Accent 2" w:semiHidden="0" w:uiPriority="67" w:unhideWhenUsed="0"/>
+    <w:lsdException w:name="Medium Grid 2 Accent 2" w:semiHidden="0" w:uiPriority="68" w:unhideWhenUsed="0"/>
+    <w:lsdException w:name="Medium Grid 3 Accent 2" w:semiHidden="0" w:uiPriority="69" w:unhideWhenUsed="0"/>
+    <w:lsdException w:name="Dark List Accent 2" w:semiHidden="0" w:uiPriority="70" w:unhideWhenUsed="0"/>
+    <w:lsdException w:name="Colorful Shading Accent 2" w:semiHidden="0" w:uiPriority="71" w:unhideWhenUsed="0"/>
+    <w:lsdException w:name="Colorful List Accent 2" w:semiHidden="0" w:uiPriority="72" w:unhideWhenUsed="0"/>
+    <w:lsdException w:name="Colorful Grid Accent 2" w:semiHidden="0" w:uiPriority="73" w:unhideWhenUsed="0"/>
+    <w:lsdException w:name="Light Shading Accent 3" w:semiHidden="0" w:uiPriority="60" w:unhideWhenUsed="0"/>
+    <w:lsdException w:name="Light List Accent 3" w:semiHidden="0" w:uiPriority="61" w:unhideWhenUsed="0"/>
+    <w:lsdException w:name="Light Grid Accent 3" w:semiHidden="0" w:uiPriority="62" w:unhideWhenUsed="0"/>
+    <w:lsdException w:name="Medium Shading 1 Accent 3" w:semiHidden="0" w:uiPriority="63" w:unhideWhenUsed="0"/>
+    <w:lsdException w:name="Medium Shading 2 Accent 3" w:semiHidden="0" w:uiPriority="64" w:unhideWhenUsed="0"/>
+    <w:lsdException w:name="Medium List 1 Accent 3" w:semiHidden="0" w:uiPriority="65" w:unhideWhenUsed="0"/>
+    <w:lsdException w:name="Medium List 2 Accent 3" w:semiHidden="0" w:uiPriority="66" w:unhideWhenUsed="0"/>
+    <w:lsdException w:name="Medium Grid 1 Accent 3" w:semiHidden="0" w:uiPriority="67" w:unhideWhenUsed="0"/>
+    <w:lsdException w:name="Medium Grid 2 Accent 3" w:semiHidden="0" w:uiPriority="68" w:unhideWhenUsed="0"/>
+    <w:lsdException w:name="Medium Grid 3 Accent 3" w:semiHidden="0" w:uiPriority="69" w:unhideWhenUsed="0"/>
+    <w:lsdException w:name="Dark List Accent 3" w:semiHidden="0" w:uiPriority="70" w:unhideWhenUsed="0"/>
+    <w:lsdException w:name="Colorful Shading Accent 3" w:semiHidden="0" w:uiPriority="71" w:unhideWhenUsed="0"/>
+    <w:lsdException w:name="Colorful List Accent 3" w:semiHidden="0" w:uiPriority="72" w:unhideWhenUsed="0"/>
+    <w:lsdException w:name="Colorful Grid Accent 3" w:semiHidden="0" w:uiPriority="73" w:unhideWhenUsed="0"/>
+    <w:lsdException w:name="Light Shading Accent 4" w:semiHidden="0" w:uiPriority="60" w:unhideWhenUsed="0"/>
+    <w:lsdException w:name="Light List Accent 4" w:semiHidden="0" w:uiPriority="61" w:unhideWhenUsed="0"/>
+    <w:lsdException w:name="Light Grid Accent 4" w:semiHidden="0" w:uiPriority="62" w:unhideWhenUsed="0"/>
+    <w:lsdException w:name="Medium Shading 1 Accent 4" w:semiHidden="0" w:uiPriority="63" w:unhideWhenUsed="0"/>
+    <w:lsdException w:name="Medium Shading 2 Accent 4" w:semiHidden="0" w:uiPriority="64" w:unhideWhenUsed="0"/>
+    <w:lsdException w:name="Medium List 1 Accent 4" w:semiHidden="0" w:uiPriority="65" w:unhideWhenUsed="0"/>
+    <w:lsdException w:name="Medium List 2 Accent 4" w:semiHidden="0" w:uiPriority="66" w:unhideWhenUsed="0"/>
+    <w:lsdException w:name="Medium Grid 1 Accent 4" w:semiHidden="0" w:uiPriority="67" w:unhideWhenUsed="0"/>
+    <w:lsdException w:name="Medium Grid 2 Accent 4" w:semiHidden="0" w:uiPriority="68" w:unhideWhenUsed="0"/>
+    <w:lsdException w:name="Medium Grid 3 Accent 4" w:semiHidden="0" w:uiPriority="69" w:unhideWhenUsed="0"/>
+    <w:lsdException w:name="Dark List Accent 4" w:semiHidden="0" w:uiPriority="70" w:unhideWhenUsed="0"/>
+    <w:lsdException w:name="Colorful Shading Accent 4" w:semiHidden="0" w:uiPriority="71" w:unhideWhenUsed="0"/>
+    <w:lsdException w:name="Colorful List Accent 4" w:semiHidden="0" w:uiPriority="72" w:unhideWhenUsed="0"/>
+    <w:lsdException w:name="Colorful Grid Accent 4" w:semiHidden="0" w:uiPriority="73" w:unhideWhenUsed="0"/>
+    <w:lsdException w:name="Light Shading Accent 5" w:semiHidden="0" w:uiPriority="60" w:unhideWhenUsed="0"/>
+    <w:lsdException w:name="Light List Accent 5" w:semiHidden="0" w:uiPriority="61" w:unhideWhenUsed="0"/>
+    <w:lsdException w:name="Light Grid Accent 5" w:semiHidden="0" w:uiPriority="62" w:unhideWhenUsed="0"/>
+    <w:lsdException w:name="Medium Shading 1 Accent 5" w:semiHidden="0" w:uiPriority="63" w:unhideWhenUsed="0"/>
+    <w:lsdException w:name="Medium Shading 2 Accent 5" w:semiHidden="0" w:uiPriority="64" w:unhideWhenUsed="0"/>
+    <w:lsdException w:name="Medium List 1 Accent 5" w:semiHidden="0" w:uiPriority="65" w:unhideWhenUsed="0"/>
+    <w:lsdException w:name="Medium List 2 Accent 5" w:semiHidden="0" w:uiPriority="66" w:unhideWhenUsed="0"/>
+    <w:lsdException w:name="Medium Grid 1 Accent 5" w:semiHidden="0" w:uiPriority="67" w:unhideWhenUsed="0"/>
+    <w:lsdException w:name="Medium Grid 2 Accent 5" w:semiHidden="0" w:uiPriority="68" w:unhideWhenUsed="0"/>
+    <w:lsdException w:name="Medium Grid 3 Accent 5" w:semiHidden="0" w:uiPriority="69" w:unhideWhenUsed="0"/>
+    <w:lsdException w:name="Dark List Accent 5" w:semiHidden="0" w:uiPriority="70" w:unhideWhenUsed="0"/>
+    <w:lsdException w:name="Colorful Shading Accent 5" w:semiHidden="0" w:uiPriority="71" w:unhideWhenUsed="0"/>
+    <w:lsdException w:name="Colorful List Accent 5" w:semiHidden="0" w:uiPriority="72" w:unhideWhenUsed="0"/>
+    <w:lsdException w:name="Colorful Grid Accent 5" w:semiHidden="0" w:uiPriority="73" w:unhideWhenUsed="0"/>
+    <w:lsdException w:name="Light Shading Accent 6" w:semiHidden="0" w:uiPriority="60" w:unhideWhenUsed="0"/>
+    <w:lsdException w:name="Light List Accent 6" w:semiHidden="0" w:uiPriority="61" w:unhideWhenUsed="0"/>
+    <w:lsdException w:name="Light Grid Accent 6" w:semiHidden="0" w:uiPriority="62" w:unhideWhenUsed="0"/>
+    <w:lsdException w:name="Medium Shading 1 Accent 6" w:semiHidden="0" w:uiPriority="63" w:unhideWhenUsed="0"/>
+    <w:lsdException w:name="Medium Shading 2 Accent 6" w:semiHidden="0" w:uiPriority="64" w:unhideWhenUsed="0"/>
+    <w:lsdException w:name="Medium List 1 Accent 6" w:semiHidden="0" w:uiPriority="65" w:unhideWhenUsed="0"/>
+    <w:lsdException w:name="Medium List 2 Accent 6" w:semiHidden="0" w:uiPriority="66" w:unhideWhenUsed="0"/>
+    <w:lsdException w:name="Medium Grid 1 Accent 6" w:semiHidden="0" w:uiPriority="67" w:unhideWhenUsed="0"/>
+    <w:lsdException w:name="Medium Grid 2 Accent 6" w:semiHidden="0" w:uiPriority="68" w:unhideWhenUsed="0"/>
+    <w:lsdException w:name="Medium Grid 3 Accent 6" w:semiHidden="0" w:uiPriority="69" w:unhideWhenUsed="0"/>
+    <w:lsdException w:name="Dark List Accent 6" w:semiHidden="0" w:uiPriority="70" w:unhideWhenUsed="0"/>
+    <w:lsdException w:name="Colorful Shading Accent 6" w:semiHidden="0" w:uiPriority="71" w:unhideWhenUsed="0"/>
+    <w:lsdException w:name="Colorful List Accent 6" w:semiHidden="0" w:uiPriority="72" w:unhideWhenUsed="0"/>
+    <w:lsdException w:name="Colorful Grid Accent 6" w:semiHidden="0" w:uiPriority="73" w:unhideWhenUsed="0"/>
+    <w:lsdException w:name="Subtle Emphasis" w:semiHidden="0" w:uiPriority="19" w:unhideWhenUsed="0" w:qFormat="1"/>
+    <w:lsdException w:name="Intense Emphasis" w:semiHidden="0" w:uiPriority="21" w:unhideWhenUsed="0" w:qFormat="1"/>
+    <w:lsdException w:name="Subtle Reference" w:semiHidden="0" w:uiPriority="31" w:unhideWhenUsed="0" w:qFormat="1"/>
+    <w:lsdException w:name="Intense Reference" w:semiHidden="0" w:uiPriority="32" w:unhideWhenUsed="0" w:qFormat="1"/>
+    <w:lsdException w:name="Book Title" w:semiHidden="0" w:uiPriority="33" w:unhideWhenUsed="0" w:qFormat="1"/>
+    <w:lsdException w:name="Bibliography" w:uiPriority="37"/>
+    <w:lsdException w:name="TOC Heading" w:uiPriority="39" w:qFormat="1"/>
   </w:latentStyles>
   <w:style w:type="paragraph" w:default="1" w:styleId="a0">
     <w:name w:val="Normal"/>
@@ -15127,7 +15423,6 @@
   <w:style w:type="character" w:default="1" w:styleId="a1">
     <w:name w:val="Default Paragraph Font"/>
     <w:uiPriority w:val="1"/>
-    <w:semiHidden/>
     <w:unhideWhenUsed/>
   </w:style>
   <w:style w:type="table" w:default="1" w:styleId="a2">
@@ -15135,6 +15430,7 @@
     <w:uiPriority w:val="99"/>
     <w:semiHidden/>
     <w:unhideWhenUsed/>
+    <w:qFormat/>
     <w:tblPr>
       <w:tblInd w:w="0" w:type="dxa"/>
       <w:tblCellMar>
@@ -15352,7 +15648,7 @@
     </w:rPr>
   </w:style>
   <w:style w:type="character" w:customStyle="1" w:styleId="a6">
-    <w:name w:val="Заголовок Знак"/>
+    <w:name w:val="Название Знак"/>
     <w:basedOn w:val="a1"/>
     <w:link w:val="a5"/>
     <w:rsid w:val="00DE1982"/>
@@ -15864,7 +16160,7 @@
 </file>
 
 <file path=customXml/itemProps1.xml><?xml version="1.0" encoding="utf-8"?>
-<ds:datastoreItem xmlns:ds="http://schemas.openxmlformats.org/officeDocument/2006/customXml" ds:itemID="{D0DF2C37-B78C-43A9-877E-EEC05130E769}">
+<ds:datastoreItem xmlns:ds="http://schemas.openxmlformats.org/officeDocument/2006/customXml" ds:itemID="{A9BBDEE8-58FA-41C3-942C-03DAD43E0006}">
   <ds:schemaRefs>
     <ds:schemaRef ds:uri="http://schemas.openxmlformats.org/officeDocument/2006/bibliography"/>
   </ds:schemaRefs>

--- a/FrolovaEA/01_lab/doc/report.docx
+++ b/FrolovaEA/01_lab/doc/report.docx
@@ -1,6 +1,6 @@
 
 <file path=word/document.xml><?xml version="1.0" encoding="utf-8"?>
-<w:document xmlns:ve="http://schemas.openxmlformats.org/markup-compatibility/2006" xmlns:o="urn:schemas-microsoft-com:office:office" xmlns:r="http://schemas.openxmlformats.org/officeDocument/2006/relationships" xmlns:m="http://schemas.openxmlformats.org/officeDocument/2006/math" xmlns:v="urn:schemas-microsoft-com:vml" xmlns:wp="http://schemas.openxmlformats.org/drawingml/2006/wordprocessingDrawing" xmlns:w10="urn:schemas-microsoft-com:office:word" xmlns:w="http://schemas.openxmlformats.org/wordprocessingml/2006/main" xmlns:wne="http://schemas.microsoft.com/office/word/2006/wordml">
+<w:document xmlns:wpc="http://schemas.microsoft.com/office/word/2010/wordprocessingCanvas" xmlns:cx="http://schemas.microsoft.com/office/drawing/2014/chartex" xmlns:mc="http://schemas.openxmlformats.org/markup-compatibility/2006" xmlns:o="urn:schemas-microsoft-com:office:office" xmlns:r="http://schemas.openxmlformats.org/officeDocument/2006/relationships" xmlns:m="http://schemas.openxmlformats.org/officeDocument/2006/math" xmlns:v="urn:schemas-microsoft-com:vml" xmlns:wp14="http://schemas.microsoft.com/office/word/2010/wordprocessingDrawing" xmlns:wp="http://schemas.openxmlformats.org/drawingml/2006/wordprocessingDrawing" xmlns:w10="urn:schemas-microsoft-com:office:word" xmlns:w="http://schemas.openxmlformats.org/wordprocessingml/2006/main" xmlns:w14="http://schemas.microsoft.com/office/word/2010/wordml" xmlns:w15="http://schemas.microsoft.com/office/word/2012/wordml" xmlns:w16se="http://schemas.microsoft.com/office/word/2015/wordml/symex" xmlns:wpg="http://schemas.microsoft.com/office/word/2010/wordprocessingGroup" xmlns:wpi="http://schemas.microsoft.com/office/word/2010/wordprocessingInk" xmlns:wne="http://schemas.microsoft.com/office/word/2006/wordml" xmlns:wps="http://schemas.microsoft.com/office/word/2010/wordprocessingShape" mc:Ignorable="w14 w15 w16se wp14">
   <w:body>
     <w:p>
       <w:pPr>
@@ -466,15 +466,39 @@
           <w:sz w:val="28"/>
           <w:szCs w:val="28"/>
         </w:rPr>
-        <w:t xml:space="preserve">тудент(ка) группы </w:t>
-      </w:r>
-      <w:r>
+        <w:t xml:space="preserve">тудент(ка) </w:t>
+      </w:r>
+    </w:p>
+    <w:p>
+      <w:pPr>
+        <w:spacing w:line="240" w:lineRule="auto"/>
+        <w:ind w:left="4678" w:firstLine="0"/>
         <w:rPr>
           <w:sz w:val="28"/>
           <w:szCs w:val="28"/>
-          <w:highlight w:val="yellow"/>
-        </w:rPr>
-        <w:t>___</w:t>
+        </w:rPr>
+      </w:pPr>
+      <w:r>
+        <w:rPr>
+          <w:sz w:val="28"/>
+          <w:szCs w:val="28"/>
+        </w:rPr>
+        <w:t>группы</w:t>
+      </w:r>
+      <w:r>
+        <w:rPr>
+          <w:sz w:val="28"/>
+          <w:szCs w:val="28"/>
+          <w:lang w:val="en-US"/>
+        </w:rPr>
+        <w:t xml:space="preserve">: </w:t>
+      </w:r>
+      <w:r>
+        <w:rPr>
+          <w:sz w:val="28"/>
+          <w:szCs w:val="28"/>
+        </w:rPr>
+        <w:t>3822Б1ФИ2</w:t>
       </w:r>
     </w:p>
     <w:p>
@@ -683,9 +707,6 @@
         <w:spacing w:after="200" w:line="276" w:lineRule="auto"/>
         <w:ind w:firstLine="0"/>
       </w:pPr>
-      <w:r>
-        <w:br w:type="page"/>
-      </w:r>
     </w:p>
     <w:p>
       <w:pPr>
@@ -701,7 +722,6 @@
           <w:b/>
           <w:sz w:val="36"/>
         </w:rPr>
-        <w:lastRenderedPageBreak/>
         <w:t>Содержание</w:t>
       </w:r>
     </w:p>
@@ -1173,16 +1193,7 @@
             <w:rStyle w:val="a4"/>
             <w:noProof/>
           </w:rPr>
-          <w:t>«Решето Э</w:t>
-        </w:r>
-        <w:bookmarkStart w:id="0" w:name="_GoBack"/>
-        <w:bookmarkEnd w:id="0"/>
-        <w:r>
-          <w:rPr>
-            <w:rStyle w:val="a4"/>
-            <w:noProof/>
-          </w:rPr>
-          <w:t>ратосфено»</w:t>
+          <w:t>«Решето Эратосфено»</w:t>
         </w:r>
         <w:r>
           <w:rPr>
@@ -1575,7 +1586,7 @@
             <w:noProof/>
             <w:webHidden/>
           </w:rPr>
-          <w:t>14</w:t>
+          <w:t>15</w:t>
         </w:r>
         <w:r>
           <w:rPr>
@@ -1663,7 +1674,7 @@
             <w:noProof/>
             <w:webHidden/>
           </w:rPr>
-          <w:t>16</w:t>
+          <w:t>18</w:t>
         </w:r>
         <w:r>
           <w:rPr>
@@ -1751,7 +1762,7 @@
             <w:noProof/>
             <w:webHidden/>
           </w:rPr>
-          <w:t>17</w:t>
+          <w:t>18</w:t>
         </w:r>
         <w:r>
           <w:rPr>
@@ -1847,7 +1858,7 @@
             <w:noProof/>
             <w:webHidden/>
           </w:rPr>
-          <w:t>17</w:t>
+          <w:t>18</w:t>
         </w:r>
         <w:r>
           <w:rPr>
@@ -1943,7 +1954,7 @@
             <w:noProof/>
             <w:webHidden/>
           </w:rPr>
-          <w:t>19</w:t>
+          <w:t>21</w:t>
         </w:r>
         <w:r>
           <w:rPr>
@@ -2014,7 +2025,7 @@
             <w:noProof/>
             <w:webHidden/>
           </w:rPr>
-          <w:t>22</w:t>
+          <w:t>23</w:t>
         </w:r>
         <w:r>
           <w:rPr>
@@ -2085,7 +2096,7 @@
             <w:noProof/>
             <w:webHidden/>
           </w:rPr>
-          <w:t>23</w:t>
+          <w:t>24</w:t>
         </w:r>
         <w:r>
           <w:rPr>
@@ -2156,7 +2167,7 @@
             <w:noProof/>
             <w:webHidden/>
           </w:rPr>
-          <w:t>24</w:t>
+          <w:t>25</w:t>
         </w:r>
         <w:r>
           <w:rPr>
@@ -2235,7 +2246,7 @@
             <w:noProof/>
             <w:webHidden/>
           </w:rPr>
-          <w:t>24</w:t>
+          <w:t>25</w:t>
         </w:r>
         <w:r>
           <w:rPr>
@@ -2359,7 +2370,7 @@
             <w:noProof/>
             <w:webHidden/>
           </w:rPr>
-          <w:t>27</w:t>
+          <w:t>28</w:t>
         </w:r>
         <w:r>
           <w:rPr>
@@ -2468,7 +2479,7 @@
             <w:noProof/>
             <w:webHidden/>
           </w:rPr>
-          <w:t>29</w:t>
+          <w:t>30</w:t>
         </w:r>
         <w:r>
           <w:rPr>
@@ -2486,6 +2497,8 @@
       <w:r>
         <w:br w:type="page"/>
       </w:r>
+      <w:bookmarkStart w:id="0" w:name="_GoBack"/>
+      <w:bookmarkEnd w:id="0"/>
     </w:p>
     <w:p>
       <w:pPr>
@@ -2504,11 +2517,6 @@
       <w:bookmarkEnd w:id="1"/>
     </w:p>
     <w:p>
-      <w:pPr>
-        <w:rPr>
-          <w:lang w:val="en-US"/>
-        </w:rPr>
-      </w:pPr>
       <w:r>
         <w:t>Влияние теории множеств на развитие современной математики очень велико. Прежде всего, теория множеств явилась фундаментом ряда новых математических дисциплин (теории функций действительного переменного, общей топологии, общей алгебры, функционального анализа и др.). Постепенно теоретико-множественные методы находят всё большее применение и в классических частях математики. Например, в области математического анализа они широко применяются в качественной теории дифференциальных уравнений, вариационном исчислении, теории вероятностей и др.</w:t>
       </w:r>
@@ -2738,14 +2746,8 @@
         <w:spacing w:after="200" w:line="276" w:lineRule="auto"/>
         <w:ind w:firstLine="0"/>
         <w:jc w:val="left"/>
-        <w:rPr>
-          <w:lang w:val="en-US"/>
-        </w:rPr>
-      </w:pPr>
-      <w:r>
-        <w:rPr>
-          <w:lang w:val="en-US"/>
-        </w:rPr>
+      </w:pPr>
+      <w:r>
         <w:br w:type="page"/>
       </w:r>
     </w:p>
@@ -4776,7 +4778,7 @@
                     </a:ln>
                     <a:extLst>
                       <a:ext uri="{53640926-AAD7-44D8-BBD7-CCE9431645EC}">
-                        <a14:shadowObscured xmlns:a14="http://schemas.microsoft.com/office/drawing/2010/main" xmlns:wps="http://schemas.microsoft.com/office/word/2010/wordprocessingShape" xmlns:wpi="http://schemas.microsoft.com/office/word/2010/wordprocessingInk" xmlns:wpg="http://schemas.microsoft.com/office/word/2010/wordprocessingGroup" xmlns:w16se="http://schemas.microsoft.com/office/word/2015/wordml/symex" xmlns:w15="http://schemas.microsoft.com/office/word/2012/wordml" xmlns:w14="http://schemas.microsoft.com/office/word/2010/wordml" xmlns:w="http://schemas.openxmlformats.org/wordprocessingml/2006/main" xmlns:w10="urn:schemas-microsoft-com:office:word" xmlns:wp14="http://schemas.microsoft.com/office/word/2010/wordprocessingDrawing" xmlns:v="urn:schemas-microsoft-com:vml" xmlns:o="urn:schemas-microsoft-com:office:office" xmlns:mc="http://schemas.openxmlformats.org/markup-compatibility/2006" xmlns:cx="http://schemas.microsoft.com/office/drawing/2014/chartex" xmlns:wpc="http://schemas.microsoft.com/office/word/2010/wordprocessingCanvas" xmlns=""/>
+                        <a14:shadowObscured xmlns:a14="http://schemas.microsoft.com/office/drawing/2010/main"/>
                       </a:ext>
                     </a:extLst>
                   </pic:spPr>
@@ -4882,7 +4884,7 @@
                     </a:ln>
                     <a:extLst>
                       <a:ext uri="{53640926-AAD7-44D8-BBD7-CCE9431645EC}">
-                        <a14:shadowObscured xmlns:a14="http://schemas.microsoft.com/office/drawing/2010/main" xmlns:wps="http://schemas.microsoft.com/office/word/2010/wordprocessingShape" xmlns:wpi="http://schemas.microsoft.com/office/word/2010/wordprocessingInk" xmlns:wpg="http://schemas.microsoft.com/office/word/2010/wordprocessingGroup" xmlns:w16se="http://schemas.microsoft.com/office/word/2015/wordml/symex" xmlns:w15="http://schemas.microsoft.com/office/word/2012/wordml" xmlns:w14="http://schemas.microsoft.com/office/word/2010/wordml" xmlns:w="http://schemas.openxmlformats.org/wordprocessingml/2006/main" xmlns:w10="urn:schemas-microsoft-com:office:word" xmlns:wp14="http://schemas.microsoft.com/office/word/2010/wordprocessingDrawing" xmlns:v="urn:schemas-microsoft-com:vml" xmlns:o="urn:schemas-microsoft-com:office:office" xmlns:mc="http://schemas.openxmlformats.org/markup-compatibility/2006" xmlns:cx="http://schemas.microsoft.com/office/drawing/2014/chartex" xmlns:wpc="http://schemas.microsoft.com/office/word/2010/wordprocessingCanvas" xmlns=""/>
+                        <a14:shadowObscured xmlns:a14="http://schemas.microsoft.com/office/drawing/2010/main"/>
                       </a:ext>
                     </a:extLst>
                   </pic:spPr>
@@ -5109,6 +5111,125 @@
     </w:p>
     <w:p>
       <w:r>
+        <w:t>Алгоритм:</w:t>
+      </w:r>
+    </w:p>
+    <w:p>
+      <w:pPr>
+        <w:pStyle w:val="ad"/>
+        <w:numPr>
+          <w:ilvl w:val="0"/>
+          <w:numId w:val="15"/>
+        </w:numPr>
+      </w:pPr>
+      <w:r>
+        <w:t xml:space="preserve">Входные данные: два битовых поля </w:t>
+      </w:r>
+      <w:r>
+        <w:rPr>
+          <w:lang w:val="en-US"/>
+        </w:rPr>
+        <w:t>A</w:t>
+      </w:r>
+      <w:r>
+        <w:t xml:space="preserve"> и </w:t>
+      </w:r>
+      <w:r>
+        <w:rPr>
+          <w:lang w:val="en-US"/>
+        </w:rPr>
+        <w:t>B</w:t>
+      </w:r>
+      <w:r>
+        <w:t>.</w:t>
+      </w:r>
+    </w:p>
+    <w:p>
+      <w:pPr>
+        <w:pStyle w:val="ad"/>
+        <w:numPr>
+          <w:ilvl w:val="0"/>
+          <w:numId w:val="15"/>
+        </w:numPr>
+      </w:pPr>
+      <w:r>
+        <w:t xml:space="preserve">Проверка значений: проверяем каждый бит в полях </w:t>
+      </w:r>
+      <w:r>
+        <w:rPr>
+          <w:lang w:val="en-US"/>
+        </w:rPr>
+        <w:t>A</w:t>
+      </w:r>
+      <w:r>
+        <w:t xml:space="preserve"> и </w:t>
+      </w:r>
+      <w:r>
+        <w:rPr>
+          <w:lang w:val="en-US"/>
+        </w:rPr>
+        <w:t>B</w:t>
+      </w:r>
+      <w:r>
+        <w:t>.</w:t>
+      </w:r>
+    </w:p>
+    <w:p>
+      <w:pPr>
+        <w:pStyle w:val="ad"/>
+        <w:numPr>
+          <w:ilvl w:val="0"/>
+          <w:numId w:val="15"/>
+        </w:numPr>
+      </w:pPr>
+      <w:r>
+        <w:t>Применение операции "или": для каждой пары битов применяем операцию "или". Если хотя бы один из битов равен 1, т</w:t>
+      </w:r>
+      <w:r>
+        <w:t>о результат будет 1, иначе - 0.</w:t>
+      </w:r>
+    </w:p>
+    <w:p>
+      <w:pPr>
+        <w:pStyle w:val="ad"/>
+        <w:numPr>
+          <w:ilvl w:val="0"/>
+          <w:numId w:val="15"/>
+        </w:numPr>
+      </w:pPr>
+      <w:r>
+        <w:t xml:space="preserve">Получение результата: получаем новое битовое поле </w:t>
+      </w:r>
+      <w:r>
+        <w:rPr>
+          <w:lang w:val="en-US"/>
+        </w:rPr>
+        <w:t>C</w:t>
+      </w:r>
+      <w:r>
+        <w:t xml:space="preserve">, в котором каждый бит является результатом операции "или" для соответствующих битов в полях </w:t>
+      </w:r>
+      <w:r>
+        <w:rPr>
+          <w:lang w:val="en-US"/>
+        </w:rPr>
+        <w:t>A</w:t>
+      </w:r>
+      <w:r>
+        <w:t xml:space="preserve"> и </w:t>
+      </w:r>
+      <w:r>
+        <w:rPr>
+          <w:lang w:val="en-US"/>
+        </w:rPr>
+        <w:t>B</w:t>
+      </w:r>
+      <w:r>
+        <w:t>.</w:t>
+      </w:r>
+    </w:p>
+    <w:p>
+      <w:r>
         <w:t>Пример:</w:t>
       </w:r>
     </w:p>
@@ -5139,6 +5260,7 @@
     </w:p>
     <w:p>
       <w:r>
+        <w:lastRenderedPageBreak/>
         <w:t xml:space="preserve">Битовое поле </w:t>
       </w:r>
       <w:r>
@@ -5177,6 +5299,149 @@
     </w:p>
     <w:p>
       <w:r>
+        <w:t>Алгоритм:</w:t>
+      </w:r>
+    </w:p>
+    <w:p>
+      <w:pPr>
+        <w:pStyle w:val="ad"/>
+        <w:numPr>
+          <w:ilvl w:val="0"/>
+          <w:numId w:val="16"/>
+        </w:numPr>
+      </w:pPr>
+      <w:r>
+        <w:t xml:space="preserve">Входные данные: два битовых поля </w:t>
+      </w:r>
+      <w:r>
+        <w:rPr>
+          <w:lang w:val="en-US"/>
+        </w:rPr>
+        <w:t>A</w:t>
+      </w:r>
+      <w:r>
+        <w:t xml:space="preserve"> и </w:t>
+      </w:r>
+      <w:r>
+        <w:rPr>
+          <w:lang w:val="en-US"/>
+        </w:rPr>
+        <w:t>B</w:t>
+      </w:r>
+      <w:r>
+        <w:t>.</w:t>
+      </w:r>
+    </w:p>
+    <w:p>
+      <w:pPr>
+        <w:pStyle w:val="ad"/>
+        <w:numPr>
+          <w:ilvl w:val="0"/>
+          <w:numId w:val="16"/>
+        </w:numPr>
+      </w:pPr>
+      <w:r>
+        <w:t xml:space="preserve">Проверка значений: проверяем каждый бит в полях </w:t>
+      </w:r>
+      <w:r>
+        <w:rPr>
+          <w:lang w:val="en-US"/>
+        </w:rPr>
+        <w:t>A</w:t>
+      </w:r>
+      <w:r>
+        <w:t xml:space="preserve"> и </w:t>
+      </w:r>
+      <w:r>
+        <w:rPr>
+          <w:lang w:val="en-US"/>
+        </w:rPr>
+        <w:t>B</w:t>
+      </w:r>
+      <w:r>
+        <w:t>.</w:t>
+      </w:r>
+    </w:p>
+    <w:p>
+      <w:pPr>
+        <w:pStyle w:val="ad"/>
+        <w:numPr>
+          <w:ilvl w:val="0"/>
+          <w:numId w:val="16"/>
+        </w:numPr>
+      </w:pPr>
+      <w:r>
+        <w:t>Применение операции "и</w:t>
+      </w:r>
+      <w:r>
+        <w:t>": для каждой па</w:t>
+      </w:r>
+      <w:r>
+        <w:t>ры битов применяем операцию "и</w:t>
+      </w:r>
+      <w:r>
+        <w:t>". Ес</w:t>
+      </w:r>
+      <w:r>
+        <w:t>ли хотя бы один из битов равен 0</w:t>
+      </w:r>
+      <w:r>
+        <w:t>, т</w:t>
+      </w:r>
+      <w:r>
+        <w:t>о результат будет 0, иначе - 1</w:t>
+      </w:r>
+      <w:r>
+        <w:t>.</w:t>
+      </w:r>
+    </w:p>
+    <w:p>
+      <w:pPr>
+        <w:pStyle w:val="ad"/>
+        <w:numPr>
+          <w:ilvl w:val="0"/>
+          <w:numId w:val="16"/>
+        </w:numPr>
+      </w:pPr>
+      <w:r>
+        <w:t xml:space="preserve">Получение результата: получаем новое битовое поле </w:t>
+      </w:r>
+      <w:r>
+        <w:rPr>
+          <w:lang w:val="en-US"/>
+        </w:rPr>
+        <w:t>C</w:t>
+      </w:r>
+      <w:r>
+        <w:t>, в котором каждый бит является результатом операции "</w:t>
+      </w:r>
+      <w:r>
+        <w:t>и</w:t>
+      </w:r>
+      <w:r>
+        <w:t xml:space="preserve">" для соответствующих битов в полях </w:t>
+      </w:r>
+      <w:r>
+        <w:rPr>
+          <w:lang w:val="en-US"/>
+        </w:rPr>
+        <w:t>A</w:t>
+      </w:r>
+      <w:r>
+        <w:t xml:space="preserve"> и </w:t>
+      </w:r>
+      <w:r>
+        <w:rPr>
+          <w:lang w:val="en-US"/>
+        </w:rPr>
+        <w:t>B</w:t>
+      </w:r>
+      <w:r>
+        <w:t>.</w:t>
+      </w:r>
+    </w:p>
+    <w:p>
+      <w:r>
         <w:t>Пример:</w:t>
       </w:r>
     </w:p>
@@ -5219,49 +5484,311 @@
         <w:rPr>
           <w:b/>
         </w:rPr>
+        <w:t>Логическое отрицание для</w:t>
+      </w:r>
+      <w:r>
+        <w:rPr>
+          <w:b/>
+        </w:rPr>
+        <w:t xml:space="preserve"> битового поля</w:t>
+      </w:r>
+    </w:p>
+    <w:p>
+      <w:pPr>
+        <w:pStyle w:val="ad"/>
+        <w:numPr>
+          <w:ilvl w:val="0"/>
+          <w:numId w:val="17"/>
+        </w:numPr>
+      </w:pPr>
+      <w:r>
+        <w:t>Входные данные: битовое поле A.</w:t>
+      </w:r>
+    </w:p>
+    <w:p>
+      <w:pPr>
+        <w:pStyle w:val="ad"/>
+        <w:numPr>
+          <w:ilvl w:val="0"/>
+          <w:numId w:val="17"/>
+        </w:numPr>
+      </w:pPr>
+      <w:r>
+        <w:t xml:space="preserve">Применение операции "отрицание": для каждого бита в поле A применяем операцию "отрицание", </w:t>
+      </w:r>
+      <w:r>
+        <w:t>то есть меняем 0 на 1 и 1 на 0.</w:t>
+      </w:r>
+    </w:p>
+    <w:p>
+      <w:pPr>
+        <w:pStyle w:val="ad"/>
+        <w:numPr>
+          <w:ilvl w:val="0"/>
+          <w:numId w:val="17"/>
+        </w:numPr>
+      </w:pPr>
+      <w:r>
+        <w:t>Получение результата: получаем новое битовое поле C, в котором каждый бит является результатом операции "отрицание" для соответствующего бита в поле A.</w:t>
+      </w:r>
+    </w:p>
+    <w:p>
+      <w:r>
+        <w:t>Пример:</w:t>
+      </w:r>
+    </w:p>
+    <w:p>
+      <w:r>
+        <w:t>Пусть длина битового поля равна 10.</w:t>
+      </w:r>
+    </w:p>
+    <w:p>
+      <w:r>
+        <w:t>Битовое поле</w:t>
+      </w:r>
+      <w:r>
+        <w:t xml:space="preserve"> 1: 0110010001</w:t>
+      </w:r>
+    </w:p>
+    <w:p>
+      <w:r>
+        <w:t xml:space="preserve">Результатом </w:t>
+      </w:r>
+      <w:r>
+        <w:t xml:space="preserve">логического отрицания </w:t>
+      </w:r>
+      <w:r>
+        <w:t xml:space="preserve">будет </w:t>
+      </w:r>
+      <w:r>
+        <w:t xml:space="preserve">новое битовое поле: </w:t>
+      </w:r>
+      <w:r>
+        <w:t>1001101110.</w:t>
+      </w:r>
+    </w:p>
+    <w:p>
+      <w:pPr>
+        <w:rPr>
+          <w:b/>
+        </w:rPr>
+      </w:pPr>
+      <w:r>
+        <w:rPr>
+          <w:b/>
+        </w:rPr>
+        <w:t>Сравнение двух битовых полей</w:t>
+      </w:r>
+    </w:p>
+    <w:p>
+      <w:pPr>
+        <w:pStyle w:val="ad"/>
+        <w:numPr>
+          <w:ilvl w:val="0"/>
+          <w:numId w:val="18"/>
+        </w:numPr>
+      </w:pPr>
+      <w:r>
+        <w:t xml:space="preserve">Входные </w:t>
+      </w:r>
+      <w:r>
+        <w:t>данные: два битовых поля A и B.</w:t>
+      </w:r>
+    </w:p>
+    <w:p>
+      <w:pPr>
+        <w:pStyle w:val="ad"/>
+        <w:numPr>
+          <w:ilvl w:val="0"/>
+          <w:numId w:val="18"/>
+        </w:numPr>
+      </w:pPr>
+      <w:r>
+        <w:t>Сравн</w:t>
+      </w:r>
+      <w:r>
+        <w:t>иваем</w:t>
+      </w:r>
+      <w:r>
+        <w:t xml:space="preserve"> каждый бит в полях A и B. Если все биты совпадают, то поля A и B равны, иначе они не равны.</w:t>
+      </w:r>
+    </w:p>
+    <w:p>
+      <w:pPr>
+        <w:ind w:left="567" w:firstLine="0"/>
+      </w:pPr>
+      <w:r>
+        <w:t>Пример:</w:t>
+      </w:r>
+    </w:p>
+    <w:p>
+      <w:pPr>
+        <w:ind w:left="567" w:firstLine="0"/>
+      </w:pPr>
+      <w:r>
+        <w:t>Пусть длина двух битовых полей равна 10</w:t>
+      </w:r>
+      <w:r>
+        <w:t>.</w:t>
+      </w:r>
+    </w:p>
+    <w:p>
+      <w:pPr>
+        <w:ind w:left="567" w:firstLine="0"/>
+      </w:pPr>
+      <w:r>
+        <w:t>Битовое поле</w:t>
+      </w:r>
+      <w:r>
+        <w:t xml:space="preserve"> 1: 0110010001</w:t>
+      </w:r>
+    </w:p>
+    <w:p>
+      <w:pPr>
+        <w:ind w:left="567" w:firstLine="0"/>
+      </w:pPr>
+      <w:r>
+        <w:t>Битовое поле</w:t>
+      </w:r>
+      <w:r>
+        <w:t xml:space="preserve"> 2: 1110010110</w:t>
+      </w:r>
+    </w:p>
+    <w:p>
+      <w:pPr>
+        <w:ind w:left="567" w:firstLine="0"/>
+      </w:pPr>
+      <w:r>
         <w:lastRenderedPageBreak/>
-        <w:t>Логическое отрицание для</w:t>
-      </w:r>
-      <w:r>
+        <w:t xml:space="preserve">Результатом </w:t>
+      </w:r>
+      <w:r>
+        <w:t>сравнения</w:t>
+      </w:r>
+      <w:r>
+        <w:t xml:space="preserve"> этих </w:t>
+      </w:r>
+      <w:r>
+        <w:t>битовых полей</w:t>
+      </w:r>
+      <w:r>
+        <w:t xml:space="preserve"> будет число (1 или 0) 1 в случае равенства и 0 в случае неравенства: 0.</w:t>
+      </w:r>
+    </w:p>
+    <w:p>
+      <w:pPr>
         <w:rPr>
           <w:b/>
         </w:rPr>
-        <w:t xml:space="preserve"> битового поля</w:t>
-      </w:r>
-    </w:p>
-    <w:p>
+      </w:pPr>
+      <w:r>
+        <w:rPr>
+          <w:b/>
+        </w:rPr>
+        <w:t>Получить значение бита</w:t>
+      </w:r>
+    </w:p>
+    <w:p>
+      <w:pPr>
+        <w:pStyle w:val="ad"/>
+        <w:numPr>
+          <w:ilvl w:val="0"/>
+          <w:numId w:val="19"/>
+        </w:numPr>
+      </w:pPr>
+      <w:r>
+        <w:t xml:space="preserve">Входные данные: битовое </w:t>
+      </w:r>
+      <w:r>
+        <w:t>поле A и номер бита n.</w:t>
+      </w:r>
+    </w:p>
+    <w:p>
+      <w:pPr>
+        <w:pStyle w:val="ad"/>
+        <w:numPr>
+          <w:ilvl w:val="0"/>
+          <w:numId w:val="19"/>
+        </w:numPr>
+      </w:pPr>
+      <w:r>
+        <w:t>Получение значения бита: для получения значения бита на позиции n в поле A, применяем операцию "побитового И" между A и маской, где маска содержит 0 во всех позициях, кроме</w:t>
+      </w:r>
+      <w:r>
+        <w:t xml:space="preserve"> позиции n, где она содержит 1.</w:t>
+      </w:r>
+    </w:p>
+    <w:p>
+      <w:pPr>
+        <w:pStyle w:val="ad"/>
+        <w:numPr>
+          <w:ilvl w:val="0"/>
+          <w:numId w:val="19"/>
+        </w:numPr>
+      </w:pPr>
+      <w:r>
+        <w:t>Вывод результата: возвращаем значение полученного бита.</w:t>
+      </w:r>
+    </w:p>
+    <w:p>
+      <w:pPr>
+        <w:ind w:left="567" w:firstLine="0"/>
+      </w:pPr>
       <w:r>
         <w:t>Пример:</w:t>
       </w:r>
     </w:p>
     <w:p>
+      <w:pPr>
+        <w:ind w:left="567" w:firstLine="0"/>
+      </w:pPr>
       <w:r>
         <w:t>Пусть длина битового поля равна 10.</w:t>
       </w:r>
     </w:p>
     <w:p>
-      <w:r>
-        <w:t>Битовое поле</w:t>
-      </w:r>
-      <w:r>
-        <w:t xml:space="preserve"> 1: 0110010001</w:t>
-      </w:r>
-    </w:p>
-    <w:p>
-      <w:r>
-        <w:t xml:space="preserve">Результатом </w:t>
-      </w:r>
-      <w:r>
-        <w:t xml:space="preserve">логического отрицания </w:t>
-      </w:r>
-      <w:r>
-        <w:t xml:space="preserve">будет </w:t>
-      </w:r>
-      <w:r>
-        <w:t xml:space="preserve">новое битовое поле: </w:t>
-      </w:r>
-      <w:r>
-        <w:t>1001101110.</w:t>
+      <w:pPr>
+        <w:ind w:left="567" w:firstLine="0"/>
+      </w:pPr>
+      <w:r>
+        <w:t xml:space="preserve">Битовое поле </w:t>
+      </w:r>
+      <w:r>
+        <w:t>1: 0110010001</w:t>
+      </w:r>
+    </w:p>
+    <w:p>
+      <w:pPr>
+        <w:ind w:left="567" w:firstLine="0"/>
+      </w:pPr>
+      <w:r>
+        <w:t xml:space="preserve">Допустим мы хотим узнать </w:t>
+      </w:r>
+      <w:r>
+        <w:t>наличие бита в 5</w:t>
+      </w:r>
+      <w:r>
+        <w:t>.</w:t>
+      </w:r>
+    </w:p>
+    <w:p>
+      <w:pPr>
+        <w:ind w:left="567" w:firstLine="0"/>
+      </w:pPr>
+      <w:r>
+        <w:t xml:space="preserve">В качестве результата нам выйдет число 1 (обход по </w:t>
+      </w:r>
+      <w:r>
+        <w:t>битовому полю</w:t>
+      </w:r>
+      <w:r>
+        <w:t xml:space="preserve"> идёт от нуля) что говорит о том, что </w:t>
+      </w:r>
+      <w:r>
+        <w:t>на 5 месте стоит бит</w:t>
+      </w:r>
+      <w:r>
+        <w:t>.</w:t>
       </w:r>
     </w:p>
     <w:p>
@@ -5274,7 +5801,7 @@
         <w:rPr>
           <w:b/>
         </w:rPr>
-        <w:t>Сравнение двух битовых полей</w:t>
+        <w:t>Реализация битовой маски</w:t>
       </w:r>
     </w:p>
     <w:p>
@@ -5282,7 +5809,19 @@
         <w:ind w:left="567" w:firstLine="0"/>
       </w:pPr>
       <w:r>
-        <w:t>Пример:</w:t>
+        <w:t>Битовая маска является инструментом для реализации трех необходимых для нас операций. Таких как установка бита</w:t>
+      </w:r>
+      <w:r>
+        <w:t>, очистка бита</w:t>
+      </w:r>
+      <w:r>
+        <w:t xml:space="preserve"> </w:t>
+      </w:r>
+      <w:r>
+        <w:t>и получение</w:t>
+      </w:r>
+      <w:r>
+        <w:t xml:space="preserve"> значения бита.</w:t>
       </w:r>
     </w:p>
     <w:p>
@@ -5290,7 +5829,27 @@
         <w:ind w:left="567" w:firstLine="0"/>
       </w:pPr>
       <w:r>
-        <w:t>Пусть длина двух битовых полей равна 10</w:t>
+        <w:t>Для создания битовой маски всё битовое поле изначально инициализируется нулями.</w:t>
+      </w:r>
+    </w:p>
+    <w:p>
+      <w:pPr>
+        <w:ind w:left="567" w:firstLine="0"/>
+      </w:pPr>
+      <w:r>
+        <w:t>В</w:t>
+      </w:r>
+      <w:r>
+        <w:t>ы</w:t>
+      </w:r>
+      <w:r>
+        <w:t>полн</w:t>
+      </w:r>
+      <w:r>
+        <w:t xml:space="preserve">яется смещение </w:t>
+      </w:r>
+      <w:r>
+        <w:t>1 влево на заданное количество позиций</w:t>
       </w:r>
       <w:r>
         <w:t>.</w:t>
@@ -5301,192 +5860,9 @@
         <w:ind w:left="567" w:firstLine="0"/>
       </w:pPr>
       <w:r>
-        <w:t>Битовое поле</w:t>
-      </w:r>
-      <w:r>
-        <w:t xml:space="preserve"> 1: 0110010001</w:t>
-      </w:r>
-    </w:p>
-    <w:p>
-      <w:pPr>
-        <w:ind w:left="567" w:firstLine="0"/>
-      </w:pPr>
-      <w:r>
-        <w:t>Битовое поле</w:t>
-      </w:r>
-      <w:r>
-        <w:t xml:space="preserve"> 2: 1110010110</w:t>
-      </w:r>
-    </w:p>
-    <w:p>
-      <w:pPr>
-        <w:ind w:left="567" w:firstLine="0"/>
-      </w:pPr>
-      <w:r>
-        <w:t xml:space="preserve">Результатом </w:t>
-      </w:r>
-      <w:r>
-        <w:t>сравнения</w:t>
-      </w:r>
-      <w:r>
-        <w:t xml:space="preserve"> этих </w:t>
-      </w:r>
-      <w:r>
-        <w:t>битовых полей</w:t>
-      </w:r>
-      <w:r>
-        <w:t xml:space="preserve"> будет число (1 или 0) 1 в случае равенства и 0 в случае неравенства: 0.</w:t>
-      </w:r>
-    </w:p>
-    <w:p>
-      <w:pPr>
-        <w:rPr>
-          <w:b/>
-        </w:rPr>
-      </w:pPr>
-      <w:r>
-        <w:rPr>
-          <w:b/>
-        </w:rPr>
-        <w:t>Получить значение бита</w:t>
-      </w:r>
-    </w:p>
-    <w:p>
-      <w:pPr>
-        <w:ind w:left="567" w:firstLine="0"/>
-      </w:pPr>
-      <w:r>
-        <w:t>Пример:</w:t>
-      </w:r>
-    </w:p>
-    <w:p>
-      <w:pPr>
-        <w:ind w:left="567" w:firstLine="0"/>
-      </w:pPr>
-      <w:r>
-        <w:t>Пусть длина битового поля равна 10.</w:t>
-      </w:r>
-    </w:p>
-    <w:p>
-      <w:pPr>
-        <w:ind w:left="567" w:firstLine="0"/>
-      </w:pPr>
-      <w:r>
-        <w:t xml:space="preserve">Битовое поле </w:t>
-      </w:r>
-      <w:r>
-        <w:t>1: 0110010001</w:t>
-      </w:r>
-    </w:p>
-    <w:p>
-      <w:pPr>
-        <w:ind w:left="567" w:firstLine="0"/>
-      </w:pPr>
-      <w:r>
-        <w:t xml:space="preserve">Допустим мы хотим узнать </w:t>
-      </w:r>
-      <w:r>
-        <w:t>наличие бита в 5</w:t>
-      </w:r>
-      <w:r>
-        <w:t>.</w:t>
-      </w:r>
-    </w:p>
-    <w:p>
-      <w:pPr>
-        <w:ind w:left="567" w:firstLine="0"/>
-      </w:pPr>
-      <w:r>
-        <w:t xml:space="preserve">В качестве результата нам выйдет число 1 (обход по </w:t>
-      </w:r>
-      <w:r>
-        <w:t>битовому полю</w:t>
-      </w:r>
-      <w:r>
-        <w:t xml:space="preserve"> идёт от нуля) что говорит о том, что </w:t>
-      </w:r>
-      <w:r>
-        <w:t>на 5 месте стоит бит</w:t>
-      </w:r>
-      <w:r>
-        <w:t>.</w:t>
-      </w:r>
-    </w:p>
-    <w:p>
-      <w:pPr>
-        <w:rPr>
-          <w:b/>
-        </w:rPr>
-      </w:pPr>
-      <w:r>
-        <w:rPr>
-          <w:b/>
-        </w:rPr>
-        <w:t>Реализация битовой маски</w:t>
-      </w:r>
-    </w:p>
-    <w:p>
-      <w:pPr>
-        <w:ind w:left="567" w:firstLine="0"/>
-      </w:pPr>
-      <w:r>
-        <w:t>Битовая маска является инструментом для реализации трех необходимых для нас операций. Таких как установка бита</w:t>
-      </w:r>
-      <w:r>
-        <w:t>, очистка бита</w:t>
-      </w:r>
-      <w:r>
-        <w:t xml:space="preserve"> </w:t>
-      </w:r>
-      <w:r>
-        <w:t>и получение</w:t>
-      </w:r>
-      <w:r>
-        <w:t xml:space="preserve"> значения бита.</w:t>
-      </w:r>
-    </w:p>
-    <w:p>
-      <w:pPr>
-        <w:ind w:left="567" w:firstLine="0"/>
-      </w:pPr>
-      <w:r>
-        <w:t>Для создания битовой маски всё битовое поле изначально инициализируется нулями.</w:t>
-      </w:r>
-    </w:p>
-    <w:p>
-      <w:pPr>
-        <w:ind w:left="567" w:firstLine="0"/>
-      </w:pPr>
-      <w:r>
-        <w:t>В</w:t>
-      </w:r>
-      <w:r>
-        <w:t>ы</w:t>
-      </w:r>
-      <w:r>
-        <w:t>полн</w:t>
-      </w:r>
-      <w:r>
-        <w:t xml:space="preserve">яется смещение </w:t>
-      </w:r>
-      <w:r>
-        <w:t>1 влево на заданное количество позиций</w:t>
-      </w:r>
-      <w:r>
-        <w:t>.</w:t>
-      </w:r>
-    </w:p>
-    <w:p>
-      <w:pPr>
-        <w:ind w:left="567" w:firstLine="0"/>
-      </w:pPr>
-      <w:r>
         <w:t>То есть</w:t>
       </w:r>
       <w:r>
-        <w:rPr>
-          <w:lang w:val="en-US"/>
-        </w:rPr>
         <w:t>,</w:t>
       </w:r>
       <w:r>
@@ -5581,40 +5957,40 @@
         <w:ind w:firstLine="0"/>
       </w:pPr>
       <w:r>
+        <w:t>Пример</w:t>
+      </w:r>
+      <w:r>
+        <w:t>:</w:t>
+      </w:r>
+    </w:p>
+    <w:p>
+      <w:pPr>
+        <w:ind w:firstLine="0"/>
+      </w:pPr>
+      <w:r>
+        <w:t>Пусть битовое поле имеет вид: 1100001100. Мы хотим установить бит по индексу 4 (считаем от нуля).</w:t>
+      </w:r>
+    </w:p>
+    <w:p>
+      <w:pPr>
+        <w:ind w:firstLine="0"/>
+      </w:pPr>
+      <w:r>
+        <w:t>Тогда битовая маска будет иметь вид</w:t>
+      </w:r>
+      <w:r>
+        <w:t>:</w:t>
+      </w:r>
+      <w:r>
+        <w:t xml:space="preserve"> 00001000000.</w:t>
+      </w:r>
+    </w:p>
+    <w:p>
+      <w:pPr>
+        <w:ind w:firstLine="0"/>
+      </w:pPr>
+      <w:r>
         <w:lastRenderedPageBreak/>
-        <w:t>Пример</w:t>
-      </w:r>
-      <w:r>
-        <w:t>:</w:t>
-      </w:r>
-    </w:p>
-    <w:p>
-      <w:pPr>
-        <w:ind w:firstLine="0"/>
-      </w:pPr>
-      <w:r>
-        <w:t>Пусть битовое поле имеет вид: 1100001100. Мы хотим установить бит по индексу 4 (считаем от нуля).</w:t>
-      </w:r>
-    </w:p>
-    <w:p>
-      <w:pPr>
-        <w:ind w:firstLine="0"/>
-      </w:pPr>
-      <w:r>
-        <w:t>Тогда битовая маска будет иметь вид</w:t>
-      </w:r>
-      <w:r>
-        <w:t>:</w:t>
-      </w:r>
-      <w:r>
-        <w:t xml:space="preserve"> 00001000000.</w:t>
-      </w:r>
-    </w:p>
-    <w:p>
-      <w:pPr>
-        <w:ind w:firstLine="0"/>
-      </w:pPr>
-      <w:r>
         <w:t>И с помощью уже ранее реализованной операции или мы получим новое битовое поле: 1100101100.</w:t>
       </w:r>
     </w:p>
@@ -5942,7 +6318,6 @@
         </w:numPr>
       </w:pPr>
       <w:r>
-        <w:lastRenderedPageBreak/>
         <w:t xml:space="preserve">проверка наличия элемента в множестве; </w:t>
       </w:r>
     </w:p>
@@ -5991,6 +6366,7 @@
         </w:numPr>
       </w:pPr>
       <w:r>
+        <w:lastRenderedPageBreak/>
         <w:t xml:space="preserve">разность множеств; </w:t>
       </w:r>
     </w:p>
@@ -6056,124 +6432,584 @@
         <w:t>Пусть</w:t>
       </w:r>
       <w:r>
+        <w:t xml:space="preserve"> </w:t>
+      </w:r>
+      <w:r>
+        <w:t>мощность множества</w:t>
+      </w:r>
+      <w:r>
+        <w:t>:10</w:t>
+      </w:r>
+      <w:r>
+        <w:t>. М</w:t>
+      </w:r>
+      <w:r>
+        <w:t xml:space="preserve">ножество имеет вид: </w:t>
+      </w:r>
+      <w:r>
+        <w:t>{1,6,7,8,9}</w:t>
+      </w:r>
+      <w:r>
+        <w:t>.</w:t>
+      </w:r>
+    </w:p>
+    <w:p>
+      <w:r>
+        <w:t>Характерис</w:t>
+      </w:r>
+      <w:r>
+        <w:t>тический массив будет иметь вид</w:t>
+      </w:r>
+      <w:r>
+        <w:t>: {0100001111}</w:t>
+      </w:r>
+    </w:p>
+    <w:p>
+      <w:r>
+        <w:t>Элемент</w:t>
+      </w:r>
+      <w:r>
+        <w:t>,</w:t>
+      </w:r>
+      <w:r>
+        <w:t xml:space="preserve"> который мы хотим включить</w:t>
+      </w:r>
+      <w:r>
+        <w:t>: 5.</w:t>
+      </w:r>
+    </w:p>
+    <w:p>
+      <w:r>
+        <w:t>Элементу будет соответствовать битовая маска</w:t>
+      </w:r>
+      <w:r>
+        <w:t>: {0000010000}</w:t>
+      </w:r>
+    </w:p>
+    <w:p>
+      <w:r>
+        <w:t>Для включения элемента в множество будет произведена операция логического или над характеристическим массивом и битовой маски</w:t>
+      </w:r>
+      <w:r>
+        <w:t xml:space="preserve">, </w:t>
+      </w:r>
+      <w:r>
+        <w:t>результат</w:t>
+      </w:r>
+      <w:r>
+        <w:t>: {0100011111}</w:t>
+      </w:r>
+    </w:p>
+    <w:p>
+      <w:r>
+        <w:t xml:space="preserve">Множество со включенным элементом: </w:t>
+      </w:r>
+      <w:r>
+        <w:t>{1,</w:t>
+      </w:r>
+      <w:r>
+        <w:t>5,</w:t>
+      </w:r>
+      <w:r>
+        <w:t>6,7,8,9}</w:t>
+      </w:r>
+      <w:r>
+        <w:t>.</w:t>
+      </w:r>
+    </w:p>
+    <w:p/>
+    <w:p>
+      <w:pPr>
+        <w:rPr>
+          <w:b/>
+        </w:rPr>
+      </w:pPr>
+      <w:r>
+        <w:rPr>
+          <w:b/>
+        </w:rPr>
+        <w:t>Исключение элемента из мн</w:t>
+      </w:r>
+      <w:r>
+        <w:rPr>
+          <w:b/>
+        </w:rPr>
+        <w:t>ожества</w:t>
+      </w:r>
+    </w:p>
+    <w:p>
+      <w:r>
+        <w:t>Входные данные</w:t>
+      </w:r>
+      <w:r>
+        <w:t xml:space="preserve">: </w:t>
+      </w:r>
+      <w:r>
+        <w:t>элемент</w:t>
+      </w:r>
+      <w:r>
+        <w:t>,</w:t>
+      </w:r>
+      <w:r>
+        <w:t xml:space="preserve"> который надо исключить в множество</w:t>
+      </w:r>
+      <w:r>
+        <w:t>.</w:t>
+      </w:r>
+    </w:p>
+    <w:p>
+      <w:r>
+        <w:t>Выходные данные:</w:t>
+      </w:r>
+      <w:r>
+        <w:t xml:space="preserve"> </w:t>
+      </w:r>
+      <w:r>
+        <w:t>множество без элемента.</w:t>
+      </w:r>
+    </w:p>
+    <w:p>
+      <w:r>
+        <w:t>Пример:</w:t>
+      </w:r>
+    </w:p>
+    <w:p>
+      <w:r>
+        <w:t xml:space="preserve">Пусть множество имеет вид: </w:t>
+      </w:r>
+      <w:r>
+        <w:t>{1,</w:t>
+      </w:r>
+      <w:r>
+        <w:t>5,</w:t>
+      </w:r>
+      <w:r>
+        <w:t>6,7,8,9}</w:t>
+      </w:r>
+      <w:r>
+        <w:t>.</w:t>
+      </w:r>
+    </w:p>
+    <w:p>
+      <w:r>
+        <w:t>Характерис</w:t>
+      </w:r>
+      <w:r>
+        <w:t>тический массив будет иметь вид</w:t>
+      </w:r>
+      <w:r>
+        <w:t>: {0100011111}</w:t>
+      </w:r>
+    </w:p>
+    <w:p>
+      <w:r>
+        <w:t>Элемент</w:t>
+      </w:r>
+      <w:r>
+        <w:t>,</w:t>
+      </w:r>
+      <w:r>
+        <w:t xml:space="preserve"> который мы хотим исключить</w:t>
+      </w:r>
+      <w:r>
+        <w:t>: 5.</w:t>
+      </w:r>
+    </w:p>
+    <w:p>
+      <w:r>
+        <w:t>Элементу буде</w:t>
+      </w:r>
+      <w:r>
+        <w:t>т соответствовать битовая маска</w:t>
+      </w:r>
+      <w:r>
+        <w:t>: {0000010000}</w:t>
+      </w:r>
+    </w:p>
+    <w:p>
+      <w:r>
+        <w:t xml:space="preserve">Для исключения этого элемента из множества нужно произвести операцию логического </w:t>
+      </w:r>
+      <w:r>
+        <w:t>“</w:t>
+      </w:r>
+      <w:r>
+        <w:t>не</w:t>
+      </w:r>
+      <w:r>
+        <w:t xml:space="preserve">” </w:t>
+      </w:r>
+      <w:r>
+        <w:t>с битовой маской</w:t>
+      </w:r>
+      <w:r>
+        <w:t>: {1111101111}</w:t>
+      </w:r>
+    </w:p>
+    <w:p>
+      <w:r>
+        <w:t xml:space="preserve">Далее в результате логической операции </w:t>
+      </w:r>
+      <w:r>
+        <w:t>“</w:t>
+      </w:r>
+      <w:r>
+        <w:t>и</w:t>
+      </w:r>
+      <w:r>
+        <w:t>”</w:t>
+      </w:r>
+      <w:r>
+        <w:t xml:space="preserve"> между характеричтическим массивом множества и битовой маски мы получим новый характеричтический массив</w:t>
+      </w:r>
+      <w:r>
+        <w:t xml:space="preserve">, </w:t>
+      </w:r>
+      <w:r>
+        <w:t>которому будет соответствовать итоговое множество</w:t>
+      </w:r>
+      <w:r>
+        <w:t>: {0100001111}</w:t>
+      </w:r>
+      <w:r>
+        <w:t xml:space="preserve"> </w:t>
+      </w:r>
+    </w:p>
+    <w:p>
+      <w:r>
+        <w:t xml:space="preserve">Множество со включенным элементом: </w:t>
+      </w:r>
+      <w:r>
+        <w:t>{1,6,7,8,9}</w:t>
+      </w:r>
+      <w:r>
+        <w:t>.</w:t>
+      </w:r>
+    </w:p>
+    <w:p>
+      <w:pPr>
+        <w:rPr>
+          <w:b/>
+        </w:rPr>
+      </w:pPr>
+      <w:r>
+        <w:rPr>
+          <w:b/>
+        </w:rPr>
+        <w:t>Провер</w:t>
+      </w:r>
+      <w:r>
+        <w:rPr>
+          <w:b/>
+        </w:rPr>
+        <w:t>ка наличия элемента в множестве</w:t>
+      </w:r>
+    </w:p>
+    <w:p>
+      <w:r>
+        <w:t>Входные данные</w:t>
+      </w:r>
+      <w:r>
+        <w:t xml:space="preserve">: </w:t>
+      </w:r>
+      <w:r>
+        <w:t>элемент который надо найти</w:t>
+      </w:r>
+      <w:r>
+        <w:t>.</w:t>
+      </w:r>
+    </w:p>
+    <w:p>
+      <w:r>
+        <w:t>Выходные данные:</w:t>
+      </w:r>
+      <w:r>
+        <w:t xml:space="preserve"> </w:t>
+      </w:r>
+      <w:r>
+        <w:t>0,1 – (0- если не нашли, 1 – если нашли).</w:t>
+      </w:r>
+    </w:p>
+    <w:p>
+      <w:r>
+        <w:t>Пример:</w:t>
+      </w:r>
+    </w:p>
+    <w:p>
+      <w:r>
+        <w:t xml:space="preserve">Пусть множество имеет вид: </w:t>
+      </w:r>
+      <w:r>
+        <w:t>{1,</w:t>
+      </w:r>
+      <w:r>
+        <w:t>5,</w:t>
+      </w:r>
+      <w:r>
+        <w:t>6,7,8,9}</w:t>
+      </w:r>
+      <w:r>
+        <w:t xml:space="preserve">. </w:t>
+      </w:r>
+      <w:r>
+        <w:t>Соответствующий характеристический массив</w:t>
+      </w:r>
+      <w:r>
+        <w:t>: {</w:t>
+      </w:r>
+      <w:r>
+        <w:t>0100011111</w:t>
+      </w:r>
+      <w:r>
+        <w:t>}</w:t>
+      </w:r>
+    </w:p>
+    <w:p>
+      <w:r>
+        <w:lastRenderedPageBreak/>
+        <w:t>Элемент</w:t>
+      </w:r>
+      <w:r>
+        <w:t>,</w:t>
+      </w:r>
+      <w:r>
+        <w:t xml:space="preserve"> который мы хотим найти</w:t>
+      </w:r>
+      <w:r>
+        <w:t>: 5.</w:t>
+      </w:r>
+      <w:r>
+        <w:t xml:space="preserve"> Соответствующая битовая маска</w:t>
+      </w:r>
+      <w:r>
         <w:rPr>
           <w:lang w:val="en-US"/>
         </w:rPr>
+        <w:t>: {</w:t>
+      </w:r>
+      <w:r>
+        <w:t>0000050000</w:t>
+      </w:r>
+      <w:r>
+        <w:rPr>
+          <w:lang w:val="en-US"/>
+        </w:rPr>
+        <w:t>}</w:t>
+      </w:r>
+    </w:p>
+    <w:p>
+      <w:r>
+        <w:t>В результате сравнения пятых битов в характеристическом массиве будет выведено 0,1 – (0- если не нашли, 1 – если нашли).</w:t>
+      </w:r>
+    </w:p>
+    <w:p>
+      <w:r>
+        <w:t>Результат: 1.</w:t>
+      </w:r>
+    </w:p>
+    <w:p>
+      <w:pPr>
+        <w:ind w:left="567" w:firstLine="0"/>
+        <w:rPr>
+          <w:b/>
+        </w:rPr>
+      </w:pPr>
+      <w:r>
+        <w:rPr>
+          <w:b/>
+        </w:rPr>
+        <w:t>Сравнение множеств</w:t>
+      </w:r>
+    </w:p>
+    <w:p>
+      <w:r>
+        <w:t>Входные данные</w:t>
+      </w:r>
+      <w:r>
+        <w:t xml:space="preserve">: </w:t>
+      </w:r>
+      <w:r>
+        <w:t>два множества</w:t>
+      </w:r>
+      <w:r>
+        <w:t>.</w:t>
+      </w:r>
+    </w:p>
+    <w:p>
+      <w:r>
+        <w:t>Выходные данные:</w:t>
+      </w:r>
+      <w:r>
         <w:t xml:space="preserve"> </w:t>
       </w:r>
       <w:r>
-        <w:t>мощность множества</w:t>
-      </w:r>
-      <w:r>
-        <w:rPr>
-          <w:lang w:val="en-US"/>
-        </w:rPr>
-        <w:t>:10</w:t>
-      </w:r>
-      <w:r>
-        <w:t>. М</w:t>
-      </w:r>
-      <w:r>
-        <w:t xml:space="preserve">ножество имеет вид: </w:t>
-      </w:r>
-      <w:r>
-        <w:t>{1,6,7,8,9}</w:t>
+        <w:t>число-результат сравнения множеств.</w:t>
+      </w:r>
+    </w:p>
+    <w:p>
+      <w:r>
+        <w:t xml:space="preserve">Множество 1: </w:t>
+      </w:r>
+      <w:r>
+        <w:t>{1,3,5,7}</w:t>
+      </w:r>
+      <w:r>
+        <w:t>. Соответствующий характеристический массив</w:t>
+      </w:r>
+      <w:r>
+        <w:t>: {</w:t>
+      </w:r>
+      <w:r>
+        <w:t>0101010100</w:t>
+      </w:r>
+      <w:r>
+        <w:t>}</w:t>
+      </w:r>
+    </w:p>
+    <w:p>
+      <w:r>
+        <w:t>Множество 2:</w:t>
+      </w:r>
+      <w:r>
+        <w:t xml:space="preserve"> {2,3,8,9}</w:t>
+      </w:r>
+      <w:r>
+        <w:t>. Соответствующий характеристический массив</w:t>
+      </w:r>
+      <w:r>
+        <w:t>: {</w:t>
+      </w:r>
+      <w:r>
+        <w:t>0011000011</w:t>
+      </w:r>
+      <w:r>
+        <w:t>}</w:t>
+      </w:r>
+    </w:p>
+    <w:p>
+      <w:r>
+        <w:t>Результатом сравнения этих множеств будет число (1 или 0) 1 в случае равенства и 0 в случае неравенства: 0.</w:t>
+      </w:r>
+    </w:p>
+    <w:p>
+      <w:pPr>
+        <w:ind w:left="567" w:firstLine="0"/>
+        <w:rPr>
+          <w:b/>
+        </w:rPr>
+      </w:pPr>
+      <w:r>
+        <w:rPr>
+          <w:b/>
+        </w:rPr>
+        <w:t>Сложение множеств</w:t>
+      </w:r>
+    </w:p>
+    <w:p>
+      <w:r>
+        <w:t>Входные данные</w:t>
+      </w:r>
+      <w:r>
+        <w:t xml:space="preserve">: </w:t>
+      </w:r>
+      <w:r>
+        <w:t>два множества</w:t>
       </w:r>
       <w:r>
         <w:t>.</w:t>
       </w:r>
     </w:p>
     <w:p>
-      <w:pPr>
-        <w:rPr>
-          <w:lang w:val="en-US"/>
-        </w:rPr>
-      </w:pPr>
-      <w:r>
-        <w:t xml:space="preserve">Характеристический массив будет иметь вид </w:t>
-      </w:r>
-      <w:r>
-        <w:rPr>
-          <w:lang w:val="en-US"/>
-        </w:rPr>
-        <w:t>: {0100001111}</w:t>
-      </w:r>
-    </w:p>
-    <w:p>
-      <w:r>
-        <w:t>Элемент</w:t>
-      </w:r>
-      <w:r>
-        <w:t>,</w:t>
-      </w:r>
-      <w:r>
-        <w:t xml:space="preserve"> который мы хотим включить</w:t>
-      </w:r>
-      <w:r>
-        <w:t>: 5.</w:t>
-      </w:r>
-    </w:p>
-    <w:p>
-      <w:pPr>
-        <w:rPr>
-          <w:lang w:val="en-US"/>
-        </w:rPr>
-      </w:pPr>
-      <w:r>
-        <w:t>Элементу будет соответствовать битовая маска</w:t>
-      </w:r>
-      <w:r>
-        <w:rPr>
-          <w:lang w:val="en-US"/>
-        </w:rPr>
-        <w:t>: {0000010000}</w:t>
-      </w:r>
-    </w:p>
-    <w:p>
-      <w:pPr>
-        <w:rPr>
-          <w:lang w:val="en-US"/>
-        </w:rPr>
-      </w:pPr>
-      <w:r>
-        <w:t>Для включения элемента в множество будет произведена операция логического или над характеристическим массивом и битовой маски</w:t>
-      </w:r>
-      <w:r>
-        <w:rPr>
-          <w:lang w:val="en-US"/>
-        </w:rPr>
-        <w:t xml:space="preserve">, </w:t>
-      </w:r>
-      <w:r>
-        <w:t>результат</w:t>
-      </w:r>
-      <w:r>
-        <w:rPr>
-          <w:lang w:val="en-US"/>
-        </w:rPr>
-        <w:t>: {0100011111}</w:t>
-      </w:r>
-    </w:p>
-    <w:p>
-      <w:r>
-        <w:t xml:space="preserve">Множество со включенным элементом: </w:t>
+      <w:r>
+        <w:t>Выходные данные:</w:t>
+      </w:r>
+      <w:r>
+        <w:t xml:space="preserve"> </w:t>
+      </w:r>
+      <w:r>
+        <w:t>множество – результат сложения двух множеств.</w:t>
+      </w:r>
+    </w:p>
+    <w:p>
+      <w:r>
+        <w:t xml:space="preserve">Множество 1: </w:t>
+      </w:r>
+      <w:r>
+        <w:t>{1,3,5,7}</w:t>
+      </w:r>
+      <w:r>
+        <w:t>. Характеристический массив</w:t>
+      </w:r>
+      <w:r>
+        <w:t>: {0101010100}</w:t>
+      </w:r>
+      <w:r>
+        <w:t>.</w:t>
+      </w:r>
+    </w:p>
+    <w:p>
+      <w:r>
+        <w:t>Множество 2:</w:t>
+      </w:r>
+      <w:r>
+        <w:t xml:space="preserve"> {2,3,8,9}</w:t>
+      </w:r>
+      <w:r>
+        <w:t xml:space="preserve">. </w:t>
+      </w:r>
+      <w:r>
+        <w:t>Характеристический массив</w:t>
+      </w:r>
+      <w:r>
+        <w:t>: {0011000011}</w:t>
+      </w:r>
+      <w:r>
+        <w:t>.</w:t>
+      </w:r>
+    </w:p>
+    <w:p>
+      <w:r>
+        <w:t>Для сложения множеств будет выполнятся логическая операция или с их характеристическими массивами</w:t>
+      </w:r>
+      <w:r>
+        <w:t>: {</w:t>
+      </w:r>
+      <w:r>
+        <w:t>0111010111</w:t>
+      </w:r>
+      <w:r>
+        <w:t>}</w:t>
+      </w:r>
+      <w:r>
+        <w:t>.</w:t>
+      </w:r>
+    </w:p>
+    <w:p>
+      <w:r>
+        <w:t xml:space="preserve">Результатом сложения этих множеств будет множество, включающее элементы двух множеств: </w:t>
       </w:r>
       <w:r>
         <w:t>{1,</w:t>
       </w:r>
       <w:r>
-        <w:t>5,</w:t>
-      </w:r>
-      <w:r>
-        <w:t>6,7,8,9}</w:t>
+        <w:t>2,</w:t>
+      </w:r>
+      <w:r>
+        <w:t>3,5,7</w:t>
+      </w:r>
+      <w:r>
+        <w:t>,8,9</w:t>
+      </w:r>
+      <w:r>
+        <w:t>}</w:t>
       </w:r>
       <w:r>
         <w:t>.</w:t>
       </w:r>
     </w:p>
-    <w:p/>
-    <w:p>
-      <w:pPr>
+    <w:p>
+      <w:pPr>
+        <w:ind w:left="567" w:firstLine="0"/>
         <w:rPr>
           <w:b/>
         </w:rPr>
@@ -6182,13 +7018,122 @@
         <w:rPr>
           <w:b/>
         </w:rPr>
-        <w:t>Исключение элемента из мн</w:t>
-      </w:r>
-      <w:r>
+        <w:t>Пересечение множеств</w:t>
+      </w:r>
+    </w:p>
+    <w:p>
+      <w:r>
+        <w:t>Входные данные</w:t>
+      </w:r>
+      <w:r>
+        <w:t xml:space="preserve">: </w:t>
+      </w:r>
+      <w:r>
+        <w:t>два множества</w:t>
+      </w:r>
+      <w:r>
+        <w:t>.</w:t>
+      </w:r>
+    </w:p>
+    <w:p>
+      <w:r>
+        <w:t>Выходные данные:</w:t>
+      </w:r>
+      <w:r>
+        <w:t xml:space="preserve"> </w:t>
+      </w:r>
+      <w:r>
+        <w:t>множество – результат пересечения двух множеств.</w:t>
+      </w:r>
+    </w:p>
+    <w:p>
+      <w:r>
+        <w:t xml:space="preserve">Множество 1: </w:t>
+      </w:r>
+      <w:r>
+        <w:t>{1,3,5,7}</w:t>
+      </w:r>
+      <w:r>
+        <w:t>. Характеристический массив</w:t>
+      </w:r>
+      <w:r>
+        <w:t>: {0101010100}</w:t>
+      </w:r>
+      <w:r>
+        <w:t>.</w:t>
+      </w:r>
+    </w:p>
+    <w:p>
+      <w:r>
+        <w:t>Множество 2:</w:t>
+      </w:r>
+      <w:r>
+        <w:t xml:space="preserve"> {2,3,7,8</w:t>
+      </w:r>
+      <w:r>
+        <w:t>}</w:t>
+      </w:r>
+      <w:r>
+        <w:t>. Характеристический массив</w:t>
+      </w:r>
+      <w:r>
+        <w:t>: {0011000</w:t>
+      </w:r>
+      <w:r>
+        <w:t>1</w:t>
+      </w:r>
+      <w:r>
+        <w:t>1</w:t>
+      </w:r>
+      <w:r>
+        <w:t>0</w:t>
+      </w:r>
+      <w:r>
+        <w:t>}</w:t>
+      </w:r>
+      <w:r>
+        <w:t>.</w:t>
+      </w:r>
+    </w:p>
+    <w:p>
+      <w:r>
+        <w:t>Для пересечения множеств будет выполнятся логическая операция и с их характеристическими массивами</w:t>
+      </w:r>
+      <w:r>
+        <w:t>: {</w:t>
+      </w:r>
+      <w:r>
+        <w:t>0100000100</w:t>
+      </w:r>
+      <w:r>
+        <w:t>}</w:t>
+      </w:r>
+      <w:r>
+        <w:t>.</w:t>
+      </w:r>
+    </w:p>
+    <w:p>
+      <w:r>
+        <w:t xml:space="preserve">Результатом пересечения этих множеств будет множество, включающее элементы двух множеств: </w:t>
+      </w:r>
+      <w:r>
+        <w:t>{1,7}</w:t>
+      </w:r>
+      <w:r>
+        <w:t>.</w:t>
+      </w:r>
+    </w:p>
+    <w:p>
+      <w:pPr>
         <w:rPr>
           <w:b/>
         </w:rPr>
-        <w:t>ожества</w:t>
+      </w:pPr>
+      <w:r>
+        <w:rPr>
+          <w:b/>
+        </w:rPr>
+        <w:t>Разность множеств</w:t>
       </w:r>
     </w:p>
     <w:p>
@@ -6199,13 +7144,7 @@
         <w:t xml:space="preserve">: </w:t>
       </w:r>
       <w:r>
-        <w:t>элемент</w:t>
-      </w:r>
-      <w:r>
-        <w:t>,</w:t>
-      </w:r>
-      <w:r>
-        <w:t xml:space="preserve"> который надо исключить в множество</w:t>
+        <w:t>два множества</w:t>
       </w:r>
       <w:r>
         <w:t>.</w:t>
@@ -6219,773 +7158,49 @@
         <w:t xml:space="preserve"> </w:t>
       </w:r>
       <w:r>
-        <w:t>множество без элемента.</w:t>
-      </w:r>
-    </w:p>
-    <w:p>
-      <w:r>
-        <w:t>Пример:</w:t>
-      </w:r>
-    </w:p>
-    <w:p>
-      <w:pPr>
-        <w:rPr>
-          <w:lang w:val="en-US"/>
-        </w:rPr>
-      </w:pPr>
-      <w:r>
-        <w:t xml:space="preserve">Пусть множество имеет вид: </w:t>
-      </w:r>
-      <w:r>
-        <w:t>{1,</w:t>
-      </w:r>
-      <w:r>
-        <w:t>5,</w:t>
-      </w:r>
-      <w:r>
-        <w:t>6,7,8,9}</w:t>
+        <w:t>множество- результат разности множеств.</w:t>
+      </w:r>
+    </w:p>
+    <w:p>
+      <w:r>
+        <w:t xml:space="preserve">Множество 1: </w:t>
+      </w:r>
+      <w:r>
+        <w:t>{1,3,5,7}</w:t>
+      </w:r>
+      <w:r>
+        <w:t>. Характеристический массив</w:t>
+      </w:r>
+      <w:r>
+        <w:t>: {0101010100}</w:t>
       </w:r>
       <w:r>
         <w:t>.</w:t>
       </w:r>
     </w:p>
     <w:p>
-      <w:pPr>
-        <w:rPr>
-          <w:lang w:val="en-US"/>
-        </w:rPr>
-      </w:pPr>
-      <w:r>
-        <w:t xml:space="preserve">Характеристический массив будет иметь вид </w:t>
-      </w:r>
-      <w:r>
-        <w:rPr>
-          <w:lang w:val="en-US"/>
-        </w:rPr>
-        <w:t>: {0100011111}</w:t>
-      </w:r>
-    </w:p>
-    <w:p>
-      <w:pPr>
-        <w:rPr>
-          <w:lang w:val="en-US"/>
-        </w:rPr>
-      </w:pPr>
-      <w:r>
-        <w:t>Элемент</w:t>
-      </w:r>
-      <w:r>
-        <w:t>,</w:t>
-      </w:r>
-      <w:r>
-        <w:t xml:space="preserve"> который мы хотим исключить</w:t>
-      </w:r>
-      <w:r>
-        <w:t>: 5.</w:t>
-      </w:r>
-    </w:p>
-    <w:p>
-      <w:pPr>
-        <w:rPr>
-          <w:lang w:val="en-US"/>
-        </w:rPr>
-      </w:pPr>
-      <w:r>
-        <w:t xml:space="preserve">Элементу будет соответствовать битовая маска </w:t>
-      </w:r>
-      <w:r>
-        <w:rPr>
-          <w:lang w:val="en-US"/>
-        </w:rPr>
-        <w:t>: {0000010000}</w:t>
-      </w:r>
-    </w:p>
-    <w:p>
-      <w:pPr>
-        <w:rPr>
-          <w:lang w:val="en-US"/>
-        </w:rPr>
-      </w:pPr>
-      <w:r>
-        <w:t xml:space="preserve">Для исключения этого элемента из множества нужно произвести операцию логического </w:t>
-      </w:r>
-      <w:r>
-        <w:rPr>
-          <w:lang w:val="en-US"/>
-        </w:rPr>
-        <w:t>“</w:t>
-      </w:r>
-      <w:r>
-        <w:t>не</w:t>
-      </w:r>
-      <w:r>
-        <w:rPr>
-          <w:lang w:val="en-US"/>
-        </w:rPr>
-        <w:t xml:space="preserve">” </w:t>
-      </w:r>
-      <w:r>
-        <w:t xml:space="preserve">с битовой маской </w:t>
-      </w:r>
-      <w:r>
-        <w:rPr>
-          <w:lang w:val="en-US"/>
-        </w:rPr>
-        <w:t>:</w:t>
-      </w:r>
-      <w:r>
-        <w:rPr>
-          <w:lang w:val="en-US"/>
-        </w:rPr>
-        <w:t xml:space="preserve"> </w:t>
-      </w:r>
-      <w:r>
-        <w:rPr>
-          <w:lang w:val="en-US"/>
-        </w:rPr>
-        <w:t>{1111101111}</w:t>
-      </w:r>
-    </w:p>
-    <w:p>
-      <w:r>
-        <w:t xml:space="preserve">Далее в результате логической операции </w:t>
-      </w:r>
-      <w:r>
-        <w:rPr>
-          <w:lang w:val="en-US"/>
-        </w:rPr>
-        <w:t>“</w:t>
-      </w:r>
-      <w:r>
-        <w:t>и</w:t>
-      </w:r>
-      <w:r>
-        <w:rPr>
-          <w:lang w:val="en-US"/>
-        </w:rPr>
-        <w:t>”</w:t>
-      </w:r>
-      <w:r>
-        <w:t xml:space="preserve"> между характеричтическим массивом множества и битовой маски мы получим новый характеричтический массив</w:t>
-      </w:r>
-      <w:r>
-        <w:rPr>
-          <w:lang w:val="en-US"/>
-        </w:rPr>
-        <w:t xml:space="preserve">, </w:t>
-      </w:r>
-      <w:r>
-        <w:t>которому будет соответствовать итоговое множество</w:t>
-      </w:r>
-      <w:r>
-        <w:rPr>
-          <w:lang w:val="en-US"/>
-        </w:rPr>
-        <w:t>: {0100001111}</w:t>
-      </w:r>
-      <w:r>
-        <w:t xml:space="preserve"> </w:t>
-      </w:r>
-    </w:p>
-    <w:p>
-      <w:r>
-        <w:t xml:space="preserve">Множество со включенным элементом: </w:t>
-      </w:r>
-      <w:r>
-        <w:t>{1,6,7,8,9}</w:t>
+      <w:r>
+        <w:t>Множество 2:</w:t>
+      </w:r>
+      <w:r>
+        <w:t xml:space="preserve"> {2,3,8,9}</w:t>
+      </w:r>
+      <w:r>
+        <w:t>. Характеристический массив</w:t>
+      </w:r>
+      <w:r>
+        <w:t>: {0011000011}</w:t>
       </w:r>
       <w:r>
         <w:t>.</w:t>
       </w:r>
     </w:p>
     <w:p>
-      <w:pPr>
-        <w:rPr>
-          <w:b/>
-        </w:rPr>
-      </w:pPr>
-      <w:r>
-        <w:rPr>
-          <w:b/>
-        </w:rPr>
-        <w:t>Провер</w:t>
-      </w:r>
-      <w:r>
-        <w:rPr>
-          <w:b/>
-        </w:rPr>
-        <w:t>ка наличия элемента в множестве</w:t>
-      </w:r>
-    </w:p>
-    <w:p>
-      <w:r>
-        <w:t>Входные данные</w:t>
-      </w:r>
-      <w:r>
-        <w:t xml:space="preserve">: </w:t>
-      </w:r>
-      <w:r>
-        <w:t>элемент который надо найти</w:t>
-      </w:r>
-      <w:r>
-        <w:t>.</w:t>
-      </w:r>
-    </w:p>
-    <w:p>
       <w:r>
         <w:lastRenderedPageBreak/>
-        <w:t>Выходные данные:</w:t>
-      </w:r>
-      <w:r>
-        <w:t xml:space="preserve"> </w:t>
-      </w:r>
-      <w:r>
-        <w:t>0,1 – (0- если не нашли, 1 – если нашли).</w:t>
-      </w:r>
-    </w:p>
-    <w:p>
-      <w:r>
-        <w:t>Пример:</w:t>
-      </w:r>
-    </w:p>
-    <w:p>
-      <w:pPr>
-        <w:rPr>
-          <w:lang w:val="en-US"/>
-        </w:rPr>
-      </w:pPr>
-      <w:r>
-        <w:t xml:space="preserve">Пусть множество имеет вид: </w:t>
-      </w:r>
-      <w:r>
-        <w:t>{1,</w:t>
-      </w:r>
-      <w:r>
-        <w:t>5,</w:t>
-      </w:r>
-      <w:r>
-        <w:t>6,7,8,9}</w:t>
-      </w:r>
-      <w:r>
-        <w:rPr>
-          <w:lang w:val="en-US"/>
-        </w:rPr>
-        <w:t xml:space="preserve">. </w:t>
-      </w:r>
-      <w:r>
-        <w:t>Соответствующий характеристический массив</w:t>
-      </w:r>
-      <w:r>
-        <w:rPr>
-          <w:lang w:val="en-US"/>
-        </w:rPr>
-        <w:t>: {</w:t>
-      </w:r>
-      <w:r>
-        <w:t>0100011111</w:t>
-      </w:r>
-      <w:r>
-        <w:rPr>
-          <w:lang w:val="en-US"/>
-        </w:rPr>
-        <w:t>}</w:t>
-      </w:r>
-    </w:p>
-    <w:p>
-      <w:r>
-        <w:t>Элемент</w:t>
-      </w:r>
-      <w:r>
-        <w:t>,</w:t>
-      </w:r>
-      <w:r>
-        <w:t xml:space="preserve"> который мы хотим найти</w:t>
-      </w:r>
-      <w:r>
-        <w:t>: 5.</w:t>
-      </w:r>
-      <w:r>
-        <w:t xml:space="preserve"> Соответствующая битовая маска</w:t>
-      </w:r>
-      <w:r>
-        <w:rPr>
-          <w:lang w:val="en-US"/>
-        </w:rPr>
-        <w:t>: {</w:t>
-      </w:r>
-      <w:r>
-        <w:t>0000050000</w:t>
-      </w:r>
-      <w:r>
-        <w:rPr>
-          <w:lang w:val="en-US"/>
-        </w:rPr>
-        <w:t>}</w:t>
-      </w:r>
-    </w:p>
-    <w:p>
-      <w:r>
-        <w:t>В результате сравнения пятых битов в характеристическом массиве будет выведено 0,1 – (0- если не нашли, 1 – если нашли).</w:t>
-      </w:r>
-    </w:p>
-    <w:p>
-      <w:r>
-        <w:t>Результат: 1.</w:t>
-      </w:r>
-    </w:p>
-    <w:p>
-      <w:pPr>
-        <w:ind w:left="567" w:firstLine="0"/>
-        <w:rPr>
-          <w:b/>
-        </w:rPr>
-      </w:pPr>
-      <w:r>
-        <w:rPr>
-          <w:b/>
-        </w:rPr>
-        <w:t>Сравнение множеств</w:t>
-      </w:r>
-    </w:p>
-    <w:p>
-      <w:r>
-        <w:t>Входные данные</w:t>
-      </w:r>
-      <w:r>
-        <w:t xml:space="preserve">: </w:t>
-      </w:r>
-      <w:r>
-        <w:t>два множества</w:t>
-      </w:r>
-      <w:r>
-        <w:t>.</w:t>
-      </w:r>
-    </w:p>
-    <w:p>
-      <w:r>
-        <w:t>Выходные данные:</w:t>
-      </w:r>
-      <w:r>
-        <w:t xml:space="preserve"> </w:t>
-      </w:r>
-      <w:r>
-        <w:t>число-результат сравнения множеств.</w:t>
-      </w:r>
-    </w:p>
-    <w:p>
-      <w:r>
-        <w:t xml:space="preserve">Множество 1: </w:t>
-      </w:r>
-      <w:r>
-        <w:t>{1,3,5,7}</w:t>
-      </w:r>
-      <w:r>
-        <w:t>. Соответствующий характеристический массив</w:t>
-      </w:r>
-      <w:r>
-        <w:rPr>
-          <w:lang w:val="en-US"/>
-        </w:rPr>
-        <w:t>: {</w:t>
-      </w:r>
-      <w:r>
-        <w:t>0101010100</w:t>
-      </w:r>
-      <w:r>
-        <w:rPr>
-          <w:lang w:val="en-US"/>
-        </w:rPr>
-        <w:t>}</w:t>
-      </w:r>
-    </w:p>
-    <w:p>
-      <w:r>
-        <w:t>Множество 2:</w:t>
-      </w:r>
-      <w:r>
-        <w:t xml:space="preserve"> {2,3,8,9}</w:t>
-      </w:r>
-      <w:r>
-        <w:t>. Соответствующий характеристический массив</w:t>
-      </w:r>
-      <w:r>
-        <w:rPr>
-          <w:lang w:val="en-US"/>
-        </w:rPr>
-        <w:t>: {</w:t>
-      </w:r>
-      <w:r>
-        <w:t>0011000011</w:t>
-      </w:r>
-      <w:r>
-        <w:rPr>
-          <w:lang w:val="en-US"/>
-        </w:rPr>
-        <w:t>}</w:t>
-      </w:r>
-    </w:p>
-    <w:p>
-      <w:r>
-        <w:t>Результатом сравнения этих множеств будет число (1 или 0) 1 в случае равенства и 0 в случае неравенства: 0.</w:t>
-      </w:r>
-    </w:p>
-    <w:p>
-      <w:pPr>
-        <w:ind w:left="567" w:firstLine="0"/>
-        <w:rPr>
-          <w:b/>
-        </w:rPr>
-      </w:pPr>
-      <w:r>
-        <w:rPr>
-          <w:b/>
-        </w:rPr>
-        <w:t>Сложение множеств</w:t>
-      </w:r>
-    </w:p>
-    <w:p>
-      <w:r>
-        <w:t>Входные данные</w:t>
-      </w:r>
-      <w:r>
-        <w:t xml:space="preserve">: </w:t>
-      </w:r>
-      <w:r>
-        <w:t>два множества</w:t>
-      </w:r>
-      <w:r>
-        <w:t>.</w:t>
-      </w:r>
-    </w:p>
-    <w:p>
-      <w:r>
-        <w:t>Выходные данные:</w:t>
-      </w:r>
-      <w:r>
-        <w:t xml:space="preserve"> </w:t>
-      </w:r>
-      <w:r>
-        <w:t>множество – результат сложения двух множеств.</w:t>
-      </w:r>
-    </w:p>
-    <w:p>
-      <w:r>
-        <w:t xml:space="preserve">Множество 1: </w:t>
-      </w:r>
-      <w:r>
-        <w:t>{1,3,5,7}</w:t>
-      </w:r>
-      <w:r>
-        <w:t>. Характеристический массив</w:t>
-      </w:r>
-      <w:r>
-        <w:rPr>
-          <w:lang w:val="en-US"/>
-        </w:rPr>
-        <w:t>: {0101010100}</w:t>
-      </w:r>
-      <w:r>
-        <w:t>.</w:t>
-      </w:r>
-    </w:p>
-    <w:p>
-      <w:r>
-        <w:t>Множество 2:</w:t>
-      </w:r>
-      <w:r>
-        <w:t xml:space="preserve"> {2,3,8,9}</w:t>
-      </w:r>
-      <w:r>
-        <w:rPr>
-          <w:lang w:val="en-US"/>
-        </w:rPr>
-        <w:t xml:space="preserve">. </w:t>
-      </w:r>
-      <w:r>
-        <w:t>Характеристический массив</w:t>
-      </w:r>
-      <w:r>
-        <w:rPr>
-          <w:lang w:val="en-US"/>
-        </w:rPr>
-        <w:t>: {0011000011}</w:t>
-      </w:r>
-      <w:r>
-        <w:t>.</w:t>
-      </w:r>
-    </w:p>
-    <w:p>
-      <w:r>
-        <w:t>Для сложения множеств будет выполнятся логическая операция или с их характеристическими массивами</w:t>
-      </w:r>
-      <w:r>
-        <w:rPr>
-          <w:lang w:val="en-US"/>
-        </w:rPr>
-        <w:t>: {</w:t>
-      </w:r>
-      <w:r>
-        <w:t>0111010111</w:t>
-      </w:r>
-      <w:r>
-        <w:rPr>
-          <w:lang w:val="en-US"/>
-        </w:rPr>
-        <w:t>}</w:t>
-      </w:r>
-      <w:r>
-        <w:t>.</w:t>
-      </w:r>
-    </w:p>
-    <w:p>
-      <w:r>
-        <w:t xml:space="preserve">Результатом сложения этих множеств будет множество, включающее элементы двух множеств: </w:t>
-      </w:r>
-      <w:r>
-        <w:t>{1,</w:t>
-      </w:r>
-      <w:r>
-        <w:t>2,</w:t>
-      </w:r>
-      <w:r>
-        <w:t>3,5,7</w:t>
-      </w:r>
-      <w:r>
-        <w:t>,8,9</w:t>
-      </w:r>
-      <w:r>
-        <w:t>}</w:t>
-      </w:r>
-      <w:r>
-        <w:t>.</w:t>
-      </w:r>
-    </w:p>
-    <w:p>
-      <w:pPr>
-        <w:ind w:left="567" w:firstLine="0"/>
-        <w:rPr>
-          <w:b/>
-        </w:rPr>
-      </w:pPr>
-      <w:r>
-        <w:rPr>
-          <w:b/>
-        </w:rPr>
-        <w:t>Пересечение множеств</w:t>
-      </w:r>
-    </w:p>
-    <w:p>
-      <w:r>
-        <w:t>Входные данные</w:t>
-      </w:r>
-      <w:r>
-        <w:t xml:space="preserve">: </w:t>
-      </w:r>
-      <w:r>
-        <w:t>два множества</w:t>
-      </w:r>
-      <w:r>
-        <w:t>.</w:t>
-      </w:r>
-    </w:p>
-    <w:p>
-      <w:r>
-        <w:t>Выходные данные:</w:t>
-      </w:r>
-      <w:r>
-        <w:t xml:space="preserve"> </w:t>
-      </w:r>
-      <w:r>
-        <w:t>множество – результат пересечения двух множеств.</w:t>
-      </w:r>
-    </w:p>
-    <w:p>
-      <w:r>
-        <w:t xml:space="preserve">Множество 1: </w:t>
-      </w:r>
-      <w:r>
-        <w:t>{1,3,5,7}</w:t>
-      </w:r>
-      <w:r>
-        <w:t>. Характеристический массив</w:t>
-      </w:r>
-      <w:r>
-        <w:rPr>
-          <w:lang w:val="en-US"/>
-        </w:rPr>
-        <w:t>: {0101010100}</w:t>
-      </w:r>
-      <w:r>
-        <w:t>.</w:t>
-      </w:r>
-    </w:p>
-    <w:p>
-      <w:r>
-        <w:t>Множество 2:</w:t>
-      </w:r>
-      <w:r>
-        <w:t xml:space="preserve"> {2,3,7,8</w:t>
-      </w:r>
-      <w:r>
-        <w:t>}</w:t>
-      </w:r>
-      <w:r>
-        <w:t>. Характеристический массив</w:t>
-      </w:r>
-      <w:r>
-        <w:rPr>
-          <w:lang w:val="en-US"/>
-        </w:rPr>
-        <w:t>: {0011000</w:t>
-      </w:r>
-      <w:r>
-        <w:t>1</w:t>
-      </w:r>
-      <w:r>
-        <w:rPr>
-          <w:lang w:val="en-US"/>
-        </w:rPr>
-        <w:t>1</w:t>
-      </w:r>
-      <w:r>
-        <w:t>0</w:t>
-      </w:r>
-      <w:r>
-        <w:rPr>
-          <w:lang w:val="en-US"/>
-        </w:rPr>
-        <w:t>}</w:t>
-      </w:r>
-      <w:r>
-        <w:t>.</w:t>
-      </w:r>
-    </w:p>
-    <w:p>
-      <w:r>
-        <w:t>Для пересечения множеств будет выполнятся логическая операция и с их характеристическими массивами</w:t>
-      </w:r>
-      <w:r>
-        <w:rPr>
-          <w:lang w:val="en-US"/>
-        </w:rPr>
-        <w:t>: {</w:t>
-      </w:r>
-      <w:r>
-        <w:t>0100000100</w:t>
-      </w:r>
-      <w:r>
-        <w:rPr>
-          <w:lang w:val="en-US"/>
-        </w:rPr>
-        <w:t>}</w:t>
-      </w:r>
-      <w:r>
-        <w:t>.</w:t>
-      </w:r>
-    </w:p>
-    <w:p>
-      <w:r>
-        <w:lastRenderedPageBreak/>
-        <w:t xml:space="preserve">Результатом пересечения этих множеств будет множество, включающее элементы двух множеств: </w:t>
-      </w:r>
-      <w:r>
-        <w:t>{1,7}</w:t>
-      </w:r>
-      <w:r>
-        <w:t>.</w:t>
-      </w:r>
-    </w:p>
-    <w:p>
-      <w:pPr>
-        <w:rPr>
-          <w:b/>
-        </w:rPr>
-      </w:pPr>
-      <w:r>
-        <w:rPr>
-          <w:b/>
-        </w:rPr>
-        <w:t>Разность множеств</w:t>
-      </w:r>
-    </w:p>
-    <w:p>
-      <w:r>
-        <w:t>Входные данные</w:t>
-      </w:r>
-      <w:r>
-        <w:t xml:space="preserve">: </w:t>
-      </w:r>
-      <w:r>
-        <w:t>два множества</w:t>
-      </w:r>
-      <w:r>
-        <w:t>.</w:t>
-      </w:r>
-    </w:p>
-    <w:p>
-      <w:r>
-        <w:t>Выходные данные:</w:t>
-      </w:r>
-      <w:r>
-        <w:t xml:space="preserve"> </w:t>
-      </w:r>
-      <w:r>
-        <w:t>множество- результат разности множеств.</w:t>
-      </w:r>
-    </w:p>
-    <w:p>
-      <w:r>
-        <w:t xml:space="preserve">Множество 1: </w:t>
-      </w:r>
-      <w:r>
-        <w:t>{1,3,5,7}</w:t>
-      </w:r>
-      <w:r>
-        <w:t>. Характеристический массив</w:t>
-      </w:r>
-      <w:r>
-        <w:rPr>
-          <w:lang w:val="en-US"/>
-        </w:rPr>
-        <w:t>: {0101010100}</w:t>
-      </w:r>
-      <w:r>
-        <w:t>.</w:t>
-      </w:r>
-    </w:p>
-    <w:p>
-      <w:r>
-        <w:t>Множество 2:</w:t>
-      </w:r>
-      <w:r>
-        <w:t xml:space="preserve"> {2,3,8,9}</w:t>
-      </w:r>
-      <w:r>
-        <w:t>. Характеристический массив</w:t>
-      </w:r>
-      <w:r>
-        <w:rPr>
-          <w:lang w:val="en-US"/>
-        </w:rPr>
-        <w:t>: {0011000011}</w:t>
-      </w:r>
-      <w:r>
-        <w:t>.</w:t>
-      </w:r>
-    </w:p>
-    <w:p>
-      <w:pPr>
-        <w:rPr>
-          <w:lang w:val="en-US"/>
-        </w:rPr>
-      </w:pPr>
-      <w:r>
         <w:t xml:space="preserve">В результате новому множеству будет соответствовать характеристический массив </w:t>
       </w:r>
       <w:r>
-        <w:rPr>
-          <w:lang w:val="en-US"/>
-        </w:rPr>
         <w:t>{0100010100}.</w:t>
       </w:r>
     </w:p>
@@ -7455,91 +7670,91 @@
         <w:pStyle w:val="af1"/>
       </w:pPr>
       <w:r>
+        <w:t xml:space="preserve">  int operator==(const TBitField &amp;bf) const; </w:t>
+      </w:r>
+    </w:p>
+    <w:p>
+      <w:pPr>
+        <w:pStyle w:val="af1"/>
+      </w:pPr>
+      <w:r>
+        <w:t xml:space="preserve">  int operator!=(const TBitField &amp;bf) const; </w:t>
+      </w:r>
+    </w:p>
+    <w:p>
+      <w:pPr>
+        <w:pStyle w:val="af1"/>
+      </w:pPr>
+      <w:r>
+        <w:t xml:space="preserve">  TBitField&amp; operator=(const TBitField &amp;bf); </w:t>
+      </w:r>
+    </w:p>
+    <w:p>
+      <w:pPr>
+        <w:pStyle w:val="af1"/>
+      </w:pPr>
+      <w:r>
+        <w:t xml:space="preserve">  TBitField  operator|(const TBitField &amp;bf); </w:t>
+      </w:r>
+    </w:p>
+    <w:p>
+      <w:pPr>
+        <w:pStyle w:val="af1"/>
+      </w:pPr>
+      <w:r>
+        <w:t xml:space="preserve">  TBitField  operator&amp;(const TBitField &amp;bf); </w:t>
+      </w:r>
+    </w:p>
+    <w:p>
+      <w:pPr>
+        <w:pStyle w:val="af1"/>
+      </w:pPr>
+      <w:r>
+        <w:t xml:space="preserve">  TBitField  operator~(void);                </w:t>
+      </w:r>
+    </w:p>
+    <w:p>
+      <w:pPr>
+        <w:pStyle w:val="af1"/>
+      </w:pPr>
+      <w:r>
+        <w:t xml:space="preserve">  friend istream &amp;operator&gt;&gt;(istream &amp;istr, TBitField &amp;bf);       </w:t>
+      </w:r>
+    </w:p>
+    <w:p>
+      <w:pPr>
+        <w:pStyle w:val="af1"/>
+      </w:pPr>
+      <w:r>
+        <w:t xml:space="preserve">  friend ostream &amp;operator&lt;&lt;(ostream &amp;ostr, const TBitField &amp;bf);</w:t>
+      </w:r>
+    </w:p>
+    <w:p>
+      <w:pPr>
+        <w:pStyle w:val="af1"/>
+        <w:rPr>
+          <w:lang w:val="ru-RU"/>
+        </w:rPr>
+      </w:pPr>
+      <w:r>
+        <w:rPr>
+          <w:lang w:val="ru-RU"/>
+        </w:rPr>
+        <w:t>};</w:t>
+      </w:r>
+    </w:p>
+    <w:p>
+      <w:r>
+        <w:t>Назначени</w:t>
+      </w:r>
+      <w:r>
+        <w:t>е: представление битового поля.</w:t>
+      </w:r>
+    </w:p>
+    <w:p/>
+    <w:p>
+      <w:r>
         <w:lastRenderedPageBreak/>
-        <w:t xml:space="preserve">  int operator==(const TBitField &amp;bf) const; </w:t>
-      </w:r>
-    </w:p>
-    <w:p>
-      <w:pPr>
-        <w:pStyle w:val="af1"/>
-      </w:pPr>
-      <w:r>
-        <w:t xml:space="preserve">  int operator!=(const TBitField &amp;bf) const; </w:t>
-      </w:r>
-    </w:p>
-    <w:p>
-      <w:pPr>
-        <w:pStyle w:val="af1"/>
-      </w:pPr>
-      <w:r>
-        <w:t xml:space="preserve">  TBitField&amp; operator=(const TBitField &amp;bf); </w:t>
-      </w:r>
-    </w:p>
-    <w:p>
-      <w:pPr>
-        <w:pStyle w:val="af1"/>
-      </w:pPr>
-      <w:r>
-        <w:t xml:space="preserve">  TBitField  operator|(const TBitField &amp;bf); </w:t>
-      </w:r>
-    </w:p>
-    <w:p>
-      <w:pPr>
-        <w:pStyle w:val="af1"/>
-      </w:pPr>
-      <w:r>
-        <w:t xml:space="preserve">  TBitField  operator&amp;(const TBitField &amp;bf); </w:t>
-      </w:r>
-    </w:p>
-    <w:p>
-      <w:pPr>
-        <w:pStyle w:val="af1"/>
-      </w:pPr>
-      <w:r>
-        <w:t xml:space="preserve">  TBitField  operator~(void);                </w:t>
-      </w:r>
-    </w:p>
-    <w:p>
-      <w:pPr>
-        <w:pStyle w:val="af1"/>
-      </w:pPr>
-      <w:r>
-        <w:t xml:space="preserve">  friend istream &amp;operator&gt;&gt;(istream &amp;istr, TBitField &amp;bf);       </w:t>
-      </w:r>
-    </w:p>
-    <w:p>
-      <w:pPr>
-        <w:pStyle w:val="af1"/>
-      </w:pPr>
-      <w:r>
-        <w:t xml:space="preserve">  friend ostream &amp;operator&lt;&lt;(ostream &amp;ostr, const TBitField &amp;bf);</w:t>
-      </w:r>
-    </w:p>
-    <w:p>
-      <w:pPr>
-        <w:pStyle w:val="af1"/>
-        <w:rPr>
-          <w:lang w:val="ru-RU"/>
-        </w:rPr>
-      </w:pPr>
-      <w:r>
-        <w:rPr>
-          <w:lang w:val="ru-RU"/>
-        </w:rPr>
-        <w:t>};</w:t>
-      </w:r>
-    </w:p>
-    <w:p>
-      <w:r>
-        <w:t>Назначени</w:t>
-      </w:r>
-      <w:r>
-        <w:t>е: представление битового поля.</w:t>
-      </w:r>
-    </w:p>
-    <w:p/>
-    <w:p>
-      <w:r>
         <w:t>Поля:</w:t>
       </w:r>
     </w:p>
@@ -8097,6 +8312,7 @@
     </w:p>
     <w:p>
       <w:r>
+        <w:lastRenderedPageBreak/>
         <w:t>Входные параметры: с</w:t>
       </w:r>
       <w:r>
@@ -8731,7 +8947,6 @@
         </w:rPr>
       </w:pPr>
       <w:r>
-        <w:lastRenderedPageBreak/>
         <w:t>TBitField</w:t>
       </w:r>
       <w:r>
@@ -8849,6 +9064,7 @@
       </w:pPr>
       <w:bookmarkStart w:id="36" w:name="_Toc151501653"/>
       <w:r>
+        <w:lastRenderedPageBreak/>
         <w:t xml:space="preserve">Описание класса </w:t>
       </w:r>
       <w:r>
@@ -9362,7 +9578,6 @@
         </w:rPr>
       </w:pPr>
       <w:r>
-        <w:lastRenderedPageBreak/>
         <w:t>Входные параметры: э</w:t>
       </w:r>
       <w:r>
@@ -10140,6 +10355,7 @@
         <w:rPr>
           <w:lang w:val="ru-RU"/>
         </w:rPr>
+        <w:lastRenderedPageBreak/>
         <w:t xml:space="preserve">  </w:t>
       </w:r>
       <w:r>
@@ -10395,9 +10611,6 @@
     <w:p>
       <w:pPr>
         <w:ind w:firstLine="0"/>
-        <w:rPr>
-          <w:lang w:val="en-US"/>
-        </w:rPr>
       </w:pPr>
       <w:r>
         <w:sym w:font="Symbol" w:char="F0B7"/>
@@ -10406,9 +10619,6 @@
         <w:t xml:space="preserve"> копирование множества;</w:t>
       </w:r>
       <w:r>
-        <w:rPr>
-          <w:lang w:val="en-US"/>
-        </w:rPr>
         <w:t xml:space="preserve"> </w:t>
       </w:r>
     </w:p>
@@ -13474,7 +13684,7 @@
 </file>
 
 <file path=word/endnotes.xml><?xml version="1.0" encoding="utf-8"?>
-<w:endnotes xmlns:ve="http://schemas.openxmlformats.org/markup-compatibility/2006" xmlns:o="urn:schemas-microsoft-com:office:office" xmlns:r="http://schemas.openxmlformats.org/officeDocument/2006/relationships" xmlns:m="http://schemas.openxmlformats.org/officeDocument/2006/math" xmlns:v="urn:schemas-microsoft-com:vml" xmlns:wp="http://schemas.openxmlformats.org/drawingml/2006/wordprocessingDrawing" xmlns:w10="urn:schemas-microsoft-com:office:word" xmlns:w="http://schemas.openxmlformats.org/wordprocessingml/2006/main" xmlns:wne="http://schemas.microsoft.com/office/word/2006/wordml">
+<w:endnotes xmlns:wpc="http://schemas.microsoft.com/office/word/2010/wordprocessingCanvas" xmlns:cx="http://schemas.microsoft.com/office/drawing/2014/chartex" xmlns:mc="http://schemas.openxmlformats.org/markup-compatibility/2006" xmlns:o="urn:schemas-microsoft-com:office:office" xmlns:r="http://schemas.openxmlformats.org/officeDocument/2006/relationships" xmlns:m="http://schemas.openxmlformats.org/officeDocument/2006/math" xmlns:v="urn:schemas-microsoft-com:vml" xmlns:wp14="http://schemas.microsoft.com/office/word/2010/wordprocessingDrawing" xmlns:wp="http://schemas.openxmlformats.org/drawingml/2006/wordprocessingDrawing" xmlns:w10="urn:schemas-microsoft-com:office:word" xmlns:w="http://schemas.openxmlformats.org/wordprocessingml/2006/main" xmlns:w14="http://schemas.microsoft.com/office/word/2010/wordml" xmlns:w15="http://schemas.microsoft.com/office/word/2012/wordml" xmlns:w16se="http://schemas.microsoft.com/office/word/2015/wordml/symex" xmlns:wpg="http://schemas.microsoft.com/office/word/2010/wordprocessingGroup" xmlns:wpi="http://schemas.microsoft.com/office/word/2010/wordprocessingInk" xmlns:wne="http://schemas.microsoft.com/office/word/2006/wordml" xmlns:wps="http://schemas.microsoft.com/office/word/2010/wordprocessingShape" mc:Ignorable="w14 w15 w16se wp14">
   <w:endnote w:type="separator" w:id="-1">
     <w:p>
       <w:pPr>
@@ -13499,7 +13709,7 @@
 </file>
 
 <file path=word/footer1.xml><?xml version="1.0" encoding="utf-8"?>
-<w:ftr xmlns:ve="http://schemas.openxmlformats.org/markup-compatibility/2006" xmlns:o="urn:schemas-microsoft-com:office:office" xmlns:r="http://schemas.openxmlformats.org/officeDocument/2006/relationships" xmlns:m="http://schemas.openxmlformats.org/officeDocument/2006/math" xmlns:v="urn:schemas-microsoft-com:vml" xmlns:wp="http://schemas.openxmlformats.org/drawingml/2006/wordprocessingDrawing" xmlns:w10="urn:schemas-microsoft-com:office:word" xmlns:w="http://schemas.openxmlformats.org/wordprocessingml/2006/main" xmlns:wne="http://schemas.microsoft.com/office/word/2006/wordml">
+<w:ftr xmlns:wpc="http://schemas.microsoft.com/office/word/2010/wordprocessingCanvas" xmlns:cx="http://schemas.microsoft.com/office/drawing/2014/chartex" xmlns:mc="http://schemas.openxmlformats.org/markup-compatibility/2006" xmlns:o="urn:schemas-microsoft-com:office:office" xmlns:r="http://schemas.openxmlformats.org/officeDocument/2006/relationships" xmlns:m="http://schemas.openxmlformats.org/officeDocument/2006/math" xmlns:v="urn:schemas-microsoft-com:vml" xmlns:wp14="http://schemas.microsoft.com/office/word/2010/wordprocessingDrawing" xmlns:wp="http://schemas.openxmlformats.org/drawingml/2006/wordprocessingDrawing" xmlns:w10="urn:schemas-microsoft-com:office:word" xmlns:w="http://schemas.openxmlformats.org/wordprocessingml/2006/main" xmlns:w14="http://schemas.microsoft.com/office/word/2010/wordml" xmlns:w15="http://schemas.microsoft.com/office/word/2012/wordml" xmlns:w16se="http://schemas.microsoft.com/office/word/2015/wordml/symex" xmlns:wpg="http://schemas.microsoft.com/office/word/2010/wordprocessingGroup" xmlns:wpi="http://schemas.microsoft.com/office/word/2010/wordprocessingInk" xmlns:wne="http://schemas.microsoft.com/office/word/2006/wordml" xmlns:wps="http://schemas.microsoft.com/office/word/2010/wordprocessingShape" mc:Ignorable="w14 w15 w16se wp14">
   <w:sdt>
     <w:sdtPr>
       <w:id w:val="1613016"/>
@@ -13527,7 +13737,7 @@
           <w:rPr>
             <w:noProof/>
           </w:rPr>
-          <w:t>29</w:t>
+          <w:t>6</w:t>
         </w:r>
         <w:r>
           <w:rPr>
@@ -13547,7 +13757,7 @@
 </file>
 
 <file path=word/footnotes.xml><?xml version="1.0" encoding="utf-8"?>
-<w:footnotes xmlns:ve="http://schemas.openxmlformats.org/markup-compatibility/2006" xmlns:o="urn:schemas-microsoft-com:office:office" xmlns:r="http://schemas.openxmlformats.org/officeDocument/2006/relationships" xmlns:m="http://schemas.openxmlformats.org/officeDocument/2006/math" xmlns:v="urn:schemas-microsoft-com:vml" xmlns:wp="http://schemas.openxmlformats.org/drawingml/2006/wordprocessingDrawing" xmlns:w10="urn:schemas-microsoft-com:office:word" xmlns:w="http://schemas.openxmlformats.org/wordprocessingml/2006/main" xmlns:wne="http://schemas.microsoft.com/office/word/2006/wordml">
+<w:footnotes xmlns:wpc="http://schemas.microsoft.com/office/word/2010/wordprocessingCanvas" xmlns:cx="http://schemas.microsoft.com/office/drawing/2014/chartex" xmlns:mc="http://schemas.openxmlformats.org/markup-compatibility/2006" xmlns:o="urn:schemas-microsoft-com:office:office" xmlns:r="http://schemas.openxmlformats.org/officeDocument/2006/relationships" xmlns:m="http://schemas.openxmlformats.org/officeDocument/2006/math" xmlns:v="urn:schemas-microsoft-com:vml" xmlns:wp14="http://schemas.microsoft.com/office/word/2010/wordprocessingDrawing" xmlns:wp="http://schemas.openxmlformats.org/drawingml/2006/wordprocessingDrawing" xmlns:w10="urn:schemas-microsoft-com:office:word" xmlns:w="http://schemas.openxmlformats.org/wordprocessingml/2006/main" xmlns:w14="http://schemas.microsoft.com/office/word/2010/wordml" xmlns:w15="http://schemas.microsoft.com/office/word/2012/wordml" xmlns:w16se="http://schemas.microsoft.com/office/word/2015/wordml/symex" xmlns:wpg="http://schemas.microsoft.com/office/word/2010/wordprocessingGroup" xmlns:wpi="http://schemas.microsoft.com/office/word/2010/wordprocessingInk" xmlns:wne="http://schemas.microsoft.com/office/word/2006/wordml" xmlns:wps="http://schemas.microsoft.com/office/word/2010/wordprocessingShape" mc:Ignorable="w14 w15 w16se wp14">
   <w:footnote w:type="separator" w:id="-1">
     <w:p>
       <w:pPr>
@@ -13572,8 +13782,8 @@
 </file>
 
 <file path=word/numbering.xml><?xml version="1.0" encoding="utf-8"?>
-<w:numbering xmlns:ve="http://schemas.openxmlformats.org/markup-compatibility/2006" xmlns:o="urn:schemas-microsoft-com:office:office" xmlns:r="http://schemas.openxmlformats.org/officeDocument/2006/relationships" xmlns:m="http://schemas.openxmlformats.org/officeDocument/2006/math" xmlns:v="urn:schemas-microsoft-com:vml" xmlns:wp="http://schemas.openxmlformats.org/drawingml/2006/wordprocessingDrawing" xmlns:w10="urn:schemas-microsoft-com:office:word" xmlns:w="http://schemas.openxmlformats.org/wordprocessingml/2006/main" xmlns:wne="http://schemas.microsoft.com/office/word/2006/wordml">
-  <w:abstractNum w:abstractNumId="0">
+<w:numbering xmlns:wpc="http://schemas.microsoft.com/office/word/2010/wordprocessingCanvas" xmlns:cx="http://schemas.microsoft.com/office/drawing/2014/chartex" xmlns:mc="http://schemas.openxmlformats.org/markup-compatibility/2006" xmlns:o="urn:schemas-microsoft-com:office:office" xmlns:r="http://schemas.openxmlformats.org/officeDocument/2006/relationships" xmlns:m="http://schemas.openxmlformats.org/officeDocument/2006/math" xmlns:v="urn:schemas-microsoft-com:vml" xmlns:wp14="http://schemas.microsoft.com/office/word/2010/wordprocessingDrawing" xmlns:wp="http://schemas.openxmlformats.org/drawingml/2006/wordprocessingDrawing" xmlns:w10="urn:schemas-microsoft-com:office:word" xmlns:w="http://schemas.openxmlformats.org/wordprocessingml/2006/main" xmlns:w14="http://schemas.microsoft.com/office/word/2010/wordml" xmlns:w15="http://schemas.microsoft.com/office/word/2012/wordml" xmlns:w16se="http://schemas.microsoft.com/office/word/2015/wordml/symex" xmlns:wpg="http://schemas.microsoft.com/office/word/2010/wordprocessingGroup" xmlns:wpi="http://schemas.microsoft.com/office/word/2010/wordprocessingInk" xmlns:wne="http://schemas.microsoft.com/office/word/2006/wordml" xmlns:wps="http://schemas.microsoft.com/office/word/2010/wordprocessingShape" mc:Ignorable="w14 w15 w16se wp14">
+  <w:abstractNum w:abstractNumId="0" w15:restartNumberingAfterBreak="0">
     <w:nsid w:val="034059A1"/>
     <w:multiLevelType w:val="multilevel"/>
     <w:tmpl w:val="04190025"/>
@@ -13668,7 +13878,7 @@
       </w:pPr>
     </w:lvl>
   </w:abstractNum>
-  <w:abstractNum w:abstractNumId="1">
+  <w:abstractNum w:abstractNumId="1" w15:restartNumberingAfterBreak="0">
     <w:nsid w:val="0DBB698B"/>
     <w:multiLevelType w:val="hybridMultilevel"/>
     <w:tmpl w:val="098CA470"/>
@@ -13757,7 +13967,7 @@
       </w:pPr>
     </w:lvl>
   </w:abstractNum>
-  <w:abstractNum w:abstractNumId="2">
+  <w:abstractNum w:abstractNumId="2" w15:restartNumberingAfterBreak="0">
     <w:nsid w:val="20476B67"/>
     <w:multiLevelType w:val="hybridMultilevel"/>
     <w:tmpl w:val="E80C9516"/>
@@ -13780,10 +13990,6 @@
         <w:smallCaps w:val="0"/>
         <w:strike w:val="0"/>
         <w:dstrike w:val="0"/>
-        <w:outline w:val="0"/>
-        <w:shadow w:val="0"/>
-        <w:emboss w:val="0"/>
-        <w:imprint w:val="0"/>
         <w:vanish w:val="0"/>
         <w:spacing w:val="0"/>
         <w:kern w:val="0"/>
@@ -13793,6 +13999,19 @@
         <w:vertAlign w:val="baseline"/>
         <w:em w:val="none"/>
         <w:specVanish w:val="0"/>
+        <w14:shadow w14:blurRad="0" w14:dist="0" w14:dir="0" w14:sx="0" w14:sy="0" w14:kx="0" w14:ky="0" w14:algn="none">
+          <w14:srgbClr w14:val="000000"/>
+        </w14:shadow>
+        <w14:textOutline w14:w="0" w14:cap="rnd" w14:cmpd="sng" w14:algn="ctr">
+          <w14:noFill/>
+          <w14:prstDash w14:val="solid"/>
+          <w14:bevel/>
+        </w14:textOutline>
+        <w14:textFill>
+          <w14:solidFill>
+            <w14:srgbClr w14:val="000000"/>
+          </w14:solidFill>
+        </w14:textFill>
       </w:rPr>
     </w:lvl>
     <w:lvl w:ilvl="1" w:tplc="04190019" w:tentative="1">
@@ -13868,7 +14087,7 @@
       </w:pPr>
     </w:lvl>
   </w:abstractNum>
-  <w:abstractNum w:abstractNumId="3">
+  <w:abstractNum w:abstractNumId="3" w15:restartNumberingAfterBreak="0">
     <w:nsid w:val="2165593E"/>
     <w:multiLevelType w:val="hybridMultilevel"/>
     <w:tmpl w:val="D1D20B24"/>
@@ -13954,7 +14173,7 @@
       </w:pPr>
     </w:lvl>
   </w:abstractNum>
-  <w:abstractNum w:abstractNumId="4">
+  <w:abstractNum w:abstractNumId="4" w15:restartNumberingAfterBreak="0">
     <w:nsid w:val="22FD01F4"/>
     <w:multiLevelType w:val="hybridMultilevel"/>
     <w:tmpl w:val="F9F4C460"/>
@@ -14043,7 +14262,7 @@
       </w:pPr>
     </w:lvl>
   </w:abstractNum>
-  <w:abstractNum w:abstractNumId="5">
+  <w:abstractNum w:abstractNumId="5" w15:restartNumberingAfterBreak="0">
     <w:nsid w:val="247E2CFF"/>
     <w:multiLevelType w:val="hybridMultilevel"/>
     <w:tmpl w:val="DFF8D5F8"/>
@@ -14132,7 +14351,7 @@
       </w:pPr>
     </w:lvl>
   </w:abstractNum>
-  <w:abstractNum w:abstractNumId="6">
+  <w:abstractNum w:abstractNumId="6" w15:restartNumberingAfterBreak="0">
     <w:nsid w:val="27227824"/>
     <w:multiLevelType w:val="hybridMultilevel"/>
     <w:tmpl w:val="B32C31E4"/>
@@ -14245,7 +14464,7 @@
       </w:rPr>
     </w:lvl>
   </w:abstractNum>
-  <w:abstractNum w:abstractNumId="7">
+  <w:abstractNum w:abstractNumId="7" w15:restartNumberingAfterBreak="0">
     <w:nsid w:val="2B232275"/>
     <w:multiLevelType w:val="hybridMultilevel"/>
     <w:tmpl w:val="55F872BE"/>
@@ -14357,7 +14576,7 @@
       </w:rPr>
     </w:lvl>
   </w:abstractNum>
-  <w:abstractNum w:abstractNumId="8">
+  <w:abstractNum w:abstractNumId="8" w15:restartNumberingAfterBreak="0">
     <w:nsid w:val="2B563B31"/>
     <w:multiLevelType w:val="hybridMultilevel"/>
     <w:tmpl w:val="084CA270"/>
@@ -14470,7 +14689,93 @@
       </w:rPr>
     </w:lvl>
   </w:abstractNum>
-  <w:abstractNum w:abstractNumId="9">
+  <w:abstractNum w:abstractNumId="9" w15:restartNumberingAfterBreak="0">
+    <w:nsid w:val="33592B15"/>
+    <w:multiLevelType w:val="hybridMultilevel"/>
+    <w:tmpl w:val="D96A6716"/>
+    <w:lvl w:ilvl="0" w:tplc="0419000F">
+      <w:start w:val="1"/>
+      <w:numFmt w:val="decimal"/>
+      <w:lvlText w:val="%1."/>
+      <w:lvlJc w:val="left"/>
+      <w:pPr>
+        <w:ind w:left="1287" w:hanging="360"/>
+      </w:pPr>
+    </w:lvl>
+    <w:lvl w:ilvl="1" w:tplc="04190019" w:tentative="1">
+      <w:start w:val="1"/>
+      <w:numFmt w:val="lowerLetter"/>
+      <w:lvlText w:val="%2."/>
+      <w:lvlJc w:val="left"/>
+      <w:pPr>
+        <w:ind w:left="2007" w:hanging="360"/>
+      </w:pPr>
+    </w:lvl>
+    <w:lvl w:ilvl="2" w:tplc="0419001B" w:tentative="1">
+      <w:start w:val="1"/>
+      <w:numFmt w:val="lowerRoman"/>
+      <w:lvlText w:val="%3."/>
+      <w:lvlJc w:val="right"/>
+      <w:pPr>
+        <w:ind w:left="2727" w:hanging="180"/>
+      </w:pPr>
+    </w:lvl>
+    <w:lvl w:ilvl="3" w:tplc="0419000F" w:tentative="1">
+      <w:start w:val="1"/>
+      <w:numFmt w:val="decimal"/>
+      <w:lvlText w:val="%4."/>
+      <w:lvlJc w:val="left"/>
+      <w:pPr>
+        <w:ind w:left="3447" w:hanging="360"/>
+      </w:pPr>
+    </w:lvl>
+    <w:lvl w:ilvl="4" w:tplc="04190019" w:tentative="1">
+      <w:start w:val="1"/>
+      <w:numFmt w:val="lowerLetter"/>
+      <w:lvlText w:val="%5."/>
+      <w:lvlJc w:val="left"/>
+      <w:pPr>
+        <w:ind w:left="4167" w:hanging="360"/>
+      </w:pPr>
+    </w:lvl>
+    <w:lvl w:ilvl="5" w:tplc="0419001B" w:tentative="1">
+      <w:start w:val="1"/>
+      <w:numFmt w:val="lowerRoman"/>
+      <w:lvlText w:val="%6."/>
+      <w:lvlJc w:val="right"/>
+      <w:pPr>
+        <w:ind w:left="4887" w:hanging="180"/>
+      </w:pPr>
+    </w:lvl>
+    <w:lvl w:ilvl="6" w:tplc="0419000F" w:tentative="1">
+      <w:start w:val="1"/>
+      <w:numFmt w:val="decimal"/>
+      <w:lvlText w:val="%7."/>
+      <w:lvlJc w:val="left"/>
+      <w:pPr>
+        <w:ind w:left="5607" w:hanging="360"/>
+      </w:pPr>
+    </w:lvl>
+    <w:lvl w:ilvl="7" w:tplc="04190019" w:tentative="1">
+      <w:start w:val="1"/>
+      <w:numFmt w:val="lowerLetter"/>
+      <w:lvlText w:val="%8."/>
+      <w:lvlJc w:val="left"/>
+      <w:pPr>
+        <w:ind w:left="6327" w:hanging="360"/>
+      </w:pPr>
+    </w:lvl>
+    <w:lvl w:ilvl="8" w:tplc="0419001B" w:tentative="1">
+      <w:start w:val="1"/>
+      <w:numFmt w:val="lowerRoman"/>
+      <w:lvlText w:val="%9."/>
+      <w:lvlJc w:val="right"/>
+      <w:pPr>
+        <w:ind w:left="7047" w:hanging="180"/>
+      </w:pPr>
+    </w:lvl>
+  </w:abstractNum>
+  <w:abstractNum w:abstractNumId="10" w15:restartNumberingAfterBreak="0">
     <w:nsid w:val="37201214"/>
     <w:multiLevelType w:val="hybridMultilevel"/>
     <w:tmpl w:val="7F5C8790"/>
@@ -14559,7 +14864,7 @@
       </w:pPr>
     </w:lvl>
   </w:abstractNum>
-  <w:abstractNum w:abstractNumId="10">
+  <w:abstractNum w:abstractNumId="11" w15:restartNumberingAfterBreak="0">
     <w:nsid w:val="3A063AB5"/>
     <w:multiLevelType w:val="hybridMultilevel"/>
     <w:tmpl w:val="99F25AEA"/>
@@ -14648,7 +14953,179 @@
       </w:pPr>
     </w:lvl>
   </w:abstractNum>
-  <w:abstractNum w:abstractNumId="11">
+  <w:abstractNum w:abstractNumId="12" w15:restartNumberingAfterBreak="0">
+    <w:nsid w:val="44E0059A"/>
+    <w:multiLevelType w:val="hybridMultilevel"/>
+    <w:tmpl w:val="45E6F7A2"/>
+    <w:lvl w:ilvl="0" w:tplc="0419000F">
+      <w:start w:val="1"/>
+      <w:numFmt w:val="decimal"/>
+      <w:lvlText w:val="%1."/>
+      <w:lvlJc w:val="left"/>
+      <w:pPr>
+        <w:ind w:left="1287" w:hanging="360"/>
+      </w:pPr>
+    </w:lvl>
+    <w:lvl w:ilvl="1" w:tplc="04190019" w:tentative="1">
+      <w:start w:val="1"/>
+      <w:numFmt w:val="lowerLetter"/>
+      <w:lvlText w:val="%2."/>
+      <w:lvlJc w:val="left"/>
+      <w:pPr>
+        <w:ind w:left="2007" w:hanging="360"/>
+      </w:pPr>
+    </w:lvl>
+    <w:lvl w:ilvl="2" w:tplc="0419001B" w:tentative="1">
+      <w:start w:val="1"/>
+      <w:numFmt w:val="lowerRoman"/>
+      <w:lvlText w:val="%3."/>
+      <w:lvlJc w:val="right"/>
+      <w:pPr>
+        <w:ind w:left="2727" w:hanging="180"/>
+      </w:pPr>
+    </w:lvl>
+    <w:lvl w:ilvl="3" w:tplc="0419000F" w:tentative="1">
+      <w:start w:val="1"/>
+      <w:numFmt w:val="decimal"/>
+      <w:lvlText w:val="%4."/>
+      <w:lvlJc w:val="left"/>
+      <w:pPr>
+        <w:ind w:left="3447" w:hanging="360"/>
+      </w:pPr>
+    </w:lvl>
+    <w:lvl w:ilvl="4" w:tplc="04190019" w:tentative="1">
+      <w:start w:val="1"/>
+      <w:numFmt w:val="lowerLetter"/>
+      <w:lvlText w:val="%5."/>
+      <w:lvlJc w:val="left"/>
+      <w:pPr>
+        <w:ind w:left="4167" w:hanging="360"/>
+      </w:pPr>
+    </w:lvl>
+    <w:lvl w:ilvl="5" w:tplc="0419001B" w:tentative="1">
+      <w:start w:val="1"/>
+      <w:numFmt w:val="lowerRoman"/>
+      <w:lvlText w:val="%6."/>
+      <w:lvlJc w:val="right"/>
+      <w:pPr>
+        <w:ind w:left="4887" w:hanging="180"/>
+      </w:pPr>
+    </w:lvl>
+    <w:lvl w:ilvl="6" w:tplc="0419000F" w:tentative="1">
+      <w:start w:val="1"/>
+      <w:numFmt w:val="decimal"/>
+      <w:lvlText w:val="%7."/>
+      <w:lvlJc w:val="left"/>
+      <w:pPr>
+        <w:ind w:left="5607" w:hanging="360"/>
+      </w:pPr>
+    </w:lvl>
+    <w:lvl w:ilvl="7" w:tplc="04190019" w:tentative="1">
+      <w:start w:val="1"/>
+      <w:numFmt w:val="lowerLetter"/>
+      <w:lvlText w:val="%8."/>
+      <w:lvlJc w:val="left"/>
+      <w:pPr>
+        <w:ind w:left="6327" w:hanging="360"/>
+      </w:pPr>
+    </w:lvl>
+    <w:lvl w:ilvl="8" w:tplc="0419001B" w:tentative="1">
+      <w:start w:val="1"/>
+      <w:numFmt w:val="lowerRoman"/>
+      <w:lvlText w:val="%9."/>
+      <w:lvlJc w:val="right"/>
+      <w:pPr>
+        <w:ind w:left="7047" w:hanging="180"/>
+      </w:pPr>
+    </w:lvl>
+  </w:abstractNum>
+  <w:abstractNum w:abstractNumId="13" w15:restartNumberingAfterBreak="0">
+    <w:nsid w:val="4DD76C92"/>
+    <w:multiLevelType w:val="hybridMultilevel"/>
+    <w:tmpl w:val="F6FA7FA2"/>
+    <w:lvl w:ilvl="0" w:tplc="0419000F">
+      <w:start w:val="1"/>
+      <w:numFmt w:val="decimal"/>
+      <w:lvlText w:val="%1."/>
+      <w:lvlJc w:val="left"/>
+      <w:pPr>
+        <w:ind w:left="1287" w:hanging="360"/>
+      </w:pPr>
+    </w:lvl>
+    <w:lvl w:ilvl="1" w:tplc="04190019" w:tentative="1">
+      <w:start w:val="1"/>
+      <w:numFmt w:val="lowerLetter"/>
+      <w:lvlText w:val="%2."/>
+      <w:lvlJc w:val="left"/>
+      <w:pPr>
+        <w:ind w:left="2007" w:hanging="360"/>
+      </w:pPr>
+    </w:lvl>
+    <w:lvl w:ilvl="2" w:tplc="0419001B" w:tentative="1">
+      <w:start w:val="1"/>
+      <w:numFmt w:val="lowerRoman"/>
+      <w:lvlText w:val="%3."/>
+      <w:lvlJc w:val="right"/>
+      <w:pPr>
+        <w:ind w:left="2727" w:hanging="180"/>
+      </w:pPr>
+    </w:lvl>
+    <w:lvl w:ilvl="3" w:tplc="0419000F" w:tentative="1">
+      <w:start w:val="1"/>
+      <w:numFmt w:val="decimal"/>
+      <w:lvlText w:val="%4."/>
+      <w:lvlJc w:val="left"/>
+      <w:pPr>
+        <w:ind w:left="3447" w:hanging="360"/>
+      </w:pPr>
+    </w:lvl>
+    <w:lvl w:ilvl="4" w:tplc="04190019" w:tentative="1">
+      <w:start w:val="1"/>
+      <w:numFmt w:val="lowerLetter"/>
+      <w:lvlText w:val="%5."/>
+      <w:lvlJc w:val="left"/>
+      <w:pPr>
+        <w:ind w:left="4167" w:hanging="360"/>
+      </w:pPr>
+    </w:lvl>
+    <w:lvl w:ilvl="5" w:tplc="0419001B" w:tentative="1">
+      <w:start w:val="1"/>
+      <w:numFmt w:val="lowerRoman"/>
+      <w:lvlText w:val="%6."/>
+      <w:lvlJc w:val="right"/>
+      <w:pPr>
+        <w:ind w:left="4887" w:hanging="180"/>
+      </w:pPr>
+    </w:lvl>
+    <w:lvl w:ilvl="6" w:tplc="0419000F" w:tentative="1">
+      <w:start w:val="1"/>
+      <w:numFmt w:val="decimal"/>
+      <w:lvlText w:val="%7."/>
+      <w:lvlJc w:val="left"/>
+      <w:pPr>
+        <w:ind w:left="5607" w:hanging="360"/>
+      </w:pPr>
+    </w:lvl>
+    <w:lvl w:ilvl="7" w:tplc="04190019" w:tentative="1">
+      <w:start w:val="1"/>
+      <w:numFmt w:val="lowerLetter"/>
+      <w:lvlText w:val="%8."/>
+      <w:lvlJc w:val="left"/>
+      <w:pPr>
+        <w:ind w:left="6327" w:hanging="360"/>
+      </w:pPr>
+    </w:lvl>
+    <w:lvl w:ilvl="8" w:tplc="0419001B" w:tentative="1">
+      <w:start w:val="1"/>
+      <w:numFmt w:val="lowerRoman"/>
+      <w:lvlText w:val="%9."/>
+      <w:lvlJc w:val="right"/>
+      <w:pPr>
+        <w:ind w:left="7047" w:hanging="180"/>
+      </w:pPr>
+    </w:lvl>
+  </w:abstractNum>
+  <w:abstractNum w:abstractNumId="14" w15:restartNumberingAfterBreak="0">
     <w:nsid w:val="58852FFE"/>
     <w:multiLevelType w:val="hybridMultilevel"/>
     <w:tmpl w:val="4656DC1C"/>
@@ -14737,7 +15214,93 @@
       </w:pPr>
     </w:lvl>
   </w:abstractNum>
-  <w:abstractNum w:abstractNumId="12">
+  <w:abstractNum w:abstractNumId="15" w15:restartNumberingAfterBreak="0">
+    <w:nsid w:val="60B42EF7"/>
+    <w:multiLevelType w:val="hybridMultilevel"/>
+    <w:tmpl w:val="E1E21CB2"/>
+    <w:lvl w:ilvl="0" w:tplc="0419000F">
+      <w:start w:val="1"/>
+      <w:numFmt w:val="decimal"/>
+      <w:lvlText w:val="%1."/>
+      <w:lvlJc w:val="left"/>
+      <w:pPr>
+        <w:ind w:left="1287" w:hanging="360"/>
+      </w:pPr>
+    </w:lvl>
+    <w:lvl w:ilvl="1" w:tplc="04190019" w:tentative="1">
+      <w:start w:val="1"/>
+      <w:numFmt w:val="lowerLetter"/>
+      <w:lvlText w:val="%2."/>
+      <w:lvlJc w:val="left"/>
+      <w:pPr>
+        <w:ind w:left="2007" w:hanging="360"/>
+      </w:pPr>
+    </w:lvl>
+    <w:lvl w:ilvl="2" w:tplc="0419001B" w:tentative="1">
+      <w:start w:val="1"/>
+      <w:numFmt w:val="lowerRoman"/>
+      <w:lvlText w:val="%3."/>
+      <w:lvlJc w:val="right"/>
+      <w:pPr>
+        <w:ind w:left="2727" w:hanging="180"/>
+      </w:pPr>
+    </w:lvl>
+    <w:lvl w:ilvl="3" w:tplc="0419000F" w:tentative="1">
+      <w:start w:val="1"/>
+      <w:numFmt w:val="decimal"/>
+      <w:lvlText w:val="%4."/>
+      <w:lvlJc w:val="left"/>
+      <w:pPr>
+        <w:ind w:left="3447" w:hanging="360"/>
+      </w:pPr>
+    </w:lvl>
+    <w:lvl w:ilvl="4" w:tplc="04190019" w:tentative="1">
+      <w:start w:val="1"/>
+      <w:numFmt w:val="lowerLetter"/>
+      <w:lvlText w:val="%5."/>
+      <w:lvlJc w:val="left"/>
+      <w:pPr>
+        <w:ind w:left="4167" w:hanging="360"/>
+      </w:pPr>
+    </w:lvl>
+    <w:lvl w:ilvl="5" w:tplc="0419001B" w:tentative="1">
+      <w:start w:val="1"/>
+      <w:numFmt w:val="lowerRoman"/>
+      <w:lvlText w:val="%6."/>
+      <w:lvlJc w:val="right"/>
+      <w:pPr>
+        <w:ind w:left="4887" w:hanging="180"/>
+      </w:pPr>
+    </w:lvl>
+    <w:lvl w:ilvl="6" w:tplc="0419000F" w:tentative="1">
+      <w:start w:val="1"/>
+      <w:numFmt w:val="decimal"/>
+      <w:lvlText w:val="%7."/>
+      <w:lvlJc w:val="left"/>
+      <w:pPr>
+        <w:ind w:left="5607" w:hanging="360"/>
+      </w:pPr>
+    </w:lvl>
+    <w:lvl w:ilvl="7" w:tplc="04190019" w:tentative="1">
+      <w:start w:val="1"/>
+      <w:numFmt w:val="lowerLetter"/>
+      <w:lvlText w:val="%8."/>
+      <w:lvlJc w:val="left"/>
+      <w:pPr>
+        <w:ind w:left="6327" w:hanging="360"/>
+      </w:pPr>
+    </w:lvl>
+    <w:lvl w:ilvl="8" w:tplc="0419001B" w:tentative="1">
+      <w:start w:val="1"/>
+      <w:numFmt w:val="lowerRoman"/>
+      <w:lvlText w:val="%9."/>
+      <w:lvlJc w:val="right"/>
+      <w:pPr>
+        <w:ind w:left="7047" w:hanging="180"/>
+      </w:pPr>
+    </w:lvl>
+  </w:abstractNum>
+  <w:abstractNum w:abstractNumId="16" w15:restartNumberingAfterBreak="0">
     <w:nsid w:val="68985A86"/>
     <w:multiLevelType w:val="hybridMultilevel"/>
     <w:tmpl w:val="73FC1C78"/>
@@ -14849,7 +15412,93 @@
       </w:rPr>
     </w:lvl>
   </w:abstractNum>
-  <w:abstractNum w:abstractNumId="13">
+  <w:abstractNum w:abstractNumId="17" w15:restartNumberingAfterBreak="0">
+    <w:nsid w:val="78B9259A"/>
+    <w:multiLevelType w:val="hybridMultilevel"/>
+    <w:tmpl w:val="5F6AEBC6"/>
+    <w:lvl w:ilvl="0" w:tplc="0419000F">
+      <w:start w:val="1"/>
+      <w:numFmt w:val="decimal"/>
+      <w:lvlText w:val="%1."/>
+      <w:lvlJc w:val="left"/>
+      <w:pPr>
+        <w:ind w:left="1287" w:hanging="360"/>
+      </w:pPr>
+    </w:lvl>
+    <w:lvl w:ilvl="1" w:tplc="04190019" w:tentative="1">
+      <w:start w:val="1"/>
+      <w:numFmt w:val="lowerLetter"/>
+      <w:lvlText w:val="%2."/>
+      <w:lvlJc w:val="left"/>
+      <w:pPr>
+        <w:ind w:left="2007" w:hanging="360"/>
+      </w:pPr>
+    </w:lvl>
+    <w:lvl w:ilvl="2" w:tplc="0419001B" w:tentative="1">
+      <w:start w:val="1"/>
+      <w:numFmt w:val="lowerRoman"/>
+      <w:lvlText w:val="%3."/>
+      <w:lvlJc w:val="right"/>
+      <w:pPr>
+        <w:ind w:left="2727" w:hanging="180"/>
+      </w:pPr>
+    </w:lvl>
+    <w:lvl w:ilvl="3" w:tplc="0419000F" w:tentative="1">
+      <w:start w:val="1"/>
+      <w:numFmt w:val="decimal"/>
+      <w:lvlText w:val="%4."/>
+      <w:lvlJc w:val="left"/>
+      <w:pPr>
+        <w:ind w:left="3447" w:hanging="360"/>
+      </w:pPr>
+    </w:lvl>
+    <w:lvl w:ilvl="4" w:tplc="04190019" w:tentative="1">
+      <w:start w:val="1"/>
+      <w:numFmt w:val="lowerLetter"/>
+      <w:lvlText w:val="%5."/>
+      <w:lvlJc w:val="left"/>
+      <w:pPr>
+        <w:ind w:left="4167" w:hanging="360"/>
+      </w:pPr>
+    </w:lvl>
+    <w:lvl w:ilvl="5" w:tplc="0419001B" w:tentative="1">
+      <w:start w:val="1"/>
+      <w:numFmt w:val="lowerRoman"/>
+      <w:lvlText w:val="%6."/>
+      <w:lvlJc w:val="right"/>
+      <w:pPr>
+        <w:ind w:left="4887" w:hanging="180"/>
+      </w:pPr>
+    </w:lvl>
+    <w:lvl w:ilvl="6" w:tplc="0419000F" w:tentative="1">
+      <w:start w:val="1"/>
+      <w:numFmt w:val="decimal"/>
+      <w:lvlText w:val="%7."/>
+      <w:lvlJc w:val="left"/>
+      <w:pPr>
+        <w:ind w:left="5607" w:hanging="360"/>
+      </w:pPr>
+    </w:lvl>
+    <w:lvl w:ilvl="7" w:tplc="04190019" w:tentative="1">
+      <w:start w:val="1"/>
+      <w:numFmt w:val="lowerLetter"/>
+      <w:lvlText w:val="%8."/>
+      <w:lvlJc w:val="left"/>
+      <w:pPr>
+        <w:ind w:left="6327" w:hanging="360"/>
+      </w:pPr>
+    </w:lvl>
+    <w:lvl w:ilvl="8" w:tplc="0419001B" w:tentative="1">
+      <w:start w:val="1"/>
+      <w:numFmt w:val="lowerRoman"/>
+      <w:lvlText w:val="%9."/>
+      <w:lvlJc w:val="right"/>
+      <w:pPr>
+        <w:ind w:left="7047" w:hanging="180"/>
+      </w:pPr>
+    </w:lvl>
+  </w:abstractNum>
+  <w:abstractNum w:abstractNumId="18" w15:restartNumberingAfterBreak="0">
     <w:nsid w:val="7C977368"/>
     <w:multiLevelType w:val="hybridMultilevel"/>
     <w:tmpl w:val="AB044F1C"/>
@@ -14977,7 +15626,7 @@
     <w:abstractNumId w:val="7"/>
   </w:num>
   <w:num w:numId="6">
-    <w:abstractNumId w:val="12"/>
+    <w:abstractNumId w:val="16"/>
   </w:num>
   <w:num w:numId="7">
     <w:abstractNumId w:val="6"/>
@@ -14989,25 +15638,40 @@
     <w:abstractNumId w:val="8"/>
   </w:num>
   <w:num w:numId="10">
-    <w:abstractNumId w:val="13"/>
+    <w:abstractNumId w:val="18"/>
   </w:num>
   <w:num w:numId="11">
     <w:abstractNumId w:val="4"/>
   </w:num>
   <w:num w:numId="12">
+    <w:abstractNumId w:val="11"/>
+  </w:num>
+  <w:num w:numId="13">
     <w:abstractNumId w:val="10"/>
   </w:num>
-  <w:num w:numId="13">
+  <w:num w:numId="14">
+    <w:abstractNumId w:val="14"/>
+  </w:num>
+  <w:num w:numId="15">
+    <w:abstractNumId w:val="15"/>
+  </w:num>
+  <w:num w:numId="16">
     <w:abstractNumId w:val="9"/>
   </w:num>
-  <w:num w:numId="14">
-    <w:abstractNumId w:val="11"/>
+  <w:num w:numId="17">
+    <w:abstractNumId w:val="13"/>
+  </w:num>
+  <w:num w:numId="18">
+    <w:abstractNumId w:val="17"/>
+  </w:num>
+  <w:num w:numId="19">
+    <w:abstractNumId w:val="12"/>
   </w:num>
 </w:numbering>
 </file>
 
 <file path=word/styles.xml><?xml version="1.0" encoding="utf-8"?>
-<w:styles xmlns:r="http://schemas.openxmlformats.org/officeDocument/2006/relationships" xmlns:w="http://schemas.openxmlformats.org/wordprocessingml/2006/main">
+<w:styles xmlns:mc="http://schemas.openxmlformats.org/markup-compatibility/2006" xmlns:r="http://schemas.openxmlformats.org/officeDocument/2006/relationships" xmlns:w="http://schemas.openxmlformats.org/wordprocessingml/2006/main" xmlns:w14="http://schemas.microsoft.com/office/word/2010/wordml" xmlns:w15="http://schemas.microsoft.com/office/word/2012/wordml" xmlns:w16se="http://schemas.microsoft.com/office/word/2015/wordml/symex" mc:Ignorable="w14 w15 w16se">
   <w:docDefaults>
     <w:rPrDefault>
       <w:rPr>
@@ -15023,144 +15687,378 @@
       </w:pPr>
     </w:pPrDefault>
   </w:docDefaults>
-  <w:latentStyles w:defLockedState="0" w:defUIPriority="99" w:defSemiHidden="1" w:defUnhideWhenUsed="1" w:defQFormat="0" w:count="267">
-    <w:lsdException w:name="Normal" w:semiHidden="0" w:uiPriority="0" w:unhideWhenUsed="0" w:qFormat="1"/>
-    <w:lsdException w:name="heading 1" w:semiHidden="0" w:uiPriority="9" w:unhideWhenUsed="0" w:qFormat="1"/>
-    <w:lsdException w:name="heading 2" w:uiPriority="9" w:qFormat="1"/>
-    <w:lsdException w:name="heading 3" w:uiPriority="9" w:qFormat="1"/>
-    <w:lsdException w:name="heading 4" w:uiPriority="9" w:qFormat="1"/>
-    <w:lsdException w:name="heading 5" w:uiPriority="9" w:qFormat="1"/>
-    <w:lsdException w:name="heading 6" w:uiPriority="9" w:qFormat="1"/>
-    <w:lsdException w:name="heading 7" w:uiPriority="9" w:qFormat="1"/>
-    <w:lsdException w:name="heading 8" w:uiPriority="9" w:qFormat="1"/>
-    <w:lsdException w:name="heading 9" w:uiPriority="9" w:qFormat="1"/>
-    <w:lsdException w:name="toc 1" w:uiPriority="39"/>
-    <w:lsdException w:name="toc 2" w:uiPriority="39"/>
-    <w:lsdException w:name="toc 3" w:uiPriority="39"/>
-    <w:lsdException w:name="toc 4" w:uiPriority="39"/>
-    <w:lsdException w:name="toc 5" w:uiPriority="39"/>
-    <w:lsdException w:name="toc 6" w:uiPriority="39"/>
-    <w:lsdException w:name="toc 7" w:uiPriority="39"/>
-    <w:lsdException w:name="toc 8" w:uiPriority="39"/>
-    <w:lsdException w:name="toc 9" w:uiPriority="39"/>
-    <w:lsdException w:name="caption" w:uiPriority="35" w:qFormat="1"/>
-    <w:lsdException w:name="Title" w:semiHidden="0" w:uiPriority="0" w:unhideWhenUsed="0" w:qFormat="1"/>
-    <w:lsdException w:name="Default Paragraph Font" w:uiPriority="1"/>
-    <w:lsdException w:name="Subtitle" w:semiHidden="0" w:uiPriority="11" w:unhideWhenUsed="0" w:qFormat="1"/>
-    <w:lsdException w:name="Strong" w:semiHidden="0" w:uiPriority="22" w:unhideWhenUsed="0" w:qFormat="1"/>
-    <w:lsdException w:name="Emphasis" w:semiHidden="0" w:uiPriority="20" w:unhideWhenUsed="0" w:qFormat="1"/>
-    <w:lsdException w:name="Table Grid" w:semiHidden="0" w:uiPriority="59" w:unhideWhenUsed="0"/>
-    <w:lsdException w:name="Placeholder Text" w:unhideWhenUsed="0"/>
-    <w:lsdException w:name="No Spacing" w:semiHidden="0" w:uiPriority="1" w:unhideWhenUsed="0" w:qFormat="1"/>
-    <w:lsdException w:name="Light Shading" w:semiHidden="0" w:uiPriority="60" w:unhideWhenUsed="0"/>
-    <w:lsdException w:name="Light List" w:semiHidden="0" w:uiPriority="61" w:unhideWhenUsed="0"/>
-    <w:lsdException w:name="Light Grid" w:semiHidden="0" w:uiPriority="62" w:unhideWhenUsed="0"/>
-    <w:lsdException w:name="Medium Shading 1" w:semiHidden="0" w:uiPriority="63" w:unhideWhenUsed="0"/>
-    <w:lsdException w:name="Medium Shading 2" w:semiHidden="0" w:uiPriority="64" w:unhideWhenUsed="0"/>
-    <w:lsdException w:name="Medium List 1" w:semiHidden="0" w:uiPriority="65" w:unhideWhenUsed="0"/>
-    <w:lsdException w:name="Medium List 2" w:semiHidden="0" w:uiPriority="66" w:unhideWhenUsed="0"/>
-    <w:lsdException w:name="Medium Grid 1" w:semiHidden="0" w:uiPriority="67" w:unhideWhenUsed="0"/>
-    <w:lsdException w:name="Medium Grid 2" w:semiHidden="0" w:uiPriority="68" w:unhideWhenUsed="0"/>
-    <w:lsdException w:name="Medium Grid 3" w:semiHidden="0" w:uiPriority="69" w:unhideWhenUsed="0"/>
-    <w:lsdException w:name="Dark List" w:semiHidden="0" w:uiPriority="70" w:unhideWhenUsed="0"/>
-    <w:lsdException w:name="Colorful Shading" w:semiHidden="0" w:uiPriority="71" w:unhideWhenUsed="0"/>
-    <w:lsdException w:name="Colorful List" w:semiHidden="0" w:uiPriority="72" w:unhideWhenUsed="0"/>
-    <w:lsdException w:name="Colorful Grid" w:semiHidden="0" w:uiPriority="73" w:unhideWhenUsed="0"/>
-    <w:lsdException w:name="Light Shading Accent 1" w:semiHidden="0" w:uiPriority="60" w:unhideWhenUsed="0"/>
-    <w:lsdException w:name="Light List Accent 1" w:semiHidden="0" w:uiPriority="61" w:unhideWhenUsed="0"/>
-    <w:lsdException w:name="Light Grid Accent 1" w:semiHidden="0" w:uiPriority="62" w:unhideWhenUsed="0"/>
-    <w:lsdException w:name="Medium Shading 1 Accent 1" w:semiHidden="0" w:uiPriority="63" w:unhideWhenUsed="0"/>
-    <w:lsdException w:name="Medium Shading 2 Accent 1" w:semiHidden="0" w:uiPriority="64" w:unhideWhenUsed="0"/>
-    <w:lsdException w:name="Medium List 1 Accent 1" w:semiHidden="0" w:uiPriority="65" w:unhideWhenUsed="0"/>
-    <w:lsdException w:name="Revision" w:unhideWhenUsed="0"/>
-    <w:lsdException w:name="List Paragraph" w:semiHidden="0" w:uiPriority="34" w:unhideWhenUsed="0" w:qFormat="1"/>
-    <w:lsdException w:name="Quote" w:semiHidden="0" w:uiPriority="29" w:unhideWhenUsed="0" w:qFormat="1"/>
-    <w:lsdException w:name="Intense Quote" w:semiHidden="0" w:uiPriority="30" w:unhideWhenUsed="0" w:qFormat="1"/>
-    <w:lsdException w:name="Medium List 2 Accent 1" w:semiHidden="0" w:uiPriority="66" w:unhideWhenUsed="0"/>
-    <w:lsdException w:name="Medium Grid 1 Accent 1" w:semiHidden="0" w:uiPriority="67" w:unhideWhenUsed="0"/>
-    <w:lsdException w:name="Medium Grid 2 Accent 1" w:semiHidden="0" w:uiPriority="68" w:unhideWhenUsed="0"/>
-    <w:lsdException w:name="Medium Grid 3 Accent 1" w:semiHidden="0" w:uiPriority="69" w:unhideWhenUsed="0"/>
-    <w:lsdException w:name="Dark List Accent 1" w:semiHidden="0" w:uiPriority="70" w:unhideWhenUsed="0"/>
-    <w:lsdException w:name="Colorful Shading Accent 1" w:semiHidden="0" w:uiPriority="71" w:unhideWhenUsed="0"/>
-    <w:lsdException w:name="Colorful List Accent 1" w:semiHidden="0" w:uiPriority="72" w:unhideWhenUsed="0"/>
-    <w:lsdException w:name="Colorful Grid Accent 1" w:semiHidden="0" w:uiPriority="73" w:unhideWhenUsed="0"/>
-    <w:lsdException w:name="Light Shading Accent 2" w:semiHidden="0" w:uiPriority="60" w:unhideWhenUsed="0"/>
-    <w:lsdException w:name="Light List Accent 2" w:semiHidden="0" w:uiPriority="61" w:unhideWhenUsed="0"/>
-    <w:lsdException w:name="Light Grid Accent 2" w:semiHidden="0" w:uiPriority="62" w:unhideWhenUsed="0"/>
-    <w:lsdException w:name="Medium Shading 1 Accent 2" w:semiHidden="0" w:uiPriority="63" w:unhideWhenUsed="0"/>
-    <w:lsdException w:name="Medium Shading 2 Accent 2" w:semiHidden="0" w:uiPriority="64" w:unhideWhenUsed="0"/>
-    <w:lsdException w:name="Medium List 1 Accent 2" w:semiHidden="0" w:uiPriority="65" w:unhideWhenUsed="0"/>
-    <w:lsdException w:name="Medium List 2 Accent 2" w:semiHidden="0" w:uiPriority="66" w:unhideWhenUsed="0"/>
-    <w:lsdException w:name="Medium Grid 1 Accent 2" w:semiHidden="0" w:uiPriority="67" w:unhideWhenUsed="0"/>
-    <w:lsdException w:name="Medium Grid 2 Accent 2" w:semiHidden="0" w:uiPriority="68" w:unhideWhenUsed="0"/>
-    <w:lsdException w:name="Medium Grid 3 Accent 2" w:semiHidden="0" w:uiPriority="69" w:unhideWhenUsed="0"/>
-    <w:lsdException w:name="Dark List Accent 2" w:semiHidden="0" w:uiPriority="70" w:unhideWhenUsed="0"/>
-    <w:lsdException w:name="Colorful Shading Accent 2" w:semiHidden="0" w:uiPriority="71" w:unhideWhenUsed="0"/>
-    <w:lsdException w:name="Colorful List Accent 2" w:semiHidden="0" w:uiPriority="72" w:unhideWhenUsed="0"/>
-    <w:lsdException w:name="Colorful Grid Accent 2" w:semiHidden="0" w:uiPriority="73" w:unhideWhenUsed="0"/>
-    <w:lsdException w:name="Light Shading Accent 3" w:semiHidden="0" w:uiPriority="60" w:unhideWhenUsed="0"/>
-    <w:lsdException w:name="Light List Accent 3" w:semiHidden="0" w:uiPriority="61" w:unhideWhenUsed="0"/>
-    <w:lsdException w:name="Light Grid Accent 3" w:semiHidden="0" w:uiPriority="62" w:unhideWhenUsed="0"/>
-    <w:lsdException w:name="Medium Shading 1 Accent 3" w:semiHidden="0" w:uiPriority="63" w:unhideWhenUsed="0"/>
-    <w:lsdException w:name="Medium Shading 2 Accent 3" w:semiHidden="0" w:uiPriority="64" w:unhideWhenUsed="0"/>
-    <w:lsdException w:name="Medium List 1 Accent 3" w:semiHidden="0" w:uiPriority="65" w:unhideWhenUsed="0"/>
-    <w:lsdException w:name="Medium List 2 Accent 3" w:semiHidden="0" w:uiPriority="66" w:unhideWhenUsed="0"/>
-    <w:lsdException w:name="Medium Grid 1 Accent 3" w:semiHidden="0" w:uiPriority="67" w:unhideWhenUsed="0"/>
-    <w:lsdException w:name="Medium Grid 2 Accent 3" w:semiHidden="0" w:uiPriority="68" w:unhideWhenUsed="0"/>
-    <w:lsdException w:name="Medium Grid 3 Accent 3" w:semiHidden="0" w:uiPriority="69" w:unhideWhenUsed="0"/>
-    <w:lsdException w:name="Dark List Accent 3" w:semiHidden="0" w:uiPriority="70" w:unhideWhenUsed="0"/>
-    <w:lsdException w:name="Colorful Shading Accent 3" w:semiHidden="0" w:uiPriority="71" w:unhideWhenUsed="0"/>
-    <w:lsdException w:name="Colorful List Accent 3" w:semiHidden="0" w:uiPriority="72" w:unhideWhenUsed="0"/>
-    <w:lsdException w:name="Colorful Grid Accent 3" w:semiHidden="0" w:uiPriority="73" w:unhideWhenUsed="0"/>
-    <w:lsdException w:name="Light Shading Accent 4" w:semiHidden="0" w:uiPriority="60" w:unhideWhenUsed="0"/>
-    <w:lsdException w:name="Light List Accent 4" w:semiHidden="0" w:uiPriority="61" w:unhideWhenUsed="0"/>
-    <w:lsdException w:name="Light Grid Accent 4" w:semiHidden="0" w:uiPriority="62" w:unhideWhenUsed="0"/>
-    <w:lsdException w:name="Medium Shading 1 Accent 4" w:semiHidden="0" w:uiPriority="63" w:unhideWhenUsed="0"/>
-    <w:lsdException w:name="Medium Shading 2 Accent 4" w:semiHidden="0" w:uiPriority="64" w:unhideWhenUsed="0"/>
-    <w:lsdException w:name="Medium List 1 Accent 4" w:semiHidden="0" w:uiPriority="65" w:unhideWhenUsed="0"/>
-    <w:lsdException w:name="Medium List 2 Accent 4" w:semiHidden="0" w:uiPriority="66" w:unhideWhenUsed="0"/>
-    <w:lsdException w:name="Medium Grid 1 Accent 4" w:semiHidden="0" w:uiPriority="67" w:unhideWhenUsed="0"/>
-    <w:lsdException w:name="Medium Grid 2 Accent 4" w:semiHidden="0" w:uiPriority="68" w:unhideWhenUsed="0"/>
-    <w:lsdException w:name="Medium Grid 3 Accent 4" w:semiHidden="0" w:uiPriority="69" w:unhideWhenUsed="0"/>
-    <w:lsdException w:name="Dark List Accent 4" w:semiHidden="0" w:uiPriority="70" w:unhideWhenUsed="0"/>
-    <w:lsdException w:name="Colorful Shading Accent 4" w:semiHidden="0" w:uiPriority="71" w:unhideWhenUsed="0"/>
-    <w:lsdException w:name="Colorful List Accent 4" w:semiHidden="0" w:uiPriority="72" w:unhideWhenUsed="0"/>
-    <w:lsdException w:name="Colorful Grid Accent 4" w:semiHidden="0" w:uiPriority="73" w:unhideWhenUsed="0"/>
-    <w:lsdException w:name="Light Shading Accent 5" w:semiHidden="0" w:uiPriority="60" w:unhideWhenUsed="0"/>
-    <w:lsdException w:name="Light List Accent 5" w:semiHidden="0" w:uiPriority="61" w:unhideWhenUsed="0"/>
-    <w:lsdException w:name="Light Grid Accent 5" w:semiHidden="0" w:uiPriority="62" w:unhideWhenUsed="0"/>
-    <w:lsdException w:name="Medium Shading 1 Accent 5" w:semiHidden="0" w:uiPriority="63" w:unhideWhenUsed="0"/>
-    <w:lsdException w:name="Medium Shading 2 Accent 5" w:semiHidden="0" w:uiPriority="64" w:unhideWhenUsed="0"/>
-    <w:lsdException w:name="Medium List 1 Accent 5" w:semiHidden="0" w:uiPriority="65" w:unhideWhenUsed="0"/>
-    <w:lsdException w:name="Medium List 2 Accent 5" w:semiHidden="0" w:uiPriority="66" w:unhideWhenUsed="0"/>
-    <w:lsdException w:name="Medium Grid 1 Accent 5" w:semiHidden="0" w:uiPriority="67" w:unhideWhenUsed="0"/>
-    <w:lsdException w:name="Medium Grid 2 Accent 5" w:semiHidden="0" w:uiPriority="68" w:unhideWhenUsed="0"/>
-    <w:lsdException w:name="Medium Grid 3 Accent 5" w:semiHidden="0" w:uiPriority="69" w:unhideWhenUsed="0"/>
-    <w:lsdException w:name="Dark List Accent 5" w:semiHidden="0" w:uiPriority="70" w:unhideWhenUsed="0"/>
-    <w:lsdException w:name="Colorful Shading Accent 5" w:semiHidden="0" w:uiPriority="71" w:unhideWhenUsed="0"/>
-    <w:lsdException w:name="Colorful List Accent 5" w:semiHidden="0" w:uiPriority="72" w:unhideWhenUsed="0"/>
-    <w:lsdException w:name="Colorful Grid Accent 5" w:semiHidden="0" w:uiPriority="73" w:unhideWhenUsed="0"/>
-    <w:lsdException w:name="Light Shading Accent 6" w:semiHidden="0" w:uiPriority="60" w:unhideWhenUsed="0"/>
-    <w:lsdException w:name="Light List Accent 6" w:semiHidden="0" w:uiPriority="61" w:unhideWhenUsed="0"/>
-    <w:lsdException w:name="Light Grid Accent 6" w:semiHidden="0" w:uiPriority="62" w:unhideWhenUsed="0"/>
-    <w:lsdException w:name="Medium Shading 1 Accent 6" w:semiHidden="0" w:uiPriority="63" w:unhideWhenUsed="0"/>
-    <w:lsdException w:name="Medium Shading 2 Accent 6" w:semiHidden="0" w:uiPriority="64" w:unhideWhenUsed="0"/>
-    <w:lsdException w:name="Medium List 1 Accent 6" w:semiHidden="0" w:uiPriority="65" w:unhideWhenUsed="0"/>
-    <w:lsdException w:name="Medium List 2 Accent 6" w:semiHidden="0" w:uiPriority="66" w:unhideWhenUsed="0"/>
-    <w:lsdException w:name="Medium Grid 1 Accent 6" w:semiHidden="0" w:uiPriority="67" w:unhideWhenUsed="0"/>
-    <w:lsdException w:name="Medium Grid 2 Accent 6" w:semiHidden="0" w:uiPriority="68" w:unhideWhenUsed="0"/>
-    <w:lsdException w:name="Medium Grid 3 Accent 6" w:semiHidden="0" w:uiPriority="69" w:unhideWhenUsed="0"/>
-    <w:lsdException w:name="Dark List Accent 6" w:semiHidden="0" w:uiPriority="70" w:unhideWhenUsed="0"/>
-    <w:lsdException w:name="Colorful Shading Accent 6" w:semiHidden="0" w:uiPriority="71" w:unhideWhenUsed="0"/>
-    <w:lsdException w:name="Colorful List Accent 6" w:semiHidden="0" w:uiPriority="72" w:unhideWhenUsed="0"/>
-    <w:lsdException w:name="Colorful Grid Accent 6" w:semiHidden="0" w:uiPriority="73" w:unhideWhenUsed="0"/>
-    <w:lsdException w:name="Subtle Emphasis" w:semiHidden="0" w:uiPriority="19" w:unhideWhenUsed="0" w:qFormat="1"/>
-    <w:lsdException w:name="Intense Emphasis" w:semiHidden="0" w:uiPriority="21" w:unhideWhenUsed="0" w:qFormat="1"/>
-    <w:lsdException w:name="Subtle Reference" w:semiHidden="0" w:uiPriority="31" w:unhideWhenUsed="0" w:qFormat="1"/>
-    <w:lsdException w:name="Intense Reference" w:semiHidden="0" w:uiPriority="32" w:unhideWhenUsed="0" w:qFormat="1"/>
-    <w:lsdException w:name="Book Title" w:semiHidden="0" w:uiPriority="33" w:unhideWhenUsed="0" w:qFormat="1"/>
-    <w:lsdException w:name="Bibliography" w:uiPriority="37"/>
-    <w:lsdException w:name="TOC Heading" w:uiPriority="39" w:qFormat="1"/>
+  <w:latentStyles w:defLockedState="0" w:defUIPriority="99" w:defSemiHidden="0" w:defUnhideWhenUsed="0" w:defQFormat="0" w:count="371">
+    <w:lsdException w:name="Normal" w:uiPriority="0" w:qFormat="1"/>
+    <w:lsdException w:name="heading 1" w:uiPriority="9" w:qFormat="1"/>
+    <w:lsdException w:name="heading 2" w:semiHidden="1" w:uiPriority="9" w:unhideWhenUsed="1" w:qFormat="1"/>
+    <w:lsdException w:name="heading 3" w:semiHidden="1" w:uiPriority="9" w:unhideWhenUsed="1" w:qFormat="1"/>
+    <w:lsdException w:name="heading 4" w:semiHidden="1" w:uiPriority="9" w:unhideWhenUsed="1" w:qFormat="1"/>
+    <w:lsdException w:name="heading 5" w:semiHidden="1" w:uiPriority="9" w:unhideWhenUsed="1" w:qFormat="1"/>
+    <w:lsdException w:name="heading 6" w:semiHidden="1" w:uiPriority="9" w:unhideWhenUsed="1" w:qFormat="1"/>
+    <w:lsdException w:name="heading 7" w:semiHidden="1" w:uiPriority="9" w:unhideWhenUsed="1" w:qFormat="1"/>
+    <w:lsdException w:name="heading 8" w:semiHidden="1" w:uiPriority="9" w:unhideWhenUsed="1" w:qFormat="1"/>
+    <w:lsdException w:name="heading 9" w:semiHidden="1" w:uiPriority="9" w:unhideWhenUsed="1" w:qFormat="1"/>
+    <w:lsdException w:name="index 1" w:semiHidden="1" w:unhideWhenUsed="1"/>
+    <w:lsdException w:name="index 2" w:semiHidden="1" w:unhideWhenUsed="1"/>
+    <w:lsdException w:name="index 3" w:semiHidden="1" w:unhideWhenUsed="1"/>
+    <w:lsdException w:name="index 4" w:semiHidden="1" w:unhideWhenUsed="1"/>
+    <w:lsdException w:name="index 5" w:semiHidden="1" w:unhideWhenUsed="1"/>
+    <w:lsdException w:name="index 6" w:semiHidden="1" w:unhideWhenUsed="1"/>
+    <w:lsdException w:name="index 7" w:semiHidden="1" w:unhideWhenUsed="1"/>
+    <w:lsdException w:name="index 8" w:semiHidden="1" w:unhideWhenUsed="1"/>
+    <w:lsdException w:name="index 9" w:semiHidden="1" w:unhideWhenUsed="1"/>
+    <w:lsdException w:name="toc 1" w:semiHidden="1" w:uiPriority="39" w:unhideWhenUsed="1"/>
+    <w:lsdException w:name="toc 2" w:semiHidden="1" w:uiPriority="39" w:unhideWhenUsed="1"/>
+    <w:lsdException w:name="toc 3" w:semiHidden="1" w:uiPriority="39" w:unhideWhenUsed="1"/>
+    <w:lsdException w:name="toc 4" w:semiHidden="1" w:uiPriority="39" w:unhideWhenUsed="1"/>
+    <w:lsdException w:name="toc 5" w:semiHidden="1" w:uiPriority="39" w:unhideWhenUsed="1"/>
+    <w:lsdException w:name="toc 6" w:semiHidden="1" w:uiPriority="39" w:unhideWhenUsed="1"/>
+    <w:lsdException w:name="toc 7" w:semiHidden="1" w:uiPriority="39" w:unhideWhenUsed="1"/>
+    <w:lsdException w:name="toc 8" w:semiHidden="1" w:uiPriority="39" w:unhideWhenUsed="1"/>
+    <w:lsdException w:name="toc 9" w:semiHidden="1" w:uiPriority="39" w:unhideWhenUsed="1"/>
+    <w:lsdException w:name="Normal Indent" w:semiHidden="1" w:unhideWhenUsed="1"/>
+    <w:lsdException w:name="footnote text" w:semiHidden="1" w:unhideWhenUsed="1"/>
+    <w:lsdException w:name="annotation text" w:semiHidden="1" w:unhideWhenUsed="1"/>
+    <w:lsdException w:name="header" w:semiHidden="1" w:unhideWhenUsed="1"/>
+    <w:lsdException w:name="footer" w:semiHidden="1" w:unhideWhenUsed="1"/>
+    <w:lsdException w:name="index heading" w:semiHidden="1" w:unhideWhenUsed="1"/>
+    <w:lsdException w:name="caption" w:semiHidden="1" w:uiPriority="35" w:unhideWhenUsed="1" w:qFormat="1"/>
+    <w:lsdException w:name="table of figures" w:semiHidden="1" w:unhideWhenUsed="1"/>
+    <w:lsdException w:name="envelope address" w:semiHidden="1" w:unhideWhenUsed="1"/>
+    <w:lsdException w:name="envelope return" w:semiHidden="1" w:unhideWhenUsed="1"/>
+    <w:lsdException w:name="footnote reference" w:semiHidden="1" w:unhideWhenUsed="1"/>
+    <w:lsdException w:name="annotation reference" w:semiHidden="1" w:unhideWhenUsed="1"/>
+    <w:lsdException w:name="line number" w:semiHidden="1" w:unhideWhenUsed="1"/>
+    <w:lsdException w:name="page number" w:semiHidden="1" w:unhideWhenUsed="1"/>
+    <w:lsdException w:name="endnote reference" w:semiHidden="1" w:unhideWhenUsed="1"/>
+    <w:lsdException w:name="endnote text" w:semiHidden="1" w:unhideWhenUsed="1"/>
+    <w:lsdException w:name="table of authorities" w:semiHidden="1" w:unhideWhenUsed="1"/>
+    <w:lsdException w:name="macro" w:semiHidden="1" w:unhideWhenUsed="1"/>
+    <w:lsdException w:name="toa heading" w:semiHidden="1" w:unhideWhenUsed="1"/>
+    <w:lsdException w:name="List" w:semiHidden="1" w:unhideWhenUsed="1"/>
+    <w:lsdException w:name="List Bullet" w:semiHidden="1" w:unhideWhenUsed="1"/>
+    <w:lsdException w:name="List Number" w:semiHidden="1" w:unhideWhenUsed="1"/>
+    <w:lsdException w:name="List 2" w:semiHidden="1" w:unhideWhenUsed="1"/>
+    <w:lsdException w:name="List 3" w:semiHidden="1" w:unhideWhenUsed="1"/>
+    <w:lsdException w:name="List 4" w:semiHidden="1" w:unhideWhenUsed="1"/>
+    <w:lsdException w:name="List 5" w:semiHidden="1" w:unhideWhenUsed="1"/>
+    <w:lsdException w:name="List Bullet 2" w:semiHidden="1" w:unhideWhenUsed="1"/>
+    <w:lsdException w:name="List Bullet 3" w:semiHidden="1" w:unhideWhenUsed="1"/>
+    <w:lsdException w:name="List Bullet 4" w:semiHidden="1" w:unhideWhenUsed="1"/>
+    <w:lsdException w:name="List Bullet 5" w:semiHidden="1" w:unhideWhenUsed="1"/>
+    <w:lsdException w:name="List Number 2" w:semiHidden="1" w:unhideWhenUsed="1"/>
+    <w:lsdException w:name="List Number 3" w:semiHidden="1" w:unhideWhenUsed="1"/>
+    <w:lsdException w:name="List Number 4" w:semiHidden="1" w:unhideWhenUsed="1"/>
+    <w:lsdException w:name="List Number 5" w:semiHidden="1" w:unhideWhenUsed="1"/>
+    <w:lsdException w:name="Title" w:uiPriority="0" w:qFormat="1"/>
+    <w:lsdException w:name="Closing" w:semiHidden="1" w:unhideWhenUsed="1"/>
+    <w:lsdException w:name="Signature" w:semiHidden="1" w:unhideWhenUsed="1"/>
+    <w:lsdException w:name="Default Paragraph Font" w:semiHidden="1" w:uiPriority="1" w:unhideWhenUsed="1"/>
+    <w:lsdException w:name="Body Text" w:semiHidden="1" w:unhideWhenUsed="1"/>
+    <w:lsdException w:name="Body Text Indent" w:semiHidden="1" w:unhideWhenUsed="1"/>
+    <w:lsdException w:name="List Continue" w:semiHidden="1" w:unhideWhenUsed="1"/>
+    <w:lsdException w:name="List Continue 2" w:semiHidden="1" w:unhideWhenUsed="1"/>
+    <w:lsdException w:name="List Continue 3" w:semiHidden="1" w:unhideWhenUsed="1"/>
+    <w:lsdException w:name="List Continue 4" w:semiHidden="1" w:unhideWhenUsed="1"/>
+    <w:lsdException w:name="List Continue 5" w:semiHidden="1" w:unhideWhenUsed="1"/>
+    <w:lsdException w:name="Message Header" w:semiHidden="1" w:unhideWhenUsed="1"/>
+    <w:lsdException w:name="Subtitle" w:uiPriority="11" w:qFormat="1"/>
+    <w:lsdException w:name="Salutation" w:semiHidden="1" w:unhideWhenUsed="1"/>
+    <w:lsdException w:name="Date" w:semiHidden="1" w:unhideWhenUsed="1"/>
+    <w:lsdException w:name="Body Text First Indent" w:semiHidden="1" w:unhideWhenUsed="1"/>
+    <w:lsdException w:name="Body Text First Indent 2" w:semiHidden="1" w:unhideWhenUsed="1"/>
+    <w:lsdException w:name="Note Heading" w:semiHidden="1" w:unhideWhenUsed="1"/>
+    <w:lsdException w:name="Body Text 2" w:semiHidden="1" w:unhideWhenUsed="1"/>
+    <w:lsdException w:name="Body Text 3" w:semiHidden="1" w:unhideWhenUsed="1"/>
+    <w:lsdException w:name="Body Text Indent 2" w:semiHidden="1" w:unhideWhenUsed="1"/>
+    <w:lsdException w:name="Body Text Indent 3" w:semiHidden="1" w:unhideWhenUsed="1"/>
+    <w:lsdException w:name="Block Text" w:semiHidden="1" w:unhideWhenUsed="1"/>
+    <w:lsdException w:name="Hyperlink" w:semiHidden="1" w:unhideWhenUsed="1"/>
+    <w:lsdException w:name="FollowedHyperlink" w:semiHidden="1" w:unhideWhenUsed="1"/>
+    <w:lsdException w:name="Strong" w:uiPriority="22" w:qFormat="1"/>
+    <w:lsdException w:name="Emphasis" w:uiPriority="20" w:qFormat="1"/>
+    <w:lsdException w:name="Document Map" w:semiHidden="1" w:unhideWhenUsed="1"/>
+    <w:lsdException w:name="Plain Text" w:semiHidden="1" w:unhideWhenUsed="1"/>
+    <w:lsdException w:name="E-mail Signature" w:semiHidden="1" w:unhideWhenUsed="1"/>
+    <w:lsdException w:name="HTML Top of Form" w:semiHidden="1" w:unhideWhenUsed="1"/>
+    <w:lsdException w:name="HTML Bottom of Form" w:semiHidden="1" w:unhideWhenUsed="1"/>
+    <w:lsdException w:name="Normal (Web)" w:semiHidden="1" w:unhideWhenUsed="1"/>
+    <w:lsdException w:name="HTML Acronym" w:semiHidden="1" w:unhideWhenUsed="1"/>
+    <w:lsdException w:name="HTML Address" w:semiHidden="1" w:unhideWhenUsed="1"/>
+    <w:lsdException w:name="HTML Cite" w:semiHidden="1" w:unhideWhenUsed="1"/>
+    <w:lsdException w:name="HTML Code" w:semiHidden="1" w:unhideWhenUsed="1"/>
+    <w:lsdException w:name="HTML Definition" w:semiHidden="1" w:unhideWhenUsed="1"/>
+    <w:lsdException w:name="HTML Keyboard" w:semiHidden="1" w:unhideWhenUsed="1"/>
+    <w:lsdException w:name="HTML Preformatted" w:semiHidden="1" w:unhideWhenUsed="1"/>
+    <w:lsdException w:name="HTML Sample" w:semiHidden="1" w:unhideWhenUsed="1"/>
+    <w:lsdException w:name="HTML Typewriter" w:semiHidden="1" w:unhideWhenUsed="1"/>
+    <w:lsdException w:name="HTML Variable" w:semiHidden="1" w:unhideWhenUsed="1"/>
+    <w:lsdException w:name="Normal Table" w:semiHidden="1" w:unhideWhenUsed="1"/>
+    <w:lsdException w:name="annotation subject" w:semiHidden="1" w:unhideWhenUsed="1"/>
+    <w:lsdException w:name="No List" w:semiHidden="1" w:unhideWhenUsed="1"/>
+    <w:lsdException w:name="Outline List 1" w:semiHidden="1" w:unhideWhenUsed="1"/>
+    <w:lsdException w:name="Outline List 2" w:semiHidden="1" w:unhideWhenUsed="1"/>
+    <w:lsdException w:name="Outline List 3" w:semiHidden="1" w:unhideWhenUsed="1"/>
+    <w:lsdException w:name="Table Simple 1" w:semiHidden="1" w:unhideWhenUsed="1"/>
+    <w:lsdException w:name="Table Simple 2" w:semiHidden="1" w:unhideWhenUsed="1"/>
+    <w:lsdException w:name="Table Simple 3" w:semiHidden="1" w:unhideWhenUsed="1"/>
+    <w:lsdException w:name="Table Classic 1" w:semiHidden="1" w:unhideWhenUsed="1"/>
+    <w:lsdException w:name="Table Classic 2" w:semiHidden="1" w:unhideWhenUsed="1"/>
+    <w:lsdException w:name="Table Classic 3" w:semiHidden="1" w:unhideWhenUsed="1"/>
+    <w:lsdException w:name="Table Classic 4" w:semiHidden="1" w:unhideWhenUsed="1"/>
+    <w:lsdException w:name="Table Colorful 1" w:semiHidden="1" w:unhideWhenUsed="1"/>
+    <w:lsdException w:name="Table Colorful 2" w:semiHidden="1" w:unhideWhenUsed="1"/>
+    <w:lsdException w:name="Table Colorful 3" w:semiHidden="1" w:unhideWhenUsed="1"/>
+    <w:lsdException w:name="Table Columns 1" w:semiHidden="1" w:unhideWhenUsed="1"/>
+    <w:lsdException w:name="Table Columns 2" w:semiHidden="1" w:unhideWhenUsed="1"/>
+    <w:lsdException w:name="Table Columns 3" w:semiHidden="1" w:unhideWhenUsed="1"/>
+    <w:lsdException w:name="Table Columns 4" w:semiHidden="1" w:unhideWhenUsed="1"/>
+    <w:lsdException w:name="Table Columns 5" w:semiHidden="1" w:unhideWhenUsed="1"/>
+    <w:lsdException w:name="Table Grid 1" w:semiHidden="1" w:unhideWhenUsed="1"/>
+    <w:lsdException w:name="Table Grid 2" w:semiHidden="1" w:unhideWhenUsed="1"/>
+    <w:lsdException w:name="Table Grid 3" w:semiHidden="1" w:unhideWhenUsed="1"/>
+    <w:lsdException w:name="Table Grid 4" w:semiHidden="1" w:unhideWhenUsed="1"/>
+    <w:lsdException w:name="Table Grid 5" w:semiHidden="1" w:unhideWhenUsed="1"/>
+    <w:lsdException w:name="Table Grid 6" w:semiHidden="1" w:unhideWhenUsed="1"/>
+    <w:lsdException w:name="Table Grid 7" w:semiHidden="1" w:unhideWhenUsed="1"/>
+    <w:lsdException w:name="Table Grid 8" w:semiHidden="1" w:unhideWhenUsed="1"/>
+    <w:lsdException w:name="Table List 1" w:semiHidden="1" w:unhideWhenUsed="1"/>
+    <w:lsdException w:name="Table List 2" w:semiHidden="1" w:unhideWhenUsed="1"/>
+    <w:lsdException w:name="Table List 3" w:semiHidden="1" w:unhideWhenUsed="1"/>
+    <w:lsdException w:name="Table List 4" w:semiHidden="1" w:unhideWhenUsed="1"/>
+    <w:lsdException w:name="Table List 5" w:semiHidden="1" w:unhideWhenUsed="1"/>
+    <w:lsdException w:name="Table List 6" w:semiHidden="1" w:unhideWhenUsed="1"/>
+    <w:lsdException w:name="Table List 7" w:semiHidden="1" w:unhideWhenUsed="1"/>
+    <w:lsdException w:name="Table List 8" w:semiHidden="1" w:unhideWhenUsed="1"/>
+    <w:lsdException w:name="Table 3D effects 1" w:semiHidden="1" w:unhideWhenUsed="1"/>
+    <w:lsdException w:name="Table 3D effects 2" w:semiHidden="1" w:unhideWhenUsed="1"/>
+    <w:lsdException w:name="Table 3D effects 3" w:semiHidden="1" w:unhideWhenUsed="1"/>
+    <w:lsdException w:name="Table Contemporary" w:semiHidden="1" w:unhideWhenUsed="1"/>
+    <w:lsdException w:name="Table Elegant" w:semiHidden="1" w:unhideWhenUsed="1"/>
+    <w:lsdException w:name="Table Professional" w:semiHidden="1" w:unhideWhenUsed="1"/>
+    <w:lsdException w:name="Table Subtle 1" w:semiHidden="1" w:unhideWhenUsed="1"/>
+    <w:lsdException w:name="Table Subtle 2" w:semiHidden="1" w:unhideWhenUsed="1"/>
+    <w:lsdException w:name="Table Web 1" w:semiHidden="1" w:unhideWhenUsed="1"/>
+    <w:lsdException w:name="Table Web 2" w:semiHidden="1" w:unhideWhenUsed="1"/>
+    <w:lsdException w:name="Table Web 3" w:semiHidden="1" w:unhideWhenUsed="1"/>
+    <w:lsdException w:name="Balloon Text" w:semiHidden="1" w:unhideWhenUsed="1"/>
+    <w:lsdException w:name="Table Grid" w:uiPriority="59"/>
+    <w:lsdException w:name="Table Theme" w:semiHidden="1" w:unhideWhenUsed="1"/>
+    <w:lsdException w:name="Placeholder Text" w:semiHidden="1"/>
+    <w:lsdException w:name="No Spacing" w:uiPriority="1" w:qFormat="1"/>
+    <w:lsdException w:name="Light Shading" w:uiPriority="60"/>
+    <w:lsdException w:name="Light List" w:uiPriority="61"/>
+    <w:lsdException w:name="Light Grid" w:uiPriority="62"/>
+    <w:lsdException w:name="Medium Shading 1" w:uiPriority="63"/>
+    <w:lsdException w:name="Medium Shading 2" w:uiPriority="64"/>
+    <w:lsdException w:name="Medium List 1" w:uiPriority="65"/>
+    <w:lsdException w:name="Medium List 2" w:uiPriority="66"/>
+    <w:lsdException w:name="Medium Grid 1" w:uiPriority="67"/>
+    <w:lsdException w:name="Medium Grid 2" w:uiPriority="68"/>
+    <w:lsdException w:name="Medium Grid 3" w:uiPriority="69"/>
+    <w:lsdException w:name="Dark List" w:uiPriority="70"/>
+    <w:lsdException w:name="Colorful Shading" w:uiPriority="71"/>
+    <w:lsdException w:name="Colorful List" w:uiPriority="72"/>
+    <w:lsdException w:name="Colorful Grid" w:uiPriority="73"/>
+    <w:lsdException w:name="Light Shading Accent 1" w:uiPriority="60"/>
+    <w:lsdException w:name="Light List Accent 1" w:uiPriority="61"/>
+    <w:lsdException w:name="Light Grid Accent 1" w:uiPriority="62"/>
+    <w:lsdException w:name="Medium Shading 1 Accent 1" w:uiPriority="63"/>
+    <w:lsdException w:name="Medium Shading 2 Accent 1" w:uiPriority="64"/>
+    <w:lsdException w:name="Medium List 1 Accent 1" w:uiPriority="65"/>
+    <w:lsdException w:name="Revision" w:semiHidden="1"/>
+    <w:lsdException w:name="List Paragraph" w:uiPriority="34" w:qFormat="1"/>
+    <w:lsdException w:name="Quote" w:uiPriority="29" w:qFormat="1"/>
+    <w:lsdException w:name="Intense Quote" w:uiPriority="30" w:qFormat="1"/>
+    <w:lsdException w:name="Medium List 2 Accent 1" w:uiPriority="66"/>
+    <w:lsdException w:name="Medium Grid 1 Accent 1" w:uiPriority="67"/>
+    <w:lsdException w:name="Medium Grid 2 Accent 1" w:uiPriority="68"/>
+    <w:lsdException w:name="Medium Grid 3 Accent 1" w:uiPriority="69"/>
+    <w:lsdException w:name="Dark List Accent 1" w:uiPriority="70"/>
+    <w:lsdException w:name="Colorful Shading Accent 1" w:uiPriority="71"/>
+    <w:lsdException w:name="Colorful List Accent 1" w:uiPriority="72"/>
+    <w:lsdException w:name="Colorful Grid Accent 1" w:uiPriority="73"/>
+    <w:lsdException w:name="Light Shading Accent 2" w:uiPriority="60"/>
+    <w:lsdException w:name="Light List Accent 2" w:uiPriority="61"/>
+    <w:lsdException w:name="Light Grid Accent 2" w:uiPriority="62"/>
+    <w:lsdException w:name="Medium Shading 1 Accent 2" w:uiPriority="63"/>
+    <w:lsdException w:name="Medium Shading 2 Accent 2" w:uiPriority="64"/>
+    <w:lsdException w:name="Medium List 1 Accent 2" w:uiPriority="65"/>
+    <w:lsdException w:name="Medium List 2 Accent 2" w:uiPriority="66"/>
+    <w:lsdException w:name="Medium Grid 1 Accent 2" w:uiPriority="67"/>
+    <w:lsdException w:name="Medium Grid 2 Accent 2" w:uiPriority="68"/>
+    <w:lsdException w:name="Medium Grid 3 Accent 2" w:uiPriority="69"/>
+    <w:lsdException w:name="Dark List Accent 2" w:uiPriority="70"/>
+    <w:lsdException w:name="Colorful Shading Accent 2" w:uiPriority="71"/>
+    <w:lsdException w:name="Colorful List Accent 2" w:uiPriority="72"/>
+    <w:lsdException w:name="Colorful Grid Accent 2" w:uiPriority="73"/>
+    <w:lsdException w:name="Light Shading Accent 3" w:uiPriority="60"/>
+    <w:lsdException w:name="Light List Accent 3" w:uiPriority="61"/>
+    <w:lsdException w:name="Light Grid Accent 3" w:uiPriority="62"/>
+    <w:lsdException w:name="Medium Shading 1 Accent 3" w:uiPriority="63"/>
+    <w:lsdException w:name="Medium Shading 2 Accent 3" w:uiPriority="64"/>
+    <w:lsdException w:name="Medium List 1 Accent 3" w:uiPriority="65"/>
+    <w:lsdException w:name="Medium List 2 Accent 3" w:uiPriority="66"/>
+    <w:lsdException w:name="Medium Grid 1 Accent 3" w:uiPriority="67"/>
+    <w:lsdException w:name="Medium Grid 2 Accent 3" w:uiPriority="68"/>
+    <w:lsdException w:name="Medium Grid 3 Accent 3" w:uiPriority="69"/>
+    <w:lsdException w:name="Dark List Accent 3" w:uiPriority="70"/>
+    <w:lsdException w:name="Colorful Shading Accent 3" w:uiPriority="71"/>
+    <w:lsdException w:name="Colorful List Accent 3" w:uiPriority="72"/>
+    <w:lsdException w:name="Colorful Grid Accent 3" w:uiPriority="73"/>
+    <w:lsdException w:name="Light Shading Accent 4" w:uiPriority="60"/>
+    <w:lsdException w:name="Light List Accent 4" w:uiPriority="61"/>
+    <w:lsdException w:name="Light Grid Accent 4" w:uiPriority="62"/>
+    <w:lsdException w:name="Medium Shading 1 Accent 4" w:uiPriority="63"/>
+    <w:lsdException w:name="Medium Shading 2 Accent 4" w:uiPriority="64"/>
+    <w:lsdException w:name="Medium List 1 Accent 4" w:uiPriority="65"/>
+    <w:lsdException w:name="Medium List 2 Accent 4" w:uiPriority="66"/>
+    <w:lsdException w:name="Medium Grid 1 Accent 4" w:uiPriority="67"/>
+    <w:lsdException w:name="Medium Grid 2 Accent 4" w:uiPriority="68"/>
+    <w:lsdException w:name="Medium Grid 3 Accent 4" w:uiPriority="69"/>
+    <w:lsdException w:name="Dark List Accent 4" w:uiPriority="70"/>
+    <w:lsdException w:name="Colorful Shading Accent 4" w:uiPriority="71"/>
+    <w:lsdException w:name="Colorful List Accent 4" w:uiPriority="72"/>
+    <w:lsdException w:name="Colorful Grid Accent 4" w:uiPriority="73"/>
+    <w:lsdException w:name="Light Shading Accent 5" w:uiPriority="60"/>
+    <w:lsdException w:name="Light List Accent 5" w:uiPriority="61"/>
+    <w:lsdException w:name="Light Grid Accent 5" w:uiPriority="62"/>
+    <w:lsdException w:name="Medium Shading 1 Accent 5" w:uiPriority="63"/>
+    <w:lsdException w:name="Medium Shading 2 Accent 5" w:uiPriority="64"/>
+    <w:lsdException w:name="Medium List 1 Accent 5" w:uiPriority="65"/>
+    <w:lsdException w:name="Medium List 2 Accent 5" w:uiPriority="66"/>
+    <w:lsdException w:name="Medium Grid 1 Accent 5" w:uiPriority="67"/>
+    <w:lsdException w:name="Medium Grid 2 Accent 5" w:uiPriority="68"/>
+    <w:lsdException w:name="Medium Grid 3 Accent 5" w:uiPriority="69"/>
+    <w:lsdException w:name="Dark List Accent 5" w:uiPriority="70"/>
+    <w:lsdException w:name="Colorful Shading Accent 5" w:uiPriority="71"/>
+    <w:lsdException w:name="Colorful List Accent 5" w:uiPriority="72"/>
+    <w:lsdException w:name="Colorful Grid Accent 5" w:uiPriority="73"/>
+    <w:lsdException w:name="Light Shading Accent 6" w:uiPriority="60"/>
+    <w:lsdException w:name="Light List Accent 6" w:uiPriority="61"/>
+    <w:lsdException w:name="Light Grid Accent 6" w:uiPriority="62"/>
+    <w:lsdException w:name="Medium Shading 1 Accent 6" w:uiPriority="63"/>
+    <w:lsdException w:name="Medium Shading 2 Accent 6" w:uiPriority="64"/>
+    <w:lsdException w:name="Medium List 1 Accent 6" w:uiPriority="65"/>
+    <w:lsdException w:name="Medium List 2 Accent 6" w:uiPriority="66"/>
+    <w:lsdException w:name="Medium Grid 1 Accent 6" w:uiPriority="67"/>
+    <w:lsdException w:name="Medium Grid 2 Accent 6" w:uiPriority="68"/>
+    <w:lsdException w:name="Medium Grid 3 Accent 6" w:uiPriority="69"/>
+    <w:lsdException w:name="Dark List Accent 6" w:uiPriority="70"/>
+    <w:lsdException w:name="Colorful Shading Accent 6" w:uiPriority="71"/>
+    <w:lsdException w:name="Colorful List Accent 6" w:uiPriority="72"/>
+    <w:lsdException w:name="Colorful Grid Accent 6" w:uiPriority="73"/>
+    <w:lsdException w:name="Subtle Emphasis" w:uiPriority="19" w:qFormat="1"/>
+    <w:lsdException w:name="Intense Emphasis" w:uiPriority="21" w:qFormat="1"/>
+    <w:lsdException w:name="Subtle Reference" w:uiPriority="31" w:qFormat="1"/>
+    <w:lsdException w:name="Intense Reference" w:uiPriority="32" w:qFormat="1"/>
+    <w:lsdException w:name="Book Title" w:uiPriority="33" w:qFormat="1"/>
+    <w:lsdException w:name="Bibliography" w:semiHidden="1" w:uiPriority="37" w:unhideWhenUsed="1"/>
+    <w:lsdException w:name="TOC Heading" w:semiHidden="1" w:uiPriority="39" w:unhideWhenUsed="1" w:qFormat="1"/>
+    <w:lsdException w:name="Plain Table 1" w:uiPriority="41"/>
+    <w:lsdException w:name="Plain Table 2" w:uiPriority="42"/>
+    <w:lsdException w:name="Plain Table 3" w:uiPriority="43"/>
+    <w:lsdException w:name="Plain Table 4" w:uiPriority="44"/>
+    <w:lsdException w:name="Plain Table 5" w:uiPriority="45"/>
+    <w:lsdException w:name="Grid Table Light" w:uiPriority="40"/>
+    <w:lsdException w:name="Grid Table 1 Light" w:uiPriority="46"/>
+    <w:lsdException w:name="Grid Table 2" w:uiPriority="47"/>
+    <w:lsdException w:name="Grid Table 3" w:uiPriority="48"/>
+    <w:lsdException w:name="Grid Table 4" w:uiPriority="49"/>
+    <w:lsdException w:name="Grid Table 5 Dark" w:uiPriority="50"/>
+    <w:lsdException w:name="Grid Table 6 Colorful" w:uiPriority="51"/>
+    <w:lsdException w:name="Grid Table 7 Colorful" w:uiPriority="52"/>
+    <w:lsdException w:name="Grid Table 1 Light Accent 1" w:uiPriority="46"/>
+    <w:lsdException w:name="Grid Table 2 Accent 1" w:uiPriority="47"/>
+    <w:lsdException w:name="Grid Table 3 Accent 1" w:uiPriority="48"/>
+    <w:lsdException w:name="Grid Table 4 Accent 1" w:uiPriority="49"/>
+    <w:lsdException w:name="Grid Table 5 Dark Accent 1" w:uiPriority="50"/>
+    <w:lsdException w:name="Grid Table 6 Colorful Accent 1" w:uiPriority="51"/>
+    <w:lsdException w:name="Grid Table 7 Colorful Accent 1" w:uiPriority="52"/>
+    <w:lsdException w:name="Grid Table 1 Light Accent 2" w:uiPriority="46"/>
+    <w:lsdException w:name="Grid Table 2 Accent 2" w:uiPriority="47"/>
+    <w:lsdException w:name="Grid Table 3 Accent 2" w:uiPriority="48"/>
+    <w:lsdException w:name="Grid Table 4 Accent 2" w:uiPriority="49"/>
+    <w:lsdException w:name="Grid Table 5 Dark Accent 2" w:uiPriority="50"/>
+    <w:lsdException w:name="Grid Table 6 Colorful Accent 2" w:uiPriority="51"/>
+    <w:lsdException w:name="Grid Table 7 Colorful Accent 2" w:uiPriority="52"/>
+    <w:lsdException w:name="Grid Table 1 Light Accent 3" w:uiPriority="46"/>
+    <w:lsdException w:name="Grid Table 2 Accent 3" w:uiPriority="47"/>
+    <w:lsdException w:name="Grid Table 3 Accent 3" w:uiPriority="48"/>
+    <w:lsdException w:name="Grid Table 4 Accent 3" w:uiPriority="49"/>
+    <w:lsdException w:name="Grid Table 5 Dark Accent 3" w:uiPriority="50"/>
+    <w:lsdException w:name="Grid Table 6 Colorful Accent 3" w:uiPriority="51"/>
+    <w:lsdException w:name="Grid Table 7 Colorful Accent 3" w:uiPriority="52"/>
+    <w:lsdException w:name="Grid Table 1 Light Accent 4" w:uiPriority="46"/>
+    <w:lsdException w:name="Grid Table 2 Accent 4" w:uiPriority="47"/>
+    <w:lsdException w:name="Grid Table 3 Accent 4" w:uiPriority="48"/>
+    <w:lsdException w:name="Grid Table 4 Accent 4" w:uiPriority="49"/>
+    <w:lsdException w:name="Grid Table 5 Dark Accent 4" w:uiPriority="50"/>
+    <w:lsdException w:name="Grid Table 6 Colorful Accent 4" w:uiPriority="51"/>
+    <w:lsdException w:name="Grid Table 7 Colorful Accent 4" w:uiPriority="52"/>
+    <w:lsdException w:name="Grid Table 1 Light Accent 5" w:uiPriority="46"/>
+    <w:lsdException w:name="Grid Table 2 Accent 5" w:uiPriority="47"/>
+    <w:lsdException w:name="Grid Table 3 Accent 5" w:uiPriority="48"/>
+    <w:lsdException w:name="Grid Table 4 Accent 5" w:uiPriority="49"/>
+    <w:lsdException w:name="Grid Table 5 Dark Accent 5" w:uiPriority="50"/>
+    <w:lsdException w:name="Grid Table 6 Colorful Accent 5" w:uiPriority="51"/>
+    <w:lsdException w:name="Grid Table 7 Colorful Accent 5" w:uiPriority="52"/>
+    <w:lsdException w:name="Grid Table 1 Light Accent 6" w:uiPriority="46"/>
+    <w:lsdException w:name="Grid Table 2 Accent 6" w:uiPriority="47"/>
+    <w:lsdException w:name="Grid Table 3 Accent 6" w:uiPriority="48"/>
+    <w:lsdException w:name="Grid Table 4 Accent 6" w:uiPriority="49"/>
+    <w:lsdException w:name="Grid Table 5 Dark Accent 6" w:uiPriority="50"/>
+    <w:lsdException w:name="Grid Table 6 Colorful Accent 6" w:uiPriority="51"/>
+    <w:lsdException w:name="Grid Table 7 Colorful Accent 6" w:uiPriority="52"/>
+    <w:lsdException w:name="List Table 1 Light" w:uiPriority="46"/>
+    <w:lsdException w:name="List Table 2" w:uiPriority="47"/>
+    <w:lsdException w:name="List Table 3" w:uiPriority="48"/>
+    <w:lsdException w:name="List Table 4" w:uiPriority="49"/>
+    <w:lsdException w:name="List Table 5 Dark" w:uiPriority="50"/>
+    <w:lsdException w:name="List Table 6 Colorful" w:uiPriority="51"/>
+    <w:lsdException w:name="List Table 7 Colorful" w:uiPriority="52"/>
+    <w:lsdException w:name="List Table 1 Light Accent 1" w:uiPriority="46"/>
+    <w:lsdException w:name="List Table 2 Accent 1" w:uiPriority="47"/>
+    <w:lsdException w:name="List Table 3 Accent 1" w:uiPriority="48"/>
+    <w:lsdException w:name="List Table 4 Accent 1" w:uiPriority="49"/>
+    <w:lsdException w:name="List Table 5 Dark Accent 1" w:uiPriority="50"/>
+    <w:lsdException w:name="List Table 6 Colorful Accent 1" w:uiPriority="51"/>
+    <w:lsdException w:name="List Table 7 Colorful Accent 1" w:uiPriority="52"/>
+    <w:lsdException w:name="List Table 1 Light Accent 2" w:uiPriority="46"/>
+    <w:lsdException w:name="List Table 2 Accent 2" w:uiPriority="47"/>
+    <w:lsdException w:name="List Table 3 Accent 2" w:uiPriority="48"/>
+    <w:lsdException w:name="List Table 4 Accent 2" w:uiPriority="49"/>
+    <w:lsdException w:name="List Table 5 Dark Accent 2" w:uiPriority="50"/>
+    <w:lsdException w:name="List Table 6 Colorful Accent 2" w:uiPriority="51"/>
+    <w:lsdException w:name="List Table 7 Colorful Accent 2" w:uiPriority="52"/>
+    <w:lsdException w:name="List Table 1 Light Accent 3" w:uiPriority="46"/>
+    <w:lsdException w:name="List Table 2 Accent 3" w:uiPriority="47"/>
+    <w:lsdException w:name="List Table 3 Accent 3" w:uiPriority="48"/>
+    <w:lsdException w:name="List Table 4 Accent 3" w:uiPriority="49"/>
+    <w:lsdException w:name="List Table 5 Dark Accent 3" w:uiPriority="50"/>
+    <w:lsdException w:name="List Table 6 Colorful Accent 3" w:uiPriority="51"/>
+    <w:lsdException w:name="List Table 7 Colorful Accent 3" w:uiPriority="52"/>
+    <w:lsdException w:name="List Table 1 Light Accent 4" w:uiPriority="46"/>
+    <w:lsdException w:name="List Table 2 Accent 4" w:uiPriority="47"/>
+    <w:lsdException w:name="List Table 3 Accent 4" w:uiPriority="48"/>
+    <w:lsdException w:name="List Table 4 Accent 4" w:uiPriority="49"/>
+    <w:lsdException w:name="List Table 5 Dark Accent 4" w:uiPriority="50"/>
+    <w:lsdException w:name="List Table 6 Colorful Accent 4" w:uiPriority="51"/>
+    <w:lsdException w:name="List Table 7 Colorful Accent 4" w:uiPriority="52"/>
+    <w:lsdException w:name="List Table 1 Light Accent 5" w:uiPriority="46"/>
+    <w:lsdException w:name="List Table 2 Accent 5" w:uiPriority="47"/>
+    <w:lsdException w:name="List Table 3 Accent 5" w:uiPriority="48"/>
+    <w:lsdException w:name="List Table 4 Accent 5" w:uiPriority="49"/>
+    <w:lsdException w:name="List Table 5 Dark Accent 5" w:uiPriority="50"/>
+    <w:lsdException w:name="List Table 6 Colorful Accent 5" w:uiPriority="51"/>
+    <w:lsdException w:name="List Table 7 Colorful Accent 5" w:uiPriority="52"/>
+    <w:lsdException w:name="List Table 1 Light Accent 6" w:uiPriority="46"/>
+    <w:lsdException w:name="List Table 2 Accent 6" w:uiPriority="47"/>
+    <w:lsdException w:name="List Table 3 Accent 6" w:uiPriority="48"/>
+    <w:lsdException w:name="List Table 4 Accent 6" w:uiPriority="49"/>
+    <w:lsdException w:name="List Table 5 Dark Accent 6" w:uiPriority="50"/>
+    <w:lsdException w:name="List Table 6 Colorful Accent 6" w:uiPriority="51"/>
+    <w:lsdException w:name="List Table 7 Colorful Accent 6" w:uiPriority="52"/>
   </w:latentStyles>
   <w:style w:type="paragraph" w:default="1" w:styleId="a0">
     <w:name w:val="Normal"/>
@@ -15423,6 +16321,7 @@
   <w:style w:type="character" w:default="1" w:styleId="a1">
     <w:name w:val="Default Paragraph Font"/>
     <w:uiPriority w:val="1"/>
+    <w:semiHidden/>
     <w:unhideWhenUsed/>
   </w:style>
   <w:style w:type="table" w:default="1" w:styleId="a2">
@@ -15430,7 +16329,6 @@
     <w:uiPriority w:val="99"/>
     <w:semiHidden/>
     <w:unhideWhenUsed/>
-    <w:qFormat/>
     <w:tblPr>
       <w:tblInd w:w="0" w:type="dxa"/>
       <w:tblCellMar>
@@ -15648,7 +16546,7 @@
     </w:rPr>
   </w:style>
   <w:style w:type="character" w:customStyle="1" w:styleId="a6">
-    <w:name w:val="Название Знак"/>
+    <w:name w:val="Заголовок Знак"/>
     <w:basedOn w:val="a1"/>
     <w:link w:val="a5"/>
     <w:rsid w:val="00DE1982"/>
@@ -16160,7 +17058,7 @@
 </file>
 
 <file path=customXml/itemProps1.xml><?xml version="1.0" encoding="utf-8"?>
-<ds:datastoreItem xmlns:ds="http://schemas.openxmlformats.org/officeDocument/2006/customXml" ds:itemID="{A9BBDEE8-58FA-41C3-942C-03DAD43E0006}">
+<ds:datastoreItem xmlns:ds="http://schemas.openxmlformats.org/officeDocument/2006/customXml" ds:itemID="{D21D58FB-FE2D-48AA-87F9-34DE5711F951}">
   <ds:schemaRefs>
     <ds:schemaRef ds:uri="http://schemas.openxmlformats.org/officeDocument/2006/bibliography"/>
   </ds:schemaRefs>

--- a/FrolovaEA/01_lab/doc/report.docx
+++ b/FrolovaEA/01_lab/doc/report.docx
@@ -1,6 +1,6 @@
 
 <file path=word/document.xml><?xml version="1.0" encoding="utf-8"?>
-<w:document xmlns:wpc="http://schemas.microsoft.com/office/word/2010/wordprocessingCanvas" xmlns:cx="http://schemas.microsoft.com/office/drawing/2014/chartex" xmlns:mc="http://schemas.openxmlformats.org/markup-compatibility/2006" xmlns:o="urn:schemas-microsoft-com:office:office" xmlns:r="http://schemas.openxmlformats.org/officeDocument/2006/relationships" xmlns:m="http://schemas.openxmlformats.org/officeDocument/2006/math" xmlns:v="urn:schemas-microsoft-com:vml" xmlns:wp14="http://schemas.microsoft.com/office/word/2010/wordprocessingDrawing" xmlns:wp="http://schemas.openxmlformats.org/drawingml/2006/wordprocessingDrawing" xmlns:w10="urn:schemas-microsoft-com:office:word" xmlns:w="http://schemas.openxmlformats.org/wordprocessingml/2006/main" xmlns:w14="http://schemas.microsoft.com/office/word/2010/wordml" xmlns:w15="http://schemas.microsoft.com/office/word/2012/wordml" xmlns:w16se="http://schemas.microsoft.com/office/word/2015/wordml/symex" xmlns:wpg="http://schemas.microsoft.com/office/word/2010/wordprocessingGroup" xmlns:wpi="http://schemas.microsoft.com/office/word/2010/wordprocessingInk" xmlns:wne="http://schemas.microsoft.com/office/word/2006/wordml" xmlns:wps="http://schemas.microsoft.com/office/word/2010/wordprocessingShape" mc:Ignorable="w14 w15 w16se wp14">
+<w:document xmlns:ve="http://schemas.openxmlformats.org/markup-compatibility/2006" xmlns:o="urn:schemas-microsoft-com:office:office" xmlns:r="http://schemas.openxmlformats.org/officeDocument/2006/relationships" xmlns:m="http://schemas.openxmlformats.org/officeDocument/2006/math" xmlns:v="urn:schemas-microsoft-com:vml" xmlns:wp="http://schemas.openxmlformats.org/drawingml/2006/wordprocessingDrawing" xmlns:w10="urn:schemas-microsoft-com:office:word" xmlns:w="http://schemas.openxmlformats.org/wordprocessingml/2006/main" xmlns:wne="http://schemas.microsoft.com/office/word/2006/wordml">
   <w:body>
     <w:p>
       <w:pPr>
@@ -4778,7 +4778,7 @@
                     </a:ln>
                     <a:extLst>
                       <a:ext uri="{53640926-AAD7-44D8-BBD7-CCE9431645EC}">
-                        <a14:shadowObscured xmlns:a14="http://schemas.microsoft.com/office/drawing/2010/main"/>
+                        <a14:shadowObscured xmlns:a14="http://schemas.microsoft.com/office/drawing/2010/main" xmlns:wps="http://schemas.microsoft.com/office/word/2010/wordprocessingShape" xmlns:wpi="http://schemas.microsoft.com/office/word/2010/wordprocessingInk" xmlns:wpg="http://schemas.microsoft.com/office/word/2010/wordprocessingGroup" xmlns:w16se="http://schemas.microsoft.com/office/word/2015/wordml/symex" xmlns:w15="http://schemas.microsoft.com/office/word/2012/wordml" xmlns:w14="http://schemas.microsoft.com/office/word/2010/wordml" xmlns:w="http://schemas.openxmlformats.org/wordprocessingml/2006/main" xmlns:w10="urn:schemas-microsoft-com:office:word" xmlns:wp14="http://schemas.microsoft.com/office/word/2010/wordprocessingDrawing" xmlns:v="urn:schemas-microsoft-com:vml" xmlns:o="urn:schemas-microsoft-com:office:office" xmlns:mc="http://schemas.openxmlformats.org/markup-compatibility/2006" xmlns:cx="http://schemas.microsoft.com/office/drawing/2014/chartex" xmlns:wpc="http://schemas.microsoft.com/office/word/2010/wordprocessingCanvas" xmlns=""/>
                       </a:ext>
                     </a:extLst>
                   </pic:spPr>
@@ -4884,7 +4884,7 @@
                     </a:ln>
                     <a:extLst>
                       <a:ext uri="{53640926-AAD7-44D8-BBD7-CCE9431645EC}">
-                        <a14:shadowObscured xmlns:a14="http://schemas.microsoft.com/office/drawing/2010/main"/>
+                        <a14:shadowObscured xmlns:a14="http://schemas.microsoft.com/office/drawing/2010/main" xmlns:wps="http://schemas.microsoft.com/office/word/2010/wordprocessingShape" xmlns:wpi="http://schemas.microsoft.com/office/word/2010/wordprocessingInk" xmlns:wpg="http://schemas.microsoft.com/office/word/2010/wordprocessingGroup" xmlns:w16se="http://schemas.microsoft.com/office/word/2015/wordml/symex" xmlns:w15="http://schemas.microsoft.com/office/word/2012/wordml" xmlns:w14="http://schemas.microsoft.com/office/word/2010/wordml" xmlns:w="http://schemas.openxmlformats.org/wordprocessingml/2006/main" xmlns:w10="urn:schemas-microsoft-com:office:word" xmlns:wp14="http://schemas.microsoft.com/office/word/2010/wordprocessingDrawing" xmlns:v="urn:schemas-microsoft-com:vml" xmlns:o="urn:schemas-microsoft-com:office:office" xmlns:mc="http://schemas.openxmlformats.org/markup-compatibility/2006" xmlns:cx="http://schemas.microsoft.com/office/drawing/2014/chartex" xmlns:wpc="http://schemas.microsoft.com/office/word/2010/wordprocessingCanvas" xmlns=""/>
                       </a:ext>
                     </a:extLst>
                   </pic:spPr>
@@ -5389,10 +5389,7 @@
         <w:t>, т</w:t>
       </w:r>
       <w:r>
-        <w:t>о результат будет 0, иначе - 1</w:t>
-      </w:r>
-      <w:r>
-        <w:t>.</w:t>
+        <w:t>о результат будет 0, иначе - 1.</w:t>
       </w:r>
     </w:p>
     <w:p>
@@ -5514,10 +5511,7 @@
         </w:numPr>
       </w:pPr>
       <w:r>
-        <w:t xml:space="preserve">Применение операции "отрицание": для каждого бита в поле A применяем операцию "отрицание", </w:t>
-      </w:r>
-      <w:r>
-        <w:t>то есть меняем 0 на 1 и 1 на 0.</w:t>
+        <w:t>Применение операции "отрицание": для каждого бита в поле A применяем операцию "отрицание", то есть меняем 0 на 1 и 1 на 0.</w:t>
       </w:r>
     </w:p>
     <w:p>
@@ -5589,10 +5583,7 @@
         </w:numPr>
       </w:pPr>
       <w:r>
-        <w:t xml:space="preserve">Входные </w:t>
-      </w:r>
-      <w:r>
-        <w:t>данные: два битовых поля A и B.</w:t>
+        <w:t>Входные данные: два битовых поля A и B.</w:t>
       </w:r>
     </w:p>
     <w:p>
@@ -5604,13 +5595,7 @@
         </w:numPr>
       </w:pPr>
       <w:r>
-        <w:t>Сравн</w:t>
-      </w:r>
-      <w:r>
-        <w:t>иваем</w:t>
-      </w:r>
-      <w:r>
-        <w:t xml:space="preserve"> каждый бит в полях A и B. Если все биты совпадают, то поля A и B равны, иначе они не равны.</w:t>
+        <w:t>Сравниваем каждый бит в полях A и B. Если все биты совпадают, то поля A и B равны, иначе они не равны.</w:t>
       </w:r>
     </w:p>
     <w:p>
@@ -5697,10 +5682,7 @@
         </w:numPr>
       </w:pPr>
       <w:r>
-        <w:t xml:space="preserve">Входные данные: битовое </w:t>
-      </w:r>
-      <w:r>
-        <w:t>поле A и номер бита n.</w:t>
+        <w:t>Входные данные: битовое поле A и номер бита n.</w:t>
       </w:r>
     </w:p>
     <w:p>
@@ -5712,10 +5694,7 @@
         </w:numPr>
       </w:pPr>
       <w:r>
-        <w:t>Получение значения бита: для получения значения бита на позиции n в поле A, применяем операцию "побитового И" между A и маской, где маска содержит 0 во всех позициях, кроме</w:t>
-      </w:r>
-      <w:r>
-        <w:t xml:space="preserve"> позиции n, где она содержит 1.</w:t>
+        <w:t>Получение значения бита: для получения значения бита на позиции n в поле A, применяем операцию "побитового И" между A и маской, где маска содержит 0 во всех позициях, кроме позиции n, где она содержит 1.</w:t>
       </w:r>
     </w:p>
     <w:p>
@@ -6488,7 +6467,10 @@
     </w:p>
     <w:p>
       <w:r>
-        <w:t>Для включения элемента в множество будет произведена операция логического или над характеристическим массивом и битовой маски</w:t>
+        <w:t>Для включения элемента в множество будет произведена операция логического или над характерист</w:t>
+      </w:r>
+      <w:r>
+        <w:t>ическим массивом и битовой маской</w:t>
       </w:r>
       <w:r>
         <w:t xml:space="preserve">, </w:t>
@@ -7163,6 +7145,7 @@
     </w:p>
     <w:p>
       <w:r>
+        <w:lastRenderedPageBreak/>
         <w:t xml:space="preserve">Множество 1: </w:t>
       </w:r>
       <w:r>
@@ -7197,7 +7180,6 @@
     </w:p>
     <w:p>
       <w:r>
-        <w:lastRenderedPageBreak/>
         <w:t xml:space="preserve">В результате новому множеству будет соответствовать характеристический массив </w:t>
       </w:r>
       <w:r>
@@ -7745,6 +7727,7 @@
     </w:p>
     <w:p>
       <w:r>
+        <w:lastRenderedPageBreak/>
         <w:t>Назначени</w:t>
       </w:r>
       <w:r>
@@ -7754,7 +7737,6 @@
     <w:p/>
     <w:p>
       <w:r>
-        <w:lastRenderedPageBreak/>
         <w:t>Поля:</w:t>
       </w:r>
     </w:p>
@@ -8312,7 +8294,6 @@
     </w:p>
     <w:p>
       <w:r>
-        <w:lastRenderedPageBreak/>
         <w:t>Входные параметры: с</w:t>
       </w:r>
       <w:r>
@@ -9026,6 +9007,7 @@
         <w:ind w:firstLine="0"/>
       </w:pPr>
       <w:r>
+        <w:lastRenderedPageBreak/>
         <w:t xml:space="preserve">элемент типа </w:t>
       </w:r>
       <w:r>
@@ -9064,7 +9046,6 @@
       </w:pPr>
       <w:bookmarkStart w:id="36" w:name="_Toc151501653"/>
       <w:r>
-        <w:lastRenderedPageBreak/>
         <w:t xml:space="preserve">Описание класса </w:t>
       </w:r>
       <w:r>
@@ -9629,6 +9610,7 @@
         </w:rPr>
       </w:pPr>
       <w:r>
+        <w:lastRenderedPageBreak/>
         <w:t>Входные параметры: э</w:t>
       </w:r>
       <w:r>
@@ -10324,6 +10306,7 @@
     </w:p>
     <w:p>
       <w:r>
+        <w:lastRenderedPageBreak/>
         <w:t>Выходные параметры</w:t>
       </w:r>
       <w:r>
@@ -10355,7 +10338,6 @@
         <w:rPr>
           <w:lang w:val="ru-RU"/>
         </w:rPr>
-        <w:lastRenderedPageBreak/>
         <w:t xml:space="preserve">  </w:t>
       </w:r>
       <w:r>
@@ -10518,6 +10500,24 @@
           <w:lang w:val="ru-RU"/>
         </w:rPr>
       </w:pPr>
+    </w:p>
+    <w:p>
+      <w:pPr>
+        <w:spacing w:after="200" w:line="276" w:lineRule="auto"/>
+        <w:ind w:firstLine="0"/>
+        <w:jc w:val="left"/>
+        <w:rPr>
+          <w:rFonts w:eastAsiaTheme="majorEastAsia" w:cstheme="majorBidi"/>
+          <w:b/>
+          <w:bCs/>
+          <w:sz w:val="36"/>
+          <w:szCs w:val="28"/>
+        </w:rPr>
+      </w:pPr>
+      <w:bookmarkStart w:id="37" w:name="_Toc151501654"/>
+      <w:r>
+        <w:br w:type="page"/>
+      </w:r>
     </w:p>
     <w:p>
       <w:pPr>
@@ -10528,8 +10528,8 @@
         </w:numPr>
         <w:ind w:left="432"/>
       </w:pPr>
-      <w:bookmarkStart w:id="37" w:name="_Toc151501654"/>
-      <w:r>
+      <w:r>
+        <w:lastRenderedPageBreak/>
         <w:t>Заключение</w:t>
       </w:r>
       <w:bookmarkEnd w:id="37"/>
@@ -13684,7 +13684,7 @@
 </file>
 
 <file path=word/endnotes.xml><?xml version="1.0" encoding="utf-8"?>
-<w:endnotes xmlns:wpc="http://schemas.microsoft.com/office/word/2010/wordprocessingCanvas" xmlns:cx="http://schemas.microsoft.com/office/drawing/2014/chartex" xmlns:mc="http://schemas.openxmlformats.org/markup-compatibility/2006" xmlns:o="urn:schemas-microsoft-com:office:office" xmlns:r="http://schemas.openxmlformats.org/officeDocument/2006/relationships" xmlns:m="http://schemas.openxmlformats.org/officeDocument/2006/math" xmlns:v="urn:schemas-microsoft-com:vml" xmlns:wp14="http://schemas.microsoft.com/office/word/2010/wordprocessingDrawing" xmlns:wp="http://schemas.openxmlformats.org/drawingml/2006/wordprocessingDrawing" xmlns:w10="urn:schemas-microsoft-com:office:word" xmlns:w="http://schemas.openxmlformats.org/wordprocessingml/2006/main" xmlns:w14="http://schemas.microsoft.com/office/word/2010/wordml" xmlns:w15="http://schemas.microsoft.com/office/word/2012/wordml" xmlns:w16se="http://schemas.microsoft.com/office/word/2015/wordml/symex" xmlns:wpg="http://schemas.microsoft.com/office/word/2010/wordprocessingGroup" xmlns:wpi="http://schemas.microsoft.com/office/word/2010/wordprocessingInk" xmlns:wne="http://schemas.microsoft.com/office/word/2006/wordml" xmlns:wps="http://schemas.microsoft.com/office/word/2010/wordprocessingShape" mc:Ignorable="w14 w15 w16se wp14">
+<w:endnotes xmlns:ve="http://schemas.openxmlformats.org/markup-compatibility/2006" xmlns:o="urn:schemas-microsoft-com:office:office" xmlns:r="http://schemas.openxmlformats.org/officeDocument/2006/relationships" xmlns:m="http://schemas.openxmlformats.org/officeDocument/2006/math" xmlns:v="urn:schemas-microsoft-com:vml" xmlns:wp="http://schemas.openxmlformats.org/drawingml/2006/wordprocessingDrawing" xmlns:w10="urn:schemas-microsoft-com:office:word" xmlns:w="http://schemas.openxmlformats.org/wordprocessingml/2006/main" xmlns:wne="http://schemas.microsoft.com/office/word/2006/wordml">
   <w:endnote w:type="separator" w:id="-1">
     <w:p>
       <w:pPr>
@@ -13709,7 +13709,7 @@
 </file>
 
 <file path=word/footer1.xml><?xml version="1.0" encoding="utf-8"?>
-<w:ftr xmlns:wpc="http://schemas.microsoft.com/office/word/2010/wordprocessingCanvas" xmlns:cx="http://schemas.microsoft.com/office/drawing/2014/chartex" xmlns:mc="http://schemas.openxmlformats.org/markup-compatibility/2006" xmlns:o="urn:schemas-microsoft-com:office:office" xmlns:r="http://schemas.openxmlformats.org/officeDocument/2006/relationships" xmlns:m="http://schemas.openxmlformats.org/officeDocument/2006/math" xmlns:v="urn:schemas-microsoft-com:vml" xmlns:wp14="http://schemas.microsoft.com/office/word/2010/wordprocessingDrawing" xmlns:wp="http://schemas.openxmlformats.org/drawingml/2006/wordprocessingDrawing" xmlns:w10="urn:schemas-microsoft-com:office:word" xmlns:w="http://schemas.openxmlformats.org/wordprocessingml/2006/main" xmlns:w14="http://schemas.microsoft.com/office/word/2010/wordml" xmlns:w15="http://schemas.microsoft.com/office/word/2012/wordml" xmlns:w16se="http://schemas.microsoft.com/office/word/2015/wordml/symex" xmlns:wpg="http://schemas.microsoft.com/office/word/2010/wordprocessingGroup" xmlns:wpi="http://schemas.microsoft.com/office/word/2010/wordprocessingInk" xmlns:wne="http://schemas.microsoft.com/office/word/2006/wordml" xmlns:wps="http://schemas.microsoft.com/office/word/2010/wordprocessingShape" mc:Ignorable="w14 w15 w16se wp14">
+<w:ftr xmlns:ve="http://schemas.openxmlformats.org/markup-compatibility/2006" xmlns:o="urn:schemas-microsoft-com:office:office" xmlns:r="http://schemas.openxmlformats.org/officeDocument/2006/relationships" xmlns:m="http://schemas.openxmlformats.org/officeDocument/2006/math" xmlns:v="urn:schemas-microsoft-com:vml" xmlns:wp="http://schemas.openxmlformats.org/drawingml/2006/wordprocessingDrawing" xmlns:w10="urn:schemas-microsoft-com:office:word" xmlns:w="http://schemas.openxmlformats.org/wordprocessingml/2006/main" xmlns:wne="http://schemas.microsoft.com/office/word/2006/wordml">
   <w:sdt>
     <w:sdtPr>
       <w:id w:val="1613016"/>
@@ -13737,7 +13737,7 @@
           <w:rPr>
             <w:noProof/>
           </w:rPr>
-          <w:t>6</w:t>
+          <w:t>31</w:t>
         </w:r>
         <w:r>
           <w:rPr>
@@ -13757,7 +13757,7 @@
 </file>
 
 <file path=word/footnotes.xml><?xml version="1.0" encoding="utf-8"?>
-<w:footnotes xmlns:wpc="http://schemas.microsoft.com/office/word/2010/wordprocessingCanvas" xmlns:cx="http://schemas.microsoft.com/office/drawing/2014/chartex" xmlns:mc="http://schemas.openxmlformats.org/markup-compatibility/2006" xmlns:o="urn:schemas-microsoft-com:office:office" xmlns:r="http://schemas.openxmlformats.org/officeDocument/2006/relationships" xmlns:m="http://schemas.openxmlformats.org/officeDocument/2006/math" xmlns:v="urn:schemas-microsoft-com:vml" xmlns:wp14="http://schemas.microsoft.com/office/word/2010/wordprocessingDrawing" xmlns:wp="http://schemas.openxmlformats.org/drawingml/2006/wordprocessingDrawing" xmlns:w10="urn:schemas-microsoft-com:office:word" xmlns:w="http://schemas.openxmlformats.org/wordprocessingml/2006/main" xmlns:w14="http://schemas.microsoft.com/office/word/2010/wordml" xmlns:w15="http://schemas.microsoft.com/office/word/2012/wordml" xmlns:w16se="http://schemas.microsoft.com/office/word/2015/wordml/symex" xmlns:wpg="http://schemas.microsoft.com/office/word/2010/wordprocessingGroup" xmlns:wpi="http://schemas.microsoft.com/office/word/2010/wordprocessingInk" xmlns:wne="http://schemas.microsoft.com/office/word/2006/wordml" xmlns:wps="http://schemas.microsoft.com/office/word/2010/wordprocessingShape" mc:Ignorable="w14 w15 w16se wp14">
+<w:footnotes xmlns:ve="http://schemas.openxmlformats.org/markup-compatibility/2006" xmlns:o="urn:schemas-microsoft-com:office:office" xmlns:r="http://schemas.openxmlformats.org/officeDocument/2006/relationships" xmlns:m="http://schemas.openxmlformats.org/officeDocument/2006/math" xmlns:v="urn:schemas-microsoft-com:vml" xmlns:wp="http://schemas.openxmlformats.org/drawingml/2006/wordprocessingDrawing" xmlns:w10="urn:schemas-microsoft-com:office:word" xmlns:w="http://schemas.openxmlformats.org/wordprocessingml/2006/main" xmlns:wne="http://schemas.microsoft.com/office/word/2006/wordml">
   <w:footnote w:type="separator" w:id="-1">
     <w:p>
       <w:pPr>
@@ -13782,8 +13782,8 @@
 </file>
 
 <file path=word/numbering.xml><?xml version="1.0" encoding="utf-8"?>
-<w:numbering xmlns:wpc="http://schemas.microsoft.com/office/word/2010/wordprocessingCanvas" xmlns:cx="http://schemas.microsoft.com/office/drawing/2014/chartex" xmlns:mc="http://schemas.openxmlformats.org/markup-compatibility/2006" xmlns:o="urn:schemas-microsoft-com:office:office" xmlns:r="http://schemas.openxmlformats.org/officeDocument/2006/relationships" xmlns:m="http://schemas.openxmlformats.org/officeDocument/2006/math" xmlns:v="urn:schemas-microsoft-com:vml" xmlns:wp14="http://schemas.microsoft.com/office/word/2010/wordprocessingDrawing" xmlns:wp="http://schemas.openxmlformats.org/drawingml/2006/wordprocessingDrawing" xmlns:w10="urn:schemas-microsoft-com:office:word" xmlns:w="http://schemas.openxmlformats.org/wordprocessingml/2006/main" xmlns:w14="http://schemas.microsoft.com/office/word/2010/wordml" xmlns:w15="http://schemas.microsoft.com/office/word/2012/wordml" xmlns:w16se="http://schemas.microsoft.com/office/word/2015/wordml/symex" xmlns:wpg="http://schemas.microsoft.com/office/word/2010/wordprocessingGroup" xmlns:wpi="http://schemas.microsoft.com/office/word/2010/wordprocessingInk" xmlns:wne="http://schemas.microsoft.com/office/word/2006/wordml" xmlns:wps="http://schemas.microsoft.com/office/word/2010/wordprocessingShape" mc:Ignorable="w14 w15 w16se wp14">
-  <w:abstractNum w:abstractNumId="0" w15:restartNumberingAfterBreak="0">
+<w:numbering xmlns:ve="http://schemas.openxmlformats.org/markup-compatibility/2006" xmlns:o="urn:schemas-microsoft-com:office:office" xmlns:r="http://schemas.openxmlformats.org/officeDocument/2006/relationships" xmlns:m="http://schemas.openxmlformats.org/officeDocument/2006/math" xmlns:v="urn:schemas-microsoft-com:vml" xmlns:wp="http://schemas.openxmlformats.org/drawingml/2006/wordprocessingDrawing" xmlns:w10="urn:schemas-microsoft-com:office:word" xmlns:w="http://schemas.openxmlformats.org/wordprocessingml/2006/main" xmlns:wne="http://schemas.microsoft.com/office/word/2006/wordml">
+  <w:abstractNum w:abstractNumId="0">
     <w:nsid w:val="034059A1"/>
     <w:multiLevelType w:val="multilevel"/>
     <w:tmpl w:val="04190025"/>
@@ -13878,7 +13878,7 @@
       </w:pPr>
     </w:lvl>
   </w:abstractNum>
-  <w:abstractNum w:abstractNumId="1" w15:restartNumberingAfterBreak="0">
+  <w:abstractNum w:abstractNumId="1">
     <w:nsid w:val="0DBB698B"/>
     <w:multiLevelType w:val="hybridMultilevel"/>
     <w:tmpl w:val="098CA470"/>
@@ -13967,7 +13967,7 @@
       </w:pPr>
     </w:lvl>
   </w:abstractNum>
-  <w:abstractNum w:abstractNumId="2" w15:restartNumberingAfterBreak="0">
+  <w:abstractNum w:abstractNumId="2">
     <w:nsid w:val="20476B67"/>
     <w:multiLevelType w:val="hybridMultilevel"/>
     <w:tmpl w:val="E80C9516"/>
@@ -13999,19 +13999,6 @@
         <w:vertAlign w:val="baseline"/>
         <w:em w:val="none"/>
         <w:specVanish w:val="0"/>
-        <w14:shadow w14:blurRad="0" w14:dist="0" w14:dir="0" w14:sx="0" w14:sy="0" w14:kx="0" w14:ky="0" w14:algn="none">
-          <w14:srgbClr w14:val="000000"/>
-        </w14:shadow>
-        <w14:textOutline w14:w="0" w14:cap="rnd" w14:cmpd="sng" w14:algn="ctr">
-          <w14:noFill/>
-          <w14:prstDash w14:val="solid"/>
-          <w14:bevel/>
-        </w14:textOutline>
-        <w14:textFill>
-          <w14:solidFill>
-            <w14:srgbClr w14:val="000000"/>
-          </w14:solidFill>
-        </w14:textFill>
       </w:rPr>
     </w:lvl>
     <w:lvl w:ilvl="1" w:tplc="04190019" w:tentative="1">
@@ -14087,7 +14074,7 @@
       </w:pPr>
     </w:lvl>
   </w:abstractNum>
-  <w:abstractNum w:abstractNumId="3" w15:restartNumberingAfterBreak="0">
+  <w:abstractNum w:abstractNumId="3">
     <w:nsid w:val="2165593E"/>
     <w:multiLevelType w:val="hybridMultilevel"/>
     <w:tmpl w:val="D1D20B24"/>
@@ -14173,7 +14160,7 @@
       </w:pPr>
     </w:lvl>
   </w:abstractNum>
-  <w:abstractNum w:abstractNumId="4" w15:restartNumberingAfterBreak="0">
+  <w:abstractNum w:abstractNumId="4">
     <w:nsid w:val="22FD01F4"/>
     <w:multiLevelType w:val="hybridMultilevel"/>
     <w:tmpl w:val="F9F4C460"/>
@@ -14262,7 +14249,7 @@
       </w:pPr>
     </w:lvl>
   </w:abstractNum>
-  <w:abstractNum w:abstractNumId="5" w15:restartNumberingAfterBreak="0">
+  <w:abstractNum w:abstractNumId="5">
     <w:nsid w:val="247E2CFF"/>
     <w:multiLevelType w:val="hybridMultilevel"/>
     <w:tmpl w:val="DFF8D5F8"/>
@@ -14351,7 +14338,7 @@
       </w:pPr>
     </w:lvl>
   </w:abstractNum>
-  <w:abstractNum w:abstractNumId="6" w15:restartNumberingAfterBreak="0">
+  <w:abstractNum w:abstractNumId="6">
     <w:nsid w:val="27227824"/>
     <w:multiLevelType w:val="hybridMultilevel"/>
     <w:tmpl w:val="B32C31E4"/>
@@ -14464,7 +14451,7 @@
       </w:rPr>
     </w:lvl>
   </w:abstractNum>
-  <w:abstractNum w:abstractNumId="7" w15:restartNumberingAfterBreak="0">
+  <w:abstractNum w:abstractNumId="7">
     <w:nsid w:val="2B232275"/>
     <w:multiLevelType w:val="hybridMultilevel"/>
     <w:tmpl w:val="55F872BE"/>
@@ -14576,7 +14563,7 @@
       </w:rPr>
     </w:lvl>
   </w:abstractNum>
-  <w:abstractNum w:abstractNumId="8" w15:restartNumberingAfterBreak="0">
+  <w:abstractNum w:abstractNumId="8">
     <w:nsid w:val="2B563B31"/>
     <w:multiLevelType w:val="hybridMultilevel"/>
     <w:tmpl w:val="084CA270"/>
@@ -14689,7 +14676,7 @@
       </w:rPr>
     </w:lvl>
   </w:abstractNum>
-  <w:abstractNum w:abstractNumId="9" w15:restartNumberingAfterBreak="0">
+  <w:abstractNum w:abstractNumId="9">
     <w:nsid w:val="33592B15"/>
     <w:multiLevelType w:val="hybridMultilevel"/>
     <w:tmpl w:val="D96A6716"/>
@@ -14775,7 +14762,7 @@
       </w:pPr>
     </w:lvl>
   </w:abstractNum>
-  <w:abstractNum w:abstractNumId="10" w15:restartNumberingAfterBreak="0">
+  <w:abstractNum w:abstractNumId="10">
     <w:nsid w:val="37201214"/>
     <w:multiLevelType w:val="hybridMultilevel"/>
     <w:tmpl w:val="7F5C8790"/>
@@ -14864,7 +14851,7 @@
       </w:pPr>
     </w:lvl>
   </w:abstractNum>
-  <w:abstractNum w:abstractNumId="11" w15:restartNumberingAfterBreak="0">
+  <w:abstractNum w:abstractNumId="11">
     <w:nsid w:val="3A063AB5"/>
     <w:multiLevelType w:val="hybridMultilevel"/>
     <w:tmpl w:val="99F25AEA"/>
@@ -14953,7 +14940,7 @@
       </w:pPr>
     </w:lvl>
   </w:abstractNum>
-  <w:abstractNum w:abstractNumId="12" w15:restartNumberingAfterBreak="0">
+  <w:abstractNum w:abstractNumId="12">
     <w:nsid w:val="44E0059A"/>
     <w:multiLevelType w:val="hybridMultilevel"/>
     <w:tmpl w:val="45E6F7A2"/>
@@ -15039,7 +15026,7 @@
       </w:pPr>
     </w:lvl>
   </w:abstractNum>
-  <w:abstractNum w:abstractNumId="13" w15:restartNumberingAfterBreak="0">
+  <w:abstractNum w:abstractNumId="13">
     <w:nsid w:val="4DD76C92"/>
     <w:multiLevelType w:val="hybridMultilevel"/>
     <w:tmpl w:val="F6FA7FA2"/>
@@ -15125,7 +15112,7 @@
       </w:pPr>
     </w:lvl>
   </w:abstractNum>
-  <w:abstractNum w:abstractNumId="14" w15:restartNumberingAfterBreak="0">
+  <w:abstractNum w:abstractNumId="14">
     <w:nsid w:val="58852FFE"/>
     <w:multiLevelType w:val="hybridMultilevel"/>
     <w:tmpl w:val="4656DC1C"/>
@@ -15214,7 +15201,7 @@
       </w:pPr>
     </w:lvl>
   </w:abstractNum>
-  <w:abstractNum w:abstractNumId="15" w15:restartNumberingAfterBreak="0">
+  <w:abstractNum w:abstractNumId="15">
     <w:nsid w:val="60B42EF7"/>
     <w:multiLevelType w:val="hybridMultilevel"/>
     <w:tmpl w:val="E1E21CB2"/>
@@ -15300,7 +15287,7 @@
       </w:pPr>
     </w:lvl>
   </w:abstractNum>
-  <w:abstractNum w:abstractNumId="16" w15:restartNumberingAfterBreak="0">
+  <w:abstractNum w:abstractNumId="16">
     <w:nsid w:val="68985A86"/>
     <w:multiLevelType w:val="hybridMultilevel"/>
     <w:tmpl w:val="73FC1C78"/>
@@ -15412,7 +15399,7 @@
       </w:rPr>
     </w:lvl>
   </w:abstractNum>
-  <w:abstractNum w:abstractNumId="17" w15:restartNumberingAfterBreak="0">
+  <w:abstractNum w:abstractNumId="17">
     <w:nsid w:val="78B9259A"/>
     <w:multiLevelType w:val="hybridMultilevel"/>
     <w:tmpl w:val="5F6AEBC6"/>
@@ -15498,7 +15485,7 @@
       </w:pPr>
     </w:lvl>
   </w:abstractNum>
-  <w:abstractNum w:abstractNumId="18" w15:restartNumberingAfterBreak="0">
+  <w:abstractNum w:abstractNumId="18">
     <w:nsid w:val="7C977368"/>
     <w:multiLevelType w:val="hybridMultilevel"/>
     <w:tmpl w:val="AB044F1C"/>
@@ -15671,7 +15658,7 @@
 </file>
 
 <file path=word/styles.xml><?xml version="1.0" encoding="utf-8"?>
-<w:styles xmlns:mc="http://schemas.openxmlformats.org/markup-compatibility/2006" xmlns:r="http://schemas.openxmlformats.org/officeDocument/2006/relationships" xmlns:w="http://schemas.openxmlformats.org/wordprocessingml/2006/main" xmlns:w14="http://schemas.microsoft.com/office/word/2010/wordml" xmlns:w15="http://schemas.microsoft.com/office/word/2012/wordml" xmlns:w16se="http://schemas.microsoft.com/office/word/2015/wordml/symex" mc:Ignorable="w14 w15 w16se">
+<w:styles xmlns:r="http://schemas.openxmlformats.org/officeDocument/2006/relationships" xmlns:w="http://schemas.openxmlformats.org/wordprocessingml/2006/main">
   <w:docDefaults>
     <w:rPrDefault>
       <w:rPr>
@@ -15687,378 +15674,144 @@
       </w:pPr>
     </w:pPrDefault>
   </w:docDefaults>
-  <w:latentStyles w:defLockedState="0" w:defUIPriority="99" w:defSemiHidden="0" w:defUnhideWhenUsed="0" w:defQFormat="0" w:count="371">
-    <w:lsdException w:name="Normal" w:uiPriority="0" w:qFormat="1"/>
-    <w:lsdException w:name="heading 1" w:uiPriority="9" w:qFormat="1"/>
-    <w:lsdException w:name="heading 2" w:semiHidden="1" w:uiPriority="9" w:unhideWhenUsed="1" w:qFormat="1"/>
-    <w:lsdException w:name="heading 3" w:semiHidden="1" w:uiPriority="9" w:unhideWhenUsed="1" w:qFormat="1"/>
-    <w:lsdException w:name="heading 4" w:semiHidden="1" w:uiPriority="9" w:unhideWhenUsed="1" w:qFormat="1"/>
-    <w:lsdException w:name="heading 5" w:semiHidden="1" w:uiPriority="9" w:unhideWhenUsed="1" w:qFormat="1"/>
-    <w:lsdException w:name="heading 6" w:semiHidden="1" w:uiPriority="9" w:unhideWhenUsed="1" w:qFormat="1"/>
-    <w:lsdException w:name="heading 7" w:semiHidden="1" w:uiPriority="9" w:unhideWhenUsed="1" w:qFormat="1"/>
-    <w:lsdException w:name="heading 8" w:semiHidden="1" w:uiPriority="9" w:unhideWhenUsed="1" w:qFormat="1"/>
-    <w:lsdException w:name="heading 9" w:semiHidden="1" w:uiPriority="9" w:unhideWhenUsed="1" w:qFormat="1"/>
-    <w:lsdException w:name="index 1" w:semiHidden="1" w:unhideWhenUsed="1"/>
-    <w:lsdException w:name="index 2" w:semiHidden="1" w:unhideWhenUsed="1"/>
-    <w:lsdException w:name="index 3" w:semiHidden="1" w:unhideWhenUsed="1"/>
-    <w:lsdException w:name="index 4" w:semiHidden="1" w:unhideWhenUsed="1"/>
-    <w:lsdException w:name="index 5" w:semiHidden="1" w:unhideWhenUsed="1"/>
-    <w:lsdException w:name="index 6" w:semiHidden="1" w:unhideWhenUsed="1"/>
-    <w:lsdException w:name="index 7" w:semiHidden="1" w:unhideWhenUsed="1"/>
-    <w:lsdException w:name="index 8" w:semiHidden="1" w:unhideWhenUsed="1"/>
-    <w:lsdException w:name="index 9" w:semiHidden="1" w:unhideWhenUsed="1"/>
-    <w:lsdException w:name="toc 1" w:semiHidden="1" w:uiPriority="39" w:unhideWhenUsed="1"/>
-    <w:lsdException w:name="toc 2" w:semiHidden="1" w:uiPriority="39" w:unhideWhenUsed="1"/>
-    <w:lsdException w:name="toc 3" w:semiHidden="1" w:uiPriority="39" w:unhideWhenUsed="1"/>
-    <w:lsdException w:name="toc 4" w:semiHidden="1" w:uiPriority="39" w:unhideWhenUsed="1"/>
-    <w:lsdException w:name="toc 5" w:semiHidden="1" w:uiPriority="39" w:unhideWhenUsed="1"/>
-    <w:lsdException w:name="toc 6" w:semiHidden="1" w:uiPriority="39" w:unhideWhenUsed="1"/>
-    <w:lsdException w:name="toc 7" w:semiHidden="1" w:uiPriority="39" w:unhideWhenUsed="1"/>
-    <w:lsdException w:name="toc 8" w:semiHidden="1" w:uiPriority="39" w:unhideWhenUsed="1"/>
-    <w:lsdException w:name="toc 9" w:semiHidden="1" w:uiPriority="39" w:unhideWhenUsed="1"/>
-    <w:lsdException w:name="Normal Indent" w:semiHidden="1" w:unhideWhenUsed="1"/>
-    <w:lsdException w:name="footnote text" w:semiHidden="1" w:unhideWhenUsed="1"/>
-    <w:lsdException w:name="annotation text" w:semiHidden="1" w:unhideWhenUsed="1"/>
-    <w:lsdException w:name="header" w:semiHidden="1" w:unhideWhenUsed="1"/>
-    <w:lsdException w:name="footer" w:semiHidden="1" w:unhideWhenUsed="1"/>
-    <w:lsdException w:name="index heading" w:semiHidden="1" w:unhideWhenUsed="1"/>
-    <w:lsdException w:name="caption" w:semiHidden="1" w:uiPriority="35" w:unhideWhenUsed="1" w:qFormat="1"/>
-    <w:lsdException w:name="table of figures" w:semiHidden="1" w:unhideWhenUsed="1"/>
-    <w:lsdException w:name="envelope address" w:semiHidden="1" w:unhideWhenUsed="1"/>
-    <w:lsdException w:name="envelope return" w:semiHidden="1" w:unhideWhenUsed="1"/>
-    <w:lsdException w:name="footnote reference" w:semiHidden="1" w:unhideWhenUsed="1"/>
-    <w:lsdException w:name="annotation reference" w:semiHidden="1" w:unhideWhenUsed="1"/>
-    <w:lsdException w:name="line number" w:semiHidden="1" w:unhideWhenUsed="1"/>
-    <w:lsdException w:name="page number" w:semiHidden="1" w:unhideWhenUsed="1"/>
-    <w:lsdException w:name="endnote reference" w:semiHidden="1" w:unhideWhenUsed="1"/>
-    <w:lsdException w:name="endnote text" w:semiHidden="1" w:unhideWhenUsed="1"/>
-    <w:lsdException w:name="table of authorities" w:semiHidden="1" w:unhideWhenUsed="1"/>
-    <w:lsdException w:name="macro" w:semiHidden="1" w:unhideWhenUsed="1"/>
-    <w:lsdException w:name="toa heading" w:semiHidden="1" w:unhideWhenUsed="1"/>
-    <w:lsdException w:name="List" w:semiHidden="1" w:unhideWhenUsed="1"/>
-    <w:lsdException w:name="List Bullet" w:semiHidden="1" w:unhideWhenUsed="1"/>
-    <w:lsdException w:name="List Number" w:semiHidden="1" w:unhideWhenUsed="1"/>
-    <w:lsdException w:name="List 2" w:semiHidden="1" w:unhideWhenUsed="1"/>
-    <w:lsdException w:name="List 3" w:semiHidden="1" w:unhideWhenUsed="1"/>
-    <w:lsdException w:name="List 4" w:semiHidden="1" w:unhideWhenUsed="1"/>
-    <w:lsdException w:name="List 5" w:semiHidden="1" w:unhideWhenUsed="1"/>
-    <w:lsdException w:name="List Bullet 2" w:semiHidden="1" w:unhideWhenUsed="1"/>
-    <w:lsdException w:name="List Bullet 3" w:semiHidden="1" w:unhideWhenUsed="1"/>
-    <w:lsdException w:name="List Bullet 4" w:semiHidden="1" w:unhideWhenUsed="1"/>
-    <w:lsdException w:name="List Bullet 5" w:semiHidden="1" w:unhideWhenUsed="1"/>
-    <w:lsdException w:name="List Number 2" w:semiHidden="1" w:unhideWhenUsed="1"/>
-    <w:lsdException w:name="List Number 3" w:semiHidden="1" w:unhideWhenUsed="1"/>
-    <w:lsdException w:name="List Number 4" w:semiHidden="1" w:unhideWhenUsed="1"/>
-    <w:lsdException w:name="List Number 5" w:semiHidden="1" w:unhideWhenUsed="1"/>
-    <w:lsdException w:name="Title" w:uiPriority="0" w:qFormat="1"/>
-    <w:lsdException w:name="Closing" w:semiHidden="1" w:unhideWhenUsed="1"/>
-    <w:lsdException w:name="Signature" w:semiHidden="1" w:unhideWhenUsed="1"/>
-    <w:lsdException w:name="Default Paragraph Font" w:semiHidden="1" w:uiPriority="1" w:unhideWhenUsed="1"/>
-    <w:lsdException w:name="Body Text" w:semiHidden="1" w:unhideWhenUsed="1"/>
-    <w:lsdException w:name="Body Text Indent" w:semiHidden="1" w:unhideWhenUsed="1"/>
-    <w:lsdException w:name="List Continue" w:semiHidden="1" w:unhideWhenUsed="1"/>
-    <w:lsdException w:name="List Continue 2" w:semiHidden="1" w:unhideWhenUsed="1"/>
-    <w:lsdException w:name="List Continue 3" w:semiHidden="1" w:unhideWhenUsed="1"/>
-    <w:lsdException w:name="List Continue 4" w:semiHidden="1" w:unhideWhenUsed="1"/>
-    <w:lsdException w:name="List Continue 5" w:semiHidden="1" w:unhideWhenUsed="1"/>
-    <w:lsdException w:name="Message Header" w:semiHidden="1" w:unhideWhenUsed="1"/>
-    <w:lsdException w:name="Subtitle" w:uiPriority="11" w:qFormat="1"/>
-    <w:lsdException w:name="Salutation" w:semiHidden="1" w:unhideWhenUsed="1"/>
-    <w:lsdException w:name="Date" w:semiHidden="1" w:unhideWhenUsed="1"/>
-    <w:lsdException w:name="Body Text First Indent" w:semiHidden="1" w:unhideWhenUsed="1"/>
-    <w:lsdException w:name="Body Text First Indent 2" w:semiHidden="1" w:unhideWhenUsed="1"/>
-    <w:lsdException w:name="Note Heading" w:semiHidden="1" w:unhideWhenUsed="1"/>
-    <w:lsdException w:name="Body Text 2" w:semiHidden="1" w:unhideWhenUsed="1"/>
-    <w:lsdException w:name="Body Text 3" w:semiHidden="1" w:unhideWhenUsed="1"/>
-    <w:lsdException w:name="Body Text Indent 2" w:semiHidden="1" w:unhideWhenUsed="1"/>
-    <w:lsdException w:name="Body Text Indent 3" w:semiHidden="1" w:unhideWhenUsed="1"/>
-    <w:lsdException w:name="Block Text" w:semiHidden="1" w:unhideWhenUsed="1"/>
-    <w:lsdException w:name="Hyperlink" w:semiHidden="1" w:unhideWhenUsed="1"/>
-    <w:lsdException w:name="FollowedHyperlink" w:semiHidden="1" w:unhideWhenUsed="1"/>
-    <w:lsdException w:name="Strong" w:uiPriority="22" w:qFormat="1"/>
-    <w:lsdException w:name="Emphasis" w:uiPriority="20" w:qFormat="1"/>
-    <w:lsdException w:name="Document Map" w:semiHidden="1" w:unhideWhenUsed="1"/>
-    <w:lsdException w:name="Plain Text" w:semiHidden="1" w:unhideWhenUsed="1"/>
-    <w:lsdException w:name="E-mail Signature" w:semiHidden="1" w:unhideWhenUsed="1"/>
-    <w:lsdException w:name="HTML Top of Form" w:semiHidden="1" w:unhideWhenUsed="1"/>
-    <w:lsdException w:name="HTML Bottom of Form" w:semiHidden="1" w:unhideWhenUsed="1"/>
-    <w:lsdException w:name="Normal (Web)" w:semiHidden="1" w:unhideWhenUsed="1"/>
-    <w:lsdException w:name="HTML Acronym" w:semiHidden="1" w:unhideWhenUsed="1"/>
-    <w:lsdException w:name="HTML Address" w:semiHidden="1" w:unhideWhenUsed="1"/>
-    <w:lsdException w:name="HTML Cite" w:semiHidden="1" w:unhideWhenUsed="1"/>
-    <w:lsdException w:name="HTML Code" w:semiHidden="1" w:unhideWhenUsed="1"/>
-    <w:lsdException w:name="HTML Definition" w:semiHidden="1" w:unhideWhenUsed="1"/>
-    <w:lsdException w:name="HTML Keyboard" w:semiHidden="1" w:unhideWhenUsed="1"/>
-    <w:lsdException w:name="HTML Preformatted" w:semiHidden="1" w:unhideWhenUsed="1"/>
-    <w:lsdException w:name="HTML Sample" w:semiHidden="1" w:unhideWhenUsed="1"/>
-    <w:lsdException w:name="HTML Typewriter" w:semiHidden="1" w:unhideWhenUsed="1"/>
-    <w:lsdException w:name="HTML Variable" w:semiHidden="1" w:unhideWhenUsed="1"/>
-    <w:lsdException w:name="Normal Table" w:semiHidden="1" w:unhideWhenUsed="1"/>
-    <w:lsdException w:name="annotation subject" w:semiHidden="1" w:unhideWhenUsed="1"/>
-    <w:lsdException w:name="No List" w:semiHidden="1" w:unhideWhenUsed="1"/>
-    <w:lsdException w:name="Outline List 1" w:semiHidden="1" w:unhideWhenUsed="1"/>
-    <w:lsdException w:name="Outline List 2" w:semiHidden="1" w:unhideWhenUsed="1"/>
-    <w:lsdException w:name="Outline List 3" w:semiHidden="1" w:unhideWhenUsed="1"/>
-    <w:lsdException w:name="Table Simple 1" w:semiHidden="1" w:unhideWhenUsed="1"/>
-    <w:lsdException w:name="Table Simple 2" w:semiHidden="1" w:unhideWhenUsed="1"/>
-    <w:lsdException w:name="Table Simple 3" w:semiHidden="1" w:unhideWhenUsed="1"/>
-    <w:lsdException w:name="Table Classic 1" w:semiHidden="1" w:unhideWhenUsed="1"/>
-    <w:lsdException w:name="Table Classic 2" w:semiHidden="1" w:unhideWhenUsed="1"/>
-    <w:lsdException w:name="Table Classic 3" w:semiHidden="1" w:unhideWhenUsed="1"/>
-    <w:lsdException w:name="Table Classic 4" w:semiHidden="1" w:unhideWhenUsed="1"/>
-    <w:lsdException w:name="Table Colorful 1" w:semiHidden="1" w:unhideWhenUsed="1"/>
-    <w:lsdException w:name="Table Colorful 2" w:semiHidden="1" w:unhideWhenUsed="1"/>
-    <w:lsdException w:name="Table Colorful 3" w:semiHidden="1" w:unhideWhenUsed="1"/>
-    <w:lsdException w:name="Table Columns 1" w:semiHidden="1" w:unhideWhenUsed="1"/>
-    <w:lsdException w:name="Table Columns 2" w:semiHidden="1" w:unhideWhenUsed="1"/>
-    <w:lsdException w:name="Table Columns 3" w:semiHidden="1" w:unhideWhenUsed="1"/>
-    <w:lsdException w:name="Table Columns 4" w:semiHidden="1" w:unhideWhenUsed="1"/>
-    <w:lsdException w:name="Table Columns 5" w:semiHidden="1" w:unhideWhenUsed="1"/>
-    <w:lsdException w:name="Table Grid 1" w:semiHidden="1" w:unhideWhenUsed="1"/>
-    <w:lsdException w:name="Table Grid 2" w:semiHidden="1" w:unhideWhenUsed="1"/>
-    <w:lsdException w:name="Table Grid 3" w:semiHidden="1" w:unhideWhenUsed="1"/>
-    <w:lsdException w:name="Table Grid 4" w:semiHidden="1" w:unhideWhenUsed="1"/>
-    <w:lsdException w:name="Table Grid 5" w:semiHidden="1" w:unhideWhenUsed="1"/>
-    <w:lsdException w:name="Table Grid 6" w:semiHidden="1" w:unhideWhenUsed="1"/>
-    <w:lsdException w:name="Table Grid 7" w:semiHidden="1" w:unhideWhenUsed="1"/>
-    <w:lsdException w:name="Table Grid 8" w:semiHidden="1" w:unhideWhenUsed="1"/>
-    <w:lsdException w:name="Table List 1" w:semiHidden="1" w:unhideWhenUsed="1"/>
-    <w:lsdException w:name="Table List 2" w:semiHidden="1" w:unhideWhenUsed="1"/>
-    <w:lsdException w:name="Table List 3" w:semiHidden="1" w:unhideWhenUsed="1"/>
-    <w:lsdException w:name="Table List 4" w:semiHidden="1" w:unhideWhenUsed="1"/>
-    <w:lsdException w:name="Table List 5" w:semiHidden="1" w:unhideWhenUsed="1"/>
-    <w:lsdException w:name="Table List 6" w:semiHidden="1" w:unhideWhenUsed="1"/>
-    <w:lsdException w:name="Table List 7" w:semiHidden="1" w:unhideWhenUsed="1"/>
-    <w:lsdException w:name="Table List 8" w:semiHidden="1" w:unhideWhenUsed="1"/>
-    <w:lsdException w:name="Table 3D effects 1" w:semiHidden="1" w:unhideWhenUsed="1"/>
-    <w:lsdException w:name="Table 3D effects 2" w:semiHidden="1" w:unhideWhenUsed="1"/>
-    <w:lsdException w:name="Table 3D effects 3" w:semiHidden="1" w:unhideWhenUsed="1"/>
-    <w:lsdException w:name="Table Contemporary" w:semiHidden="1" w:unhideWhenUsed="1"/>
-    <w:lsdException w:name="Table Elegant" w:semiHidden="1" w:unhideWhenUsed="1"/>
-    <w:lsdException w:name="Table Professional" w:semiHidden="1" w:unhideWhenUsed="1"/>
-    <w:lsdException w:name="Table Subtle 1" w:semiHidden="1" w:unhideWhenUsed="1"/>
-    <w:lsdException w:name="Table Subtle 2" w:semiHidden="1" w:unhideWhenUsed="1"/>
-    <w:lsdException w:name="Table Web 1" w:semiHidden="1" w:unhideWhenUsed="1"/>
-    <w:lsdException w:name="Table Web 2" w:semiHidden="1" w:unhideWhenUsed="1"/>
-    <w:lsdException w:name="Table Web 3" w:semiHidden="1" w:unhideWhenUsed="1"/>
-    <w:lsdException w:name="Balloon Text" w:semiHidden="1" w:unhideWhenUsed="1"/>
-    <w:lsdException w:name="Table Grid" w:uiPriority="59"/>
-    <w:lsdException w:name="Table Theme" w:semiHidden="1" w:unhideWhenUsed="1"/>
-    <w:lsdException w:name="Placeholder Text" w:semiHidden="1"/>
-    <w:lsdException w:name="No Spacing" w:uiPriority="1" w:qFormat="1"/>
-    <w:lsdException w:name="Light Shading" w:uiPriority="60"/>
-    <w:lsdException w:name="Light List" w:uiPriority="61"/>
-    <w:lsdException w:name="Light Grid" w:uiPriority="62"/>
-    <w:lsdException w:name="Medium Shading 1" w:uiPriority="63"/>
-    <w:lsdException w:name="Medium Shading 2" w:uiPriority="64"/>
-    <w:lsdException w:name="Medium List 1" w:uiPriority="65"/>
-    <w:lsdException w:name="Medium List 2" w:uiPriority="66"/>
-    <w:lsdException w:name="Medium Grid 1" w:uiPriority="67"/>
-    <w:lsdException w:name="Medium Grid 2" w:uiPriority="68"/>
-    <w:lsdException w:name="Medium Grid 3" w:uiPriority="69"/>
-    <w:lsdException w:name="Dark List" w:uiPriority="70"/>
-    <w:lsdException w:name="Colorful Shading" w:uiPriority="71"/>
-    <w:lsdException w:name="Colorful List" w:uiPriority="72"/>
-    <w:lsdException w:name="Colorful Grid" w:uiPriority="73"/>
-    <w:lsdException w:name="Light Shading Accent 1" w:uiPriority="60"/>
-    <w:lsdException w:name="Light List Accent 1" w:uiPriority="61"/>
-    <w:lsdException w:name="Light Grid Accent 1" w:uiPriority="62"/>
-    <w:lsdException w:name="Medium Shading 1 Accent 1" w:uiPriority="63"/>
-    <w:lsdException w:name="Medium Shading 2 Accent 1" w:uiPriority="64"/>
-    <w:lsdException w:name="Medium List 1 Accent 1" w:uiPriority="65"/>
-    <w:lsdException w:name="Revision" w:semiHidden="1"/>
-    <w:lsdException w:name="List Paragraph" w:uiPriority="34" w:qFormat="1"/>
-    <w:lsdException w:name="Quote" w:uiPriority="29" w:qFormat="1"/>
-    <w:lsdException w:name="Intense Quote" w:uiPriority="30" w:qFormat="1"/>
-    <w:lsdException w:name="Medium List 2 Accent 1" w:uiPriority="66"/>
-    <w:lsdException w:name="Medium Grid 1 Accent 1" w:uiPriority="67"/>
-    <w:lsdException w:name="Medium Grid 2 Accent 1" w:uiPriority="68"/>
-    <w:lsdException w:name="Medium Grid 3 Accent 1" w:uiPriority="69"/>
-    <w:lsdException w:name="Dark List Accent 1" w:uiPriority="70"/>
-    <w:lsdException w:name="Colorful Shading Accent 1" w:uiPriority="71"/>
-    <w:lsdException w:name="Colorful List Accent 1" w:uiPriority="72"/>
-    <w:lsdException w:name="Colorful Grid Accent 1" w:uiPriority="73"/>
-    <w:lsdException w:name="Light Shading Accent 2" w:uiPriority="60"/>
-    <w:lsdException w:name="Light List Accent 2" w:uiPriority="61"/>
-    <w:lsdException w:name="Light Grid Accent 2" w:uiPriority="62"/>
-    <w:lsdException w:name="Medium Shading 1 Accent 2" w:uiPriority="63"/>
-    <w:lsdException w:name="Medium Shading 2 Accent 2" w:uiPriority="64"/>
-    <w:lsdException w:name="Medium List 1 Accent 2" w:uiPriority="65"/>
-    <w:lsdException w:name="Medium List 2 Accent 2" w:uiPriority="66"/>
-    <w:lsdException w:name="Medium Grid 1 Accent 2" w:uiPriority="67"/>
-    <w:lsdException w:name="Medium Grid 2 Accent 2" w:uiPriority="68"/>
-    <w:lsdException w:name="Medium Grid 3 Accent 2" w:uiPriority="69"/>
-    <w:lsdException w:name="Dark List Accent 2" w:uiPriority="70"/>
-    <w:lsdException w:name="Colorful Shading Accent 2" w:uiPriority="71"/>
-    <w:lsdException w:name="Colorful List Accent 2" w:uiPriority="72"/>
-    <w:lsdException w:name="Colorful Grid Accent 2" w:uiPriority="73"/>
-    <w:lsdException w:name="Light Shading Accent 3" w:uiPriority="60"/>
-    <w:lsdException w:name="Light List Accent 3" w:uiPriority="61"/>
-    <w:lsdException w:name="Light Grid Accent 3" w:uiPriority="62"/>
-    <w:lsdException w:name="Medium Shading 1 Accent 3" w:uiPriority="63"/>
-    <w:lsdException w:name="Medium Shading 2 Accent 3" w:uiPriority="64"/>
-    <w:lsdException w:name="Medium List 1 Accent 3" w:uiPriority="65"/>
-    <w:lsdException w:name="Medium List 2 Accent 3" w:uiPriority="66"/>
-    <w:lsdException w:name="Medium Grid 1 Accent 3" w:uiPriority="67"/>
-    <w:lsdException w:name="Medium Grid 2 Accent 3" w:uiPriority="68"/>
-    <w:lsdException w:name="Medium Grid 3 Accent 3" w:uiPriority="69"/>
-    <w:lsdException w:name="Dark List Accent 3" w:uiPriority="70"/>
-    <w:lsdException w:name="Colorful Shading Accent 3" w:uiPriority="71"/>
-    <w:lsdException w:name="Colorful List Accent 3" w:uiPriority="72"/>
-    <w:lsdException w:name="Colorful Grid Accent 3" w:uiPriority="73"/>
-    <w:lsdException w:name="Light Shading Accent 4" w:uiPriority="60"/>
-    <w:lsdException w:name="Light List Accent 4" w:uiPriority="61"/>
-    <w:lsdException w:name="Light Grid Accent 4" w:uiPriority="62"/>
-    <w:lsdException w:name="Medium Shading 1 Accent 4" w:uiPriority="63"/>
-    <w:lsdException w:name="Medium Shading 2 Accent 4" w:uiPriority="64"/>
-    <w:lsdException w:name="Medium List 1 Accent 4" w:uiPriority="65"/>
-    <w:lsdException w:name="Medium List 2 Accent 4" w:uiPriority="66"/>
-    <w:lsdException w:name="Medium Grid 1 Accent 4" w:uiPriority="67"/>
-    <w:lsdException w:name="Medium Grid 2 Accent 4" w:uiPriority="68"/>
-    <w:lsdException w:name="Medium Grid 3 Accent 4" w:uiPriority="69"/>
-    <w:lsdException w:name="Dark List Accent 4" w:uiPriority="70"/>
-    <w:lsdException w:name="Colorful Shading Accent 4" w:uiPriority="71"/>
-    <w:lsdException w:name="Colorful List Accent 4" w:uiPriority="72"/>
-    <w:lsdException w:name="Colorful Grid Accent 4" w:uiPriority="73"/>
-    <w:lsdException w:name="Light Shading Accent 5" w:uiPriority="60"/>
-    <w:lsdException w:name="Light List Accent 5" w:uiPriority="61"/>
-    <w:lsdException w:name="Light Grid Accent 5" w:uiPriority="62"/>
-    <w:lsdException w:name="Medium Shading 1 Accent 5" w:uiPriority="63"/>
-    <w:lsdException w:name="Medium Shading 2 Accent 5" w:uiPriority="64"/>
-    <w:lsdException w:name="Medium List 1 Accent 5" w:uiPriority="65"/>
-    <w:lsdException w:name="Medium List 2 Accent 5" w:uiPriority="66"/>
-    <w:lsdException w:name="Medium Grid 1 Accent 5" w:uiPriority="67"/>
-    <w:lsdException w:name="Medium Grid 2 Accent 5" w:uiPriority="68"/>
-    <w:lsdException w:name="Medium Grid 3 Accent 5" w:uiPriority="69"/>
-    <w:lsdException w:name="Dark List Accent 5" w:uiPriority="70"/>
-    <w:lsdException w:name="Colorful Shading Accent 5" w:uiPriority="71"/>
-    <w:lsdException w:name="Colorful List Accent 5" w:uiPriority="72"/>
-    <w:lsdException w:name="Colorful Grid Accent 5" w:uiPriority="73"/>
-    <w:lsdException w:name="Light Shading Accent 6" w:uiPriority="60"/>
-    <w:lsdException w:name="Light List Accent 6" w:uiPriority="61"/>
-    <w:lsdException w:name="Light Grid Accent 6" w:uiPriority="62"/>
-    <w:lsdException w:name="Medium Shading 1 Accent 6" w:uiPriority="63"/>
-    <w:lsdException w:name="Medium Shading 2 Accent 6" w:uiPriority="64"/>
-    <w:lsdException w:name="Medium List 1 Accent 6" w:uiPriority="65"/>
-    <w:lsdException w:name="Medium List 2 Accent 6" w:uiPriority="66"/>
-    <w:lsdException w:name="Medium Grid 1 Accent 6" w:uiPriority="67"/>
-    <w:lsdException w:name="Medium Grid 2 Accent 6" w:uiPriority="68"/>
-    <w:lsdException w:name="Medium Grid 3 Accent 6" w:uiPriority="69"/>
-    <w:lsdException w:name="Dark List Accent 6" w:uiPriority="70"/>
-    <w:lsdException w:name="Colorful Shading Accent 6" w:uiPriority="71"/>
-    <w:lsdException w:name="Colorful List Accent 6" w:uiPriority="72"/>
-    <w:lsdException w:name="Colorful Grid Accent 6" w:uiPriority="73"/>
-    <w:lsdException w:name="Subtle Emphasis" w:uiPriority="19" w:qFormat="1"/>
-    <w:lsdException w:name="Intense Emphasis" w:uiPriority="21" w:qFormat="1"/>
-    <w:lsdException w:name="Subtle Reference" w:uiPriority="31" w:qFormat="1"/>
-    <w:lsdException w:name="Intense Reference" w:uiPriority="32" w:qFormat="1"/>
-    <w:lsdException w:name="Book Title" w:uiPriority="33" w:qFormat="1"/>
-    <w:lsdException w:name="Bibliography" w:semiHidden="1" w:uiPriority="37" w:unhideWhenUsed="1"/>
-    <w:lsdException w:name="TOC Heading" w:semiHidden="1" w:uiPriority="39" w:unhideWhenUsed="1" w:qFormat="1"/>
-    <w:lsdException w:name="Plain Table 1" w:uiPriority="41"/>
-    <w:lsdException w:name="Plain Table 2" w:uiPriority="42"/>
-    <w:lsdException w:name="Plain Table 3" w:uiPriority="43"/>
-    <w:lsdException w:name="Plain Table 4" w:uiPriority="44"/>
-    <w:lsdException w:name="Plain Table 5" w:uiPriority="45"/>
-    <w:lsdException w:name="Grid Table Light" w:uiPriority="40"/>
-    <w:lsdException w:name="Grid Table 1 Light" w:uiPriority="46"/>
-    <w:lsdException w:name="Grid Table 2" w:uiPriority="47"/>
-    <w:lsdException w:name="Grid Table 3" w:uiPriority="48"/>
-    <w:lsdException w:name="Grid Table 4" w:uiPriority="49"/>
-    <w:lsdException w:name="Grid Table 5 Dark" w:uiPriority="50"/>
-    <w:lsdException w:name="Grid Table 6 Colorful" w:uiPriority="51"/>
-    <w:lsdException w:name="Grid Table 7 Colorful" w:uiPriority="52"/>
-    <w:lsdException w:name="Grid Table 1 Light Accent 1" w:uiPriority="46"/>
-    <w:lsdException w:name="Grid Table 2 Accent 1" w:uiPriority="47"/>
-    <w:lsdException w:name="Grid Table 3 Accent 1" w:uiPriority="48"/>
-    <w:lsdException w:name="Grid Table 4 Accent 1" w:uiPriority="49"/>
-    <w:lsdException w:name="Grid Table 5 Dark Accent 1" w:uiPriority="50"/>
-    <w:lsdException w:name="Grid Table 6 Colorful Accent 1" w:uiPriority="51"/>
-    <w:lsdException w:name="Grid Table 7 Colorful Accent 1" w:uiPriority="52"/>
-    <w:lsdException w:name="Grid Table 1 Light Accent 2" w:uiPriority="46"/>
-    <w:lsdException w:name="Grid Table 2 Accent 2" w:uiPriority="47"/>
-    <w:lsdException w:name="Grid Table 3 Accent 2" w:uiPriority="48"/>
-    <w:lsdException w:name="Grid Table 4 Accent 2" w:uiPriority="49"/>
-    <w:lsdException w:name="Grid Table 5 Dark Accent 2" w:uiPriority="50"/>
-    <w:lsdException w:name="Grid Table 6 Colorful Accent 2" w:uiPriority="51"/>
-    <w:lsdException w:name="Grid Table 7 Colorful Accent 2" w:uiPriority="52"/>
-    <w:lsdException w:name="Grid Table 1 Light Accent 3" w:uiPriority="46"/>
-    <w:lsdException w:name="Grid Table 2 Accent 3" w:uiPriority="47"/>
-    <w:lsdException w:name="Grid Table 3 Accent 3" w:uiPriority="48"/>
-    <w:lsdException w:name="Grid Table 4 Accent 3" w:uiPriority="49"/>
-    <w:lsdException w:name="Grid Table 5 Dark Accent 3" w:uiPriority="50"/>
-    <w:lsdException w:name="Grid Table 6 Colorful Accent 3" w:uiPriority="51"/>
-    <w:lsdException w:name="Grid Table 7 Colorful Accent 3" w:uiPriority="52"/>
-    <w:lsdException w:name="Grid Table 1 Light Accent 4" w:uiPriority="46"/>
-    <w:lsdException w:name="Grid Table 2 Accent 4" w:uiPriority="47"/>
-    <w:lsdException w:name="Grid Table 3 Accent 4" w:uiPriority="48"/>
-    <w:lsdException w:name="Grid Table 4 Accent 4" w:uiPriority="49"/>
-    <w:lsdException w:name="Grid Table 5 Dark Accent 4" w:uiPriority="50"/>
-    <w:lsdException w:name="Grid Table 6 Colorful Accent 4" w:uiPriority="51"/>
-    <w:lsdException w:name="Grid Table 7 Colorful Accent 4" w:uiPriority="52"/>
-    <w:lsdException w:name="Grid Table 1 Light Accent 5" w:uiPriority="46"/>
-    <w:lsdException w:name="Grid Table 2 Accent 5" w:uiPriority="47"/>
-    <w:lsdException w:name="Grid Table 3 Accent 5" w:uiPriority="48"/>
-    <w:lsdException w:name="Grid Table 4 Accent 5" w:uiPriority="49"/>
-    <w:lsdException w:name="Grid Table 5 Dark Accent 5" w:uiPriority="50"/>
-    <w:lsdException w:name="Grid Table 6 Colorful Accent 5" w:uiPriority="51"/>
-    <w:lsdException w:name="Grid Table 7 Colorful Accent 5" w:uiPriority="52"/>
-    <w:lsdException w:name="Grid Table 1 Light Accent 6" w:uiPriority="46"/>
-    <w:lsdException w:name="Grid Table 2 Accent 6" w:uiPriority="47"/>
-    <w:lsdException w:name="Grid Table 3 Accent 6" w:uiPriority="48"/>
-    <w:lsdException w:name="Grid Table 4 Accent 6" w:uiPriority="49"/>
-    <w:lsdException w:name="Grid Table 5 Dark Accent 6" w:uiPriority="50"/>
-    <w:lsdException w:name="Grid Table 6 Colorful Accent 6" w:uiPriority="51"/>
-    <w:lsdException w:name="Grid Table 7 Colorful Accent 6" w:uiPriority="52"/>
-    <w:lsdException w:name="List Table 1 Light" w:uiPriority="46"/>
-    <w:lsdException w:name="List Table 2" w:uiPriority="47"/>
-    <w:lsdException w:name="List Table 3" w:uiPriority="48"/>
-    <w:lsdException w:name="List Table 4" w:uiPriority="49"/>
-    <w:lsdException w:name="List Table 5 Dark" w:uiPriority="50"/>
-    <w:lsdException w:name="List Table 6 Colorful" w:uiPriority="51"/>
-    <w:lsdException w:name="List Table 7 Colorful" w:uiPriority="52"/>
-    <w:lsdException w:name="List Table 1 Light Accent 1" w:uiPriority="46"/>
-    <w:lsdException w:name="List Table 2 Accent 1" w:uiPriority="47"/>
-    <w:lsdException w:name="List Table 3 Accent 1" w:uiPriority="48"/>
-    <w:lsdException w:name="List Table 4 Accent 1" w:uiPriority="49"/>
-    <w:lsdException w:name="List Table 5 Dark Accent 1" w:uiPriority="50"/>
-    <w:lsdException w:name="List Table 6 Colorful Accent 1" w:uiPriority="51"/>
-    <w:lsdException w:name="List Table 7 Colorful Accent 1" w:uiPriority="52"/>
-    <w:lsdException w:name="List Table 1 Light Accent 2" w:uiPriority="46"/>
-    <w:lsdException w:name="List Table 2 Accent 2" w:uiPriority="47"/>
-    <w:lsdException w:name="List Table 3 Accent 2" w:uiPriority="48"/>
-    <w:lsdException w:name="List Table 4 Accent 2" w:uiPriority="49"/>
-    <w:lsdException w:name="List Table 5 Dark Accent 2" w:uiPriority="50"/>
-    <w:lsdException w:name="List Table 6 Colorful Accent 2" w:uiPriority="51"/>
-    <w:lsdException w:name="List Table 7 Colorful Accent 2" w:uiPriority="52"/>
-    <w:lsdException w:name="List Table 1 Light Accent 3" w:uiPriority="46"/>
-    <w:lsdException w:name="List Table 2 Accent 3" w:uiPriority="47"/>
-    <w:lsdException w:name="List Table 3 Accent 3" w:uiPriority="48"/>
-    <w:lsdException w:name="List Table 4 Accent 3" w:uiPriority="49"/>
-    <w:lsdException w:name="List Table 5 Dark Accent 3" w:uiPriority="50"/>
-    <w:lsdException w:name="List Table 6 Colorful Accent 3" w:uiPriority="51"/>
-    <w:lsdException w:name="List Table 7 Colorful Accent 3" w:uiPriority="52"/>
-    <w:lsdException w:name="List Table 1 Light Accent 4" w:uiPriority="46"/>
-    <w:lsdException w:name="List Table 2 Accent 4" w:uiPriority="47"/>
-    <w:lsdException w:name="List Table 3 Accent 4" w:uiPriority="48"/>
-    <w:lsdException w:name="List Table 4 Accent 4" w:uiPriority="49"/>
-    <w:lsdException w:name="List Table 5 Dark Accent 4" w:uiPriority="50"/>
-    <w:lsdException w:name="List Table 6 Colorful Accent 4" w:uiPriority="51"/>
-    <w:lsdException w:name="List Table 7 Colorful Accent 4" w:uiPriority="52"/>
-    <w:lsdException w:name="List Table 1 Light Accent 5" w:uiPriority="46"/>
-    <w:lsdException w:name="List Table 2 Accent 5" w:uiPriority="47"/>
-    <w:lsdException w:name="List Table 3 Accent 5" w:uiPriority="48"/>
-    <w:lsdException w:name="List Table 4 Accent 5" w:uiPriority="49"/>
-    <w:lsdException w:name="List Table 5 Dark Accent 5" w:uiPriority="50"/>
-    <w:lsdException w:name="List Table 6 Colorful Accent 5" w:uiPriority="51"/>
-    <w:lsdException w:name="List Table 7 Colorful Accent 5" w:uiPriority="52"/>
-    <w:lsdException w:name="List Table 1 Light Accent 6" w:uiPriority="46"/>
-    <w:lsdException w:name="List Table 2 Accent 6" w:uiPriority="47"/>
-    <w:lsdException w:name="List Table 3 Accent 6" w:uiPriority="48"/>
-    <w:lsdException w:name="List Table 4 Accent 6" w:uiPriority="49"/>
-    <w:lsdException w:name="List Table 5 Dark Accent 6" w:uiPriority="50"/>
-    <w:lsdException w:name="List Table 6 Colorful Accent 6" w:uiPriority="51"/>
-    <w:lsdException w:name="List Table 7 Colorful Accent 6" w:uiPriority="52"/>
+  <w:latentStyles w:defLockedState="0" w:defUIPriority="99" w:defSemiHidden="1" w:defUnhideWhenUsed="1" w:defQFormat="0" w:count="267">
+    <w:lsdException w:name="Normal" w:semiHidden="0" w:uiPriority="0" w:unhideWhenUsed="0" w:qFormat="1"/>
+    <w:lsdException w:name="heading 1" w:semiHidden="0" w:uiPriority="9" w:unhideWhenUsed="0" w:qFormat="1"/>
+    <w:lsdException w:name="heading 2" w:uiPriority="9" w:qFormat="1"/>
+    <w:lsdException w:name="heading 3" w:uiPriority="9" w:qFormat="1"/>
+    <w:lsdException w:name="heading 4" w:uiPriority="9" w:qFormat="1"/>
+    <w:lsdException w:name="heading 5" w:uiPriority="9" w:qFormat="1"/>
+    <w:lsdException w:name="heading 6" w:uiPriority="9" w:qFormat="1"/>
+    <w:lsdException w:name="heading 7" w:uiPriority="9" w:qFormat="1"/>
+    <w:lsdException w:name="heading 8" w:uiPriority="9" w:qFormat="1"/>
+    <w:lsdException w:name="heading 9" w:uiPriority="9" w:qFormat="1"/>
+    <w:lsdException w:name="toc 1" w:uiPriority="39"/>
+    <w:lsdException w:name="toc 2" w:uiPriority="39"/>
+    <w:lsdException w:name="toc 3" w:uiPriority="39"/>
+    <w:lsdException w:name="toc 4" w:uiPriority="39"/>
+    <w:lsdException w:name="toc 5" w:uiPriority="39"/>
+    <w:lsdException w:name="toc 6" w:uiPriority="39"/>
+    <w:lsdException w:name="toc 7" w:uiPriority="39"/>
+    <w:lsdException w:name="toc 8" w:uiPriority="39"/>
+    <w:lsdException w:name="toc 9" w:uiPriority="39"/>
+    <w:lsdException w:name="caption" w:uiPriority="35" w:qFormat="1"/>
+    <w:lsdException w:name="Title" w:semiHidden="0" w:uiPriority="0" w:unhideWhenUsed="0" w:qFormat="1"/>
+    <w:lsdException w:name="Default Paragraph Font" w:uiPriority="1"/>
+    <w:lsdException w:name="Subtitle" w:semiHidden="0" w:uiPriority="11" w:unhideWhenUsed="0" w:qFormat="1"/>
+    <w:lsdException w:name="Strong" w:semiHidden="0" w:uiPriority="22" w:unhideWhenUsed="0" w:qFormat="1"/>
+    <w:lsdException w:name="Emphasis" w:semiHidden="0" w:uiPriority="20" w:unhideWhenUsed="0" w:qFormat="1"/>
+    <w:lsdException w:name="Table Grid" w:semiHidden="0" w:uiPriority="59" w:unhideWhenUsed="0"/>
+    <w:lsdException w:name="Placeholder Text" w:unhideWhenUsed="0"/>
+    <w:lsdException w:name="No Spacing" w:semiHidden="0" w:uiPriority="1" w:unhideWhenUsed="0" w:qFormat="1"/>
+    <w:lsdException w:name="Light Shading" w:semiHidden="0" w:uiPriority="60" w:unhideWhenUsed="0"/>
+    <w:lsdException w:name="Light List" w:semiHidden="0" w:uiPriority="61" w:unhideWhenUsed="0"/>
+    <w:lsdException w:name="Light Grid" w:semiHidden="0" w:uiPriority="62" w:unhideWhenUsed="0"/>
+    <w:lsdException w:name="Medium Shading 1" w:semiHidden="0" w:uiPriority="63" w:unhideWhenUsed="0"/>
+    <w:lsdException w:name="Medium Shading 2" w:semiHidden="0" w:uiPriority="64" w:unhideWhenUsed="0"/>
+    <w:lsdException w:name="Medium List 1" w:semiHidden="0" w:uiPriority="65" w:unhideWhenUsed="0"/>
+    <w:lsdException w:name="Medium List 2" w:semiHidden="0" w:uiPriority="66" w:unhideWhenUsed="0"/>
+    <w:lsdException w:name="Medium Grid 1" w:semiHidden="0" w:uiPriority="67" w:unhideWhenUsed="0"/>
+    <w:lsdException w:name="Medium Grid 2" w:semiHidden="0" w:uiPriority="68" w:unhideWhenUsed="0"/>
+    <w:lsdException w:name="Medium Grid 3" w:semiHidden="0" w:uiPriority="69" w:unhideWhenUsed="0"/>
+    <w:lsdException w:name="Dark List" w:semiHidden="0" w:uiPriority="70" w:unhideWhenUsed="0"/>
+    <w:lsdException w:name="Colorful Shading" w:semiHidden="0" w:uiPriority="71" w:unhideWhenUsed="0"/>
+    <w:lsdException w:name="Colorful List" w:semiHidden="0" w:uiPriority="72" w:unhideWhenUsed="0"/>
+    <w:lsdException w:name="Colorful Grid" w:semiHidden="0" w:uiPriority="73" w:unhideWhenUsed="0"/>
+    <w:lsdException w:name="Light Shading Accent 1" w:semiHidden="0" w:uiPriority="60" w:unhideWhenUsed="0"/>
+    <w:lsdException w:name="Light List Accent 1" w:semiHidden="0" w:uiPriority="61" w:unhideWhenUsed="0"/>
+    <w:lsdException w:name="Light Grid Accent 1" w:semiHidden="0" w:uiPriority="62" w:unhideWhenUsed="0"/>
+    <w:lsdException w:name="Medium Shading 1 Accent 1" w:semiHidden="0" w:uiPriority="63" w:unhideWhenUsed="0"/>
+    <w:lsdException w:name="Medium Shading 2 Accent 1" w:semiHidden="0" w:uiPriority="64" w:unhideWhenUsed="0"/>
+    <w:lsdException w:name="Medium List 1 Accent 1" w:semiHidden="0" w:uiPriority="65" w:unhideWhenUsed="0"/>
+    <w:lsdException w:name="Revision" w:unhideWhenUsed="0"/>
+    <w:lsdException w:name="List Paragraph" w:semiHidden="0" w:uiPriority="34" w:unhideWhenUsed="0" w:qFormat="1"/>
+    <w:lsdException w:name="Quote" w:semiHidden="0" w:uiPriority="29" w:unhideWhenUsed="0" w:qFormat="1"/>
+    <w:lsdException w:name="Intense Quote" w:semiHidden="0" w:uiPriority="30" w:unhideWhenUsed="0" w:qFormat="1"/>
+    <w:lsdException w:name="Medium List 2 Accent 1" w:semiHidden="0" w:uiPriority="66" w:unhideWhenUsed="0"/>
+    <w:lsdException w:name="Medium Grid 1 Accent 1" w:semiHidden="0" w:uiPriority="67" w:unhideWhenUsed="0"/>
+    <w:lsdException w:name="Medium Grid 2 Accent 1" w:semiHidden="0" w:uiPriority="68" w:unhideWhenUsed="0"/>
+    <w:lsdException w:name="Medium Grid 3 Accent 1" w:semiHidden="0" w:uiPriority="69" w:unhideWhenUsed="0"/>
+    <w:lsdException w:name="Dark List Accent 1" w:semiHidden="0" w:uiPriority="70" w:unhideWhenUsed="0"/>
+    <w:lsdException w:name="Colorful Shading Accent 1" w:semiHidden="0" w:uiPriority="71" w:unhideWhenUsed="0"/>
+    <w:lsdException w:name="Colorful List Accent 1" w:semiHidden="0" w:uiPriority="72" w:unhideWhenUsed="0"/>
+    <w:lsdException w:name="Colorful Grid Accent 1" w:semiHidden="0" w:uiPriority="73" w:unhideWhenUsed="0"/>
+    <w:lsdException w:name="Light Shading Accent 2" w:semiHidden="0" w:uiPriority="60" w:unhideWhenUsed="0"/>
+    <w:lsdException w:name="Light List Accent 2" w:semiHidden="0" w:uiPriority="61" w:unhideWhenUsed="0"/>
+    <w:lsdException w:name="Light Grid Accent 2" w:semiHidden="0" w:uiPriority="62" w:unhideWhenUsed="0"/>
+    <w:lsdException w:name="Medium Shading 1 Accent 2" w:semiHidden="0" w:uiPriority="63" w:unhideWhenUsed="0"/>
+    <w:lsdException w:name="Medium Shading 2 Accent 2" w:semiHidden="0" w:uiPriority="64" w:unhideWhenUsed="0"/>
+    <w:lsdException w:name="Medium List 1 Accent 2" w:semiHidden="0" w:uiPriority="65" w:unhideWhenUsed="0"/>
+    <w:lsdException w:name="Medium List 2 Accent 2" w:semiHidden="0" w:uiPriority="66" w:unhideWhenUsed="0"/>
+    <w:lsdException w:name="Medium Grid 1 Accent 2" w:semiHidden="0" w:uiPriority="67" w:unhideWhenUsed="0"/>
+    <w:lsdException w:name="Medium Grid 2 Accent 2" w:semiHidden="0" w:uiPriority="68" w:unhideWhenUsed="0"/>
+    <w:lsdException w:name="Medium Grid 3 Accent 2" w:semiHidden="0" w:uiPriority="69" w:unhideWhenUsed="0"/>
+    <w:lsdException w:name="Dark List Accent 2" w:semiHidden="0" w:uiPriority="70" w:unhideWhenUsed="0"/>
+    <w:lsdException w:name="Colorful Shading Accent 2" w:semiHidden="0" w:uiPriority="71" w:unhideWhenUsed="0"/>
+    <w:lsdException w:name="Colorful List Accent 2" w:semiHidden="0" w:uiPriority="72" w:unhideWhenUsed="0"/>
+    <w:lsdException w:name="Colorful Grid Accent 2" w:semiHidden="0" w:uiPriority="73" w:unhideWhenUsed="0"/>
+    <w:lsdException w:name="Light Shading Accent 3" w:semiHidden="0" w:uiPriority="60" w:unhideWhenUsed="0"/>
+    <w:lsdException w:name="Light List Accent 3" w:semiHidden="0" w:uiPriority="61" w:unhideWhenUsed="0"/>
+    <w:lsdException w:name="Light Grid Accent 3" w:semiHidden="0" w:uiPriority="62" w:unhideWhenUsed="0"/>
+    <w:lsdException w:name="Medium Shading 1 Accent 3" w:semiHidden="0" w:uiPriority="63" w:unhideWhenUsed="0"/>
+    <w:lsdException w:name="Medium Shading 2 Accent 3" w:semiHidden="0" w:uiPriority="64" w:unhideWhenUsed="0"/>
+    <w:lsdException w:name="Medium List 1 Accent 3" w:semiHidden="0" w:uiPriority="65" w:unhideWhenUsed="0"/>
+    <w:lsdException w:name="Medium List 2 Accent 3" w:semiHidden="0" w:uiPriority="66" w:unhideWhenUsed="0"/>
+    <w:lsdException w:name="Medium Grid 1 Accent 3" w:semiHidden="0" w:uiPriority="67" w:unhideWhenUsed="0"/>
+    <w:lsdException w:name="Medium Grid 2 Accent 3" w:semiHidden="0" w:uiPriority="68" w:unhideWhenUsed="0"/>
+    <w:lsdException w:name="Medium Grid 3 Accent 3" w:semiHidden="0" w:uiPriority="69" w:unhideWhenUsed="0"/>
+    <w:lsdException w:name="Dark List Accent 3" w:semiHidden="0" w:uiPriority="70" w:unhideWhenUsed="0"/>
+    <w:lsdException w:name="Colorful Shading Accent 3" w:semiHidden="0" w:uiPriority="71" w:unhideWhenUsed="0"/>
+    <w:lsdException w:name="Colorful List Accent 3" w:semiHidden="0" w:uiPriority="72" w:unhideWhenUsed="0"/>
+    <w:lsdException w:name="Colorful Grid Accent 3" w:semiHidden="0" w:uiPriority="73" w:unhideWhenUsed="0"/>
+    <w:lsdException w:name="Light Shading Accent 4" w:semiHidden="0" w:uiPriority="60" w:unhideWhenUsed="0"/>
+    <w:lsdException w:name="Light List Accent 4" w:semiHidden="0" w:uiPriority="61" w:unhideWhenUsed="0"/>
+    <w:lsdException w:name="Light Grid Accent 4" w:semiHidden="0" w:uiPriority="62" w:unhideWhenUsed="0"/>
+    <w:lsdException w:name="Medium Shading 1 Accent 4" w:semiHidden="0" w:uiPriority="63" w:unhideWhenUsed="0"/>
+    <w:lsdException w:name="Medium Shading 2 Accent 4" w:semiHidden="0" w:uiPriority="64" w:unhideWhenUsed="0"/>
+    <w:lsdException w:name="Medium List 1 Accent 4" w:semiHidden="0" w:uiPriority="65" w:unhideWhenUsed="0"/>
+    <w:lsdException w:name="Medium List 2 Accent 4" w:semiHidden="0" w:uiPriority="66" w:unhideWhenUsed="0"/>
+    <w:lsdException w:name="Medium Grid 1 Accent 4" w:semiHidden="0" w:uiPriority="67" w:unhideWhenUsed="0"/>
+    <w:lsdException w:name="Medium Grid 2 Accent 4" w:semiHidden="0" w:uiPriority="68" w:unhideWhenUsed="0"/>
+    <w:lsdException w:name="Medium Grid 3 Accent 4" w:semiHidden="0" w:uiPriority="69" w:unhideWhenUsed="0"/>
+    <w:lsdException w:name="Dark List Accent 4" w:semiHidden="0" w:uiPriority="70" w:unhideWhenUsed="0"/>
+    <w:lsdException w:name="Colorful Shading Accent 4" w:semiHidden="0" w:uiPriority="71" w:unhideWhenUsed="0"/>
+    <w:lsdException w:name="Colorful List Accent 4" w:semiHidden="0" w:uiPriority="72" w:unhideWhenUsed="0"/>
+    <w:lsdException w:name="Colorful Grid Accent 4" w:semiHidden="0" w:uiPriority="73" w:unhideWhenUsed="0"/>
+    <w:lsdException w:name="Light Shading Accent 5" w:semiHidden="0" w:uiPriority="60" w:unhideWhenUsed="0"/>
+    <w:lsdException w:name="Light List Accent 5" w:semiHidden="0" w:uiPriority="61" w:unhideWhenUsed="0"/>
+    <w:lsdException w:name="Light Grid Accent 5" w:semiHidden="0" w:uiPriority="62" w:unhideWhenUsed="0"/>
+    <w:lsdException w:name="Medium Shading 1 Accent 5" w:semiHidden="0" w:uiPriority="63" w:unhideWhenUsed="0"/>
+    <w:lsdException w:name="Medium Shading 2 Accent 5" w:semiHidden="0" w:uiPriority="64" w:unhideWhenUsed="0"/>
+    <w:lsdException w:name="Medium List 1 Accent 5" w:semiHidden="0" w:uiPriority="65" w:unhideWhenUsed="0"/>
+    <w:lsdException w:name="Medium List 2 Accent 5" w:semiHidden="0" w:uiPriority="66" w:unhideWhenUsed="0"/>
+    <w:lsdException w:name="Medium Grid 1 Accent 5" w:semiHidden="0" w:uiPriority="67" w:unhideWhenUsed="0"/>
+    <w:lsdException w:name="Medium Grid 2 Accent 5" w:semiHidden="0" w:uiPriority="68" w:unhideWhenUsed="0"/>
+    <w:lsdException w:name="Medium Grid 3 Accent 5" w:semiHidden="0" w:uiPriority="69" w:unhideWhenUsed="0"/>
+    <w:lsdException w:name="Dark List Accent 5" w:semiHidden="0" w:uiPriority="70" w:unhideWhenUsed="0"/>
+    <w:lsdException w:name="Colorful Shading Accent 5" w:semiHidden="0" w:uiPriority="71" w:unhideWhenUsed="0"/>
+    <w:lsdException w:name="Colorful List Accent 5" w:semiHidden="0" w:uiPriority="72" w:unhideWhenUsed="0"/>
+    <w:lsdException w:name="Colorful Grid Accent 5" w:semiHidden="0" w:uiPriority="73" w:unhideWhenUsed="0"/>
+    <w:lsdException w:name="Light Shading Accent 6" w:semiHidden="0" w:uiPriority="60" w:unhideWhenUsed="0"/>
+    <w:lsdException w:name="Light List Accent 6" w:semiHidden="0" w:uiPriority="61" w:unhideWhenUsed="0"/>
+    <w:lsdException w:name="Light Grid Accent 6" w:semiHidden="0" w:uiPriority="62" w:unhideWhenUsed="0"/>
+    <w:lsdException w:name="Medium Shading 1 Accent 6" w:semiHidden="0" w:uiPriority="63" w:unhideWhenUsed="0"/>
+    <w:lsdException w:name="Medium Shading 2 Accent 6" w:semiHidden="0" w:uiPriority="64" w:unhideWhenUsed="0"/>
+    <w:lsdException w:name="Medium List 1 Accent 6" w:semiHidden="0" w:uiPriority="65" w:unhideWhenUsed="0"/>
+    <w:lsdException w:name="Medium List 2 Accent 6" w:semiHidden="0" w:uiPriority="66" w:unhideWhenUsed="0"/>
+    <w:lsdException w:name="Medium Grid 1 Accent 6" w:semiHidden="0" w:uiPriority="67" w:unhideWhenUsed="0"/>
+    <w:lsdException w:name="Medium Grid 2 Accent 6" w:semiHidden="0" w:uiPriority="68" w:unhideWhenUsed="0"/>
+    <w:lsdException w:name="Medium Grid 3 Accent 6" w:semiHidden="0" w:uiPriority="69" w:unhideWhenUsed="0"/>
+    <w:lsdException w:name="Dark List Accent 6" w:semiHidden="0" w:uiPriority="70" w:unhideWhenUsed="0"/>
+    <w:lsdException w:name="Colorful Shading Accent 6" w:semiHidden="0" w:uiPriority="71" w:unhideWhenUsed="0"/>
+    <w:lsdException w:name="Colorful List Accent 6" w:semiHidden="0" w:uiPriority="72" w:unhideWhenUsed="0"/>
+    <w:lsdException w:name="Colorful Grid Accent 6" w:semiHidden="0" w:uiPriority="73" w:unhideWhenUsed="0"/>
+    <w:lsdException w:name="Subtle Emphasis" w:semiHidden="0" w:uiPriority="19" w:unhideWhenUsed="0" w:qFormat="1"/>
+    <w:lsdException w:name="Intense Emphasis" w:semiHidden="0" w:uiPriority="21" w:unhideWhenUsed="0" w:qFormat="1"/>
+    <w:lsdException w:name="Subtle Reference" w:semiHidden="0" w:uiPriority="31" w:unhideWhenUsed="0" w:qFormat="1"/>
+    <w:lsdException w:name="Intense Reference" w:semiHidden="0" w:uiPriority="32" w:unhideWhenUsed="0" w:qFormat="1"/>
+    <w:lsdException w:name="Book Title" w:semiHidden="0" w:uiPriority="33" w:unhideWhenUsed="0" w:qFormat="1"/>
+    <w:lsdException w:name="Bibliography" w:uiPriority="37"/>
+    <w:lsdException w:name="TOC Heading" w:uiPriority="39" w:qFormat="1"/>
   </w:latentStyles>
   <w:style w:type="paragraph" w:default="1" w:styleId="a0">
     <w:name w:val="Normal"/>
@@ -16329,6 +16082,7 @@
     <w:uiPriority w:val="99"/>
     <w:semiHidden/>
     <w:unhideWhenUsed/>
+    <w:qFormat/>
     <w:tblPr>
       <w:tblInd w:w="0" w:type="dxa"/>
       <w:tblCellMar>
@@ -16546,7 +16300,7 @@
     </w:rPr>
   </w:style>
   <w:style w:type="character" w:customStyle="1" w:styleId="a6">
-    <w:name w:val="Заголовок Знак"/>
+    <w:name w:val="Название Знак"/>
     <w:basedOn w:val="a1"/>
     <w:link w:val="a5"/>
     <w:rsid w:val="00DE1982"/>
@@ -17058,7 +16812,7 @@
 </file>
 
 <file path=customXml/itemProps1.xml><?xml version="1.0" encoding="utf-8"?>
-<ds:datastoreItem xmlns:ds="http://schemas.openxmlformats.org/officeDocument/2006/customXml" ds:itemID="{D21D58FB-FE2D-48AA-87F9-34DE5711F951}">
+<ds:datastoreItem xmlns:ds="http://schemas.openxmlformats.org/officeDocument/2006/customXml" ds:itemID="{4F667763-562D-4405-B859-3D6A4B8FF7E5}">
   <ds:schemaRefs>
     <ds:schemaRef ds:uri="http://schemas.openxmlformats.org/officeDocument/2006/bibliography"/>
   </ds:schemaRefs>
